--- a/Docs/DokumentationSWQualität.docx
+++ b/Docs/DokumentationSWQualität.docx
@@ -1,6 +1,6 @@
 
 <file path=word/document.xml><?xml version="1.0" encoding="utf-8"?>
-<w:document xmlns:wpc="http://schemas.microsoft.com/office/word/2010/wordprocessingCanvas" xmlns:cx="http://schemas.microsoft.com/office/drawing/2014/chartex" xmlns:cx1="http://schemas.microsoft.com/office/drawing/2015/9/8/chartex" xmlns:cx2="http://schemas.microsoft.com/office/drawing/2015/10/21/chartex" xmlns:cx3="http://schemas.microsoft.com/office/drawing/2016/5/9/chartex" xmlns:cx4="http://schemas.microsoft.com/office/drawing/2016/5/10/chartex" xmlns:cx5="http://schemas.microsoft.com/office/drawing/2016/5/11/chartex" xmlns:cx6="http://schemas.microsoft.com/office/drawing/2016/5/12/chartex" xmlns:cx7="http://schemas.microsoft.com/office/drawing/2016/5/13/chartex" xmlns:cx8="http://schemas.microsoft.com/office/drawing/2016/5/14/chartex" xmlns:mc="http://schemas.openxmlformats.org/markup-compatibility/2006" xmlns:aink="http://schemas.microsoft.com/office/drawing/2016/ink" xmlns:am3d="http://schemas.microsoft.com/office/drawing/2017/model3d" xmlns:o="urn:schemas-microsoft-com:office:office" xmlns:r="http://schemas.openxmlformats.org/officeDocument/2006/relationships" xmlns:m="http://schemas.openxmlformats.org/officeDocument/2006/math" xmlns:v="urn:schemas-microsoft-com:vml" xmlns:wp14="http://schemas.microsoft.com/office/word/2010/wordprocessingDrawing" xmlns:wp="http://schemas.openxmlformats.org/drawingml/2006/wordprocessingDrawing" xmlns:w10="urn:schemas-microsoft-com:office:word" xmlns:w="http://schemas.openxmlformats.org/wordprocessingml/2006/main" xmlns:w14="http://schemas.microsoft.com/office/word/2010/wordml" xmlns:w15="http://schemas.microsoft.com/office/word/2012/wordml" xmlns:w16cex="http://schemas.microsoft.com/office/word/2018/wordml/cex" xmlns:w16cid="http://schemas.microsoft.com/office/word/2016/wordml/cid" xmlns:w16="http://schemas.microsoft.com/office/word/2018/wordml" xmlns:w16sdtdh="http://schemas.microsoft.com/office/word/2020/wordml/sdtdatahash" xmlns:w16se="http://schemas.microsoft.com/office/word/2015/wordml/symex" xmlns:wpg="http://schemas.microsoft.com/office/word/2010/wordprocessingGroup" xmlns:wpi="http://schemas.microsoft.com/office/word/2010/wordprocessingInk" xmlns:wne="http://schemas.microsoft.com/office/word/2006/wordml" xmlns:wps="http://schemas.microsoft.com/office/word/2010/wordprocessingShape" mc:Ignorable="w14 w15 w16se w16cid w16 w16cex w16sdtdh wp14">
+<w:document xmlns:wpc="http://schemas.microsoft.com/office/word/2010/wordprocessingCanvas" xmlns:cx="http://schemas.microsoft.com/office/drawing/2014/chartex" xmlns:cx1="http://schemas.microsoft.com/office/drawing/2015/9/8/chartex" xmlns:cx2="http://schemas.microsoft.com/office/drawing/2015/10/21/chartex" xmlns:cx3="http://schemas.microsoft.com/office/drawing/2016/5/9/chartex" xmlns:cx4="http://schemas.microsoft.com/office/drawing/2016/5/10/chartex" xmlns:cx5="http://schemas.microsoft.com/office/drawing/2016/5/11/chartex" xmlns:cx6="http://schemas.microsoft.com/office/drawing/2016/5/12/chartex" xmlns:cx7="http://schemas.microsoft.com/office/drawing/2016/5/13/chartex" xmlns:cx8="http://schemas.microsoft.com/office/drawing/2016/5/14/chartex" xmlns:mc="http://schemas.openxmlformats.org/markup-compatibility/2006" xmlns:aink="http://schemas.microsoft.com/office/drawing/2016/ink" xmlns:am3d="http://schemas.microsoft.com/office/drawing/2017/model3d" xmlns:o="urn:schemas-microsoft-com:office:office" xmlns:oel="http://schemas.microsoft.com/office/2019/extlst" xmlns:r="http://schemas.openxmlformats.org/officeDocument/2006/relationships" xmlns:m="http://schemas.openxmlformats.org/officeDocument/2006/math" xmlns:v="urn:schemas-microsoft-com:vml" xmlns:wp14="http://schemas.microsoft.com/office/word/2010/wordprocessingDrawing" xmlns:wp="http://schemas.openxmlformats.org/drawingml/2006/wordprocessingDrawing" xmlns:w10="urn:schemas-microsoft-com:office:word" xmlns:w="http://schemas.openxmlformats.org/wordprocessingml/2006/main" xmlns:w14="http://schemas.microsoft.com/office/word/2010/wordml" xmlns:w15="http://schemas.microsoft.com/office/word/2012/wordml" xmlns:w16cex="http://schemas.microsoft.com/office/word/2018/wordml/cex" xmlns:w16cid="http://schemas.microsoft.com/office/word/2016/wordml/cid" xmlns:w16="http://schemas.microsoft.com/office/word/2018/wordml" xmlns:w16du="http://schemas.microsoft.com/office/word/2023/wordml/word16du" xmlns:w16sdtdh="http://schemas.microsoft.com/office/word/2020/wordml/sdtdatahash" xmlns:w16se="http://schemas.microsoft.com/office/word/2015/wordml/symex" xmlns:wpg="http://schemas.microsoft.com/office/word/2010/wordprocessingGroup" xmlns:wpi="http://schemas.microsoft.com/office/word/2010/wordprocessingInk" xmlns:wne="http://schemas.microsoft.com/office/word/2006/wordml" xmlns:wps="http://schemas.microsoft.com/office/word/2010/wordprocessingShape" mc:Ignorable="w14 w15 w16se w16cid w16 w16cex w16sdtdh w16du wp14">
   <w:body>
     <w:p>
       <w:bookmarkStart w:id="0" w:name="_Hlk166056979"/>
@@ -2384,10 +2384,7 @@
       <w:bookmarkStart w:id="3" w:name="_Toc166251728"/>
       <w:r>
         <w:lastRenderedPageBreak/>
-        <w:t>U</w:t>
-      </w:r>
-      <w:r>
-        <w:t>ser Stories</w:t>
+        <w:t>User Stories</w:t>
       </w:r>
       <w:bookmarkEnd w:id="2"/>
       <w:bookmarkEnd w:id="3"/>
@@ -2406,13 +2403,7 @@
     </w:p>
     <w:p>
       <w:r>
-        <w:t xml:space="preserve">Als Entwickler wünsche ich mir, dass eine eingegebene Anrede in ihre </w:t>
-      </w:r>
-      <w:r>
-        <w:t>Bestandteile zerlegt werden kann, weil hierdurch eine effiziente Speicherung der Bestandteile innerhalb der anhängenden Datenbank möglich wird. Ich weiß, dass das Ziel erreicht ist, wenn die Eingabe korrekt in die Bestandteile Titel, Anrede, standardisiert</w:t>
-      </w:r>
-      <w:r>
-        <w:t>e Briefanrede, Vorname, Nachname und Geschlecht unterteilt werden kann.</w:t>
+        <w:t>Als Entwickler wünsche ich mir, dass eine eingegebene Anrede in ihre Bestandteile zerlegt werden kann, weil hierdurch eine effiziente Speicherung der Bestandteile innerhalb der anhängenden Datenbank möglich wird. Ich weiß, dass das Ziel erreicht ist, wenn die Eingabe korrekt in die Bestandteile Titel, Anrede, standardisierte Briefanrede, Vorname, Nachname und Geschlecht unterteilt werden kann.</w:t>
       </w:r>
     </w:p>
     <w:p>
@@ -2443,10 +2434,7 @@
     </w:p>
     <w:p>
       <w:r>
-        <w:t>Als Anwender wünsche ich mir eine Möglichkeit zur manuellen Eingabe, falls eine automatische Zerteilung nicht möglich ist, weil ich siche</w:t>
-      </w:r>
-      <w:r>
-        <w:t>rstellen möchte, dass meine Angaben valide sind. Ich weiß, dass das Ziel erreicht ist, wenn ich fehlende Informationen manuell ergänzen kann.</w:t>
+        <w:t>Als Anwender wünsche ich mir eine Möglichkeit zur manuellen Eingabe, falls eine automatische Zerteilung nicht möglich ist, weil ich sicherstellen möchte, dass meine Angaben valide sind. Ich weiß, dass das Ziel erreicht ist, wenn ich fehlende Informationen manuell ergänzen kann.</w:t>
       </w:r>
     </w:p>
     <w:p>
@@ -2477,10 +2465,7 @@
     </w:p>
     <w:p>
       <w:r>
-        <w:t>Als Anwender wünsche ich mir eine einfache funktionale Benutzerober</w:t>
-      </w:r>
-      <w:r>
-        <w:t>fläche, weil es dabei hilft, eine Anrede einfach und schnell einzugeben und zu speichern. Ich weiß, dass das Ziel erreicht ist, wenn die Benutzeroberfläche intuitiv, vollständig und performant ist.</w:t>
+        <w:t>Als Anwender wünsche ich mir eine einfache funktionale Benutzeroberfläche, weil es dabei hilft, eine Anrede einfach und schnell einzugeben und zu speichern. Ich weiß, dass das Ziel erreicht ist, wenn die Benutzeroberfläche intuitiv, vollständig und performant ist.</w:t>
       </w:r>
     </w:p>
     <w:p>
@@ -2511,13 +2496,7 @@
     </w:p>
     <w:p>
       <w:r>
-        <w:t xml:space="preserve">Als </w:t>
-      </w:r>
-      <w:r>
-        <w:t>Anwender wünsche ich mir eine Funktion zur Abspeicherung eines neuen Titels in der Datenbank, um diesen bei der nächsten Anwendung erneut verwenden zu können, weil ich hierdurch den neuen Titel nur einmal eintragen muss und die Effizienz somit gesteigert w</w:t>
-      </w:r>
-      <w:r>
-        <w:t>ird. Ich weiß, dass das Ziel erreicht ist, wenn das System einen neu hinzugefügten Titel bei der nächsten Anwendung erkennt.</w:t>
+        <w:t>Als Anwender wünsche ich mir eine Funktion zur Abspeicherung eines neuen Titels in der Datenbank, um diesen bei der nächsten Anwendung erneut verwenden zu können, weil ich hierdurch den neuen Titel nur einmal eintragen muss und die Effizienz somit gesteigert wird. Ich weiß, dass das Ziel erreicht ist, wenn das System einen neu hinzugefügten Titel bei der nächsten Anwendung erkennt.</w:t>
       </w:r>
     </w:p>
     <w:p>
@@ -2548,10 +2527,7 @@
     </w:p>
     <w:p>
       <w:r>
-        <w:t xml:space="preserve">Als Anwender wünsche ich mir, dass ich Anreden für den DACH-Markt abspeichern kann, </w:t>
-      </w:r>
-      <w:r>
-        <w:t>weil ich das System auch in angrenzenden deutschsprachigen Ländern verwenden möchte. Ich weiß, dass das Ziel erreicht ist, wenn die typischen Anreden des DACH-Marktes erkannt werden.</w:t>
+        <w:t>Als Anwender wünsche ich mir, dass ich Anreden für den DACH-Markt abspeichern kann, weil ich das System auch in angrenzenden deutschsprachigen Ländern verwenden möchte. Ich weiß, dass das Ziel erreicht ist, wenn die typischen Anreden des DACH-Marktes erkannt werden.</w:t>
       </w:r>
     </w:p>
     <w:p>
@@ -2560,6 +2536,15 @@
       </w:r>
     </w:p>
     <w:p>
+      <w:pPr>
+        <w:sectPr>
+          <w:headerReference w:type="default" r:id="rId9"/>
+          <w:footerReference w:type="default" r:id="rId10"/>
+          <w:pgSz w:w="11906" w:h="16838"/>
+          <w:pgMar w:top="1417" w:right="1417" w:bottom="1134" w:left="1417" w:header="1134" w:footer="708" w:gutter="0"/>
+          <w:cols w:space="720"/>
+        </w:sectPr>
+      </w:pPr>
       <w:r>
         <w:t>Priorität: 3</w:t>
       </w:r>
@@ -2583,28 +2568,92 @@
       </w:pPr>
       <w:bookmarkStart w:id="24" w:name="_Toc166251735"/>
       <w:r>
-        <w:t xml:space="preserve">Auswahl der </w:t>
-      </w:r>
-      <w:r>
-        <w:t>Schnittstelle</w:t>
+        <w:t>Auswahl der Schnittstelle</w:t>
       </w:r>
       <w:bookmarkEnd w:id="24"/>
     </w:p>
     <w:p>
       <w:r>
-        <w:t xml:space="preserve">Als Schnittstelle zwischen dem Frontend und dem Backend wurde REST gewählt. Rest bietet den Vorteil, dass Frontend und </w:t>
+        <w:t xml:space="preserve">Als Schnittstelle zwischen dem Frontend und dem Backend wurde REST gewählt. Rest bietet den Vorteil, dass Frontend und Backend unabhängig voneinander entwickelt oder ausgetauscht werden können. Über die REST-Schnittstelle werden Daten im </w:t>
       </w:r>
       <w:proofErr w:type="gramStart"/>
       <w:r>
-        <w:t>Backend</w:t>
+        <w:t>JSON Format</w:t>
       </w:r>
       <w:proofErr w:type="gramEnd"/>
       <w:r>
-        <w:t xml:space="preserve"> unabhängig voneinander entwickelt oder ausgetauscht werden können. Über die REST-Schnittstelle werden Daten im JSON</w:t>
-      </w:r>
-      <w:r>
-        <w:t xml:space="preserve"> Format ausgetauscht.</w:t>
-      </w:r>
+        <w:t xml:space="preserve"> ausgetauscht.</w:t>
+      </w:r>
+    </w:p>
+    <w:p>
+      <w:pPr>
+        <w:jc w:val="center"/>
+      </w:pPr>
+      <w:r>
+        <w:rPr>
+          <w:noProof/>
+        </w:rPr>
+        <w:drawing>
+          <wp:inline distT="0" distB="0" distL="0" distR="0" wp14:anchorId="128A548B" wp14:editId="76C6027F">
+            <wp:extent cx="7754112" cy="4403411"/>
+            <wp:effectExtent l="0" t="0" r="0" b="0"/>
+            <wp:docPr id="922515269" name="Grafik 2"/>
+            <wp:cNvGraphicFramePr>
+              <a:graphicFrameLocks xmlns:a="http://schemas.openxmlformats.org/drawingml/2006/main" noChangeAspect="1"/>
+            </wp:cNvGraphicFramePr>
+            <a:graphic xmlns:a="http://schemas.openxmlformats.org/drawingml/2006/main">
+              <a:graphicData uri="http://schemas.openxmlformats.org/drawingml/2006/picture">
+                <pic:pic xmlns:pic="http://schemas.openxmlformats.org/drawingml/2006/picture">
+                  <pic:nvPicPr>
+                    <pic:cNvPr id="0" name="Picture 2"/>
+                    <pic:cNvPicPr>
+                      <a:picLocks noChangeAspect="1" noChangeArrowheads="1"/>
+                    </pic:cNvPicPr>
+                  </pic:nvPicPr>
+                  <pic:blipFill>
+                    <a:blip r:embed="rId11">
+                      <a:extLst>
+                        <a:ext uri="{28A0092B-C50C-407E-A947-70E740481C1C}">
+                          <a14:useLocalDpi xmlns:a14="http://schemas.microsoft.com/office/drawing/2010/main" val="0"/>
+                        </a:ext>
+                      </a:extLst>
+                    </a:blip>
+                    <a:srcRect/>
+                    <a:stretch>
+                      <a:fillRect/>
+                    </a:stretch>
+                  </pic:blipFill>
+                  <pic:spPr bwMode="auto">
+                    <a:xfrm>
+                      <a:off x="0" y="0"/>
+                      <a:ext cx="7812227" cy="4436413"/>
+                    </a:xfrm>
+                    <a:prstGeom prst="rect">
+                      <a:avLst/>
+                    </a:prstGeom>
+                    <a:noFill/>
+                    <a:ln>
+                      <a:noFill/>
+                    </a:ln>
+                  </pic:spPr>
+                </pic:pic>
+              </a:graphicData>
+            </a:graphic>
+          </wp:inline>
+        </w:drawing>
+      </w:r>
+    </w:p>
+    <w:p>
+      <w:pPr>
+        <w:sectPr>
+          <w:pgSz w:w="16838" w:h="11906" w:orient="landscape"/>
+          <w:pgMar w:top="1417" w:right="1417" w:bottom="1417" w:left="1134" w:header="1134" w:footer="708" w:gutter="0"/>
+          <w:cols w:space="720"/>
+          <w:docGrid w:linePitch="299"/>
+        </w:sectPr>
+      </w:pPr>
+      <w:bookmarkStart w:id="25" w:name="_Toc166056619"/>
+      <w:bookmarkStart w:id="26" w:name="_Toc166251736"/>
     </w:p>
     <w:p>
       <w:pPr>
@@ -2612,8 +2661,6 @@
         <w:pageBreakBefore/>
         <w:spacing w:before="0"/>
       </w:pPr>
-      <w:bookmarkStart w:id="25" w:name="_Toc166056619"/>
-      <w:bookmarkStart w:id="26" w:name="_Toc166251736"/>
       <w:r>
         <w:lastRenderedPageBreak/>
         <w:t>Testkonzept</w:t>
@@ -2643,10 +2690,7 @@
         <w:jc w:val="left"/>
       </w:pPr>
       <w:r>
-        <w:t>Das Hauptziel der Tests ist, die Funktionalität und Nutzbarkeit des Kontakt-Splitters zu gewährleisten. Es soll sichergestellt werden, dass die Applikation Anreden korrekt in ihre Bestandteile zerlegt kann oder Benu</w:t>
-      </w:r>
-      <w:r>
-        <w:t>tzer korrekt informiert.</w:t>
+        <w:t>Das Hauptziel der Tests ist, die Funktionalität und Nutzbarkeit des Kontakt-Splitters zu gewährleisten. Es soll sichergestellt werden, dass die Applikation Anreden korrekt in ihre Bestandteile zerlegt kann oder Benutzer korrekt informiert.</w:t>
       </w:r>
     </w:p>
     <w:p>
@@ -2702,10 +2746,7 @@
         <w:jc w:val="left"/>
       </w:pPr>
       <w:r>
-        <w:t>Benutzbarkeit: Die Applikati</w:t>
-      </w:r>
-      <w:r>
-        <w:t xml:space="preserve">on soll </w:t>
+        <w:t xml:space="preserve">Benutzbarkeit: Die Applikation soll </w:t>
       </w:r>
       <w:r>
         <w:rPr>
@@ -2742,26 +2783,7 @@
         <w:jc w:val="left"/>
       </w:pPr>
       <w:r>
-        <w:t>Wartbarkeit: Der Code ist wartbar (nach</w:t>
-      </w:r>
-      <w:r>
-        <w:t xml:space="preserve"> State </w:t>
-      </w:r>
-      <w:proofErr w:type="spellStart"/>
-      <w:r>
-        <w:t>of</w:t>
-      </w:r>
-      <w:proofErr w:type="spellEnd"/>
-      <w:r>
-        <w:t xml:space="preserve"> </w:t>
-      </w:r>
-      <w:proofErr w:type="spellStart"/>
-      <w:r>
-        <w:t>the</w:t>
-      </w:r>
-      <w:proofErr w:type="spellEnd"/>
-      <w:r>
-        <w:t xml:space="preserve"> Art). Die internen Module müssen gut modifizierbar sein.</w:t>
+        <w:t>Wartbarkeit: Der Code ist wartbar (nach State of the Art). Die internen Module müssen gut modifizierbar sein.</w:t>
       </w:r>
     </w:p>
     <w:p>
@@ -2787,10 +2809,7 @@
         <w:jc w:val="left"/>
       </w:pPr>
       <w:r>
-        <w:t>Sicherheit: Falscheingaben werden nicht versehentlich abgespeichert (für die Datensicherheit ist das CR</w:t>
-      </w:r>
-      <w:r>
-        <w:t>M-System verantwortlich).</w:t>
+        <w:t>Sicherheit: Falscheingaben werden nicht versehentlich abgespeichert (für die Datensicherheit ist das CRM-System verantwortlich).</w:t>
       </w:r>
     </w:p>
     <w:p>
@@ -2831,14 +2850,7 @@
           <w:rFonts w:eastAsia="Times New Roman" w:cs="Times New Roman"/>
           <w:lang w:eastAsia="de-DE"/>
         </w:rPr>
-        <w:t>Es werden sowohl vollständig zerlegbare als auch nicht vollständig zerlegbare Anreden getestet, um sicherzustellen, dass</w:t>
-      </w:r>
-      <w:r>
-        <w:rPr>
-          <w:rFonts w:eastAsia="Times New Roman" w:cs="Times New Roman"/>
-          <w:lang w:eastAsia="de-DE"/>
-        </w:rPr>
-        <w:t xml:space="preserve"> die Applikation unter allen möglichen Umständen korrekt funktioniert.</w:t>
+        <w:t>Es werden sowohl vollständig zerlegbare als auch nicht vollständig zerlegbare Anreden getestet, um sicherzustellen, dass die Applikation unter allen möglichen Umständen korrekt funktioniert.</w:t>
       </w:r>
     </w:p>
     <w:p>
@@ -2887,14 +2899,7 @@
           <w:rFonts w:eastAsia="Times New Roman" w:cs="Times New Roman"/>
           <w:lang w:eastAsia="de-DE"/>
         </w:rPr>
-        <w:t xml:space="preserve">Falsche Eingabe: Es werden offensichtlich falsche und nicht </w:t>
-      </w:r>
-      <w:r>
-        <w:rPr>
-          <w:rFonts w:eastAsia="Times New Roman" w:cs="Times New Roman"/>
-          <w:lang w:eastAsia="de-DE"/>
-        </w:rPr>
-        <w:t>passende Eingaben getestet.</w:t>
+        <w:t>Falsche Eingabe: Es werden offensichtlich falsche und nicht passende Eingaben getestet.</w:t>
       </w:r>
     </w:p>
     <w:p>
@@ -2945,14 +2950,7 @@
           <w:rFonts w:eastAsia="Times New Roman" w:cs="Times New Roman"/>
           <w:lang w:eastAsia="de-DE"/>
         </w:rPr>
-        <w:t>Kein Vorname in der Eingabe: Der Vorname fehlt k</w:t>
-      </w:r>
-      <w:r>
-        <w:rPr>
-          <w:rFonts w:eastAsia="Times New Roman" w:cs="Times New Roman"/>
-          <w:lang w:eastAsia="de-DE"/>
-        </w:rPr>
-        <w:t>omplett, Nachname ist allerdings vorhanden.</w:t>
+        <w:t>Kein Vorname in der Eingabe: Der Vorname fehlt komplett, Nachname ist allerdings vorhanden.</w:t>
       </w:r>
     </w:p>
     <w:p>
@@ -3030,15 +3028,7 @@
       <w:bookmarkStart w:id="36" w:name="_Toc166251741"/>
       <w:r>
         <w:lastRenderedPageBreak/>
-        <w:t xml:space="preserve">Definition </w:t>
-      </w:r>
-      <w:proofErr w:type="spellStart"/>
-      <w:r>
-        <w:t>of</w:t>
-      </w:r>
-      <w:proofErr w:type="spellEnd"/>
-      <w:r>
-        <w:t xml:space="preserve"> </w:t>
+        <w:t xml:space="preserve">Definition of </w:t>
       </w:r>
       <w:proofErr w:type="spellStart"/>
       <w:r>
@@ -3080,10 +3070,7 @@
         </w:numPr>
       </w:pPr>
       <w:r>
-        <w:t>Die im Design ent</w:t>
-      </w:r>
-      <w:r>
-        <w:t>haltenen Komponenten sind in der Lage alle definierten Anforderungen zu erfüllen</w:t>
+        <w:t>Die im Design enthaltenen Komponenten sind in der Lage alle definierten Anforderungen zu erfüllen</w:t>
       </w:r>
     </w:p>
     <w:p>
@@ -3131,10 +3118,7 @@
         </w:numPr>
       </w:pPr>
       <w:r>
-        <w:t>Das Backen</w:t>
-      </w:r>
-      <w:r>
-        <w:t>d und Frontend sind voneinander unabhängig ersetzbar.</w:t>
+        <w:t>Das Backend und Frontend sind voneinander unabhängig ersetzbar.</w:t>
       </w:r>
     </w:p>
     <w:p>
@@ -3204,15 +3188,7 @@
         </w:numPr>
       </w:pPr>
       <w:r>
-        <w:t xml:space="preserve">Der Code ist funktional und erfüllt die definierten </w:t>
-      </w:r>
-      <w:proofErr w:type="spellStart"/>
-      <w:r>
-        <w:t>UserStories</w:t>
-      </w:r>
-      <w:proofErr w:type="spellEnd"/>
-      <w:r>
-        <w:t>.</w:t>
+        <w:t>Der Code ist funktional und erfüllt die definierten UserStories.</w:t>
       </w:r>
     </w:p>
     <w:p>
@@ -3260,10 +3236,7 @@
         </w:numPr>
       </w:pPr>
       <w:r>
-        <w:t>Alle</w:t>
-      </w:r>
-      <w:r>
-        <w:t xml:space="preserve"> definierten Anforderungen sind erfüllt und korrekt umgesetzt.</w:t>
+        <w:t>Alle definierten Anforderungen sind erfüllt und korrekt umgesetzt.</w:t>
       </w:r>
     </w:p>
     <w:p>
@@ -3298,31 +3271,7 @@
       <w:bookmarkStart w:id="43" w:name="_Toc166056628"/>
       <w:bookmarkStart w:id="44" w:name="_Toc166251745"/>
       <w:r>
-        <w:t xml:space="preserve">Release </w:t>
-      </w:r>
-      <w:proofErr w:type="spellStart"/>
-      <w:r>
-        <w:t>Instructions</w:t>
-      </w:r>
-      <w:proofErr w:type="spellEnd"/>
-      <w:r>
-        <w:t xml:space="preserve"> and </w:t>
-      </w:r>
-      <w:proofErr w:type="spellStart"/>
-      <w:r>
-        <w:t>Limitations</w:t>
-      </w:r>
-      <w:proofErr w:type="spellEnd"/>
-      <w:r>
-        <w:t xml:space="preserve"> (</w:t>
-      </w:r>
-      <w:proofErr w:type="spellStart"/>
-      <w:r>
-        <w:t>RiLI</w:t>
-      </w:r>
-      <w:proofErr w:type="spellEnd"/>
-      <w:r>
-        <w:t>):</w:t>
+        <w:t>Release Instructions and Limitations (RiLI):</w:t>
       </w:r>
       <w:bookmarkEnd w:id="43"/>
       <w:bookmarkEnd w:id="44"/>
@@ -3336,18 +3285,7 @@
         </w:numPr>
       </w:pPr>
       <w:r>
-        <w:t xml:space="preserve">Die </w:t>
-      </w:r>
-      <w:proofErr w:type="spellStart"/>
-      <w:r>
-        <w:t>RiLI</w:t>
-      </w:r>
-      <w:proofErr w:type="spellEnd"/>
-      <w:r>
-        <w:t xml:space="preserve"> ent</w:t>
-      </w:r>
-      <w:r>
-        <w:t>halten alle notwendigen Informationen zur Inbetriebnahme der Applikation.</w:t>
+        <w:t>Die RiLI enthalten alle notwendigen Informationen zur Inbetriebnahme der Applikation.</w:t>
       </w:r>
     </w:p>
     <w:p>
@@ -3359,15 +3297,7 @@
         </w:numPr>
       </w:pPr>
       <w:r>
-        <w:t xml:space="preserve">Die </w:t>
-      </w:r>
-      <w:proofErr w:type="spellStart"/>
-      <w:r>
-        <w:t>RiLI</w:t>
-      </w:r>
-      <w:proofErr w:type="spellEnd"/>
-      <w:r>
-        <w:t xml:space="preserve"> erklären klare und korrekte Annahmen und Limitierungen der Applikation.</w:t>
+        <w:t>Die RiLI erklären klare und korrekte Annahmen und Limitierungen der Applikation.</w:t>
       </w:r>
     </w:p>
     <w:p>
@@ -3379,18 +3309,7 @@
         </w:numPr>
       </w:pPr>
       <w:r>
-        <w:t xml:space="preserve">Die </w:t>
-      </w:r>
-      <w:proofErr w:type="spellStart"/>
-      <w:r>
-        <w:t>RiLI</w:t>
-      </w:r>
-      <w:proofErr w:type="spellEnd"/>
-      <w:r>
-        <w:t xml:space="preserve"> sind verständlich formuliert, so dass auch ein Benutzer mit wenig Erfahrung die Applikation </w:t>
-      </w:r>
-      <w:r>
-        <w:t>Starten und bedienen kann.</w:t>
+        <w:t>Die RiLI sind verständlich formuliert, so dass auch ein Benutzer mit wenig Erfahrung die Applikation Starten und bedienen kann.</w:t>
       </w:r>
     </w:p>
     <w:p/>
@@ -3415,23 +3334,7 @@
         </w:numPr>
       </w:pPr>
       <w:r>
-        <w:t xml:space="preserve">Die Tests erfüllen das First Prinzip (Fast, Independent, </w:t>
-      </w:r>
-      <w:proofErr w:type="spellStart"/>
-      <w:r>
-        <w:t>Repeatable</w:t>
-      </w:r>
-      <w:proofErr w:type="spellEnd"/>
-      <w:r>
-        <w:t>, Self-</w:t>
-      </w:r>
-      <w:proofErr w:type="spellStart"/>
-      <w:r>
-        <w:t>validating</w:t>
-      </w:r>
-      <w:proofErr w:type="spellEnd"/>
-      <w:r>
-        <w:t xml:space="preserve">, </w:t>
+        <w:t xml:space="preserve">Die Tests erfüllen das First Prinzip (Fast, Independent, Repeatable, Self-validating, </w:t>
       </w:r>
       <w:proofErr w:type="spellStart"/>
       <w:r>
@@ -3463,10 +3366,7 @@
         </w:numPr>
       </w:pPr>
       <w:r>
-        <w:t>Die im Testkonzept definierten Tests bestätigen die erwarteten Fun</w:t>
-      </w:r>
-      <w:r>
-        <w:t>ktionalitäten.</w:t>
+        <w:t>Die im Testkonzept definierten Tests bestätigen die erwarteten Funktionalitäten.</w:t>
       </w:r>
     </w:p>
     <w:p>
@@ -3533,16 +3433,7 @@
     </w:p>
     <w:p>
       <w:r>
-        <w:t xml:space="preserve">Zu dieser Dokumentation haben Sie ebenfalls eine verpackte Datei namens </w:t>
-      </w:r>
-      <w:r>
-        <w:t>„NameSplitter_Release.zip“ erhalten. Wird diese entpackt, so erhalten Sie einen Ordner, welcher die Dateien „NameSplitter_Release.exe“, „NameSplitter_Release.jar“ sowie „NameSplitter_Release.bat“ enthält. Die Datei „NameSplitter_Release.bat“ können Sie nun</w:t>
-      </w:r>
-      <w:r>
-        <w:t xml:space="preserve"> durch einen doppelten Linksklick öffnen. Dadurch wird das Backend („NameSplitter_Release.jar“), sowie das Frontend („NameSplitter_Release.exe“) in jeweils einzelnen Prozessen gestartet. Nun öffnet sich die grafische Benutzeroberfläche, mit welcher Sie nun</w:t>
-      </w:r>
-      <w:r>
-        <w:t xml:space="preserve"> Ihre Namen parsen und zur Laufzeit speichern können. Durch diese grafische Oberfläche soll eine Speicherung leicht und intuitiv gestaltet werden können [</w:t>
+        <w:t>Zu dieser Dokumentation haben Sie ebenfalls eine verpackte Datei namens „NameSplitter_Release.zip“ erhalten. Wird diese entpackt, so erhalten Sie einen Ordner, welcher die Dateien „NameSplitter_Release.exe“, „NameSplitter_Release.jar“ sowie „NameSplitter_Release.bat“ enthält. Die Datei „NameSplitter_Release.bat“ können Sie nun durch einen doppelten Linksklick öffnen. Dadurch wird das Backend („NameSplitter_Release.jar“), sowie das Frontend („NameSplitter_Release.exe“) in jeweils einzelnen Prozessen gestartet. Nun öffnet sich die grafische Benutzeroberfläche, mit welcher Sie nun Ihre Namen parsen und zur Laufzeit speichern können. Durch diese grafische Oberfläche soll eine Speicherung leicht und intuitiv gestaltet werden können [</w:t>
       </w:r>
       <w:r>
         <w:fldChar w:fldCharType="begin"/>
@@ -3554,13 +3445,7 @@
         <w:fldChar w:fldCharType="separate"/>
       </w:r>
       <w:r>
-        <w:t>Dritte Us</w:t>
-      </w:r>
-      <w:r>
-        <w:t>e</w:t>
-      </w:r>
-      <w:r>
-        <w:t>r Story</w:t>
+        <w:t>Dritte User Story</w:t>
       </w:r>
       <w:r>
         <w:fldChar w:fldCharType="end"/>
@@ -3571,10 +3456,7 @@
     </w:p>
     <w:p>
       <w:r>
-        <w:t>Im Folgenden bekommen Sie einen Einblick in die Benutzung de</w:t>
-      </w:r>
-      <w:r>
-        <w:t>r grafischen Benutzeroberfläche:</w:t>
+        <w:t>Im Folgenden bekommen Sie einen Einblick in die Benutzung der grafischen Benutzeroberfläche:</w:t>
       </w:r>
     </w:p>
     <w:p>
@@ -3591,7 +3473,7 @@
       <w:r>
         <w:t xml:space="preserve">Falls das Backend nicht erreichbar ist, bekommen Sie eine Fehlermeldung. Um die Erreichbarkeit manuell zu testen, können Sie in einem beliebigen Browser die URL </w:t>
       </w:r>
-      <w:hyperlink r:id="rId9" w:history="1">
+      <w:hyperlink r:id="rId12" w:history="1">
         <w:r>
           <w:rPr>
             <w:rStyle w:val="Internetlink"/>
@@ -3627,7 +3509,7 @@
                     <pic:cNvPicPr/>
                   </pic:nvPicPr>
                   <pic:blipFill>
-                    <a:blip r:embed="rId10"/>
+                    <a:blip r:embed="rId13"/>
                     <a:stretch>
                       <a:fillRect/>
                     </a:stretch>
@@ -3661,10 +3543,7 @@
     </w:p>
     <w:p>
       <w:r>
-        <w:t>Dies ist das initial geöffnete Fenster, nachdem die Applikation gestartet wur</w:t>
-      </w:r>
-      <w:r>
-        <w:t xml:space="preserve">de. Hier haben Sie verschiedene Möglichkeiten, um den </w:t>
+        <w:t xml:space="preserve">Dies ist das initial geöffnete Fenster, nachdem die Applikation gestartet wurde. Hier haben Sie verschiedene Möglichkeiten, um den </w:t>
       </w:r>
       <w:proofErr w:type="spellStart"/>
       <w:r>
@@ -3677,10 +3556,7 @@
     </w:p>
     <w:p>
       <w:r>
-        <w:t>1: Innerhalb dieser TextBox können Sie Ihre Eingabe tätigen. Durch einen Klick auf den Butto</w:t>
-      </w:r>
-      <w:r>
-        <w:t>n „Parsen“ können Sie anschließend die Eingabe formatieren, wodurch sich ein weiteres Fenster öffnet. Eine manuelle Eingabe können Sie durch das Klicken auf den Button „Manuelle Eingabe“ machen.</w:t>
+        <w:t>1: Innerhalb dieser TextBox können Sie Ihre Eingabe tätigen. Durch einen Klick auf den Button „Parsen“ können Sie anschließend die Eingabe formatieren, wodurch sich ein weiteres Fenster öffnet. Eine manuelle Eingabe können Sie durch das Klicken auf den Button „Manuelle Eingabe“ machen.</w:t>
       </w:r>
     </w:p>
     <w:p>
@@ -3693,25 +3569,13 @@
       </w:r>
       <w:proofErr w:type="spellEnd"/>
       <w:r>
-        <w:t xml:space="preserve"> und anschließend gespeichert, s</w:t>
-      </w:r>
-      <w:r>
-        <w:t>o werden alle zur Laufzeit gespeicherten Eingaben innerhalb dieser Tabelle ersichtlich sein. Diese Einträge können Sie durch das Klicken des Buttons „Zurücksetzen“ löschen, wodurch alle Einträge innerhalb dieser Tabelle verschwinden werden. Möchten Sie ein</w:t>
-      </w:r>
-      <w:r>
-        <w:t>e gespeicherte Eingabe noch einmal bearbeiten, so können Sie auf den gewünschten Eintrag einen Doppelklick ausführen. Dadurch erscheint ein weiteres Fenster, innerhalb welchem Sie das ausgewählte Element anpassen können.</w:t>
+        <w:t xml:space="preserve"> und anschließend gespeichert, so werden alle zur Laufzeit gespeicherten Eingaben innerhalb dieser Tabelle ersichtlich sein. Diese Einträge können Sie durch das Klicken des Buttons „Zurücksetzen“ löschen, wodurch alle Einträge innerhalb dieser Tabelle verschwinden werden. Möchten Sie eine gespeicherte Eingabe noch einmal bearbeiten, so können Sie auf den gewünschten Eintrag einen Doppelklick ausführen. Dadurch erscheint ein weiteres Fenster, innerhalb welchem Sie das ausgewählte Element anpassen können.</w:t>
       </w:r>
     </w:p>
     <w:p>
       <w:r>
         <w:lastRenderedPageBreak/>
-        <w:t>3: Hier erhalten Sie einen Überblic</w:t>
-      </w:r>
-      <w:r>
-        <w:t>k über alle bisher bekannten Titel. Um einen weiteren hinzuzufügen, Klicken Sie auf den Button „Hinzufügen“, wodurch sich ein weiteres Fenster öffnet. Das Löschen eines Titels erfolgt ebenfalls hier durch einen Doppelklick auf den Titel. Anschließend ersch</w:t>
-      </w:r>
-      <w:r>
-        <w:t>eint ein Bestätigungsfenster.</w:t>
+        <w:t>3: Hier erhalten Sie einen Überblick über alle bisher bekannten Titel. Um einen weiteren hinzuzufügen, Klicken Sie auf den Button „Hinzufügen“, wodurch sich ein weiteres Fenster öffnet. Das Löschen eines Titels erfolgt ebenfalls hier durch einen Doppelklick auf den Titel. Anschließend erscheint ein Bestätigungsfenster.</w:t>
       </w:r>
     </w:p>
     <w:p>
@@ -3736,7 +3600,7 @@
                     <pic:cNvPicPr/>
                   </pic:nvPicPr>
                   <pic:blipFill>
-                    <a:blip r:embed="rId11"/>
+                    <a:blip r:embed="rId14"/>
                     <a:srcRect/>
                     <a:stretch>
                       <a:fillRect/>
@@ -3787,10 +3651,7 @@
     </w:p>
     <w:p>
       <w:r>
-        <w:t>D</w:t>
-      </w:r>
-      <w:r>
-        <w:t xml:space="preserve">ieses Fenster erscheint, nachdem innerhalb der Hauptanzeige ein gespeichertes Element bearbeitet, eine Eingabe </w:t>
+        <w:t xml:space="preserve">Dieses Fenster erscheint, nachdem innerhalb der Hauptanzeige ein gespeichertes Element bearbeitet, eine Eingabe </w:t>
       </w:r>
       <w:proofErr w:type="spellStart"/>
       <w:r>
@@ -3798,13 +3659,7 @@
       </w:r>
       <w:proofErr w:type="spellEnd"/>
       <w:r>
-        <w:t xml:space="preserve"> oder eine manuelle Eingabe erfolgen soll. Der Titel „Das </w:t>
-      </w:r>
-      <w:r>
-        <w:t>Parsen war erfolgreich“ signalisiert den Status, nachdem eine Eingabe erfolgt ist. Darunter stehen die Fehler, falls welche aufgetreten sind. Je nach Fehler wird die darunter stehende Eingabe farblich markiert, um dem Benutzer zu signalisieren, wo der Pars</w:t>
-      </w:r>
-      <w:r>
-        <w:t>er fehlgeschlagen ist. Dadurch kann dieser auch seine Eingaben manuell nachträglich eintragen oder verändern, um sicherzustellen, dass diese wie erwartet gespeichert werden [</w:t>
+        <w:t xml:space="preserve"> oder eine manuelle Eingabe erfolgen soll. Der Titel „Das Parsen war erfolgreich“ signalisiert den Status, nachdem eine Eingabe erfolgt ist. Darunter stehen die Fehler, falls welche aufgetreten sind. Je nach Fehler wird die darunter stehende Eingabe farblich markiert, um dem Benutzer zu signalisieren, wo der Parser fehlgeschlagen ist. Dadurch kann dieser auch seine Eingaben manuell nachträglich eintragen oder verändern, um sicherzustellen, dass diese wie erwartet gespeichert werden [</w:t>
       </w:r>
       <w:r>
         <w:fldChar w:fldCharType="begin"/>
@@ -3816,25 +3671,13 @@
         <w:fldChar w:fldCharType="separate"/>
       </w:r>
       <w:r>
-        <w:t>Zweite Us</w:t>
-      </w:r>
-      <w:r>
-        <w:t>e</w:t>
-      </w:r>
-      <w:r>
-        <w:t>r Story</w:t>
+        <w:t>Zweite User Story</w:t>
       </w:r>
       <w:r>
         <w:fldChar w:fldCharType="end"/>
       </w:r>
       <w:r>
-        <w:t>]. Ansonsten können Sie hier einen Vor- und</w:t>
-      </w:r>
-      <w:r>
-        <w:t xml:space="preserve"> Nachnamen, das Geschlecht, sowie Titel eingeben. Innerhalb des Dropdowns für die Titel ist das Element „-Keine Auswahl-“, wodurch Sie signalisieren, dass dieses einzelne Dropdown nicht mehr beachtet werden soll. Nach dem Speichern wird nicht nur die Tabel</w:t>
-      </w:r>
-      <w:r>
-        <w:t>le innerhalb der Hauptanzeige, sondern auch die standardisierte Briefanrede generiert.</w:t>
+        <w:t>]. Ansonsten können Sie hier einen Vor- und Nachnamen, das Geschlecht, sowie Titel eingeben. Innerhalb des Dropdowns für die Titel ist das Element „-Keine Auswahl-“, wodurch Sie signalisieren, dass dieses einzelne Dropdown nicht mehr beachtet werden soll. Nach dem Speichern wird nicht nur die Tabelle innerhalb der Hauptanzeige, sondern auch die standardisierte Briefanrede generiert.</w:t>
       </w:r>
     </w:p>
     <w:p>
@@ -3859,7 +3702,7 @@
                     <pic:cNvPicPr/>
                   </pic:nvPicPr>
                   <pic:blipFill>
-                    <a:blip r:embed="rId12">
+                    <a:blip r:embed="rId15">
                       <a:lum/>
                       <a:alphaModFix/>
                     </a:blip>
@@ -3902,10 +3745,7 @@
     </w:p>
     <w:p>
       <w:r>
-        <w:t>Möchten Sie einen vorhandenen Titel zur Laufzeit löschen, so können Sie dies durch einen Doppelklick auf diesen innerhalb des Hauptfensters machen. Ans</w:t>
-      </w:r>
-      <w:r>
-        <w:t>chließend öffnet sich ein Bestätigungsfenster, innerhalb welchem Sie den ausgewählten Titel final löschen können.</w:t>
+        <w:t>Möchten Sie einen vorhandenen Titel zur Laufzeit löschen, so können Sie dies durch einen Doppelklick auf diesen innerhalb des Hauptfensters machen. Anschließend öffnet sich ein Bestätigungsfenster, innerhalb welchem Sie den ausgewählten Titel final löschen können.</w:t>
       </w:r>
     </w:p>
     <w:p>
@@ -3930,7 +3770,7 @@
                     <pic:cNvPicPr/>
                   </pic:nvPicPr>
                   <pic:blipFill>
-                    <a:blip r:embed="rId13">
+                    <a:blip r:embed="rId16">
                       <a:lum/>
                       <a:alphaModFix/>
                     </a:blip>
@@ -3981,10 +3821,7 @@
       </w:r>
       <w:proofErr w:type="spellEnd"/>
       <w:r>
-        <w:t xml:space="preserve"> </w:t>
-      </w:r>
-      <w:r>
-        <w:t xml:space="preserve">gespeichert werden und somit bei einem Neustart der grafischen Benutzeroberfläche weiterhin angezeigt werden können (ein Neustart des </w:t>
+        <w:t xml:space="preserve"> gespeichert werden und somit bei einem Neustart der grafischen Benutzeroberfläche weiterhin angezeigt werden können (ein Neustart des </w:t>
       </w:r>
       <w:proofErr w:type="spellStart"/>
       <w:r>
@@ -3992,10 +3829,7 @@
       </w:r>
       <w:proofErr w:type="spellEnd"/>
       <w:r>
-        <w:t xml:space="preserve"> löscht die selbst eingetragenen Titel wieder). Dadurch öffnet sich ein weiteres Fenster, in welchem Sie den gewün</w:t>
-      </w:r>
-      <w:r>
-        <w:t>schten Titel eingeben können. Durch die Checkbox „</w:t>
+        <w:t xml:space="preserve"> löscht die selbst eingetragenen Titel wieder). Dadurch öffnet sich ein weiteres Fenster, in welchem Sie den gewünschten Titel eingeben können. Durch die Checkbox „</w:t>
       </w:r>
       <w:proofErr w:type="spellStart"/>
       <w:r>
@@ -4011,13 +3845,7 @@
       </w:r>
       <w:proofErr w:type="spellEnd"/>
       <w:r>
-        <w:t xml:space="preserve"> beim Parsen nach dem Titel suchen soll. Standardmäßig sucht dieser nu</w:t>
-      </w:r>
-      <w:r>
-        <w:t xml:space="preserve">r den Titel, wenn er alleinsteht. Des Weiteren können Sie zu jedem Titel ein Geschlecht, sowie die Priorisierung festlegen. Anhand der Priorisierung wird festgelegt, an welcher Stelle dieser Titel in der standardisierten Briefanrede steht. Desto niedriger </w:t>
-      </w:r>
-      <w:r>
-        <w:t>die eingegebene Zahl (im positiven Bereich), desto höher die Priorisierung. Wird die Eingabe gespeichert, so erscheint Ihr Titel innerhalb der Tabelle „Verfügbare Titel“ in dem, Hauptfenster [</w:t>
+        <w:t xml:space="preserve"> beim Parsen nach dem Titel suchen soll. Standardmäßig sucht dieser nur den Titel, wenn er alleinsteht. Des Weiteren können Sie zu jedem Titel ein Geschlecht, sowie die Priorisierung festlegen. Anhand der Priorisierung wird festgelegt, an welcher Stelle dieser Titel in der standardisierten Briefanrede steht. Desto niedriger die eingegebene Zahl (im positiven Bereich), desto höher die Priorisierung. Wird die Eingabe gespeichert, so erscheint Ihr Titel innerhalb der Tabelle „Verfügbare Titel“ in dem, Hauptfenster [</w:t>
       </w:r>
       <w:r>
         <w:fldChar w:fldCharType="begin"/>
@@ -4029,13 +3857,7 @@
         <w:fldChar w:fldCharType="separate"/>
       </w:r>
       <w:r>
-        <w:t xml:space="preserve">Vierte </w:t>
-      </w:r>
-      <w:r>
-        <w:t>U</w:t>
-      </w:r>
-      <w:r>
-        <w:t>ser Story</w:t>
+        <w:t>Vierte User Story</w:t>
       </w:r>
       <w:r>
         <w:fldChar w:fldCharType="end"/>
@@ -4066,7 +3888,7 @@
                     <pic:cNvPicPr/>
                   </pic:nvPicPr>
                   <pic:blipFill>
-                    <a:blip r:embed="rId14"/>
+                    <a:blip r:embed="rId17"/>
                     <a:srcRect/>
                     <a:stretch>
                       <a:fillRect/>
@@ -4115,10 +3937,7 @@
         <w:t xml:space="preserve"> (begrenzt auf die Unicode-Klassen L, M und Z, sowie den Punkt</w:t>
       </w:r>
       <w:r>
-        <w:t xml:space="preserve"> </w:t>
-      </w:r>
-      <w:r>
-        <w:t>(</w:t>
+        <w:t xml:space="preserve"> (</w:t>
       </w:r>
       <w:r>
         <w:t>.</w:t>
@@ -4147,7 +3966,7 @@
       <w:r>
         <w:t xml:space="preserve">) </w:t>
       </w:r>
-      <w:hyperlink r:id="rId15" w:tgtFrame="_blank" w:tooltip="https://de.wikipedia.org/wiki/Liste_der_Unicode-Eigenschaften" w:history="1">
+      <w:hyperlink r:id="rId18" w:tgtFrame="_blank" w:tooltip="https://de.wikipedia.org/wiki/Liste_der_Unicode-Eigenschaften" w:history="1">
         <w:r>
           <w:rPr>
             <w:rStyle w:val="Hyperlink"/>
@@ -4161,13 +3980,7 @@
         <w:t>)</w:t>
       </w:r>
       <w:r>
-        <w:t xml:space="preserve"> entgegennehmen und diesen in die Bestandteile (Geschlecht, Titel, Vorname, Nachname) umwandeln.</w:t>
-      </w:r>
-      <w:r>
-        <w:t xml:space="preserve"> Außerdem kann mit den strukturierten Daten eine standa</w:t>
-      </w:r>
-      <w:r>
-        <w:t>rdisierte Briefanrede generiert werden. Titel bezieht sich hierbei auf eine Liste mit beliebig vielen hinterlegten akademischen Titeln [</w:t>
+        <w:t xml:space="preserve"> entgegennehmen und diesen in die Bestandteile (Geschlecht, Titel, Vorname, Nachname) umwandeln. Außerdem kann mit den strukturierten Daten eine standardisierte Briefanrede generiert werden. Titel bezieht sich hierbei auf eine Liste mit beliebig vielen hinterlegten akademischen Titeln [</w:t>
       </w:r>
       <w:r>
         <w:fldChar w:fldCharType="begin"/>
@@ -4179,19 +3992,7 @@
         <w:fldChar w:fldCharType="separate"/>
       </w:r>
       <w:r>
-        <w:t>Erst</w:t>
-      </w:r>
-      <w:r>
-        <w:t>e</w:t>
-      </w:r>
-      <w:r>
-        <w:t xml:space="preserve"> Us</w:t>
-      </w:r>
-      <w:r>
-        <w:t>e</w:t>
-      </w:r>
-      <w:r>
-        <w:t>r Story</w:t>
+        <w:t>Erste User Story</w:t>
       </w:r>
       <w:r>
         <w:fldChar w:fldCharType="end"/>
@@ -4220,13 +4021,7 @@
     </w:p>
     <w:p>
       <w:r>
-        <w:t>D</w:t>
-      </w:r>
-      <w:r>
-        <w:t>as Geschlecht einer Person kann anhand folge</w:t>
-      </w:r>
-      <w:r>
-        <w:t>nder Kriterien erkannt werden:</w:t>
+        <w:t>Das Geschlecht einer Person kann anhand folgender Kriterien erkannt werden:</w:t>
       </w:r>
     </w:p>
     <w:p>
@@ -4261,12 +4056,9 @@
         </w:numPr>
       </w:pPr>
       <w:r>
-        <w:t>Wenn keines der beiden Kriterien in der Eingabe gegeben ist, versucht d</w:t>
-      </w:r>
-      <w:r>
-        <w:t xml:space="preserve">as Programm mithilfe des </w:t>
-      </w:r>
-      <w:hyperlink r:id="rId16" w:history="1">
+        <w:t xml:space="preserve">Wenn keines der beiden Kriterien in der Eingabe gegeben ist, versucht das Programm mithilfe des </w:t>
+      </w:r>
+      <w:hyperlink r:id="rId19" w:history="1">
         <w:r>
           <w:t>eines Datensatzes</w:t>
         </w:r>
@@ -4277,13 +4069,7 @@
     </w:p>
     <w:p>
       <w:r>
-        <w:t>Der Datensatz beinhaltet rund 150000 gängige Vornamen und weist diesen ein Geschlecht zu. Er wird automatisch m</w:t>
-      </w:r>
-      <w:r>
-        <w:t>it der Applikation ausgeliefert. Wenn der Parser den ersten Vornamen des eingegebenen Namens in der Datenbank findet. Wird das Geschlecht, welches diesem Namen im Datensatz zugeordnet ist, verwendet. Zu beachten ist, dass diese Methode nur eingesetzt wird,</w:t>
-      </w:r>
-      <w:r>
-        <w:t xml:space="preserve"> wenn 1) und 2) nicht gegeben sind. Der Benutzer kann dann in der GUI das Geschlecht für die Eingabe noch anpassen, sollte es nicht das gewünschte sein.</w:t>
+        <w:t>Der Datensatz beinhaltet rund 150000 gängige Vornamen und weist diesen ein Geschlecht zu. Er wird automatisch mit der Applikation ausgeliefert. Wenn der Parser den ersten Vornamen des eingegebenen Namens in der Datenbank findet. Wird das Geschlecht, welches diesem Namen im Datensatz zugeordnet ist, verwendet. Zu beachten ist, dass diese Methode nur eingesetzt wird, wenn 1) und 2) nicht gegeben sind. Der Benutzer kann dann in der GUI das Geschlecht für die Eingabe noch anpassen, sollte es nicht das gewünschte sein.</w:t>
       </w:r>
     </w:p>
     <w:p>
@@ -4313,12 +4099,6 @@
         <w:gridCol w:w="2268"/>
       </w:tblGrid>
       <w:tr>
-        <w:tblPrEx>
-          <w:tblCellMar>
-            <w:top w:w="0" w:type="dxa"/>
-            <w:bottom w:w="0" w:type="dxa"/>
-          </w:tblCellMar>
-        </w:tblPrEx>
         <w:tc>
           <w:tcPr>
             <w:tcW w:w="2268" w:type="dxa"/>
@@ -4422,12 +4202,6 @@
         </w:tc>
       </w:tr>
       <w:tr>
-        <w:tblPrEx>
-          <w:tblCellMar>
-            <w:top w:w="0" w:type="dxa"/>
-            <w:bottom w:w="0" w:type="dxa"/>
-          </w:tblCellMar>
-        </w:tblPrEx>
         <w:tc>
           <w:tcPr>
             <w:tcW w:w="2268" w:type="dxa"/>
@@ -4525,10 +4299,7 @@
     <w:p/>
     <w:p>
       <w:r>
-        <w:t xml:space="preserve">„Andrea </w:t>
-      </w:r>
-      <w:r>
-        <w:t>Pirlo“</w:t>
+        <w:t>„Andrea Pirlo“</w:t>
       </w:r>
     </w:p>
     <w:tbl>
@@ -4548,12 +4319,6 @@
         <w:gridCol w:w="2268"/>
       </w:tblGrid>
       <w:tr>
-        <w:tblPrEx>
-          <w:tblCellMar>
-            <w:top w:w="0" w:type="dxa"/>
-            <w:bottom w:w="0" w:type="dxa"/>
-          </w:tblCellMar>
-        </w:tblPrEx>
         <w:tc>
           <w:tcPr>
             <w:tcW w:w="2268" w:type="dxa"/>
@@ -4657,12 +4422,6 @@
         </w:tc>
       </w:tr>
       <w:tr>
-        <w:tblPrEx>
-          <w:tblCellMar>
-            <w:top w:w="0" w:type="dxa"/>
-            <w:bottom w:w="0" w:type="dxa"/>
-          </w:tblCellMar>
-        </w:tblPrEx>
         <w:tc>
           <w:tcPr>
             <w:tcW w:w="2268" w:type="dxa"/>
@@ -4776,13 +4535,7 @@
     </w:p>
     <w:p>
       <w:r>
-        <w:t xml:space="preserve">Der Parser kann beliebig viele akademische Titel in der Eingabe erkennen. Zum Start der Applikation sind </w:t>
-      </w:r>
-      <w:r>
-        <w:t>bereits einige Titel hinterlegt. Weitere Titel kann der Benutzer über die GUI hinzufügen. Der Name wird mithilfe eines regulären Ausdrucks erkannt, sodass gewisse Variationen einer Eingabe möglich sind. Der später ausgegebene Titel hat jedoch eine einheitl</w:t>
-      </w:r>
-      <w:r>
-        <w:t>iche Form.</w:t>
+        <w:t>Der Parser kann beliebig viele akademische Titel in der Eingabe erkennen. Zum Start der Applikation sind bereits einige Titel hinterlegt. Weitere Titel kann der Benutzer über die GUI hinzufügen. Der Name wird mithilfe eines regulären Ausdrucks erkannt, sodass gewisse Variationen einer Eingabe möglich sind. Der später ausgegebene Titel hat jedoch eine einheitliche Form.</w:t>
       </w:r>
     </w:p>
     <w:p/>
@@ -4877,12 +4630,6 @@
         <w:gridCol w:w="2268"/>
       </w:tblGrid>
       <w:tr>
-        <w:tblPrEx>
-          <w:tblCellMar>
-            <w:top w:w="0" w:type="dxa"/>
-            <w:bottom w:w="0" w:type="dxa"/>
-          </w:tblCellMar>
-        </w:tblPrEx>
         <w:tc>
           <w:tcPr>
             <w:tcW w:w="2268" w:type="dxa"/>
@@ -4986,12 +4733,6 @@
         </w:tc>
       </w:tr>
       <w:tr>
-        <w:tblPrEx>
-          <w:tblCellMar>
-            <w:top w:w="0" w:type="dxa"/>
-            <w:bottom w:w="0" w:type="dxa"/>
-          </w:tblCellMar>
-        </w:tblPrEx>
         <w:tc>
           <w:tcPr>
             <w:tcW w:w="2268" w:type="dxa"/>
@@ -5090,10 +4831,7 @@
     <w:p/>
     <w:p>
       <w:r>
-        <w:t xml:space="preserve">Akademische Titel können auch Informationen zum Geschlecht der Person beinhalten </w:t>
-      </w:r>
-      <w:r>
-        <w:t xml:space="preserve">(vgl. </w:t>
+        <w:t xml:space="preserve">Akademische Titel können auch Informationen zum Geschlecht der Person beinhalten (vgl. </w:t>
       </w:r>
       <w:r>
         <w:fldChar w:fldCharType="begin"/>
@@ -5131,10 +4869,7 @@
     </w:p>
     <w:p>
       <w:r>
-        <w:t>Außerdem hat jeder Titel eine Priorität, die seine Position in der standardisierten Briefanrede angibt. Der gle</w:t>
-      </w:r>
-      <w:r>
-        <w:t>iche Titel kann in der Eingabe mehrmals vorkommen.</w:t>
+        <w:t>Außerdem hat jeder Titel eine Priorität, die seine Position in der standardisierten Briefanrede angibt. Der gleiche Titel kann in der Eingabe mehrmals vorkommen.</w:t>
       </w:r>
     </w:p>
     <w:p>
@@ -5176,12 +4911,6 @@
         <w:gridCol w:w="2268"/>
       </w:tblGrid>
       <w:tr>
-        <w:tblPrEx>
-          <w:tblCellMar>
-            <w:top w:w="0" w:type="dxa"/>
-            <w:bottom w:w="0" w:type="dxa"/>
-          </w:tblCellMar>
-        </w:tblPrEx>
         <w:tc>
           <w:tcPr>
             <w:tcW w:w="2268" w:type="dxa"/>
@@ -5285,12 +5014,6 @@
         </w:tc>
       </w:tr>
       <w:tr>
-        <w:tblPrEx>
-          <w:tblCellMar>
-            <w:top w:w="0" w:type="dxa"/>
-            <w:bottom w:w="0" w:type="dxa"/>
-          </w:tblCellMar>
-        </w:tblPrEx>
         <w:tc>
           <w:tcPr>
             <w:tcW w:w="2268" w:type="dxa"/>
@@ -5416,10 +5139,7 @@
     <w:p/>
     <w:p>
       <w:r>
-        <w:t xml:space="preserve">Wie man sehen kann, werden die Titel in der </w:t>
-      </w:r>
-      <w:r>
-        <w:t>Ausgabe entsprechend ihrem akademischen Grad angeordnet.</w:t>
+        <w:t>Wie man sehen kann, werden die Titel in der Ausgabe entsprechend ihrem akademischen Grad angeordnet.</w:t>
       </w:r>
     </w:p>
     <w:p>
@@ -5501,10 +5221,7 @@
         </w:numPr>
       </w:pPr>
       <w:r>
-        <w:t>Präpositionen in Kombination mit Adelstit</w:t>
-      </w:r>
-      <w:r>
-        <w:t xml:space="preserve">eln. Adelstitel werden in diesem Fall als Teil des Nachnamens und nicht als Titel angesehen: John Freiherr von </w:t>
+        <w:t xml:space="preserve">Präpositionen in Kombination mit Adelstiteln. Adelstitel werden in diesem Fall als Teil des Nachnamens und nicht als Titel angesehen: John Freiherr von </w:t>
       </w:r>
       <w:proofErr w:type="spellStart"/>
       <w:r>
@@ -5531,10 +5248,7 @@
         </w:numPr>
       </w:pPr>
       <w:r>
-        <w:t>Können erkannt werden, wenn sie hinter eine</w:t>
-      </w:r>
-      <w:r>
-        <w:t>r adeligen Präposition stehen, z.B. „John van Maier Müller“</w:t>
+        <w:t>Können erkannt werden, wenn sie hinter einer adeligen Präposition stehen, z.B. „John van Maier Müller“</w:t>
       </w:r>
     </w:p>
     <w:p>
@@ -5556,10 +5270,7 @@
         </w:numPr>
       </w:pPr>
       <w:r>
-        <w:t xml:space="preserve">Müssen ansonsten bei der Eingabe mit einem Bindestrich angegeben werden, da ansonsten nicht </w:t>
-      </w:r>
-      <w:r>
-        <w:t>entscheidbar ist, ob es sich um einen weiteren Vornamen oder Nachnamen handelt (der Parser zählt es dann standardmäßig als Vorname): z.B. „John Maier-Müller“</w:t>
+        <w:t>Müssen ansonsten bei der Eingabe mit einem Bindestrich angegeben werden, da ansonsten nicht entscheidbar ist, ob es sich um einen weiteren Vornamen oder Nachnamen handelt (der Parser zählt es dann standardmäßig als Vorname): z.B. „John Maier-Müller“</w:t>
       </w:r>
     </w:p>
     <w:p>
@@ -5594,10 +5305,7 @@
     </w:p>
     <w:p>
       <w:r>
-        <w:t xml:space="preserve"> „Karl-Theodor Maria Nikol</w:t>
-      </w:r>
-      <w:r>
-        <w:t>aus Johann Jacob Philipp Franz Joseph Sylvester Freiherr von und zu Guttenberg</w:t>
+        <w:t xml:space="preserve"> „Karl-Theodor Maria Nikolaus Johann Jacob Philipp Franz Joseph Sylvester Freiherr von und zu Guttenberg</w:t>
       </w:r>
       <w:bookmarkStart w:id="61" w:name="cite_ref-1"/>
       <w:bookmarkEnd w:id="61"/>
@@ -5622,12 +5330,6 @@
         <w:gridCol w:w="2268"/>
       </w:tblGrid>
       <w:tr>
-        <w:tblPrEx>
-          <w:tblCellMar>
-            <w:top w:w="0" w:type="dxa"/>
-            <w:bottom w:w="0" w:type="dxa"/>
-          </w:tblCellMar>
-        </w:tblPrEx>
         <w:tc>
           <w:tcPr>
             <w:tcW w:w="2268" w:type="dxa"/>
@@ -5731,12 +5433,6 @@
         </w:tc>
       </w:tr>
       <w:tr>
-        <w:tblPrEx>
-          <w:tblCellMar>
-            <w:top w:w="0" w:type="dxa"/>
-            <w:bottom w:w="0" w:type="dxa"/>
-          </w:tblCellMar>
-        </w:tblPrEx>
         <w:tc>
           <w:tcPr>
             <w:tcW w:w="2268" w:type="dxa"/>
@@ -5805,10 +5501,7 @@
           </w:tcPr>
           <w:p>
             <w:r>
-              <w:t xml:space="preserve">Karl-Theodor Maria Nikolaus Johann Jacob Philipp Franz </w:t>
-            </w:r>
-            <w:r>
-              <w:t>Joseph Sylvester</w:t>
+              <w:t>Karl-Theodor Maria Nikolaus Johann Jacob Philipp Franz Joseph Sylvester</w:t>
             </w:r>
           </w:p>
         </w:tc>
@@ -5911,12 +5604,6 @@
         <w:gridCol w:w="2268"/>
       </w:tblGrid>
       <w:tr>
-        <w:tblPrEx>
-          <w:tblCellMar>
-            <w:top w:w="0" w:type="dxa"/>
-            <w:bottom w:w="0" w:type="dxa"/>
-          </w:tblCellMar>
-        </w:tblPrEx>
         <w:tc>
           <w:tcPr>
             <w:tcW w:w="2268" w:type="dxa"/>
@@ -6020,12 +5707,6 @@
         </w:tc>
       </w:tr>
       <w:tr>
-        <w:tblPrEx>
-          <w:tblCellMar>
-            <w:top w:w="0" w:type="dxa"/>
-            <w:bottom w:w="0" w:type="dxa"/>
-          </w:tblCellMar>
-        </w:tblPrEx>
         <w:tc>
           <w:tcPr>
             <w:tcW w:w="2268" w:type="dxa"/>
@@ -6163,13 +5844,7 @@
         <w:fldChar w:fldCharType="separate"/>
       </w:r>
       <w:r>
-        <w:t>Fünfte User St</w:t>
-      </w:r>
-      <w:r>
-        <w:t>o</w:t>
-      </w:r>
-      <w:r>
-        <w:t>ry</w:t>
+        <w:t>Fünfte User Story</w:t>
       </w:r>
       <w:r>
         <w:fldChar w:fldCharType="end"/>
@@ -6186,10 +5861,7 @@
         </w:numPr>
       </w:pPr>
       <w:r>
-        <w:t xml:space="preserve">Das </w:t>
-      </w:r>
-      <w:r>
-        <w:t xml:space="preserve">Geschlecht ist </w:t>
+        <w:t xml:space="preserve">Das Geschlecht ist </w:t>
       </w:r>
       <w:r>
         <w:t>männlich</w:t>
@@ -6274,10 +5946,7 @@
         </w:numPr>
       </w:pPr>
       <w:r>
-        <w:t xml:space="preserve">Es ist KEIN </w:t>
-      </w:r>
-      <w:r>
-        <w:t>Vorname angegeben: „Sehr geehrte Damen und Herren“</w:t>
+        <w:t>Es ist KEIN Vorname angegeben: „Sehr geehrte Damen und Herren“</w:t>
       </w:r>
     </w:p>
     <w:p>
@@ -6293,10 +5962,7 @@
     </w:p>
     <w:p>
       <w:r>
-        <w:t>[Titel] ist ein Platzhalter für alle angegebenen Titel sortiert nach ihrer Prioritä</w:t>
-      </w:r>
-      <w:r>
-        <w:t xml:space="preserve">t (Je kleiner die Priorität desto weiter vorne der Titel) in der Form „Titel1 Titel2 … </w:t>
+        <w:t xml:space="preserve">[Titel] ist ein Platzhalter für alle angegebenen Titel sortiert nach ihrer Priorität (Je kleiner die Priorität desto weiter vorne der Titel) in der Form „Titel1 Titel2 … </w:t>
       </w:r>
       <w:proofErr w:type="spellStart"/>
       <w:r>
@@ -6335,10 +6001,7 @@
         </w:numPr>
       </w:pPr>
       <w:r>
-        <w:t>Es können aktuell nur akademische Titel vom Benutzer erweitert werden. Adelstitel, Präfixe (van, von, …), Anreden (Herr, Frau, …) sind nicht</w:t>
-      </w:r>
-      <w:r>
-        <w:t xml:space="preserve"> über die GUI erweiterbar</w:t>
+        <w:t>Es können aktuell nur akademische Titel vom Benutzer erweitert werden. Adelstitel, Präfixe (van, von, …), Anreden (Herr, Frau, …) sind nicht über die GUI erweiterbar</w:t>
       </w:r>
     </w:p>
     <w:p>
@@ -6349,10 +6012,7 @@
         </w:numPr>
       </w:pPr>
       <w:r>
-        <w:t>Wenn der Benutzer z.B. einen Titel oder Anrede eingibt, der nicht im System hinterlegt ist, wird der Parser diese als Teil des Namens werten. Es gibt allerdings zumindest einen Kontrollmechanismus, der einen Fehler wirft, wenn der</w:t>
-      </w:r>
-      <w:r>
-        <w:t xml:space="preserve"> unerkannte Titel Punkte („.“) enthält</w:t>
+        <w:t>Wenn der Benutzer z.B. einen Titel oder Anrede eingibt, der nicht im System hinterlegt ist, wird der Parser diese als Teil des Namens werten. Es gibt allerdings zumindest einen Kontrollmechanismus, der einen Fehler wirft, wenn der unerkannte Titel Punkte („.“) enthält</w:t>
       </w:r>
     </w:p>
     <w:p>
@@ -6369,15 +6029,10 @@
         <w:t>allein</w:t>
       </w:r>
       <w:r>
-        <w:t>stehen. Außerdem werden Adelstitel als Teil des Nachnamens und nicht als Titel angesehen (dies ist e</w:t>
-      </w:r>
-      <w:r>
-        <w:t>ine bewusste Entscheidung und keine Einschränkung). Beispiel: Bei „Prinz Markus von Anhalt“ wird „Prinz“ nicht als Adelstitel erkannt, bei „Markus Prinz von Anhalt“ allerdings schon</w:t>
+        <w:t>stehen. Außerdem werden Adelstitel als Teil des Nachnamens und nicht als Titel angesehen (dies ist eine bewusste Entscheidung und keine Einschränkung). Beispiel: Bei „Prinz Markus von Anhalt“ wird „Prinz“ nicht als Adelstitel erkannt, bei „Markus Prinz von Anhalt“ allerdings schon</w:t>
       </w:r>
     </w:p>
     <w:sectPr>
-      <w:headerReference w:type="default" r:id="rId17"/>
-      <w:footerReference w:type="default" r:id="rId18"/>
       <w:pgSz w:w="11906" w:h="16838"/>
       <w:pgMar w:top="1417" w:right="1417" w:bottom="1134" w:left="1417" w:header="1134" w:footer="708" w:gutter="0"/>
       <w:cols w:space="720"/>
@@ -6387,7 +6042,7 @@
 </file>
 
 <file path=word/endnotes.xml><?xml version="1.0" encoding="utf-8"?>
-<w:endnotes xmlns:wpc="http://schemas.microsoft.com/office/word/2010/wordprocessingCanvas" xmlns:cx="http://schemas.microsoft.com/office/drawing/2014/chartex" xmlns:cx1="http://schemas.microsoft.com/office/drawing/2015/9/8/chartex" xmlns:cx2="http://schemas.microsoft.com/office/drawing/2015/10/21/chartex" xmlns:cx3="http://schemas.microsoft.com/office/drawing/2016/5/9/chartex" xmlns:cx4="http://schemas.microsoft.com/office/drawing/2016/5/10/chartex" xmlns:cx5="http://schemas.microsoft.com/office/drawing/2016/5/11/chartex" xmlns:cx6="http://schemas.microsoft.com/office/drawing/2016/5/12/chartex" xmlns:cx7="http://schemas.microsoft.com/office/drawing/2016/5/13/chartex" xmlns:cx8="http://schemas.microsoft.com/office/drawing/2016/5/14/chartex" xmlns:mc="http://schemas.openxmlformats.org/markup-compatibility/2006" xmlns:aink="http://schemas.microsoft.com/office/drawing/2016/ink" xmlns:am3d="http://schemas.microsoft.com/office/drawing/2017/model3d" xmlns:o="urn:schemas-microsoft-com:office:office" xmlns:r="http://schemas.openxmlformats.org/officeDocument/2006/relationships" xmlns:m="http://schemas.openxmlformats.org/officeDocument/2006/math" xmlns:v="urn:schemas-microsoft-com:vml" xmlns:wp14="http://schemas.microsoft.com/office/word/2010/wordprocessingDrawing" xmlns:wp="http://schemas.openxmlformats.org/drawingml/2006/wordprocessingDrawing" xmlns:w10="urn:schemas-microsoft-com:office:word" xmlns:w="http://schemas.openxmlformats.org/wordprocessingml/2006/main" xmlns:w14="http://schemas.microsoft.com/office/word/2010/wordml" xmlns:w15="http://schemas.microsoft.com/office/word/2012/wordml" xmlns:w16cex="http://schemas.microsoft.com/office/word/2018/wordml/cex" xmlns:w16cid="http://schemas.microsoft.com/office/word/2016/wordml/cid" xmlns:w16="http://schemas.microsoft.com/office/word/2018/wordml" xmlns:w16sdtdh="http://schemas.microsoft.com/office/word/2020/wordml/sdtdatahash" xmlns:w16se="http://schemas.microsoft.com/office/word/2015/wordml/symex" xmlns:wpg="http://schemas.microsoft.com/office/word/2010/wordprocessingGroup" xmlns:wpi="http://schemas.microsoft.com/office/word/2010/wordprocessingInk" xmlns:wne="http://schemas.microsoft.com/office/word/2006/wordml" xmlns:wps="http://schemas.microsoft.com/office/word/2010/wordprocessingShape" mc:Ignorable="w14 w15 w16se w16cid w16 w16cex w16sdtdh wp14">
+<w:endnotes xmlns:wpc="http://schemas.microsoft.com/office/word/2010/wordprocessingCanvas" xmlns:cx="http://schemas.microsoft.com/office/drawing/2014/chartex" xmlns:cx1="http://schemas.microsoft.com/office/drawing/2015/9/8/chartex" xmlns:cx2="http://schemas.microsoft.com/office/drawing/2015/10/21/chartex" xmlns:cx3="http://schemas.microsoft.com/office/drawing/2016/5/9/chartex" xmlns:cx4="http://schemas.microsoft.com/office/drawing/2016/5/10/chartex" xmlns:cx5="http://schemas.microsoft.com/office/drawing/2016/5/11/chartex" xmlns:cx6="http://schemas.microsoft.com/office/drawing/2016/5/12/chartex" xmlns:cx7="http://schemas.microsoft.com/office/drawing/2016/5/13/chartex" xmlns:cx8="http://schemas.microsoft.com/office/drawing/2016/5/14/chartex" xmlns:mc="http://schemas.openxmlformats.org/markup-compatibility/2006" xmlns:aink="http://schemas.microsoft.com/office/drawing/2016/ink" xmlns:am3d="http://schemas.microsoft.com/office/drawing/2017/model3d" xmlns:o="urn:schemas-microsoft-com:office:office" xmlns:oel="http://schemas.microsoft.com/office/2019/extlst" xmlns:r="http://schemas.openxmlformats.org/officeDocument/2006/relationships" xmlns:m="http://schemas.openxmlformats.org/officeDocument/2006/math" xmlns:v="urn:schemas-microsoft-com:vml" xmlns:wp14="http://schemas.microsoft.com/office/word/2010/wordprocessingDrawing" xmlns:wp="http://schemas.openxmlformats.org/drawingml/2006/wordprocessingDrawing" xmlns:w10="urn:schemas-microsoft-com:office:word" xmlns:w="http://schemas.openxmlformats.org/wordprocessingml/2006/main" xmlns:w14="http://schemas.microsoft.com/office/word/2010/wordml" xmlns:w15="http://schemas.microsoft.com/office/word/2012/wordml" xmlns:w16cex="http://schemas.microsoft.com/office/word/2018/wordml/cex" xmlns:w16cid="http://schemas.microsoft.com/office/word/2016/wordml/cid" xmlns:w16="http://schemas.microsoft.com/office/word/2018/wordml" xmlns:w16du="http://schemas.microsoft.com/office/word/2023/wordml/word16du" xmlns:w16sdtdh="http://schemas.microsoft.com/office/word/2020/wordml/sdtdatahash" xmlns:w16se="http://schemas.microsoft.com/office/word/2015/wordml/symex" xmlns:wpg="http://schemas.microsoft.com/office/word/2010/wordprocessingGroup" xmlns:wpi="http://schemas.microsoft.com/office/word/2010/wordprocessingInk" xmlns:wne="http://schemas.microsoft.com/office/word/2006/wordml" xmlns:wps="http://schemas.microsoft.com/office/word/2010/wordprocessingShape" mc:Ignorable="w14 w15 w16se w16cid w16 w16cex w16sdtdh w16du wp14">
   <w:endnote w:type="separator" w:id="-1">
     <w:p>
       <w:pPr>
@@ -6412,7 +6067,7 @@
 </file>
 
 <file path=word/footer1.xml><?xml version="1.0" encoding="utf-8"?>
-<w:ftr xmlns:wpc="http://schemas.microsoft.com/office/word/2010/wordprocessingCanvas" xmlns:cx="http://schemas.microsoft.com/office/drawing/2014/chartex" xmlns:cx1="http://schemas.microsoft.com/office/drawing/2015/9/8/chartex" xmlns:cx2="http://schemas.microsoft.com/office/drawing/2015/10/21/chartex" xmlns:cx3="http://schemas.microsoft.com/office/drawing/2016/5/9/chartex" xmlns:cx4="http://schemas.microsoft.com/office/drawing/2016/5/10/chartex" xmlns:cx5="http://schemas.microsoft.com/office/drawing/2016/5/11/chartex" xmlns:cx6="http://schemas.microsoft.com/office/drawing/2016/5/12/chartex" xmlns:cx7="http://schemas.microsoft.com/office/drawing/2016/5/13/chartex" xmlns:cx8="http://schemas.microsoft.com/office/drawing/2016/5/14/chartex" xmlns:mc="http://schemas.openxmlformats.org/markup-compatibility/2006" xmlns:aink="http://schemas.microsoft.com/office/drawing/2016/ink" xmlns:am3d="http://schemas.microsoft.com/office/drawing/2017/model3d" xmlns:o="urn:schemas-microsoft-com:office:office" xmlns:r="http://schemas.openxmlformats.org/officeDocument/2006/relationships" xmlns:m="http://schemas.openxmlformats.org/officeDocument/2006/math" xmlns:v="urn:schemas-microsoft-com:vml" xmlns:wp14="http://schemas.microsoft.com/office/word/2010/wordprocessingDrawing" xmlns:wp="http://schemas.openxmlformats.org/drawingml/2006/wordprocessingDrawing" xmlns:w10="urn:schemas-microsoft-com:office:word" xmlns:w="http://schemas.openxmlformats.org/wordprocessingml/2006/main" xmlns:w14="http://schemas.microsoft.com/office/word/2010/wordml" xmlns:w15="http://schemas.microsoft.com/office/word/2012/wordml" xmlns:w16cex="http://schemas.microsoft.com/office/word/2018/wordml/cex" xmlns:w16cid="http://schemas.microsoft.com/office/word/2016/wordml/cid" xmlns:w16="http://schemas.microsoft.com/office/word/2018/wordml" xmlns:w16sdtdh="http://schemas.microsoft.com/office/word/2020/wordml/sdtdatahash" xmlns:w16se="http://schemas.microsoft.com/office/word/2015/wordml/symex" xmlns:wpg="http://schemas.microsoft.com/office/word/2010/wordprocessingGroup" xmlns:wpi="http://schemas.microsoft.com/office/word/2010/wordprocessingInk" xmlns:wne="http://schemas.microsoft.com/office/word/2006/wordml" xmlns:wps="http://schemas.microsoft.com/office/word/2010/wordprocessingShape" mc:Ignorable="w14 w15 w16se w16cid w16 w16cex w16sdtdh wp14">
+<w:ftr xmlns:wpc="http://schemas.microsoft.com/office/word/2010/wordprocessingCanvas" xmlns:cx="http://schemas.microsoft.com/office/drawing/2014/chartex" xmlns:cx1="http://schemas.microsoft.com/office/drawing/2015/9/8/chartex" xmlns:cx2="http://schemas.microsoft.com/office/drawing/2015/10/21/chartex" xmlns:cx3="http://schemas.microsoft.com/office/drawing/2016/5/9/chartex" xmlns:cx4="http://schemas.microsoft.com/office/drawing/2016/5/10/chartex" xmlns:cx5="http://schemas.microsoft.com/office/drawing/2016/5/11/chartex" xmlns:cx6="http://schemas.microsoft.com/office/drawing/2016/5/12/chartex" xmlns:cx7="http://schemas.microsoft.com/office/drawing/2016/5/13/chartex" xmlns:cx8="http://schemas.microsoft.com/office/drawing/2016/5/14/chartex" xmlns:mc="http://schemas.openxmlformats.org/markup-compatibility/2006" xmlns:aink="http://schemas.microsoft.com/office/drawing/2016/ink" xmlns:am3d="http://schemas.microsoft.com/office/drawing/2017/model3d" xmlns:o="urn:schemas-microsoft-com:office:office" xmlns:oel="http://schemas.microsoft.com/office/2019/extlst" xmlns:r="http://schemas.openxmlformats.org/officeDocument/2006/relationships" xmlns:m="http://schemas.openxmlformats.org/officeDocument/2006/math" xmlns:v="urn:schemas-microsoft-com:vml" xmlns:wp14="http://schemas.microsoft.com/office/word/2010/wordprocessingDrawing" xmlns:wp="http://schemas.openxmlformats.org/drawingml/2006/wordprocessingDrawing" xmlns:w10="urn:schemas-microsoft-com:office:word" xmlns:w="http://schemas.openxmlformats.org/wordprocessingml/2006/main" xmlns:w14="http://schemas.microsoft.com/office/word/2010/wordml" xmlns:w15="http://schemas.microsoft.com/office/word/2012/wordml" xmlns:w16cex="http://schemas.microsoft.com/office/word/2018/wordml/cex" xmlns:w16cid="http://schemas.microsoft.com/office/word/2016/wordml/cid" xmlns:w16="http://schemas.microsoft.com/office/word/2018/wordml" xmlns:w16du="http://schemas.microsoft.com/office/word/2023/wordml/word16du" xmlns:w16sdtdh="http://schemas.microsoft.com/office/word/2020/wordml/sdtdatahash" xmlns:w16se="http://schemas.microsoft.com/office/word/2015/wordml/symex" xmlns:wpg="http://schemas.microsoft.com/office/word/2010/wordprocessingGroup" xmlns:wpi="http://schemas.microsoft.com/office/word/2010/wordprocessingInk" xmlns:wne="http://schemas.microsoft.com/office/word/2006/wordml" xmlns:wps="http://schemas.microsoft.com/office/word/2010/wordprocessingShape" mc:Ignorable="w14 w15 w16se w16cid w16 w16cex w16sdtdh w16du wp14">
   <w:p>
     <w:pPr>
       <w:pStyle w:val="Fuzeile"/>
@@ -6523,7 +6178,7 @@
 </file>
 
 <file path=word/footnotes.xml><?xml version="1.0" encoding="utf-8"?>
-<w:footnotes xmlns:wpc="http://schemas.microsoft.com/office/word/2010/wordprocessingCanvas" xmlns:cx="http://schemas.microsoft.com/office/drawing/2014/chartex" xmlns:cx1="http://schemas.microsoft.com/office/drawing/2015/9/8/chartex" xmlns:cx2="http://schemas.microsoft.com/office/drawing/2015/10/21/chartex" xmlns:cx3="http://schemas.microsoft.com/office/drawing/2016/5/9/chartex" xmlns:cx4="http://schemas.microsoft.com/office/drawing/2016/5/10/chartex" xmlns:cx5="http://schemas.microsoft.com/office/drawing/2016/5/11/chartex" xmlns:cx6="http://schemas.microsoft.com/office/drawing/2016/5/12/chartex" xmlns:cx7="http://schemas.microsoft.com/office/drawing/2016/5/13/chartex" xmlns:cx8="http://schemas.microsoft.com/office/drawing/2016/5/14/chartex" xmlns:mc="http://schemas.openxmlformats.org/markup-compatibility/2006" xmlns:aink="http://schemas.microsoft.com/office/drawing/2016/ink" xmlns:am3d="http://schemas.microsoft.com/office/drawing/2017/model3d" xmlns:o="urn:schemas-microsoft-com:office:office" xmlns:r="http://schemas.openxmlformats.org/officeDocument/2006/relationships" xmlns:m="http://schemas.openxmlformats.org/officeDocument/2006/math" xmlns:v="urn:schemas-microsoft-com:vml" xmlns:wp14="http://schemas.microsoft.com/office/word/2010/wordprocessingDrawing" xmlns:wp="http://schemas.openxmlformats.org/drawingml/2006/wordprocessingDrawing" xmlns:w10="urn:schemas-microsoft-com:office:word" xmlns:w="http://schemas.openxmlformats.org/wordprocessingml/2006/main" xmlns:w14="http://schemas.microsoft.com/office/word/2010/wordml" xmlns:w15="http://schemas.microsoft.com/office/word/2012/wordml" xmlns:w16cex="http://schemas.microsoft.com/office/word/2018/wordml/cex" xmlns:w16cid="http://schemas.microsoft.com/office/word/2016/wordml/cid" xmlns:w16="http://schemas.microsoft.com/office/word/2018/wordml" xmlns:w16sdtdh="http://schemas.microsoft.com/office/word/2020/wordml/sdtdatahash" xmlns:w16se="http://schemas.microsoft.com/office/word/2015/wordml/symex" xmlns:wpg="http://schemas.microsoft.com/office/word/2010/wordprocessingGroup" xmlns:wpi="http://schemas.microsoft.com/office/word/2010/wordprocessingInk" xmlns:wne="http://schemas.microsoft.com/office/word/2006/wordml" xmlns:wps="http://schemas.microsoft.com/office/word/2010/wordprocessingShape" mc:Ignorable="w14 w15 w16se w16cid w16 w16cex w16sdtdh wp14">
+<w:footnotes xmlns:wpc="http://schemas.microsoft.com/office/word/2010/wordprocessingCanvas" xmlns:cx="http://schemas.microsoft.com/office/drawing/2014/chartex" xmlns:cx1="http://schemas.microsoft.com/office/drawing/2015/9/8/chartex" xmlns:cx2="http://schemas.microsoft.com/office/drawing/2015/10/21/chartex" xmlns:cx3="http://schemas.microsoft.com/office/drawing/2016/5/9/chartex" xmlns:cx4="http://schemas.microsoft.com/office/drawing/2016/5/10/chartex" xmlns:cx5="http://schemas.microsoft.com/office/drawing/2016/5/11/chartex" xmlns:cx6="http://schemas.microsoft.com/office/drawing/2016/5/12/chartex" xmlns:cx7="http://schemas.microsoft.com/office/drawing/2016/5/13/chartex" xmlns:cx8="http://schemas.microsoft.com/office/drawing/2016/5/14/chartex" xmlns:mc="http://schemas.openxmlformats.org/markup-compatibility/2006" xmlns:aink="http://schemas.microsoft.com/office/drawing/2016/ink" xmlns:am3d="http://schemas.microsoft.com/office/drawing/2017/model3d" xmlns:o="urn:schemas-microsoft-com:office:office" xmlns:oel="http://schemas.microsoft.com/office/2019/extlst" xmlns:r="http://schemas.openxmlformats.org/officeDocument/2006/relationships" xmlns:m="http://schemas.openxmlformats.org/officeDocument/2006/math" xmlns:v="urn:schemas-microsoft-com:vml" xmlns:wp14="http://schemas.microsoft.com/office/word/2010/wordprocessingDrawing" xmlns:wp="http://schemas.openxmlformats.org/drawingml/2006/wordprocessingDrawing" xmlns:w10="urn:schemas-microsoft-com:office:word" xmlns:w="http://schemas.openxmlformats.org/wordprocessingml/2006/main" xmlns:w14="http://schemas.microsoft.com/office/word/2010/wordml" xmlns:w15="http://schemas.microsoft.com/office/word/2012/wordml" xmlns:w16cex="http://schemas.microsoft.com/office/word/2018/wordml/cex" xmlns:w16cid="http://schemas.microsoft.com/office/word/2016/wordml/cid" xmlns:w16="http://schemas.microsoft.com/office/word/2018/wordml" xmlns:w16du="http://schemas.microsoft.com/office/word/2023/wordml/word16du" xmlns:w16sdtdh="http://schemas.microsoft.com/office/word/2020/wordml/sdtdatahash" xmlns:w16se="http://schemas.microsoft.com/office/word/2015/wordml/symex" xmlns:wpg="http://schemas.microsoft.com/office/word/2010/wordprocessingGroup" xmlns:wpi="http://schemas.microsoft.com/office/word/2010/wordprocessingInk" xmlns:wne="http://schemas.microsoft.com/office/word/2006/wordml" xmlns:wps="http://schemas.microsoft.com/office/word/2010/wordprocessingShape" mc:Ignorable="w14 w15 w16se w16cid w16 w16cex w16sdtdh w16du wp14">
   <w:footnote w:type="separator" w:id="-1">
     <w:p>
       <w:pPr>
@@ -6580,7 +6235,7 @@
 </file>
 
 <file path=word/header1.xml><?xml version="1.0" encoding="utf-8"?>
-<w:hdr xmlns:wpc="http://schemas.microsoft.com/office/word/2010/wordprocessingCanvas" xmlns:cx="http://schemas.microsoft.com/office/drawing/2014/chartex" xmlns:cx1="http://schemas.microsoft.com/office/drawing/2015/9/8/chartex" xmlns:cx2="http://schemas.microsoft.com/office/drawing/2015/10/21/chartex" xmlns:cx3="http://schemas.microsoft.com/office/drawing/2016/5/9/chartex" xmlns:cx4="http://schemas.microsoft.com/office/drawing/2016/5/10/chartex" xmlns:cx5="http://schemas.microsoft.com/office/drawing/2016/5/11/chartex" xmlns:cx6="http://schemas.microsoft.com/office/drawing/2016/5/12/chartex" xmlns:cx7="http://schemas.microsoft.com/office/drawing/2016/5/13/chartex" xmlns:cx8="http://schemas.microsoft.com/office/drawing/2016/5/14/chartex" xmlns:mc="http://schemas.openxmlformats.org/markup-compatibility/2006" xmlns:aink="http://schemas.microsoft.com/office/drawing/2016/ink" xmlns:am3d="http://schemas.microsoft.com/office/drawing/2017/model3d" xmlns:o="urn:schemas-microsoft-com:office:office" xmlns:r="http://schemas.openxmlformats.org/officeDocument/2006/relationships" xmlns:m="http://schemas.openxmlformats.org/officeDocument/2006/math" xmlns:v="urn:schemas-microsoft-com:vml" xmlns:wp14="http://schemas.microsoft.com/office/word/2010/wordprocessingDrawing" xmlns:wp="http://schemas.openxmlformats.org/drawingml/2006/wordprocessingDrawing" xmlns:w10="urn:schemas-microsoft-com:office:word" xmlns:w="http://schemas.openxmlformats.org/wordprocessingml/2006/main" xmlns:w14="http://schemas.microsoft.com/office/word/2010/wordml" xmlns:w15="http://schemas.microsoft.com/office/word/2012/wordml" xmlns:w16cex="http://schemas.microsoft.com/office/word/2018/wordml/cex" xmlns:w16cid="http://schemas.microsoft.com/office/word/2016/wordml/cid" xmlns:w16="http://schemas.microsoft.com/office/word/2018/wordml" xmlns:w16sdtdh="http://schemas.microsoft.com/office/word/2020/wordml/sdtdatahash" xmlns:w16se="http://schemas.microsoft.com/office/word/2015/wordml/symex" xmlns:wpg="http://schemas.microsoft.com/office/word/2010/wordprocessingGroup" xmlns:wpi="http://schemas.microsoft.com/office/word/2010/wordprocessingInk" xmlns:wne="http://schemas.microsoft.com/office/word/2006/wordml" xmlns:wps="http://schemas.microsoft.com/office/word/2010/wordprocessingShape" mc:Ignorable="w14 w15 w16se w16cid w16 w16cex w16sdtdh wp14">
+<w:hdr xmlns:wpc="http://schemas.microsoft.com/office/word/2010/wordprocessingCanvas" xmlns:cx="http://schemas.microsoft.com/office/drawing/2014/chartex" xmlns:cx1="http://schemas.microsoft.com/office/drawing/2015/9/8/chartex" xmlns:cx2="http://schemas.microsoft.com/office/drawing/2015/10/21/chartex" xmlns:cx3="http://schemas.microsoft.com/office/drawing/2016/5/9/chartex" xmlns:cx4="http://schemas.microsoft.com/office/drawing/2016/5/10/chartex" xmlns:cx5="http://schemas.microsoft.com/office/drawing/2016/5/11/chartex" xmlns:cx6="http://schemas.microsoft.com/office/drawing/2016/5/12/chartex" xmlns:cx7="http://schemas.microsoft.com/office/drawing/2016/5/13/chartex" xmlns:cx8="http://schemas.microsoft.com/office/drawing/2016/5/14/chartex" xmlns:mc="http://schemas.openxmlformats.org/markup-compatibility/2006" xmlns:aink="http://schemas.microsoft.com/office/drawing/2016/ink" xmlns:am3d="http://schemas.microsoft.com/office/drawing/2017/model3d" xmlns:o="urn:schemas-microsoft-com:office:office" xmlns:oel="http://schemas.microsoft.com/office/2019/extlst" xmlns:r="http://schemas.openxmlformats.org/officeDocument/2006/relationships" xmlns:m="http://schemas.openxmlformats.org/officeDocument/2006/math" xmlns:v="urn:schemas-microsoft-com:vml" xmlns:wp14="http://schemas.microsoft.com/office/word/2010/wordprocessingDrawing" xmlns:wp="http://schemas.openxmlformats.org/drawingml/2006/wordprocessingDrawing" xmlns:w10="urn:schemas-microsoft-com:office:word" xmlns:w="http://schemas.openxmlformats.org/wordprocessingml/2006/main" xmlns:w14="http://schemas.microsoft.com/office/word/2010/wordml" xmlns:w15="http://schemas.microsoft.com/office/word/2012/wordml" xmlns:w16cex="http://schemas.microsoft.com/office/word/2018/wordml/cex" xmlns:w16cid="http://schemas.microsoft.com/office/word/2016/wordml/cid" xmlns:w16="http://schemas.microsoft.com/office/word/2018/wordml" xmlns:w16du="http://schemas.microsoft.com/office/word/2023/wordml/word16du" xmlns:w16sdtdh="http://schemas.microsoft.com/office/word/2020/wordml/sdtdatahash" xmlns:w16se="http://schemas.microsoft.com/office/word/2015/wordml/symex" xmlns:wpg="http://schemas.microsoft.com/office/word/2010/wordprocessingGroup" xmlns:wpi="http://schemas.microsoft.com/office/word/2010/wordprocessingInk" xmlns:wne="http://schemas.microsoft.com/office/word/2006/wordml" xmlns:wps="http://schemas.microsoft.com/office/word/2010/wordprocessingShape" mc:Ignorable="w14 w15 w16se w16cid w16 w16cex w16sdtdh w16du wp14">
   <w:p>
     <w:pPr>
       <w:pStyle w:val="Kopfzeile"/>
@@ -6600,7 +6255,7 @@
 </file>
 
 <file path=word/numbering.xml><?xml version="1.0" encoding="utf-8"?>
-<w:numbering xmlns:wpc="http://schemas.microsoft.com/office/word/2010/wordprocessingCanvas" xmlns:cx="http://schemas.microsoft.com/office/drawing/2014/chartex" xmlns:cx1="http://schemas.microsoft.com/office/drawing/2015/9/8/chartex" xmlns:cx2="http://schemas.microsoft.com/office/drawing/2015/10/21/chartex" xmlns:cx3="http://schemas.microsoft.com/office/drawing/2016/5/9/chartex" xmlns:cx4="http://schemas.microsoft.com/office/drawing/2016/5/10/chartex" xmlns:cx5="http://schemas.microsoft.com/office/drawing/2016/5/11/chartex" xmlns:cx6="http://schemas.microsoft.com/office/drawing/2016/5/12/chartex" xmlns:cx7="http://schemas.microsoft.com/office/drawing/2016/5/13/chartex" xmlns:cx8="http://schemas.microsoft.com/office/drawing/2016/5/14/chartex" xmlns:mc="http://schemas.openxmlformats.org/markup-compatibility/2006" xmlns:aink="http://schemas.microsoft.com/office/drawing/2016/ink" xmlns:am3d="http://schemas.microsoft.com/office/drawing/2017/model3d" xmlns:o="urn:schemas-microsoft-com:office:office" xmlns:r="http://schemas.openxmlformats.org/officeDocument/2006/relationships" xmlns:m="http://schemas.openxmlformats.org/officeDocument/2006/math" xmlns:v="urn:schemas-microsoft-com:vml" xmlns:wp14="http://schemas.microsoft.com/office/word/2010/wordprocessingDrawing" xmlns:wp="http://schemas.openxmlformats.org/drawingml/2006/wordprocessingDrawing" xmlns:w10="urn:schemas-microsoft-com:office:word" xmlns:w="http://schemas.openxmlformats.org/wordprocessingml/2006/main" xmlns:w14="http://schemas.microsoft.com/office/word/2010/wordml" xmlns:w15="http://schemas.microsoft.com/office/word/2012/wordml" xmlns:w16cex="http://schemas.microsoft.com/office/word/2018/wordml/cex" xmlns:w16cid="http://schemas.microsoft.com/office/word/2016/wordml/cid" xmlns:w16="http://schemas.microsoft.com/office/word/2018/wordml" xmlns:w16sdtdh="http://schemas.microsoft.com/office/word/2020/wordml/sdtdatahash" xmlns:w16se="http://schemas.microsoft.com/office/word/2015/wordml/symex" xmlns:wpg="http://schemas.microsoft.com/office/word/2010/wordprocessingGroup" xmlns:wpi="http://schemas.microsoft.com/office/word/2010/wordprocessingInk" xmlns:wne="http://schemas.microsoft.com/office/word/2006/wordml" xmlns:wps="http://schemas.microsoft.com/office/word/2010/wordprocessingShape" mc:Ignorable="w14 w15 w16se w16cid w16 w16cex w16sdtdh wp14">
+<w:numbering xmlns:wpc="http://schemas.microsoft.com/office/word/2010/wordprocessingCanvas" xmlns:cx="http://schemas.microsoft.com/office/drawing/2014/chartex" xmlns:cx1="http://schemas.microsoft.com/office/drawing/2015/9/8/chartex" xmlns:cx2="http://schemas.microsoft.com/office/drawing/2015/10/21/chartex" xmlns:cx3="http://schemas.microsoft.com/office/drawing/2016/5/9/chartex" xmlns:cx4="http://schemas.microsoft.com/office/drawing/2016/5/10/chartex" xmlns:cx5="http://schemas.microsoft.com/office/drawing/2016/5/11/chartex" xmlns:cx6="http://schemas.microsoft.com/office/drawing/2016/5/12/chartex" xmlns:cx7="http://schemas.microsoft.com/office/drawing/2016/5/13/chartex" xmlns:cx8="http://schemas.microsoft.com/office/drawing/2016/5/14/chartex" xmlns:mc="http://schemas.openxmlformats.org/markup-compatibility/2006" xmlns:aink="http://schemas.microsoft.com/office/drawing/2016/ink" xmlns:am3d="http://schemas.microsoft.com/office/drawing/2017/model3d" xmlns:o="urn:schemas-microsoft-com:office:office" xmlns:oel="http://schemas.microsoft.com/office/2019/extlst" xmlns:r="http://schemas.openxmlformats.org/officeDocument/2006/relationships" xmlns:m="http://schemas.openxmlformats.org/officeDocument/2006/math" xmlns:v="urn:schemas-microsoft-com:vml" xmlns:wp14="http://schemas.microsoft.com/office/word/2010/wordprocessingDrawing" xmlns:wp="http://schemas.openxmlformats.org/drawingml/2006/wordprocessingDrawing" xmlns:w10="urn:schemas-microsoft-com:office:word" xmlns:w="http://schemas.openxmlformats.org/wordprocessingml/2006/main" xmlns:w14="http://schemas.microsoft.com/office/word/2010/wordml" xmlns:w15="http://schemas.microsoft.com/office/word/2012/wordml" xmlns:w16cex="http://schemas.microsoft.com/office/word/2018/wordml/cex" xmlns:w16cid="http://schemas.microsoft.com/office/word/2016/wordml/cid" xmlns:w16="http://schemas.microsoft.com/office/word/2018/wordml" xmlns:w16du="http://schemas.microsoft.com/office/word/2023/wordml/word16du" xmlns:w16sdtdh="http://schemas.microsoft.com/office/word/2020/wordml/sdtdatahash" xmlns:w16se="http://schemas.microsoft.com/office/word/2015/wordml/symex" xmlns:wpg="http://schemas.microsoft.com/office/word/2010/wordprocessingGroup" xmlns:wpi="http://schemas.microsoft.com/office/word/2010/wordprocessingInk" xmlns:wne="http://schemas.microsoft.com/office/word/2006/wordml" xmlns:wps="http://schemas.microsoft.com/office/word/2010/wordprocessingShape" mc:Ignorable="w14 w15 w16se w16cid w16 w16cex w16sdtdh w16du wp14">
   <w:abstractNum w:abstractNumId="0" w15:restartNumberingAfterBreak="0">
     <w:nsid w:val="01D45DA5"/>
     <w:multiLevelType w:val="multilevel"/>
@@ -7870,82 +7525,77 @@
       </w:pPr>
     </w:lvl>
   </w:abstractNum>
-  <w:num w:numId="1">
+  <w:num w:numId="1" w16cid:durableId="919603123">
     <w:abstractNumId w:val="6"/>
   </w:num>
-  <w:num w:numId="2">
+  <w:num w:numId="2" w16cid:durableId="1553151739">
     <w:abstractNumId w:val="4"/>
   </w:num>
-  <w:num w:numId="3">
+  <w:num w:numId="3" w16cid:durableId="885995055">
     <w:abstractNumId w:val="12"/>
   </w:num>
-  <w:num w:numId="4">
+  <w:num w:numId="4" w16cid:durableId="1518696041">
     <w:abstractNumId w:val="1"/>
   </w:num>
-  <w:num w:numId="5">
+  <w:num w:numId="5" w16cid:durableId="206602134">
     <w:abstractNumId w:val="0"/>
   </w:num>
-  <w:num w:numId="6">
+  <w:num w:numId="6" w16cid:durableId="852038056">
     <w:abstractNumId w:val="5"/>
   </w:num>
-  <w:num w:numId="7">
+  <w:num w:numId="7" w16cid:durableId="57679328">
     <w:abstractNumId w:val="7"/>
   </w:num>
-  <w:num w:numId="8">
+  <w:num w:numId="8" w16cid:durableId="607352605">
     <w:abstractNumId w:val="2"/>
   </w:num>
-  <w:num w:numId="9">
+  <w:num w:numId="9" w16cid:durableId="764618612">
     <w:abstractNumId w:val="9"/>
   </w:num>
-  <w:num w:numId="10">
+  <w:num w:numId="10" w16cid:durableId="227886894">
     <w:abstractNumId w:val="4"/>
     <w:lvlOverride w:ilvl="0">
       <w:startOverride w:val="1"/>
     </w:lvlOverride>
   </w:num>
-  <w:num w:numId="11">
+  <w:num w:numId="11" w16cid:durableId="1521117420">
     <w:abstractNumId w:val="12"/>
     <w:lvlOverride w:ilvl="0">
       <w:startOverride w:val="1"/>
     </w:lvlOverride>
   </w:num>
-  <w:num w:numId="12">
+  <w:num w:numId="12" w16cid:durableId="530074811">
     <w:abstractNumId w:val="1"/>
-    <w:lvlOverride w:ilvl="0"/>
   </w:num>
-  <w:num w:numId="13">
+  <w:num w:numId="13" w16cid:durableId="1839150811">
     <w:abstractNumId w:val="2"/>
-    <w:lvlOverride w:ilvl="0"/>
   </w:num>
-  <w:num w:numId="14">
+  <w:num w:numId="14" w16cid:durableId="125511224">
     <w:abstractNumId w:val="0"/>
-    <w:lvlOverride w:ilvl="0"/>
   </w:num>
-  <w:num w:numId="15">
+  <w:num w:numId="15" w16cid:durableId="1819104253">
     <w:abstractNumId w:val="7"/>
-    <w:lvlOverride w:ilvl="0"/>
   </w:num>
-  <w:num w:numId="16">
+  <w:num w:numId="16" w16cid:durableId="603653510">
     <w:abstractNumId w:val="5"/>
-    <w:lvlOverride w:ilvl="0"/>
   </w:num>
-  <w:num w:numId="17">
+  <w:num w:numId="17" w16cid:durableId="2025085877">
     <w:abstractNumId w:val="10"/>
   </w:num>
-  <w:num w:numId="18">
+  <w:num w:numId="18" w16cid:durableId="1106802330">
     <w:abstractNumId w:val="11"/>
   </w:num>
-  <w:num w:numId="19">
+  <w:num w:numId="19" w16cid:durableId="1294678146">
     <w:abstractNumId w:val="8"/>
   </w:num>
-  <w:num w:numId="20">
+  <w:num w:numId="20" w16cid:durableId="1040327732">
     <w:abstractNumId w:val="3"/>
   </w:num>
 </w:numbering>
 </file>
 
 <file path=word/styles.xml><?xml version="1.0" encoding="utf-8"?>
-<w:styles xmlns:mc="http://schemas.openxmlformats.org/markup-compatibility/2006" xmlns:r="http://schemas.openxmlformats.org/officeDocument/2006/relationships" xmlns:w="http://schemas.openxmlformats.org/wordprocessingml/2006/main" xmlns:w14="http://schemas.microsoft.com/office/word/2010/wordml" xmlns:w15="http://schemas.microsoft.com/office/word/2012/wordml" xmlns:w16cex="http://schemas.microsoft.com/office/word/2018/wordml/cex" xmlns:w16cid="http://schemas.microsoft.com/office/word/2016/wordml/cid" xmlns:w16="http://schemas.microsoft.com/office/word/2018/wordml" xmlns:w16sdtdh="http://schemas.microsoft.com/office/word/2020/wordml/sdtdatahash" xmlns:w16se="http://schemas.microsoft.com/office/word/2015/wordml/symex" mc:Ignorable="w14 w15 w16se w16cid w16 w16cex w16sdtdh">
+<w:styles xmlns:mc="http://schemas.openxmlformats.org/markup-compatibility/2006" xmlns:r="http://schemas.openxmlformats.org/officeDocument/2006/relationships" xmlns:w="http://schemas.openxmlformats.org/wordprocessingml/2006/main" xmlns:w14="http://schemas.microsoft.com/office/word/2010/wordml" xmlns:w15="http://schemas.microsoft.com/office/word/2012/wordml" xmlns:w16cex="http://schemas.microsoft.com/office/word/2018/wordml/cex" xmlns:w16cid="http://schemas.microsoft.com/office/word/2016/wordml/cid" xmlns:w16="http://schemas.microsoft.com/office/word/2018/wordml" xmlns:w16du="http://schemas.microsoft.com/office/word/2023/wordml/word16du" xmlns:w16sdtdh="http://schemas.microsoft.com/office/word/2020/wordml/sdtdatahash" xmlns:w16se="http://schemas.microsoft.com/office/word/2015/wordml/symex" mc:Ignorable="w14 w15 w16se w16cid w16 w16cex w16sdtdh w16du">
   <w:docDefaults>
     <w:rPrDefault>
       <w:rPr>

--- a/Docs/DokumentationSWQualität.docx
+++ b/Docs/DokumentationSWQualität.docx
@@ -1,6 +1,6 @@
 
 <file path=word/document.xml><?xml version="1.0" encoding="utf-8"?>
-<w:document xmlns:wpc="http://schemas.microsoft.com/office/word/2010/wordprocessingCanvas" xmlns:cx="http://schemas.microsoft.com/office/drawing/2014/chartex" xmlns:cx1="http://schemas.microsoft.com/office/drawing/2015/9/8/chartex" xmlns:cx2="http://schemas.microsoft.com/office/drawing/2015/10/21/chartex" xmlns:cx3="http://schemas.microsoft.com/office/drawing/2016/5/9/chartex" xmlns:cx4="http://schemas.microsoft.com/office/drawing/2016/5/10/chartex" xmlns:cx5="http://schemas.microsoft.com/office/drawing/2016/5/11/chartex" xmlns:cx6="http://schemas.microsoft.com/office/drawing/2016/5/12/chartex" xmlns:cx7="http://schemas.microsoft.com/office/drawing/2016/5/13/chartex" xmlns:cx8="http://schemas.microsoft.com/office/drawing/2016/5/14/chartex" xmlns:mc="http://schemas.openxmlformats.org/markup-compatibility/2006" xmlns:aink="http://schemas.microsoft.com/office/drawing/2016/ink" xmlns:am3d="http://schemas.microsoft.com/office/drawing/2017/model3d" xmlns:o="urn:schemas-microsoft-com:office:office" xmlns:oel="http://schemas.microsoft.com/office/2019/extlst" xmlns:r="http://schemas.openxmlformats.org/officeDocument/2006/relationships" xmlns:m="http://schemas.openxmlformats.org/officeDocument/2006/math" xmlns:v="urn:schemas-microsoft-com:vml" xmlns:wp14="http://schemas.microsoft.com/office/word/2010/wordprocessingDrawing" xmlns:wp="http://schemas.openxmlformats.org/drawingml/2006/wordprocessingDrawing" xmlns:w10="urn:schemas-microsoft-com:office:word" xmlns:w="http://schemas.openxmlformats.org/wordprocessingml/2006/main" xmlns:w14="http://schemas.microsoft.com/office/word/2010/wordml" xmlns:w15="http://schemas.microsoft.com/office/word/2012/wordml" xmlns:w16cex="http://schemas.microsoft.com/office/word/2018/wordml/cex" xmlns:w16cid="http://schemas.microsoft.com/office/word/2016/wordml/cid" xmlns:w16="http://schemas.microsoft.com/office/word/2018/wordml" xmlns:w16du="http://schemas.microsoft.com/office/word/2023/wordml/word16du" xmlns:w16sdtdh="http://schemas.microsoft.com/office/word/2020/wordml/sdtdatahash" xmlns:w16se="http://schemas.microsoft.com/office/word/2015/wordml/symex" xmlns:wpg="http://schemas.microsoft.com/office/word/2010/wordprocessingGroup" xmlns:wpi="http://schemas.microsoft.com/office/word/2010/wordprocessingInk" xmlns:wne="http://schemas.microsoft.com/office/word/2006/wordml" xmlns:wps="http://schemas.microsoft.com/office/word/2010/wordprocessingShape" mc:Ignorable="w14 w15 w16se w16cid w16 w16cex w16sdtdh w16du wp14">
+<w:document xmlns:wpc="http://schemas.microsoft.com/office/word/2010/wordprocessingCanvas" xmlns:cx="http://schemas.microsoft.com/office/drawing/2014/chartex" xmlns:cx1="http://schemas.microsoft.com/office/drawing/2015/9/8/chartex" xmlns:cx2="http://schemas.microsoft.com/office/drawing/2015/10/21/chartex" xmlns:cx3="http://schemas.microsoft.com/office/drawing/2016/5/9/chartex" xmlns:cx4="http://schemas.microsoft.com/office/drawing/2016/5/10/chartex" xmlns:cx5="http://schemas.microsoft.com/office/drawing/2016/5/11/chartex" xmlns:cx6="http://schemas.microsoft.com/office/drawing/2016/5/12/chartex" xmlns:cx7="http://schemas.microsoft.com/office/drawing/2016/5/13/chartex" xmlns:cx8="http://schemas.microsoft.com/office/drawing/2016/5/14/chartex" xmlns:mc="http://schemas.openxmlformats.org/markup-compatibility/2006" xmlns:aink="http://schemas.microsoft.com/office/drawing/2016/ink" xmlns:am3d="http://schemas.microsoft.com/office/drawing/2017/model3d" xmlns:o="urn:schemas-microsoft-com:office:office" xmlns:r="http://schemas.openxmlformats.org/officeDocument/2006/relationships" xmlns:m="http://schemas.openxmlformats.org/officeDocument/2006/math" xmlns:v="urn:schemas-microsoft-com:vml" xmlns:wp14="http://schemas.microsoft.com/office/word/2010/wordprocessingDrawing" xmlns:wp="http://schemas.openxmlformats.org/drawingml/2006/wordprocessingDrawing" xmlns:w10="urn:schemas-microsoft-com:office:word" xmlns:w="http://schemas.openxmlformats.org/wordprocessingml/2006/main" xmlns:w14="http://schemas.microsoft.com/office/word/2010/wordml" xmlns:w15="http://schemas.microsoft.com/office/word/2012/wordml" xmlns:w16cex="http://schemas.microsoft.com/office/word/2018/wordml/cex" xmlns:w16cid="http://schemas.microsoft.com/office/word/2016/wordml/cid" xmlns:w16="http://schemas.microsoft.com/office/word/2018/wordml" xmlns:w16sdtdh="http://schemas.microsoft.com/office/word/2020/wordml/sdtdatahash" xmlns:w16se="http://schemas.microsoft.com/office/word/2015/wordml/symex" xmlns:wpg="http://schemas.microsoft.com/office/word/2010/wordprocessingGroup" xmlns:wpi="http://schemas.microsoft.com/office/word/2010/wordprocessingInk" xmlns:wne="http://schemas.microsoft.com/office/word/2006/wordml" xmlns:wps="http://schemas.microsoft.com/office/word/2010/wordprocessingShape" mc:Ignorable="w14 w15 w16se w16cid w16 w16cex w16sdtdh wp14">
   <w:body>
     <w:p>
       <w:bookmarkStart w:id="0" w:name="_Hlk166056979"/>
@@ -1988,7 +1988,7 @@
           <w:rPr>
             <w:noProof/>
           </w:rPr>
-          <w:t>10</w:t>
+          <w:t>11</w:t>
         </w:r>
         <w:r>
           <w:rPr>
@@ -2114,7 +2114,7 @@
           <w:rPr>
             <w:noProof/>
           </w:rPr>
-          <w:t>11</w:t>
+          <w:t>12</w:t>
         </w:r>
         <w:r>
           <w:rPr>
@@ -2574,15 +2574,27 @@
     </w:p>
     <w:p>
       <w:r>
-        <w:t xml:space="preserve">Als Schnittstelle zwischen dem Frontend und dem Backend wurde REST gewählt. Rest bietet den Vorteil, dass Frontend und Backend unabhängig voneinander entwickelt oder ausgetauscht werden können. Über die REST-Schnittstelle werden Daten im </w:t>
+        <w:t xml:space="preserve">Als Schnittstelle zwischen dem Frontend und dem Backend wurde REST gewählt. Rest bietet den Vorteil, dass Frontend und </w:t>
       </w:r>
       <w:proofErr w:type="gramStart"/>
       <w:r>
-        <w:t>JSON Format</w:t>
+        <w:t>Backend</w:t>
       </w:r>
       <w:proofErr w:type="gramEnd"/>
       <w:r>
-        <w:t xml:space="preserve"> ausgetauscht.</w:t>
+        <w:t xml:space="preserve"> unabhängig voneinander entwickelt </w:t>
+      </w:r>
+      <w:r>
+        <w:t>und einfach</w:t>
+      </w:r>
+      <w:r>
+        <w:t xml:space="preserve"> ausgetauscht werden können.</w:t>
+      </w:r>
+      <w:r>
+        <w:t xml:space="preserve"> Dadurch kann diese Applikation einfach an ein beliebiges CRM-System angehängt werden.</w:t>
+      </w:r>
+      <w:r>
+        <w:t xml:space="preserve"> Über die REST-Schnittstelle werden Daten im JSON Format ausgetauscht.</w:t>
       </w:r>
     </w:p>
     <w:p>
@@ -2594,9 +2606,9 @@
           <w:noProof/>
         </w:rPr>
         <w:drawing>
-          <wp:inline distT="0" distB="0" distL="0" distR="0" wp14:anchorId="128A548B" wp14:editId="76C6027F">
-            <wp:extent cx="7754112" cy="4403411"/>
-            <wp:effectExtent l="0" t="0" r="0" b="0"/>
+          <wp:inline distT="0" distB="0" distL="0" distR="0" wp14:anchorId="128A548B" wp14:editId="439E10C1">
+            <wp:extent cx="7368363" cy="4184352"/>
+            <wp:effectExtent l="0" t="0" r="4445" b="6985"/>
             <wp:docPr id="922515269" name="Grafik 2"/>
             <wp:cNvGraphicFramePr>
               <a:graphicFrameLocks xmlns:a="http://schemas.openxmlformats.org/drawingml/2006/main" noChangeAspect="1"/>
@@ -2626,7 +2638,7 @@
                   <pic:spPr bwMode="auto">
                     <a:xfrm>
                       <a:off x="0" y="0"/>
-                      <a:ext cx="7812227" cy="4436413"/>
+                      <a:ext cx="7459078" cy="4235867"/>
                     </a:xfrm>
                     <a:prstGeom prst="rect">
                       <a:avLst/>
@@ -3028,7 +3040,15 @@
       <w:bookmarkStart w:id="36" w:name="_Toc166251741"/>
       <w:r>
         <w:lastRenderedPageBreak/>
-        <w:t xml:space="preserve">Definition of </w:t>
+        <w:t xml:space="preserve">Definition </w:t>
+      </w:r>
+      <w:proofErr w:type="spellStart"/>
+      <w:r>
+        <w:t>of</w:t>
+      </w:r>
+      <w:proofErr w:type="spellEnd"/>
+      <w:r>
+        <w:t xml:space="preserve"> </w:t>
       </w:r>
       <w:proofErr w:type="spellStart"/>
       <w:r>
@@ -3334,7 +3354,23 @@
         </w:numPr>
       </w:pPr>
       <w:r>
-        <w:t xml:space="preserve">Die Tests erfüllen das First Prinzip (Fast, Independent, Repeatable, Self-validating, </w:t>
+        <w:t xml:space="preserve">Die Tests erfüllen das First Prinzip (Fast, Independent, </w:t>
+      </w:r>
+      <w:proofErr w:type="spellStart"/>
+      <w:r>
+        <w:t>Repeatable</w:t>
+      </w:r>
+      <w:proofErr w:type="spellEnd"/>
+      <w:r>
+        <w:t>, Self-</w:t>
+      </w:r>
+      <w:proofErr w:type="spellStart"/>
+      <w:r>
+        <w:t>validating</w:t>
+      </w:r>
+      <w:proofErr w:type="spellEnd"/>
+      <w:r>
+        <w:t xml:space="preserve">, </w:t>
       </w:r>
       <w:proofErr w:type="spellStart"/>
       <w:r>
@@ -3659,7 +3695,7 @@
       </w:r>
       <w:proofErr w:type="spellEnd"/>
       <w:r>
-        <w:t xml:space="preserve"> oder eine manuelle Eingabe erfolgen soll. Der Titel „Das Parsen war erfolgreich“ signalisiert den Status, nachdem eine Eingabe erfolgt ist. Darunter stehen die Fehler, falls welche aufgetreten sind. Je nach Fehler wird die darunter stehende Eingabe farblich markiert, um dem Benutzer zu signalisieren, wo der Parser fehlgeschlagen ist. Dadurch kann dieser auch seine Eingaben manuell nachträglich eintragen oder verändern, um sicherzustellen, dass diese wie erwartet gespeichert werden [</w:t>
+        <w:t xml:space="preserve"> oder eine manuelle Eingabe erfolgen soll. Der Titel „Das Parsen war erfolgreich“ signalisiert den Status, nachdem eine Eingabe erfolgt ist. Darunter stehen die Fehler, falls welche aufgetreten sind. Dadurch kann dieser auch seine Eingaben manuell nachträglich eintragen oder verändern, um sicherzustellen, dass diese wie erwartet gespeichert werden [</w:t>
       </w:r>
       <w:r>
         <w:fldChar w:fldCharType="begin"/>
@@ -4833,21 +4869,14 @@
       <w:r>
         <w:t xml:space="preserve">Akademische Titel können auch Informationen zum Geschlecht der Person beinhalten (vgl. </w:t>
       </w:r>
-      <w:r>
-        <w:fldChar w:fldCharType="begin"/>
-      </w:r>
-      <w:r>
-        <w:instrText xml:space="preserve"> PAGEREF Gender_parsen_2) </w:instrText>
-      </w:r>
-      <w:r>
-        <w:fldChar w:fldCharType="separate"/>
-      </w:r>
-      <w:r>
-        <w:t>11</w:t>
-      </w:r>
-      <w:r>
-        <w:fldChar w:fldCharType="end"/>
-      </w:r>
+      <w:fldSimple w:instr=" PAGEREF Gender_parsen_2) ">
+        <w:r>
+          <w:rPr>
+            <w:noProof/>
+          </w:rPr>
+          <w:t>11</w:t>
+        </w:r>
+      </w:fldSimple>
       <w:r>
         <w:t>), dies muss aber nicht der Fall sein.</w:t>
       </w:r>
@@ -6025,11 +6054,19 @@
       <w:r>
         <w:t xml:space="preserve">Adelstitel können aktuell nur in Zusammenhang mit Präfixen (van, von, …) erkannt werden. Er kann daher nicht </w:t>
       </w:r>
+      <w:proofErr w:type="gramStart"/>
       <w:r>
         <w:t>allein</w:t>
       </w:r>
       <w:r>
-        <w:t>stehen. Außerdem werden Adelstitel als Teil des Nachnamens und nicht als Titel angesehen (dies ist eine bewusste Entscheidung und keine Einschränkung). Beispiel: Bei „Prinz Markus von Anhalt“ wird „Prinz“ nicht als Adelstitel erkannt, bei „Markus Prinz von Anhalt“ allerdings schon</w:t>
+        <w:t xml:space="preserve"> </w:t>
+      </w:r>
+      <w:r>
+        <w:t>stehen</w:t>
+      </w:r>
+      <w:proofErr w:type="gramEnd"/>
+      <w:r>
+        <w:t>. Außerdem werden Adelstitel als Teil des Nachnamens und nicht als Titel angesehen (dies ist eine bewusste Entscheidung und keine Einschränkung). Beispiel: Bei „Prinz Markus von Anhalt“ wird „Prinz“ nicht als Adelstitel erkannt, bei „Markus Prinz von Anhalt“ allerdings schon</w:t>
       </w:r>
     </w:p>
     <w:sectPr>
@@ -6042,7 +6079,7 @@
 </file>
 
 <file path=word/endnotes.xml><?xml version="1.0" encoding="utf-8"?>
-<w:endnotes xmlns:wpc="http://schemas.microsoft.com/office/word/2010/wordprocessingCanvas" xmlns:cx="http://schemas.microsoft.com/office/drawing/2014/chartex" xmlns:cx1="http://schemas.microsoft.com/office/drawing/2015/9/8/chartex" xmlns:cx2="http://schemas.microsoft.com/office/drawing/2015/10/21/chartex" xmlns:cx3="http://schemas.microsoft.com/office/drawing/2016/5/9/chartex" xmlns:cx4="http://schemas.microsoft.com/office/drawing/2016/5/10/chartex" xmlns:cx5="http://schemas.microsoft.com/office/drawing/2016/5/11/chartex" xmlns:cx6="http://schemas.microsoft.com/office/drawing/2016/5/12/chartex" xmlns:cx7="http://schemas.microsoft.com/office/drawing/2016/5/13/chartex" xmlns:cx8="http://schemas.microsoft.com/office/drawing/2016/5/14/chartex" xmlns:mc="http://schemas.openxmlformats.org/markup-compatibility/2006" xmlns:aink="http://schemas.microsoft.com/office/drawing/2016/ink" xmlns:am3d="http://schemas.microsoft.com/office/drawing/2017/model3d" xmlns:o="urn:schemas-microsoft-com:office:office" xmlns:oel="http://schemas.microsoft.com/office/2019/extlst" xmlns:r="http://schemas.openxmlformats.org/officeDocument/2006/relationships" xmlns:m="http://schemas.openxmlformats.org/officeDocument/2006/math" xmlns:v="urn:schemas-microsoft-com:vml" xmlns:wp14="http://schemas.microsoft.com/office/word/2010/wordprocessingDrawing" xmlns:wp="http://schemas.openxmlformats.org/drawingml/2006/wordprocessingDrawing" xmlns:w10="urn:schemas-microsoft-com:office:word" xmlns:w="http://schemas.openxmlformats.org/wordprocessingml/2006/main" xmlns:w14="http://schemas.microsoft.com/office/word/2010/wordml" xmlns:w15="http://schemas.microsoft.com/office/word/2012/wordml" xmlns:w16cex="http://schemas.microsoft.com/office/word/2018/wordml/cex" xmlns:w16cid="http://schemas.microsoft.com/office/word/2016/wordml/cid" xmlns:w16="http://schemas.microsoft.com/office/word/2018/wordml" xmlns:w16du="http://schemas.microsoft.com/office/word/2023/wordml/word16du" xmlns:w16sdtdh="http://schemas.microsoft.com/office/word/2020/wordml/sdtdatahash" xmlns:w16se="http://schemas.microsoft.com/office/word/2015/wordml/symex" xmlns:wpg="http://schemas.microsoft.com/office/word/2010/wordprocessingGroup" xmlns:wpi="http://schemas.microsoft.com/office/word/2010/wordprocessingInk" xmlns:wne="http://schemas.microsoft.com/office/word/2006/wordml" xmlns:wps="http://schemas.microsoft.com/office/word/2010/wordprocessingShape" mc:Ignorable="w14 w15 w16se w16cid w16 w16cex w16sdtdh w16du wp14">
+<w:endnotes xmlns:wpc="http://schemas.microsoft.com/office/word/2010/wordprocessingCanvas" xmlns:cx="http://schemas.microsoft.com/office/drawing/2014/chartex" xmlns:cx1="http://schemas.microsoft.com/office/drawing/2015/9/8/chartex" xmlns:cx2="http://schemas.microsoft.com/office/drawing/2015/10/21/chartex" xmlns:cx3="http://schemas.microsoft.com/office/drawing/2016/5/9/chartex" xmlns:cx4="http://schemas.microsoft.com/office/drawing/2016/5/10/chartex" xmlns:cx5="http://schemas.microsoft.com/office/drawing/2016/5/11/chartex" xmlns:cx6="http://schemas.microsoft.com/office/drawing/2016/5/12/chartex" xmlns:cx7="http://schemas.microsoft.com/office/drawing/2016/5/13/chartex" xmlns:cx8="http://schemas.microsoft.com/office/drawing/2016/5/14/chartex" xmlns:mc="http://schemas.openxmlformats.org/markup-compatibility/2006" xmlns:aink="http://schemas.microsoft.com/office/drawing/2016/ink" xmlns:am3d="http://schemas.microsoft.com/office/drawing/2017/model3d" xmlns:o="urn:schemas-microsoft-com:office:office" xmlns:r="http://schemas.openxmlformats.org/officeDocument/2006/relationships" xmlns:m="http://schemas.openxmlformats.org/officeDocument/2006/math" xmlns:v="urn:schemas-microsoft-com:vml" xmlns:wp14="http://schemas.microsoft.com/office/word/2010/wordprocessingDrawing" xmlns:wp="http://schemas.openxmlformats.org/drawingml/2006/wordprocessingDrawing" xmlns:w10="urn:schemas-microsoft-com:office:word" xmlns:w="http://schemas.openxmlformats.org/wordprocessingml/2006/main" xmlns:w14="http://schemas.microsoft.com/office/word/2010/wordml" xmlns:w15="http://schemas.microsoft.com/office/word/2012/wordml" xmlns:w16cex="http://schemas.microsoft.com/office/word/2018/wordml/cex" xmlns:w16cid="http://schemas.microsoft.com/office/word/2016/wordml/cid" xmlns:w16="http://schemas.microsoft.com/office/word/2018/wordml" xmlns:w16sdtdh="http://schemas.microsoft.com/office/word/2020/wordml/sdtdatahash" xmlns:w16se="http://schemas.microsoft.com/office/word/2015/wordml/symex" xmlns:wpg="http://schemas.microsoft.com/office/word/2010/wordprocessingGroup" xmlns:wpi="http://schemas.microsoft.com/office/word/2010/wordprocessingInk" xmlns:wne="http://schemas.microsoft.com/office/word/2006/wordml" xmlns:wps="http://schemas.microsoft.com/office/word/2010/wordprocessingShape" mc:Ignorable="w14 w15 w16se w16cid w16 w16cex w16sdtdh wp14">
   <w:endnote w:type="separator" w:id="-1">
     <w:p>
       <w:pPr>
@@ -6067,7 +6104,7 @@
 </file>
 
 <file path=word/footer1.xml><?xml version="1.0" encoding="utf-8"?>
-<w:ftr xmlns:wpc="http://schemas.microsoft.com/office/word/2010/wordprocessingCanvas" xmlns:cx="http://schemas.microsoft.com/office/drawing/2014/chartex" xmlns:cx1="http://schemas.microsoft.com/office/drawing/2015/9/8/chartex" xmlns:cx2="http://schemas.microsoft.com/office/drawing/2015/10/21/chartex" xmlns:cx3="http://schemas.microsoft.com/office/drawing/2016/5/9/chartex" xmlns:cx4="http://schemas.microsoft.com/office/drawing/2016/5/10/chartex" xmlns:cx5="http://schemas.microsoft.com/office/drawing/2016/5/11/chartex" xmlns:cx6="http://schemas.microsoft.com/office/drawing/2016/5/12/chartex" xmlns:cx7="http://schemas.microsoft.com/office/drawing/2016/5/13/chartex" xmlns:cx8="http://schemas.microsoft.com/office/drawing/2016/5/14/chartex" xmlns:mc="http://schemas.openxmlformats.org/markup-compatibility/2006" xmlns:aink="http://schemas.microsoft.com/office/drawing/2016/ink" xmlns:am3d="http://schemas.microsoft.com/office/drawing/2017/model3d" xmlns:o="urn:schemas-microsoft-com:office:office" xmlns:oel="http://schemas.microsoft.com/office/2019/extlst" xmlns:r="http://schemas.openxmlformats.org/officeDocument/2006/relationships" xmlns:m="http://schemas.openxmlformats.org/officeDocument/2006/math" xmlns:v="urn:schemas-microsoft-com:vml" xmlns:wp14="http://schemas.microsoft.com/office/word/2010/wordprocessingDrawing" xmlns:wp="http://schemas.openxmlformats.org/drawingml/2006/wordprocessingDrawing" xmlns:w10="urn:schemas-microsoft-com:office:word" xmlns:w="http://schemas.openxmlformats.org/wordprocessingml/2006/main" xmlns:w14="http://schemas.microsoft.com/office/word/2010/wordml" xmlns:w15="http://schemas.microsoft.com/office/word/2012/wordml" xmlns:w16cex="http://schemas.microsoft.com/office/word/2018/wordml/cex" xmlns:w16cid="http://schemas.microsoft.com/office/word/2016/wordml/cid" xmlns:w16="http://schemas.microsoft.com/office/word/2018/wordml" xmlns:w16du="http://schemas.microsoft.com/office/word/2023/wordml/word16du" xmlns:w16sdtdh="http://schemas.microsoft.com/office/word/2020/wordml/sdtdatahash" xmlns:w16se="http://schemas.microsoft.com/office/word/2015/wordml/symex" xmlns:wpg="http://schemas.microsoft.com/office/word/2010/wordprocessingGroup" xmlns:wpi="http://schemas.microsoft.com/office/word/2010/wordprocessingInk" xmlns:wne="http://schemas.microsoft.com/office/word/2006/wordml" xmlns:wps="http://schemas.microsoft.com/office/word/2010/wordprocessingShape" mc:Ignorable="w14 w15 w16se w16cid w16 w16cex w16sdtdh w16du wp14">
+<w:ftr xmlns:wpc="http://schemas.microsoft.com/office/word/2010/wordprocessingCanvas" xmlns:cx="http://schemas.microsoft.com/office/drawing/2014/chartex" xmlns:cx1="http://schemas.microsoft.com/office/drawing/2015/9/8/chartex" xmlns:cx2="http://schemas.microsoft.com/office/drawing/2015/10/21/chartex" xmlns:cx3="http://schemas.microsoft.com/office/drawing/2016/5/9/chartex" xmlns:cx4="http://schemas.microsoft.com/office/drawing/2016/5/10/chartex" xmlns:cx5="http://schemas.microsoft.com/office/drawing/2016/5/11/chartex" xmlns:cx6="http://schemas.microsoft.com/office/drawing/2016/5/12/chartex" xmlns:cx7="http://schemas.microsoft.com/office/drawing/2016/5/13/chartex" xmlns:cx8="http://schemas.microsoft.com/office/drawing/2016/5/14/chartex" xmlns:mc="http://schemas.openxmlformats.org/markup-compatibility/2006" xmlns:aink="http://schemas.microsoft.com/office/drawing/2016/ink" xmlns:am3d="http://schemas.microsoft.com/office/drawing/2017/model3d" xmlns:o="urn:schemas-microsoft-com:office:office" xmlns:r="http://schemas.openxmlformats.org/officeDocument/2006/relationships" xmlns:m="http://schemas.openxmlformats.org/officeDocument/2006/math" xmlns:v="urn:schemas-microsoft-com:vml" xmlns:wp14="http://schemas.microsoft.com/office/word/2010/wordprocessingDrawing" xmlns:wp="http://schemas.openxmlformats.org/drawingml/2006/wordprocessingDrawing" xmlns:w10="urn:schemas-microsoft-com:office:word" xmlns:w="http://schemas.openxmlformats.org/wordprocessingml/2006/main" xmlns:w14="http://schemas.microsoft.com/office/word/2010/wordml" xmlns:w15="http://schemas.microsoft.com/office/word/2012/wordml" xmlns:w16cex="http://schemas.microsoft.com/office/word/2018/wordml/cex" xmlns:w16cid="http://schemas.microsoft.com/office/word/2016/wordml/cid" xmlns:w16="http://schemas.microsoft.com/office/word/2018/wordml" xmlns:w16sdtdh="http://schemas.microsoft.com/office/word/2020/wordml/sdtdatahash" xmlns:w16se="http://schemas.microsoft.com/office/word/2015/wordml/symex" xmlns:wpg="http://schemas.microsoft.com/office/word/2010/wordprocessingGroup" xmlns:wpi="http://schemas.microsoft.com/office/word/2010/wordprocessingInk" xmlns:wne="http://schemas.microsoft.com/office/word/2006/wordml" xmlns:wps="http://schemas.microsoft.com/office/word/2010/wordprocessingShape" mc:Ignorable="w14 w15 w16se w16cid w16 w16cex w16sdtdh wp14">
   <w:p>
     <w:pPr>
       <w:pStyle w:val="Fuzeile"/>
@@ -6178,7 +6215,7 @@
 </file>
 
 <file path=word/footnotes.xml><?xml version="1.0" encoding="utf-8"?>
-<w:footnotes xmlns:wpc="http://schemas.microsoft.com/office/word/2010/wordprocessingCanvas" xmlns:cx="http://schemas.microsoft.com/office/drawing/2014/chartex" xmlns:cx1="http://schemas.microsoft.com/office/drawing/2015/9/8/chartex" xmlns:cx2="http://schemas.microsoft.com/office/drawing/2015/10/21/chartex" xmlns:cx3="http://schemas.microsoft.com/office/drawing/2016/5/9/chartex" xmlns:cx4="http://schemas.microsoft.com/office/drawing/2016/5/10/chartex" xmlns:cx5="http://schemas.microsoft.com/office/drawing/2016/5/11/chartex" xmlns:cx6="http://schemas.microsoft.com/office/drawing/2016/5/12/chartex" xmlns:cx7="http://schemas.microsoft.com/office/drawing/2016/5/13/chartex" xmlns:cx8="http://schemas.microsoft.com/office/drawing/2016/5/14/chartex" xmlns:mc="http://schemas.openxmlformats.org/markup-compatibility/2006" xmlns:aink="http://schemas.microsoft.com/office/drawing/2016/ink" xmlns:am3d="http://schemas.microsoft.com/office/drawing/2017/model3d" xmlns:o="urn:schemas-microsoft-com:office:office" xmlns:oel="http://schemas.microsoft.com/office/2019/extlst" xmlns:r="http://schemas.openxmlformats.org/officeDocument/2006/relationships" xmlns:m="http://schemas.openxmlformats.org/officeDocument/2006/math" xmlns:v="urn:schemas-microsoft-com:vml" xmlns:wp14="http://schemas.microsoft.com/office/word/2010/wordprocessingDrawing" xmlns:wp="http://schemas.openxmlformats.org/drawingml/2006/wordprocessingDrawing" xmlns:w10="urn:schemas-microsoft-com:office:word" xmlns:w="http://schemas.openxmlformats.org/wordprocessingml/2006/main" xmlns:w14="http://schemas.microsoft.com/office/word/2010/wordml" xmlns:w15="http://schemas.microsoft.com/office/word/2012/wordml" xmlns:w16cex="http://schemas.microsoft.com/office/word/2018/wordml/cex" xmlns:w16cid="http://schemas.microsoft.com/office/word/2016/wordml/cid" xmlns:w16="http://schemas.microsoft.com/office/word/2018/wordml" xmlns:w16du="http://schemas.microsoft.com/office/word/2023/wordml/word16du" xmlns:w16sdtdh="http://schemas.microsoft.com/office/word/2020/wordml/sdtdatahash" xmlns:w16se="http://schemas.microsoft.com/office/word/2015/wordml/symex" xmlns:wpg="http://schemas.microsoft.com/office/word/2010/wordprocessingGroup" xmlns:wpi="http://schemas.microsoft.com/office/word/2010/wordprocessingInk" xmlns:wne="http://schemas.microsoft.com/office/word/2006/wordml" xmlns:wps="http://schemas.microsoft.com/office/word/2010/wordprocessingShape" mc:Ignorable="w14 w15 w16se w16cid w16 w16cex w16sdtdh w16du wp14">
+<w:footnotes xmlns:wpc="http://schemas.microsoft.com/office/word/2010/wordprocessingCanvas" xmlns:cx="http://schemas.microsoft.com/office/drawing/2014/chartex" xmlns:cx1="http://schemas.microsoft.com/office/drawing/2015/9/8/chartex" xmlns:cx2="http://schemas.microsoft.com/office/drawing/2015/10/21/chartex" xmlns:cx3="http://schemas.microsoft.com/office/drawing/2016/5/9/chartex" xmlns:cx4="http://schemas.microsoft.com/office/drawing/2016/5/10/chartex" xmlns:cx5="http://schemas.microsoft.com/office/drawing/2016/5/11/chartex" xmlns:cx6="http://schemas.microsoft.com/office/drawing/2016/5/12/chartex" xmlns:cx7="http://schemas.microsoft.com/office/drawing/2016/5/13/chartex" xmlns:cx8="http://schemas.microsoft.com/office/drawing/2016/5/14/chartex" xmlns:mc="http://schemas.openxmlformats.org/markup-compatibility/2006" xmlns:aink="http://schemas.microsoft.com/office/drawing/2016/ink" xmlns:am3d="http://schemas.microsoft.com/office/drawing/2017/model3d" xmlns:o="urn:schemas-microsoft-com:office:office" xmlns:r="http://schemas.openxmlformats.org/officeDocument/2006/relationships" xmlns:m="http://schemas.openxmlformats.org/officeDocument/2006/math" xmlns:v="urn:schemas-microsoft-com:vml" xmlns:wp14="http://schemas.microsoft.com/office/word/2010/wordprocessingDrawing" xmlns:wp="http://schemas.openxmlformats.org/drawingml/2006/wordprocessingDrawing" xmlns:w10="urn:schemas-microsoft-com:office:word" xmlns:w="http://schemas.openxmlformats.org/wordprocessingml/2006/main" xmlns:w14="http://schemas.microsoft.com/office/word/2010/wordml" xmlns:w15="http://schemas.microsoft.com/office/word/2012/wordml" xmlns:w16cex="http://schemas.microsoft.com/office/word/2018/wordml/cex" xmlns:w16cid="http://schemas.microsoft.com/office/word/2016/wordml/cid" xmlns:w16="http://schemas.microsoft.com/office/word/2018/wordml" xmlns:w16sdtdh="http://schemas.microsoft.com/office/word/2020/wordml/sdtdatahash" xmlns:w16se="http://schemas.microsoft.com/office/word/2015/wordml/symex" xmlns:wpg="http://schemas.microsoft.com/office/word/2010/wordprocessingGroup" xmlns:wpi="http://schemas.microsoft.com/office/word/2010/wordprocessingInk" xmlns:wne="http://schemas.microsoft.com/office/word/2006/wordml" xmlns:wps="http://schemas.microsoft.com/office/word/2010/wordprocessingShape" mc:Ignorable="w14 w15 w16se w16cid w16 w16cex w16sdtdh wp14">
   <w:footnote w:type="separator" w:id="-1">
     <w:p>
       <w:pPr>
@@ -6235,7 +6272,7 @@
 </file>
 
 <file path=word/header1.xml><?xml version="1.0" encoding="utf-8"?>
-<w:hdr xmlns:wpc="http://schemas.microsoft.com/office/word/2010/wordprocessingCanvas" xmlns:cx="http://schemas.microsoft.com/office/drawing/2014/chartex" xmlns:cx1="http://schemas.microsoft.com/office/drawing/2015/9/8/chartex" xmlns:cx2="http://schemas.microsoft.com/office/drawing/2015/10/21/chartex" xmlns:cx3="http://schemas.microsoft.com/office/drawing/2016/5/9/chartex" xmlns:cx4="http://schemas.microsoft.com/office/drawing/2016/5/10/chartex" xmlns:cx5="http://schemas.microsoft.com/office/drawing/2016/5/11/chartex" xmlns:cx6="http://schemas.microsoft.com/office/drawing/2016/5/12/chartex" xmlns:cx7="http://schemas.microsoft.com/office/drawing/2016/5/13/chartex" xmlns:cx8="http://schemas.microsoft.com/office/drawing/2016/5/14/chartex" xmlns:mc="http://schemas.openxmlformats.org/markup-compatibility/2006" xmlns:aink="http://schemas.microsoft.com/office/drawing/2016/ink" xmlns:am3d="http://schemas.microsoft.com/office/drawing/2017/model3d" xmlns:o="urn:schemas-microsoft-com:office:office" xmlns:oel="http://schemas.microsoft.com/office/2019/extlst" xmlns:r="http://schemas.openxmlformats.org/officeDocument/2006/relationships" xmlns:m="http://schemas.openxmlformats.org/officeDocument/2006/math" xmlns:v="urn:schemas-microsoft-com:vml" xmlns:wp14="http://schemas.microsoft.com/office/word/2010/wordprocessingDrawing" xmlns:wp="http://schemas.openxmlformats.org/drawingml/2006/wordprocessingDrawing" xmlns:w10="urn:schemas-microsoft-com:office:word" xmlns:w="http://schemas.openxmlformats.org/wordprocessingml/2006/main" xmlns:w14="http://schemas.microsoft.com/office/word/2010/wordml" xmlns:w15="http://schemas.microsoft.com/office/word/2012/wordml" xmlns:w16cex="http://schemas.microsoft.com/office/word/2018/wordml/cex" xmlns:w16cid="http://schemas.microsoft.com/office/word/2016/wordml/cid" xmlns:w16="http://schemas.microsoft.com/office/word/2018/wordml" xmlns:w16du="http://schemas.microsoft.com/office/word/2023/wordml/word16du" xmlns:w16sdtdh="http://schemas.microsoft.com/office/word/2020/wordml/sdtdatahash" xmlns:w16se="http://schemas.microsoft.com/office/word/2015/wordml/symex" xmlns:wpg="http://schemas.microsoft.com/office/word/2010/wordprocessingGroup" xmlns:wpi="http://schemas.microsoft.com/office/word/2010/wordprocessingInk" xmlns:wne="http://schemas.microsoft.com/office/word/2006/wordml" xmlns:wps="http://schemas.microsoft.com/office/word/2010/wordprocessingShape" mc:Ignorable="w14 w15 w16se w16cid w16 w16cex w16sdtdh w16du wp14">
+<w:hdr xmlns:wpc="http://schemas.microsoft.com/office/word/2010/wordprocessingCanvas" xmlns:cx="http://schemas.microsoft.com/office/drawing/2014/chartex" xmlns:cx1="http://schemas.microsoft.com/office/drawing/2015/9/8/chartex" xmlns:cx2="http://schemas.microsoft.com/office/drawing/2015/10/21/chartex" xmlns:cx3="http://schemas.microsoft.com/office/drawing/2016/5/9/chartex" xmlns:cx4="http://schemas.microsoft.com/office/drawing/2016/5/10/chartex" xmlns:cx5="http://schemas.microsoft.com/office/drawing/2016/5/11/chartex" xmlns:cx6="http://schemas.microsoft.com/office/drawing/2016/5/12/chartex" xmlns:cx7="http://schemas.microsoft.com/office/drawing/2016/5/13/chartex" xmlns:cx8="http://schemas.microsoft.com/office/drawing/2016/5/14/chartex" xmlns:mc="http://schemas.openxmlformats.org/markup-compatibility/2006" xmlns:aink="http://schemas.microsoft.com/office/drawing/2016/ink" xmlns:am3d="http://schemas.microsoft.com/office/drawing/2017/model3d" xmlns:o="urn:schemas-microsoft-com:office:office" xmlns:r="http://schemas.openxmlformats.org/officeDocument/2006/relationships" xmlns:m="http://schemas.openxmlformats.org/officeDocument/2006/math" xmlns:v="urn:schemas-microsoft-com:vml" xmlns:wp14="http://schemas.microsoft.com/office/word/2010/wordprocessingDrawing" xmlns:wp="http://schemas.openxmlformats.org/drawingml/2006/wordprocessingDrawing" xmlns:w10="urn:schemas-microsoft-com:office:word" xmlns:w="http://schemas.openxmlformats.org/wordprocessingml/2006/main" xmlns:w14="http://schemas.microsoft.com/office/word/2010/wordml" xmlns:w15="http://schemas.microsoft.com/office/word/2012/wordml" xmlns:w16cex="http://schemas.microsoft.com/office/word/2018/wordml/cex" xmlns:w16cid="http://schemas.microsoft.com/office/word/2016/wordml/cid" xmlns:w16="http://schemas.microsoft.com/office/word/2018/wordml" xmlns:w16sdtdh="http://schemas.microsoft.com/office/word/2020/wordml/sdtdatahash" xmlns:w16se="http://schemas.microsoft.com/office/word/2015/wordml/symex" xmlns:wpg="http://schemas.microsoft.com/office/word/2010/wordprocessingGroup" xmlns:wpi="http://schemas.microsoft.com/office/word/2010/wordprocessingInk" xmlns:wne="http://schemas.microsoft.com/office/word/2006/wordml" xmlns:wps="http://schemas.microsoft.com/office/word/2010/wordprocessingShape" mc:Ignorable="w14 w15 w16se w16cid w16 w16cex w16sdtdh wp14">
   <w:p>
     <w:pPr>
       <w:pStyle w:val="Kopfzeile"/>
@@ -6255,7 +6292,7 @@
 </file>
 
 <file path=word/numbering.xml><?xml version="1.0" encoding="utf-8"?>
-<w:numbering xmlns:wpc="http://schemas.microsoft.com/office/word/2010/wordprocessingCanvas" xmlns:cx="http://schemas.microsoft.com/office/drawing/2014/chartex" xmlns:cx1="http://schemas.microsoft.com/office/drawing/2015/9/8/chartex" xmlns:cx2="http://schemas.microsoft.com/office/drawing/2015/10/21/chartex" xmlns:cx3="http://schemas.microsoft.com/office/drawing/2016/5/9/chartex" xmlns:cx4="http://schemas.microsoft.com/office/drawing/2016/5/10/chartex" xmlns:cx5="http://schemas.microsoft.com/office/drawing/2016/5/11/chartex" xmlns:cx6="http://schemas.microsoft.com/office/drawing/2016/5/12/chartex" xmlns:cx7="http://schemas.microsoft.com/office/drawing/2016/5/13/chartex" xmlns:cx8="http://schemas.microsoft.com/office/drawing/2016/5/14/chartex" xmlns:mc="http://schemas.openxmlformats.org/markup-compatibility/2006" xmlns:aink="http://schemas.microsoft.com/office/drawing/2016/ink" xmlns:am3d="http://schemas.microsoft.com/office/drawing/2017/model3d" xmlns:o="urn:schemas-microsoft-com:office:office" xmlns:oel="http://schemas.microsoft.com/office/2019/extlst" xmlns:r="http://schemas.openxmlformats.org/officeDocument/2006/relationships" xmlns:m="http://schemas.openxmlformats.org/officeDocument/2006/math" xmlns:v="urn:schemas-microsoft-com:vml" xmlns:wp14="http://schemas.microsoft.com/office/word/2010/wordprocessingDrawing" xmlns:wp="http://schemas.openxmlformats.org/drawingml/2006/wordprocessingDrawing" xmlns:w10="urn:schemas-microsoft-com:office:word" xmlns:w="http://schemas.openxmlformats.org/wordprocessingml/2006/main" xmlns:w14="http://schemas.microsoft.com/office/word/2010/wordml" xmlns:w15="http://schemas.microsoft.com/office/word/2012/wordml" xmlns:w16cex="http://schemas.microsoft.com/office/word/2018/wordml/cex" xmlns:w16cid="http://schemas.microsoft.com/office/word/2016/wordml/cid" xmlns:w16="http://schemas.microsoft.com/office/word/2018/wordml" xmlns:w16du="http://schemas.microsoft.com/office/word/2023/wordml/word16du" xmlns:w16sdtdh="http://schemas.microsoft.com/office/word/2020/wordml/sdtdatahash" xmlns:w16se="http://schemas.microsoft.com/office/word/2015/wordml/symex" xmlns:wpg="http://schemas.microsoft.com/office/word/2010/wordprocessingGroup" xmlns:wpi="http://schemas.microsoft.com/office/word/2010/wordprocessingInk" xmlns:wne="http://schemas.microsoft.com/office/word/2006/wordml" xmlns:wps="http://schemas.microsoft.com/office/word/2010/wordprocessingShape" mc:Ignorable="w14 w15 w16se w16cid w16 w16cex w16sdtdh w16du wp14">
+<w:numbering xmlns:wpc="http://schemas.microsoft.com/office/word/2010/wordprocessingCanvas" xmlns:cx="http://schemas.microsoft.com/office/drawing/2014/chartex" xmlns:cx1="http://schemas.microsoft.com/office/drawing/2015/9/8/chartex" xmlns:cx2="http://schemas.microsoft.com/office/drawing/2015/10/21/chartex" xmlns:cx3="http://schemas.microsoft.com/office/drawing/2016/5/9/chartex" xmlns:cx4="http://schemas.microsoft.com/office/drawing/2016/5/10/chartex" xmlns:cx5="http://schemas.microsoft.com/office/drawing/2016/5/11/chartex" xmlns:cx6="http://schemas.microsoft.com/office/drawing/2016/5/12/chartex" xmlns:cx7="http://schemas.microsoft.com/office/drawing/2016/5/13/chartex" xmlns:cx8="http://schemas.microsoft.com/office/drawing/2016/5/14/chartex" xmlns:mc="http://schemas.openxmlformats.org/markup-compatibility/2006" xmlns:aink="http://schemas.microsoft.com/office/drawing/2016/ink" xmlns:am3d="http://schemas.microsoft.com/office/drawing/2017/model3d" xmlns:o="urn:schemas-microsoft-com:office:office" xmlns:r="http://schemas.openxmlformats.org/officeDocument/2006/relationships" xmlns:m="http://schemas.openxmlformats.org/officeDocument/2006/math" xmlns:v="urn:schemas-microsoft-com:vml" xmlns:wp14="http://schemas.microsoft.com/office/word/2010/wordprocessingDrawing" xmlns:wp="http://schemas.openxmlformats.org/drawingml/2006/wordprocessingDrawing" xmlns:w10="urn:schemas-microsoft-com:office:word" xmlns:w="http://schemas.openxmlformats.org/wordprocessingml/2006/main" xmlns:w14="http://schemas.microsoft.com/office/word/2010/wordml" xmlns:w15="http://schemas.microsoft.com/office/word/2012/wordml" xmlns:w16cex="http://schemas.microsoft.com/office/word/2018/wordml/cex" xmlns:w16cid="http://schemas.microsoft.com/office/word/2016/wordml/cid" xmlns:w16="http://schemas.microsoft.com/office/word/2018/wordml" xmlns:w16sdtdh="http://schemas.microsoft.com/office/word/2020/wordml/sdtdatahash" xmlns:w16se="http://schemas.microsoft.com/office/word/2015/wordml/symex" xmlns:wpg="http://schemas.microsoft.com/office/word/2010/wordprocessingGroup" xmlns:wpi="http://schemas.microsoft.com/office/word/2010/wordprocessingInk" xmlns:wne="http://schemas.microsoft.com/office/word/2006/wordml" xmlns:wps="http://schemas.microsoft.com/office/word/2010/wordprocessingShape" mc:Ignorable="w14 w15 w16se w16cid w16 w16cex w16sdtdh wp14">
   <w:abstractNum w:abstractNumId="0" w15:restartNumberingAfterBreak="0">
     <w:nsid w:val="01D45DA5"/>
     <w:multiLevelType w:val="multilevel"/>
@@ -7525,77 +7562,77 @@
       </w:pPr>
     </w:lvl>
   </w:abstractNum>
-  <w:num w:numId="1" w16cid:durableId="919603123">
+  <w:num w:numId="1">
     <w:abstractNumId w:val="6"/>
   </w:num>
-  <w:num w:numId="2" w16cid:durableId="1553151739">
+  <w:num w:numId="2">
     <w:abstractNumId w:val="4"/>
   </w:num>
-  <w:num w:numId="3" w16cid:durableId="885995055">
+  <w:num w:numId="3">
     <w:abstractNumId w:val="12"/>
   </w:num>
-  <w:num w:numId="4" w16cid:durableId="1518696041">
+  <w:num w:numId="4">
     <w:abstractNumId w:val="1"/>
   </w:num>
-  <w:num w:numId="5" w16cid:durableId="206602134">
+  <w:num w:numId="5">
     <w:abstractNumId w:val="0"/>
   </w:num>
-  <w:num w:numId="6" w16cid:durableId="852038056">
+  <w:num w:numId="6">
     <w:abstractNumId w:val="5"/>
   </w:num>
-  <w:num w:numId="7" w16cid:durableId="57679328">
+  <w:num w:numId="7">
     <w:abstractNumId w:val="7"/>
   </w:num>
-  <w:num w:numId="8" w16cid:durableId="607352605">
+  <w:num w:numId="8">
     <w:abstractNumId w:val="2"/>
   </w:num>
-  <w:num w:numId="9" w16cid:durableId="764618612">
+  <w:num w:numId="9">
     <w:abstractNumId w:val="9"/>
   </w:num>
-  <w:num w:numId="10" w16cid:durableId="227886894">
+  <w:num w:numId="10">
     <w:abstractNumId w:val="4"/>
     <w:lvlOverride w:ilvl="0">
       <w:startOverride w:val="1"/>
     </w:lvlOverride>
   </w:num>
-  <w:num w:numId="11" w16cid:durableId="1521117420">
+  <w:num w:numId="11">
     <w:abstractNumId w:val="12"/>
     <w:lvlOverride w:ilvl="0">
       <w:startOverride w:val="1"/>
     </w:lvlOverride>
   </w:num>
-  <w:num w:numId="12" w16cid:durableId="530074811">
+  <w:num w:numId="12">
     <w:abstractNumId w:val="1"/>
   </w:num>
-  <w:num w:numId="13" w16cid:durableId="1839150811">
+  <w:num w:numId="13">
     <w:abstractNumId w:val="2"/>
   </w:num>
-  <w:num w:numId="14" w16cid:durableId="125511224">
+  <w:num w:numId="14">
     <w:abstractNumId w:val="0"/>
   </w:num>
-  <w:num w:numId="15" w16cid:durableId="1819104253">
+  <w:num w:numId="15">
     <w:abstractNumId w:val="7"/>
   </w:num>
-  <w:num w:numId="16" w16cid:durableId="603653510">
+  <w:num w:numId="16">
     <w:abstractNumId w:val="5"/>
   </w:num>
-  <w:num w:numId="17" w16cid:durableId="2025085877">
+  <w:num w:numId="17">
     <w:abstractNumId w:val="10"/>
   </w:num>
-  <w:num w:numId="18" w16cid:durableId="1106802330">
+  <w:num w:numId="18">
     <w:abstractNumId w:val="11"/>
   </w:num>
-  <w:num w:numId="19" w16cid:durableId="1294678146">
+  <w:num w:numId="19">
     <w:abstractNumId w:val="8"/>
   </w:num>
-  <w:num w:numId="20" w16cid:durableId="1040327732">
+  <w:num w:numId="20">
     <w:abstractNumId w:val="3"/>
   </w:num>
 </w:numbering>
 </file>
 
 <file path=word/styles.xml><?xml version="1.0" encoding="utf-8"?>
-<w:styles xmlns:mc="http://schemas.openxmlformats.org/markup-compatibility/2006" xmlns:r="http://schemas.openxmlformats.org/officeDocument/2006/relationships" xmlns:w="http://schemas.openxmlformats.org/wordprocessingml/2006/main" xmlns:w14="http://schemas.microsoft.com/office/word/2010/wordml" xmlns:w15="http://schemas.microsoft.com/office/word/2012/wordml" xmlns:w16cex="http://schemas.microsoft.com/office/word/2018/wordml/cex" xmlns:w16cid="http://schemas.microsoft.com/office/word/2016/wordml/cid" xmlns:w16="http://schemas.microsoft.com/office/word/2018/wordml" xmlns:w16du="http://schemas.microsoft.com/office/word/2023/wordml/word16du" xmlns:w16sdtdh="http://schemas.microsoft.com/office/word/2020/wordml/sdtdatahash" xmlns:w16se="http://schemas.microsoft.com/office/word/2015/wordml/symex" mc:Ignorable="w14 w15 w16se w16cid w16 w16cex w16sdtdh w16du">
+<w:styles xmlns:mc="http://schemas.openxmlformats.org/markup-compatibility/2006" xmlns:r="http://schemas.openxmlformats.org/officeDocument/2006/relationships" xmlns:w="http://schemas.openxmlformats.org/wordprocessingml/2006/main" xmlns:w14="http://schemas.microsoft.com/office/word/2010/wordml" xmlns:w15="http://schemas.microsoft.com/office/word/2012/wordml" xmlns:w16cex="http://schemas.microsoft.com/office/word/2018/wordml/cex" xmlns:w16cid="http://schemas.microsoft.com/office/word/2016/wordml/cid" xmlns:w16="http://schemas.microsoft.com/office/word/2018/wordml" xmlns:w16sdtdh="http://schemas.microsoft.com/office/word/2020/wordml/sdtdatahash" xmlns:w16se="http://schemas.microsoft.com/office/word/2015/wordml/symex" mc:Ignorable="w14 w15 w16se w16cid w16 w16cex w16sdtdh">
   <w:docDefaults>
     <w:rPrDefault>
       <w:rPr>

--- a/Docs/DokumentationSWQualität.docx
+++ b/Docs/DokumentationSWQualität.docx
@@ -1,6 +1,6 @@
 
 <file path=word/document.xml><?xml version="1.0" encoding="utf-8"?>
-<w:document xmlns:wpc="http://schemas.microsoft.com/office/word/2010/wordprocessingCanvas" xmlns:cx="http://schemas.microsoft.com/office/drawing/2014/chartex" xmlns:cx1="http://schemas.microsoft.com/office/drawing/2015/9/8/chartex" xmlns:cx2="http://schemas.microsoft.com/office/drawing/2015/10/21/chartex" xmlns:cx3="http://schemas.microsoft.com/office/drawing/2016/5/9/chartex" xmlns:cx4="http://schemas.microsoft.com/office/drawing/2016/5/10/chartex" xmlns:cx5="http://schemas.microsoft.com/office/drawing/2016/5/11/chartex" xmlns:cx6="http://schemas.microsoft.com/office/drawing/2016/5/12/chartex" xmlns:cx7="http://schemas.microsoft.com/office/drawing/2016/5/13/chartex" xmlns:cx8="http://schemas.microsoft.com/office/drawing/2016/5/14/chartex" xmlns:mc="http://schemas.openxmlformats.org/markup-compatibility/2006" xmlns:aink="http://schemas.microsoft.com/office/drawing/2016/ink" xmlns:am3d="http://schemas.microsoft.com/office/drawing/2017/model3d" xmlns:o="urn:schemas-microsoft-com:office:office" xmlns:r="http://schemas.openxmlformats.org/officeDocument/2006/relationships" xmlns:m="http://schemas.openxmlformats.org/officeDocument/2006/math" xmlns:v="urn:schemas-microsoft-com:vml" xmlns:wp14="http://schemas.microsoft.com/office/word/2010/wordprocessingDrawing" xmlns:wp="http://schemas.openxmlformats.org/drawingml/2006/wordprocessingDrawing" xmlns:w10="urn:schemas-microsoft-com:office:word" xmlns:w="http://schemas.openxmlformats.org/wordprocessingml/2006/main" xmlns:w14="http://schemas.microsoft.com/office/word/2010/wordml" xmlns:w15="http://schemas.microsoft.com/office/word/2012/wordml" xmlns:w16cex="http://schemas.microsoft.com/office/word/2018/wordml/cex" xmlns:w16cid="http://schemas.microsoft.com/office/word/2016/wordml/cid" xmlns:w16="http://schemas.microsoft.com/office/word/2018/wordml" xmlns:w16sdtdh="http://schemas.microsoft.com/office/word/2020/wordml/sdtdatahash" xmlns:w16se="http://schemas.microsoft.com/office/word/2015/wordml/symex" xmlns:wpg="http://schemas.microsoft.com/office/word/2010/wordprocessingGroup" xmlns:wpi="http://schemas.microsoft.com/office/word/2010/wordprocessingInk" xmlns:wne="http://schemas.microsoft.com/office/word/2006/wordml" xmlns:wps="http://schemas.microsoft.com/office/word/2010/wordprocessingShape" mc:Ignorable="w14 w15 w16se w16cid w16 w16cex w16sdtdh wp14">
+<w:document xmlns:wpc="http://schemas.microsoft.com/office/word/2010/wordprocessingCanvas" xmlns:cx="http://schemas.microsoft.com/office/drawing/2014/chartex" xmlns:cx1="http://schemas.microsoft.com/office/drawing/2015/9/8/chartex" xmlns:cx2="http://schemas.microsoft.com/office/drawing/2015/10/21/chartex" xmlns:cx3="http://schemas.microsoft.com/office/drawing/2016/5/9/chartex" xmlns:cx4="http://schemas.microsoft.com/office/drawing/2016/5/10/chartex" xmlns:cx5="http://schemas.microsoft.com/office/drawing/2016/5/11/chartex" xmlns:cx6="http://schemas.microsoft.com/office/drawing/2016/5/12/chartex" xmlns:cx7="http://schemas.microsoft.com/office/drawing/2016/5/13/chartex" xmlns:cx8="http://schemas.microsoft.com/office/drawing/2016/5/14/chartex" xmlns:mc="http://schemas.openxmlformats.org/markup-compatibility/2006" xmlns:aink="http://schemas.microsoft.com/office/drawing/2016/ink" xmlns:am3d="http://schemas.microsoft.com/office/drawing/2017/model3d" xmlns:o="urn:schemas-microsoft-com:office:office" xmlns:oel="http://schemas.microsoft.com/office/2019/extlst" xmlns:r="http://schemas.openxmlformats.org/officeDocument/2006/relationships" xmlns:m="http://schemas.openxmlformats.org/officeDocument/2006/math" xmlns:v="urn:schemas-microsoft-com:vml" xmlns:wp14="http://schemas.microsoft.com/office/word/2010/wordprocessingDrawing" xmlns:wp="http://schemas.openxmlformats.org/drawingml/2006/wordprocessingDrawing" xmlns:w10="urn:schemas-microsoft-com:office:word" xmlns:w="http://schemas.openxmlformats.org/wordprocessingml/2006/main" xmlns:w14="http://schemas.microsoft.com/office/word/2010/wordml" xmlns:w15="http://schemas.microsoft.com/office/word/2012/wordml" xmlns:w16cex="http://schemas.microsoft.com/office/word/2018/wordml/cex" xmlns:w16cid="http://schemas.microsoft.com/office/word/2016/wordml/cid" xmlns:w16="http://schemas.microsoft.com/office/word/2018/wordml" xmlns:w16du="http://schemas.microsoft.com/office/word/2023/wordml/word16du" xmlns:w16sdtdh="http://schemas.microsoft.com/office/word/2020/wordml/sdtdatahash" xmlns:w16se="http://schemas.microsoft.com/office/word/2015/wordml/symex" xmlns:wpg="http://schemas.microsoft.com/office/word/2010/wordprocessingGroup" xmlns:wpi="http://schemas.microsoft.com/office/word/2010/wordprocessingInk" xmlns:wne="http://schemas.microsoft.com/office/word/2006/wordml" xmlns:wps="http://schemas.microsoft.com/office/word/2010/wordprocessingShape" mc:Ignorable="w14 w15 w16se w16cid w16 w16cex w16sdtdh w16du wp14">
   <w:body>
     <w:p>
       <w:bookmarkStart w:id="0" w:name="_Hlk166056979"/>
@@ -2574,15 +2574,7 @@
     </w:p>
     <w:p>
       <w:r>
-        <w:t xml:space="preserve">Als Schnittstelle zwischen dem Frontend und dem Backend wurde REST gewählt. Rest bietet den Vorteil, dass Frontend und </w:t>
-      </w:r>
-      <w:proofErr w:type="gramStart"/>
-      <w:r>
-        <w:t>Backend</w:t>
-      </w:r>
-      <w:proofErr w:type="gramEnd"/>
-      <w:r>
-        <w:t xml:space="preserve"> unabhängig voneinander entwickelt </w:t>
+        <w:t xml:space="preserve">Als Schnittstelle zwischen dem Frontend und dem Backend wurde REST gewählt. Rest bietet den Vorteil, dass Frontend und Backend unabhängig voneinander entwickelt </w:t>
       </w:r>
       <w:r>
         <w:t>und einfach</w:t>
@@ -3040,15 +3032,7 @@
       <w:bookmarkStart w:id="36" w:name="_Toc166251741"/>
       <w:r>
         <w:lastRenderedPageBreak/>
-        <w:t xml:space="preserve">Definition </w:t>
-      </w:r>
-      <w:proofErr w:type="spellStart"/>
-      <w:r>
-        <w:t>of</w:t>
-      </w:r>
-      <w:proofErr w:type="spellEnd"/>
-      <w:r>
-        <w:t xml:space="preserve"> </w:t>
+        <w:t xml:space="preserve">Definition of </w:t>
       </w:r>
       <w:proofErr w:type="spellStart"/>
       <w:r>
@@ -3354,23 +3338,7 @@
         </w:numPr>
       </w:pPr>
       <w:r>
-        <w:t xml:space="preserve">Die Tests erfüllen das First Prinzip (Fast, Independent, </w:t>
-      </w:r>
-      <w:proofErr w:type="spellStart"/>
-      <w:r>
-        <w:t>Repeatable</w:t>
-      </w:r>
-      <w:proofErr w:type="spellEnd"/>
-      <w:r>
-        <w:t>, Self-</w:t>
-      </w:r>
-      <w:proofErr w:type="spellStart"/>
-      <w:r>
-        <w:t>validating</w:t>
-      </w:r>
-      <w:proofErr w:type="spellEnd"/>
-      <w:r>
-        <w:t xml:space="preserve">, </w:t>
+        <w:t xml:space="preserve">Die Tests erfüllen das First Prinzip (Fast, Independent, Repeatable, Self-validating, </w:t>
       </w:r>
       <w:proofErr w:type="spellStart"/>
       <w:r>
@@ -4057,7 +4025,13 @@
     </w:p>
     <w:p>
       <w:r>
-        <w:t>Das Geschlecht einer Person kann anhand folgender Kriterien erkannt werden:</w:t>
+        <w:t>Das Geschlecht einer Person</w:t>
+      </w:r>
+      <w:r>
+        <w:t xml:space="preserve"> (beschränkt auf männlich, weiblich oder divers)</w:t>
+      </w:r>
+      <w:r>
+        <w:t xml:space="preserve"> kann anhand folgender Kriterien erkannt werden:</w:t>
       </w:r>
     </w:p>
     <w:p>
@@ -4869,14 +4843,27 @@
       <w:r>
         <w:t xml:space="preserve">Akademische Titel können auch Informationen zum Geschlecht der Person beinhalten (vgl. </w:t>
       </w:r>
-      <w:fldSimple w:instr=" PAGEREF Gender_parsen_2) ">
-        <w:r>
-          <w:rPr>
-            <w:noProof/>
-          </w:rPr>
-          <w:t>11</w:t>
-        </w:r>
-      </w:fldSimple>
+      <w:r>
+        <w:fldChar w:fldCharType="begin"/>
+      </w:r>
+      <w:r>
+        <w:instrText xml:space="preserve"> PAGEREF Gender_parsen_2) </w:instrText>
+      </w:r>
+      <w:r>
+        <w:fldChar w:fldCharType="separate"/>
+      </w:r>
+      <w:r>
+        <w:rPr>
+          <w:noProof/>
+        </w:rPr>
+        <w:t>11</w:t>
+      </w:r>
+      <w:r>
+        <w:rPr>
+          <w:noProof/>
+        </w:rPr>
+        <w:fldChar w:fldCharType="end"/>
+      </w:r>
       <w:r>
         <w:t>), dies muss aber nicht der Fall sein.</w:t>
       </w:r>
@@ -6004,6 +5991,3380 @@
     </w:p>
     <w:p>
       <w:pPr>
+        <w:pStyle w:val="berschrift4"/>
+      </w:pPr>
+      <w:r>
+        <w:t xml:space="preserve">Verfügbare </w:t>
+      </w:r>
+      <w:r>
+        <w:t xml:space="preserve">Akademische </w:t>
+      </w:r>
+      <w:r>
+        <w:t>Titel:</w:t>
+      </w:r>
+    </w:p>
+    <w:p/>
+    <w:p>
+      <w:pPr>
+        <w:pStyle w:val="berschrift4"/>
+      </w:pPr>
+      <w:r>
+        <w:t xml:space="preserve">Verfügbare </w:t>
+      </w:r>
+      <w:r>
+        <w:t>Adelstitel:</w:t>
+      </w:r>
+    </w:p>
+    <w:tbl>
+      <w:tblPr>
+        <w:tblW w:w="5000" w:type="pct"/>
+        <w:tblCellSpacing w:w="15" w:type="dxa"/>
+        <w:tblBorders>
+          <w:top w:val="single" w:sz="4" w:space="0" w:color="auto"/>
+          <w:left w:val="single" w:sz="4" w:space="0" w:color="auto"/>
+          <w:bottom w:val="single" w:sz="4" w:space="0" w:color="auto"/>
+          <w:right w:val="single" w:sz="4" w:space="0" w:color="auto"/>
+          <w:insideH w:val="single" w:sz="4" w:space="0" w:color="auto"/>
+          <w:insideV w:val="single" w:sz="4" w:space="0" w:color="auto"/>
+        </w:tblBorders>
+        <w:tblCellMar>
+          <w:top w:w="15" w:type="dxa"/>
+          <w:left w:w="15" w:type="dxa"/>
+          <w:bottom w:w="15" w:type="dxa"/>
+          <w:right w:w="15" w:type="dxa"/>
+        </w:tblCellMar>
+        <w:tblLook w:val="04A0" w:firstRow="1" w:lastRow="0" w:firstColumn="1" w:lastColumn="0" w:noHBand="0" w:noVBand="1"/>
+      </w:tblPr>
+      <w:tblGrid>
+        <w:gridCol w:w="2504"/>
+        <w:gridCol w:w="2171"/>
+        <w:gridCol w:w="1246"/>
+        <w:gridCol w:w="3141"/>
+      </w:tblGrid>
+      <w:tr>
+        <w:trPr>
+          <w:trHeight w:val="217"/>
+          <w:tblHeader/>
+          <w:tblCellSpacing w:w="15" w:type="dxa"/>
+        </w:trPr>
+        <w:tc>
+          <w:tcPr>
+            <w:tcW w:w="1356" w:type="pct"/>
+            <w:vAlign w:val="center"/>
+            <w:hideMark/>
+          </w:tcPr>
+          <w:p>
+            <w:pPr>
+              <w:suppressAutoHyphens w:val="0"/>
+              <w:autoSpaceDN/>
+              <w:spacing w:after="0" w:line="240" w:lineRule="auto"/>
+              <w:jc w:val="center"/>
+              <w:textAlignment w:val="auto"/>
+              <w:rPr>
+                <w:rFonts w:eastAsia="Times New Roman" w:cs="Times New Roman"/>
+                <w:b/>
+                <w:bCs/>
+                <w:lang w:eastAsia="de-DE"/>
+              </w:rPr>
+            </w:pPr>
+            <w:proofErr w:type="spellStart"/>
+            <w:r>
+              <w:rPr>
+                <w:rFonts w:eastAsia="Times New Roman" w:cs="Times New Roman"/>
+                <w:b/>
+                <w:bCs/>
+                <w:lang w:eastAsia="de-DE"/>
+              </w:rPr>
+              <w:t>Regex</w:t>
+            </w:r>
+            <w:proofErr w:type="spellEnd"/>
+          </w:p>
+        </w:tc>
+        <w:tc>
+          <w:tcPr>
+            <w:tcW w:w="1181" w:type="pct"/>
+            <w:vAlign w:val="center"/>
+            <w:hideMark/>
+          </w:tcPr>
+          <w:p>
+            <w:pPr>
+              <w:suppressAutoHyphens w:val="0"/>
+              <w:autoSpaceDN/>
+              <w:spacing w:after="0" w:line="240" w:lineRule="auto"/>
+              <w:jc w:val="center"/>
+              <w:textAlignment w:val="auto"/>
+              <w:rPr>
+                <w:rFonts w:eastAsia="Times New Roman" w:cs="Times New Roman"/>
+                <w:b/>
+                <w:bCs/>
+                <w:lang w:eastAsia="de-DE"/>
+              </w:rPr>
+            </w:pPr>
+            <w:r>
+              <w:rPr>
+                <w:rFonts w:eastAsia="Times New Roman" w:cs="Times New Roman"/>
+                <w:b/>
+                <w:bCs/>
+                <w:lang w:eastAsia="de-DE"/>
+              </w:rPr>
+              <w:t>Name</w:t>
+            </w:r>
+          </w:p>
+        </w:tc>
+        <w:tc>
+          <w:tcPr>
+            <w:tcW w:w="671" w:type="pct"/>
+            <w:vAlign w:val="center"/>
+            <w:hideMark/>
+          </w:tcPr>
+          <w:p>
+            <w:pPr>
+              <w:suppressAutoHyphens w:val="0"/>
+              <w:autoSpaceDN/>
+              <w:spacing w:after="0" w:line="240" w:lineRule="auto"/>
+              <w:jc w:val="center"/>
+              <w:textAlignment w:val="auto"/>
+              <w:rPr>
+                <w:rFonts w:eastAsia="Times New Roman" w:cs="Times New Roman"/>
+                <w:b/>
+                <w:bCs/>
+                <w:lang w:eastAsia="de-DE"/>
+              </w:rPr>
+            </w:pPr>
+            <w:r>
+              <w:rPr>
+                <w:rFonts w:eastAsia="Times New Roman" w:cs="Times New Roman"/>
+                <w:b/>
+                <w:bCs/>
+                <w:lang w:eastAsia="de-DE"/>
+              </w:rPr>
+              <w:t>Gender</w:t>
+            </w:r>
+          </w:p>
+        </w:tc>
+        <w:tc>
+          <w:tcPr>
+            <w:tcW w:w="1708" w:type="pct"/>
+            <w:vAlign w:val="center"/>
+            <w:hideMark/>
+          </w:tcPr>
+          <w:p>
+            <w:pPr>
+              <w:suppressAutoHyphens w:val="0"/>
+              <w:autoSpaceDN/>
+              <w:spacing w:after="0" w:line="240" w:lineRule="auto"/>
+              <w:jc w:val="center"/>
+              <w:textAlignment w:val="auto"/>
+              <w:rPr>
+                <w:rFonts w:eastAsia="Times New Roman" w:cs="Times New Roman"/>
+                <w:b/>
+                <w:bCs/>
+                <w:lang w:eastAsia="de-DE"/>
+              </w:rPr>
+            </w:pPr>
+            <w:r>
+              <w:rPr>
+                <w:rFonts w:eastAsia="Times New Roman" w:cs="Times New Roman"/>
+                <w:b/>
+                <w:bCs/>
+                <w:lang w:eastAsia="de-DE"/>
+              </w:rPr>
+              <w:t>Priorität</w:t>
+            </w:r>
+          </w:p>
+        </w:tc>
+      </w:tr>
+      <w:tr>
+        <w:trPr>
+          <w:trHeight w:val="226"/>
+          <w:tblCellSpacing w:w="15" w:type="dxa"/>
+        </w:trPr>
+        <w:tc>
+          <w:tcPr>
+            <w:tcW w:w="1356" w:type="pct"/>
+            <w:vAlign w:val="center"/>
+            <w:hideMark/>
+          </w:tcPr>
+          <w:p>
+            <w:pPr>
+              <w:suppressAutoHyphens w:val="0"/>
+              <w:autoSpaceDN/>
+              <w:spacing w:after="0" w:line="240" w:lineRule="auto"/>
+              <w:jc w:val="left"/>
+              <w:textAlignment w:val="auto"/>
+              <w:rPr>
+                <w:rFonts w:eastAsia="Times New Roman" w:cs="Times New Roman"/>
+                <w:lang w:eastAsia="de-DE"/>
+              </w:rPr>
+            </w:pPr>
+            <w:proofErr w:type="spellStart"/>
+            <w:r>
+              <w:rPr>
+                <w:rFonts w:eastAsia="Times New Roman" w:cs="Times New Roman"/>
+                <w:lang w:eastAsia="de-DE"/>
+              </w:rPr>
+              <w:t>Kaiser|Zar</w:t>
+            </w:r>
+            <w:proofErr w:type="spellEnd"/>
+          </w:p>
+        </w:tc>
+        <w:tc>
+          <w:tcPr>
+            <w:tcW w:w="1181" w:type="pct"/>
+            <w:vAlign w:val="center"/>
+            <w:hideMark/>
+          </w:tcPr>
+          <w:p>
+            <w:pPr>
+              <w:suppressAutoHyphens w:val="0"/>
+              <w:autoSpaceDN/>
+              <w:spacing w:after="0" w:line="240" w:lineRule="auto"/>
+              <w:jc w:val="left"/>
+              <w:textAlignment w:val="auto"/>
+              <w:rPr>
+                <w:rFonts w:eastAsia="Times New Roman" w:cs="Times New Roman"/>
+                <w:lang w:eastAsia="de-DE"/>
+              </w:rPr>
+            </w:pPr>
+            <w:r>
+              <w:rPr>
+                <w:rFonts w:eastAsia="Times New Roman" w:cs="Times New Roman"/>
+                <w:lang w:eastAsia="de-DE"/>
+              </w:rPr>
+              <w:t>Kaiser</w:t>
+            </w:r>
+          </w:p>
+        </w:tc>
+        <w:tc>
+          <w:tcPr>
+            <w:tcW w:w="671" w:type="pct"/>
+            <w:vAlign w:val="center"/>
+            <w:hideMark/>
+          </w:tcPr>
+          <w:p>
+            <w:pPr>
+              <w:suppressAutoHyphens w:val="0"/>
+              <w:autoSpaceDN/>
+              <w:spacing w:after="0" w:line="240" w:lineRule="auto"/>
+              <w:jc w:val="left"/>
+              <w:textAlignment w:val="auto"/>
+              <w:rPr>
+                <w:rFonts w:eastAsia="Times New Roman" w:cs="Times New Roman"/>
+                <w:lang w:eastAsia="de-DE"/>
+              </w:rPr>
+            </w:pPr>
+            <w:r>
+              <w:rPr>
+                <w:rFonts w:eastAsia="Times New Roman" w:cs="Times New Roman"/>
+                <w:lang w:eastAsia="de-DE"/>
+              </w:rPr>
+              <w:t>Male</w:t>
+            </w:r>
+          </w:p>
+        </w:tc>
+        <w:tc>
+          <w:tcPr>
+            <w:tcW w:w="1708" w:type="pct"/>
+            <w:vAlign w:val="center"/>
+            <w:hideMark/>
+          </w:tcPr>
+          <w:p>
+            <w:pPr>
+              <w:suppressAutoHyphens w:val="0"/>
+              <w:autoSpaceDN/>
+              <w:spacing w:after="0" w:line="240" w:lineRule="auto"/>
+              <w:jc w:val="left"/>
+              <w:textAlignment w:val="auto"/>
+              <w:rPr>
+                <w:rFonts w:eastAsia="Times New Roman" w:cs="Times New Roman"/>
+                <w:lang w:eastAsia="de-DE"/>
+              </w:rPr>
+            </w:pPr>
+            <w:proofErr w:type="spellStart"/>
+            <w:r>
+              <w:rPr>
+                <w:rFonts w:eastAsia="Times New Roman" w:cs="Times New Roman"/>
+                <w:lang w:eastAsia="de-DE"/>
+              </w:rPr>
+              <w:t>Integer.MAX_VALUE</w:t>
+            </w:r>
+            <w:proofErr w:type="spellEnd"/>
+          </w:p>
+        </w:tc>
+      </w:tr>
+      <w:tr>
+        <w:trPr>
+          <w:trHeight w:val="217"/>
+          <w:tblCellSpacing w:w="15" w:type="dxa"/>
+        </w:trPr>
+        <w:tc>
+          <w:tcPr>
+            <w:tcW w:w="1356" w:type="pct"/>
+            <w:vAlign w:val="center"/>
+            <w:hideMark/>
+          </w:tcPr>
+          <w:p>
+            <w:pPr>
+              <w:suppressAutoHyphens w:val="0"/>
+              <w:autoSpaceDN/>
+              <w:spacing w:after="0" w:line="240" w:lineRule="auto"/>
+              <w:jc w:val="left"/>
+              <w:textAlignment w:val="auto"/>
+              <w:rPr>
+                <w:rFonts w:eastAsia="Times New Roman" w:cs="Times New Roman"/>
+                <w:lang w:eastAsia="de-DE"/>
+              </w:rPr>
+            </w:pPr>
+            <w:proofErr w:type="spellStart"/>
+            <w:r>
+              <w:rPr>
+                <w:rFonts w:eastAsia="Times New Roman" w:cs="Times New Roman"/>
+                <w:lang w:eastAsia="de-DE"/>
+              </w:rPr>
+              <w:t>Kaiserin|Zariza</w:t>
+            </w:r>
+            <w:proofErr w:type="spellEnd"/>
+          </w:p>
+        </w:tc>
+        <w:tc>
+          <w:tcPr>
+            <w:tcW w:w="1181" w:type="pct"/>
+            <w:vAlign w:val="center"/>
+            <w:hideMark/>
+          </w:tcPr>
+          <w:p>
+            <w:pPr>
+              <w:suppressAutoHyphens w:val="0"/>
+              <w:autoSpaceDN/>
+              <w:spacing w:after="0" w:line="240" w:lineRule="auto"/>
+              <w:jc w:val="left"/>
+              <w:textAlignment w:val="auto"/>
+              <w:rPr>
+                <w:rFonts w:eastAsia="Times New Roman" w:cs="Times New Roman"/>
+                <w:lang w:eastAsia="de-DE"/>
+              </w:rPr>
+            </w:pPr>
+            <w:r>
+              <w:rPr>
+                <w:rFonts w:eastAsia="Times New Roman" w:cs="Times New Roman"/>
+                <w:lang w:eastAsia="de-DE"/>
+              </w:rPr>
+              <w:t>Kaiserin</w:t>
+            </w:r>
+          </w:p>
+        </w:tc>
+        <w:tc>
+          <w:tcPr>
+            <w:tcW w:w="671" w:type="pct"/>
+            <w:vAlign w:val="center"/>
+            <w:hideMark/>
+          </w:tcPr>
+          <w:p>
+            <w:pPr>
+              <w:suppressAutoHyphens w:val="0"/>
+              <w:autoSpaceDN/>
+              <w:spacing w:after="0" w:line="240" w:lineRule="auto"/>
+              <w:jc w:val="left"/>
+              <w:textAlignment w:val="auto"/>
+              <w:rPr>
+                <w:rFonts w:eastAsia="Times New Roman" w:cs="Times New Roman"/>
+                <w:lang w:eastAsia="de-DE"/>
+              </w:rPr>
+            </w:pPr>
+            <w:proofErr w:type="spellStart"/>
+            <w:r>
+              <w:rPr>
+                <w:rFonts w:eastAsia="Times New Roman" w:cs="Times New Roman"/>
+                <w:lang w:eastAsia="de-DE"/>
+              </w:rPr>
+              <w:t>Female</w:t>
+            </w:r>
+            <w:proofErr w:type="spellEnd"/>
+          </w:p>
+        </w:tc>
+        <w:tc>
+          <w:tcPr>
+            <w:tcW w:w="1708" w:type="pct"/>
+            <w:vAlign w:val="center"/>
+            <w:hideMark/>
+          </w:tcPr>
+          <w:p>
+            <w:pPr>
+              <w:suppressAutoHyphens w:val="0"/>
+              <w:autoSpaceDN/>
+              <w:spacing w:after="0" w:line="240" w:lineRule="auto"/>
+              <w:jc w:val="left"/>
+              <w:textAlignment w:val="auto"/>
+              <w:rPr>
+                <w:rFonts w:eastAsia="Times New Roman" w:cs="Times New Roman"/>
+                <w:lang w:eastAsia="de-DE"/>
+              </w:rPr>
+            </w:pPr>
+            <w:proofErr w:type="spellStart"/>
+            <w:r>
+              <w:rPr>
+                <w:rFonts w:eastAsia="Times New Roman" w:cs="Times New Roman"/>
+                <w:lang w:eastAsia="de-DE"/>
+              </w:rPr>
+              <w:t>Integer.MAX_VALUE</w:t>
+            </w:r>
+            <w:proofErr w:type="spellEnd"/>
+          </w:p>
+        </w:tc>
+      </w:tr>
+      <w:tr>
+        <w:trPr>
+          <w:trHeight w:val="226"/>
+          <w:tblCellSpacing w:w="15" w:type="dxa"/>
+        </w:trPr>
+        <w:tc>
+          <w:tcPr>
+            <w:tcW w:w="1356" w:type="pct"/>
+            <w:vAlign w:val="center"/>
+            <w:hideMark/>
+          </w:tcPr>
+          <w:p>
+            <w:pPr>
+              <w:suppressAutoHyphens w:val="0"/>
+              <w:autoSpaceDN/>
+              <w:spacing w:after="0" w:line="240" w:lineRule="auto"/>
+              <w:jc w:val="left"/>
+              <w:textAlignment w:val="auto"/>
+              <w:rPr>
+                <w:rFonts w:eastAsia="Times New Roman" w:cs="Times New Roman"/>
+                <w:lang w:eastAsia="de-DE"/>
+              </w:rPr>
+            </w:pPr>
+            <w:r>
+              <w:rPr>
+                <w:rFonts w:eastAsia="Times New Roman" w:cs="Times New Roman"/>
+                <w:lang w:eastAsia="de-DE"/>
+              </w:rPr>
+              <w:t>König</w:t>
+            </w:r>
+          </w:p>
+        </w:tc>
+        <w:tc>
+          <w:tcPr>
+            <w:tcW w:w="1181" w:type="pct"/>
+            <w:vAlign w:val="center"/>
+            <w:hideMark/>
+          </w:tcPr>
+          <w:p>
+            <w:pPr>
+              <w:suppressAutoHyphens w:val="0"/>
+              <w:autoSpaceDN/>
+              <w:spacing w:after="0" w:line="240" w:lineRule="auto"/>
+              <w:jc w:val="left"/>
+              <w:textAlignment w:val="auto"/>
+              <w:rPr>
+                <w:rFonts w:eastAsia="Times New Roman" w:cs="Times New Roman"/>
+                <w:lang w:eastAsia="de-DE"/>
+              </w:rPr>
+            </w:pPr>
+            <w:r>
+              <w:rPr>
+                <w:rFonts w:eastAsia="Times New Roman" w:cs="Times New Roman"/>
+                <w:lang w:eastAsia="de-DE"/>
+              </w:rPr>
+              <w:t>König</w:t>
+            </w:r>
+          </w:p>
+        </w:tc>
+        <w:tc>
+          <w:tcPr>
+            <w:tcW w:w="671" w:type="pct"/>
+            <w:vAlign w:val="center"/>
+            <w:hideMark/>
+          </w:tcPr>
+          <w:p>
+            <w:pPr>
+              <w:suppressAutoHyphens w:val="0"/>
+              <w:autoSpaceDN/>
+              <w:spacing w:after="0" w:line="240" w:lineRule="auto"/>
+              <w:jc w:val="left"/>
+              <w:textAlignment w:val="auto"/>
+              <w:rPr>
+                <w:rFonts w:eastAsia="Times New Roman" w:cs="Times New Roman"/>
+                <w:lang w:eastAsia="de-DE"/>
+              </w:rPr>
+            </w:pPr>
+            <w:r>
+              <w:rPr>
+                <w:rFonts w:eastAsia="Times New Roman" w:cs="Times New Roman"/>
+                <w:lang w:eastAsia="de-DE"/>
+              </w:rPr>
+              <w:t>Male</w:t>
+            </w:r>
+          </w:p>
+        </w:tc>
+        <w:tc>
+          <w:tcPr>
+            <w:tcW w:w="1708" w:type="pct"/>
+            <w:vAlign w:val="center"/>
+            <w:hideMark/>
+          </w:tcPr>
+          <w:p>
+            <w:pPr>
+              <w:suppressAutoHyphens w:val="0"/>
+              <w:autoSpaceDN/>
+              <w:spacing w:after="0" w:line="240" w:lineRule="auto"/>
+              <w:jc w:val="left"/>
+              <w:textAlignment w:val="auto"/>
+              <w:rPr>
+                <w:rFonts w:eastAsia="Times New Roman" w:cs="Times New Roman"/>
+                <w:lang w:eastAsia="de-DE"/>
+              </w:rPr>
+            </w:pPr>
+            <w:proofErr w:type="spellStart"/>
+            <w:r>
+              <w:rPr>
+                <w:rFonts w:eastAsia="Times New Roman" w:cs="Times New Roman"/>
+                <w:lang w:eastAsia="de-DE"/>
+              </w:rPr>
+              <w:t>Integer.MAX_VALUE</w:t>
+            </w:r>
+            <w:proofErr w:type="spellEnd"/>
+          </w:p>
+        </w:tc>
+      </w:tr>
+      <w:tr>
+        <w:trPr>
+          <w:trHeight w:val="217"/>
+          <w:tblCellSpacing w:w="15" w:type="dxa"/>
+        </w:trPr>
+        <w:tc>
+          <w:tcPr>
+            <w:tcW w:w="1356" w:type="pct"/>
+            <w:vAlign w:val="center"/>
+            <w:hideMark/>
+          </w:tcPr>
+          <w:p>
+            <w:pPr>
+              <w:suppressAutoHyphens w:val="0"/>
+              <w:autoSpaceDN/>
+              <w:spacing w:after="0" w:line="240" w:lineRule="auto"/>
+              <w:jc w:val="left"/>
+              <w:textAlignment w:val="auto"/>
+              <w:rPr>
+                <w:rFonts w:eastAsia="Times New Roman" w:cs="Times New Roman"/>
+                <w:lang w:eastAsia="de-DE"/>
+              </w:rPr>
+            </w:pPr>
+            <w:r>
+              <w:rPr>
+                <w:rFonts w:eastAsia="Times New Roman" w:cs="Times New Roman"/>
+                <w:lang w:eastAsia="de-DE"/>
+              </w:rPr>
+              <w:t>Königin</w:t>
+            </w:r>
+          </w:p>
+        </w:tc>
+        <w:tc>
+          <w:tcPr>
+            <w:tcW w:w="1181" w:type="pct"/>
+            <w:vAlign w:val="center"/>
+            <w:hideMark/>
+          </w:tcPr>
+          <w:p>
+            <w:pPr>
+              <w:suppressAutoHyphens w:val="0"/>
+              <w:autoSpaceDN/>
+              <w:spacing w:after="0" w:line="240" w:lineRule="auto"/>
+              <w:jc w:val="left"/>
+              <w:textAlignment w:val="auto"/>
+              <w:rPr>
+                <w:rFonts w:eastAsia="Times New Roman" w:cs="Times New Roman"/>
+                <w:lang w:eastAsia="de-DE"/>
+              </w:rPr>
+            </w:pPr>
+            <w:r>
+              <w:rPr>
+                <w:rFonts w:eastAsia="Times New Roman" w:cs="Times New Roman"/>
+                <w:lang w:eastAsia="de-DE"/>
+              </w:rPr>
+              <w:t>Königin</w:t>
+            </w:r>
+          </w:p>
+        </w:tc>
+        <w:tc>
+          <w:tcPr>
+            <w:tcW w:w="671" w:type="pct"/>
+            <w:vAlign w:val="center"/>
+            <w:hideMark/>
+          </w:tcPr>
+          <w:p>
+            <w:pPr>
+              <w:suppressAutoHyphens w:val="0"/>
+              <w:autoSpaceDN/>
+              <w:spacing w:after="0" w:line="240" w:lineRule="auto"/>
+              <w:jc w:val="left"/>
+              <w:textAlignment w:val="auto"/>
+              <w:rPr>
+                <w:rFonts w:eastAsia="Times New Roman" w:cs="Times New Roman"/>
+                <w:lang w:eastAsia="de-DE"/>
+              </w:rPr>
+            </w:pPr>
+            <w:proofErr w:type="spellStart"/>
+            <w:r>
+              <w:rPr>
+                <w:rFonts w:eastAsia="Times New Roman" w:cs="Times New Roman"/>
+                <w:lang w:eastAsia="de-DE"/>
+              </w:rPr>
+              <w:t>Female</w:t>
+            </w:r>
+            <w:proofErr w:type="spellEnd"/>
+          </w:p>
+        </w:tc>
+        <w:tc>
+          <w:tcPr>
+            <w:tcW w:w="1708" w:type="pct"/>
+            <w:vAlign w:val="center"/>
+            <w:hideMark/>
+          </w:tcPr>
+          <w:p>
+            <w:pPr>
+              <w:suppressAutoHyphens w:val="0"/>
+              <w:autoSpaceDN/>
+              <w:spacing w:after="0" w:line="240" w:lineRule="auto"/>
+              <w:jc w:val="left"/>
+              <w:textAlignment w:val="auto"/>
+              <w:rPr>
+                <w:rFonts w:eastAsia="Times New Roman" w:cs="Times New Roman"/>
+                <w:lang w:eastAsia="de-DE"/>
+              </w:rPr>
+            </w:pPr>
+            <w:proofErr w:type="spellStart"/>
+            <w:r>
+              <w:rPr>
+                <w:rFonts w:eastAsia="Times New Roman" w:cs="Times New Roman"/>
+                <w:lang w:eastAsia="de-DE"/>
+              </w:rPr>
+              <w:t>Integer.MAX_VALUE</w:t>
+            </w:r>
+            <w:proofErr w:type="spellEnd"/>
+          </w:p>
+        </w:tc>
+      </w:tr>
+      <w:tr>
+        <w:trPr>
+          <w:trHeight w:val="226"/>
+          <w:tblCellSpacing w:w="15" w:type="dxa"/>
+        </w:trPr>
+        <w:tc>
+          <w:tcPr>
+            <w:tcW w:w="1356" w:type="pct"/>
+            <w:vAlign w:val="center"/>
+            <w:hideMark/>
+          </w:tcPr>
+          <w:p>
+            <w:pPr>
+              <w:suppressAutoHyphens w:val="0"/>
+              <w:autoSpaceDN/>
+              <w:spacing w:after="0" w:line="240" w:lineRule="auto"/>
+              <w:jc w:val="left"/>
+              <w:textAlignment w:val="auto"/>
+              <w:rPr>
+                <w:rFonts w:eastAsia="Times New Roman" w:cs="Times New Roman"/>
+                <w:lang w:eastAsia="de-DE"/>
+              </w:rPr>
+            </w:pPr>
+            <w:r>
+              <w:rPr>
+                <w:rFonts w:eastAsia="Times New Roman" w:cs="Times New Roman"/>
+                <w:lang w:eastAsia="de-DE"/>
+              </w:rPr>
+              <w:t>Erzherzog</w:t>
+            </w:r>
+          </w:p>
+        </w:tc>
+        <w:tc>
+          <w:tcPr>
+            <w:tcW w:w="1181" w:type="pct"/>
+            <w:vAlign w:val="center"/>
+            <w:hideMark/>
+          </w:tcPr>
+          <w:p>
+            <w:pPr>
+              <w:suppressAutoHyphens w:val="0"/>
+              <w:autoSpaceDN/>
+              <w:spacing w:after="0" w:line="240" w:lineRule="auto"/>
+              <w:jc w:val="left"/>
+              <w:textAlignment w:val="auto"/>
+              <w:rPr>
+                <w:rFonts w:eastAsia="Times New Roman" w:cs="Times New Roman"/>
+                <w:lang w:eastAsia="de-DE"/>
+              </w:rPr>
+            </w:pPr>
+            <w:r>
+              <w:rPr>
+                <w:rFonts w:eastAsia="Times New Roman" w:cs="Times New Roman"/>
+                <w:lang w:eastAsia="de-DE"/>
+              </w:rPr>
+              <w:t>Erzherzog</w:t>
+            </w:r>
+          </w:p>
+        </w:tc>
+        <w:tc>
+          <w:tcPr>
+            <w:tcW w:w="671" w:type="pct"/>
+            <w:vAlign w:val="center"/>
+            <w:hideMark/>
+          </w:tcPr>
+          <w:p>
+            <w:pPr>
+              <w:suppressAutoHyphens w:val="0"/>
+              <w:autoSpaceDN/>
+              <w:spacing w:after="0" w:line="240" w:lineRule="auto"/>
+              <w:jc w:val="left"/>
+              <w:textAlignment w:val="auto"/>
+              <w:rPr>
+                <w:rFonts w:eastAsia="Times New Roman" w:cs="Times New Roman"/>
+                <w:lang w:eastAsia="de-DE"/>
+              </w:rPr>
+            </w:pPr>
+            <w:r>
+              <w:rPr>
+                <w:rFonts w:eastAsia="Times New Roman" w:cs="Times New Roman"/>
+                <w:lang w:eastAsia="de-DE"/>
+              </w:rPr>
+              <w:t>Male</w:t>
+            </w:r>
+          </w:p>
+        </w:tc>
+        <w:tc>
+          <w:tcPr>
+            <w:tcW w:w="1708" w:type="pct"/>
+            <w:vAlign w:val="center"/>
+            <w:hideMark/>
+          </w:tcPr>
+          <w:p>
+            <w:pPr>
+              <w:suppressAutoHyphens w:val="0"/>
+              <w:autoSpaceDN/>
+              <w:spacing w:after="0" w:line="240" w:lineRule="auto"/>
+              <w:jc w:val="left"/>
+              <w:textAlignment w:val="auto"/>
+              <w:rPr>
+                <w:rFonts w:eastAsia="Times New Roman" w:cs="Times New Roman"/>
+                <w:lang w:eastAsia="de-DE"/>
+              </w:rPr>
+            </w:pPr>
+            <w:proofErr w:type="spellStart"/>
+            <w:r>
+              <w:rPr>
+                <w:rFonts w:eastAsia="Times New Roman" w:cs="Times New Roman"/>
+                <w:lang w:eastAsia="de-DE"/>
+              </w:rPr>
+              <w:t>Integer.MAX_VALUE</w:t>
+            </w:r>
+            <w:proofErr w:type="spellEnd"/>
+          </w:p>
+        </w:tc>
+      </w:tr>
+      <w:tr>
+        <w:trPr>
+          <w:trHeight w:val="217"/>
+          <w:tblCellSpacing w:w="15" w:type="dxa"/>
+        </w:trPr>
+        <w:tc>
+          <w:tcPr>
+            <w:tcW w:w="1356" w:type="pct"/>
+            <w:vAlign w:val="center"/>
+            <w:hideMark/>
+          </w:tcPr>
+          <w:p>
+            <w:pPr>
+              <w:suppressAutoHyphens w:val="0"/>
+              <w:autoSpaceDN/>
+              <w:spacing w:after="0" w:line="240" w:lineRule="auto"/>
+              <w:jc w:val="left"/>
+              <w:textAlignment w:val="auto"/>
+              <w:rPr>
+                <w:rFonts w:eastAsia="Times New Roman" w:cs="Times New Roman"/>
+                <w:lang w:eastAsia="de-DE"/>
+              </w:rPr>
+            </w:pPr>
+            <w:r>
+              <w:rPr>
+                <w:rFonts w:eastAsia="Times New Roman" w:cs="Times New Roman"/>
+                <w:lang w:eastAsia="de-DE"/>
+              </w:rPr>
+              <w:t>Erzherzogin</w:t>
+            </w:r>
+          </w:p>
+        </w:tc>
+        <w:tc>
+          <w:tcPr>
+            <w:tcW w:w="1181" w:type="pct"/>
+            <w:vAlign w:val="center"/>
+            <w:hideMark/>
+          </w:tcPr>
+          <w:p>
+            <w:pPr>
+              <w:suppressAutoHyphens w:val="0"/>
+              <w:autoSpaceDN/>
+              <w:spacing w:after="0" w:line="240" w:lineRule="auto"/>
+              <w:jc w:val="left"/>
+              <w:textAlignment w:val="auto"/>
+              <w:rPr>
+                <w:rFonts w:eastAsia="Times New Roman" w:cs="Times New Roman"/>
+                <w:lang w:eastAsia="de-DE"/>
+              </w:rPr>
+            </w:pPr>
+            <w:r>
+              <w:rPr>
+                <w:rFonts w:eastAsia="Times New Roman" w:cs="Times New Roman"/>
+                <w:lang w:eastAsia="de-DE"/>
+              </w:rPr>
+              <w:t>Erzherzogin</w:t>
+            </w:r>
+          </w:p>
+        </w:tc>
+        <w:tc>
+          <w:tcPr>
+            <w:tcW w:w="671" w:type="pct"/>
+            <w:vAlign w:val="center"/>
+            <w:hideMark/>
+          </w:tcPr>
+          <w:p>
+            <w:pPr>
+              <w:suppressAutoHyphens w:val="0"/>
+              <w:autoSpaceDN/>
+              <w:spacing w:after="0" w:line="240" w:lineRule="auto"/>
+              <w:jc w:val="left"/>
+              <w:textAlignment w:val="auto"/>
+              <w:rPr>
+                <w:rFonts w:eastAsia="Times New Roman" w:cs="Times New Roman"/>
+                <w:lang w:eastAsia="de-DE"/>
+              </w:rPr>
+            </w:pPr>
+            <w:proofErr w:type="spellStart"/>
+            <w:r>
+              <w:rPr>
+                <w:rFonts w:eastAsia="Times New Roman" w:cs="Times New Roman"/>
+                <w:lang w:eastAsia="de-DE"/>
+              </w:rPr>
+              <w:t>Female</w:t>
+            </w:r>
+            <w:proofErr w:type="spellEnd"/>
+          </w:p>
+        </w:tc>
+        <w:tc>
+          <w:tcPr>
+            <w:tcW w:w="1708" w:type="pct"/>
+            <w:vAlign w:val="center"/>
+            <w:hideMark/>
+          </w:tcPr>
+          <w:p>
+            <w:pPr>
+              <w:suppressAutoHyphens w:val="0"/>
+              <w:autoSpaceDN/>
+              <w:spacing w:after="0" w:line="240" w:lineRule="auto"/>
+              <w:jc w:val="left"/>
+              <w:textAlignment w:val="auto"/>
+              <w:rPr>
+                <w:rFonts w:eastAsia="Times New Roman" w:cs="Times New Roman"/>
+                <w:lang w:eastAsia="de-DE"/>
+              </w:rPr>
+            </w:pPr>
+            <w:proofErr w:type="spellStart"/>
+            <w:r>
+              <w:rPr>
+                <w:rFonts w:eastAsia="Times New Roman" w:cs="Times New Roman"/>
+                <w:lang w:eastAsia="de-DE"/>
+              </w:rPr>
+              <w:t>Integer.MAX_VALUE</w:t>
+            </w:r>
+            <w:proofErr w:type="spellEnd"/>
+          </w:p>
+        </w:tc>
+      </w:tr>
+      <w:tr>
+        <w:trPr>
+          <w:trHeight w:val="217"/>
+          <w:tblCellSpacing w:w="15" w:type="dxa"/>
+        </w:trPr>
+        <w:tc>
+          <w:tcPr>
+            <w:tcW w:w="1356" w:type="pct"/>
+            <w:vAlign w:val="center"/>
+            <w:hideMark/>
+          </w:tcPr>
+          <w:p>
+            <w:pPr>
+              <w:suppressAutoHyphens w:val="0"/>
+              <w:autoSpaceDN/>
+              <w:spacing w:after="0" w:line="240" w:lineRule="auto"/>
+              <w:jc w:val="left"/>
+              <w:textAlignment w:val="auto"/>
+              <w:rPr>
+                <w:rFonts w:eastAsia="Times New Roman" w:cs="Times New Roman"/>
+                <w:lang w:eastAsia="de-DE"/>
+              </w:rPr>
+            </w:pPr>
+            <w:r>
+              <w:rPr>
+                <w:rFonts w:eastAsia="Times New Roman" w:cs="Times New Roman"/>
+                <w:lang w:eastAsia="de-DE"/>
+              </w:rPr>
+              <w:t>Großherzog</w:t>
+            </w:r>
+          </w:p>
+        </w:tc>
+        <w:tc>
+          <w:tcPr>
+            <w:tcW w:w="1181" w:type="pct"/>
+            <w:vAlign w:val="center"/>
+            <w:hideMark/>
+          </w:tcPr>
+          <w:p>
+            <w:pPr>
+              <w:suppressAutoHyphens w:val="0"/>
+              <w:autoSpaceDN/>
+              <w:spacing w:after="0" w:line="240" w:lineRule="auto"/>
+              <w:jc w:val="left"/>
+              <w:textAlignment w:val="auto"/>
+              <w:rPr>
+                <w:rFonts w:eastAsia="Times New Roman" w:cs="Times New Roman"/>
+                <w:lang w:eastAsia="de-DE"/>
+              </w:rPr>
+            </w:pPr>
+            <w:r>
+              <w:rPr>
+                <w:rFonts w:eastAsia="Times New Roman" w:cs="Times New Roman"/>
+                <w:lang w:eastAsia="de-DE"/>
+              </w:rPr>
+              <w:t>Großherzog</w:t>
+            </w:r>
+          </w:p>
+        </w:tc>
+        <w:tc>
+          <w:tcPr>
+            <w:tcW w:w="671" w:type="pct"/>
+            <w:vAlign w:val="center"/>
+            <w:hideMark/>
+          </w:tcPr>
+          <w:p>
+            <w:pPr>
+              <w:suppressAutoHyphens w:val="0"/>
+              <w:autoSpaceDN/>
+              <w:spacing w:after="0" w:line="240" w:lineRule="auto"/>
+              <w:jc w:val="left"/>
+              <w:textAlignment w:val="auto"/>
+              <w:rPr>
+                <w:rFonts w:eastAsia="Times New Roman" w:cs="Times New Roman"/>
+                <w:lang w:eastAsia="de-DE"/>
+              </w:rPr>
+            </w:pPr>
+            <w:r>
+              <w:rPr>
+                <w:rFonts w:eastAsia="Times New Roman" w:cs="Times New Roman"/>
+                <w:lang w:eastAsia="de-DE"/>
+              </w:rPr>
+              <w:t>Male</w:t>
+            </w:r>
+          </w:p>
+        </w:tc>
+        <w:tc>
+          <w:tcPr>
+            <w:tcW w:w="1708" w:type="pct"/>
+            <w:vAlign w:val="center"/>
+            <w:hideMark/>
+          </w:tcPr>
+          <w:p>
+            <w:pPr>
+              <w:suppressAutoHyphens w:val="0"/>
+              <w:autoSpaceDN/>
+              <w:spacing w:after="0" w:line="240" w:lineRule="auto"/>
+              <w:jc w:val="left"/>
+              <w:textAlignment w:val="auto"/>
+              <w:rPr>
+                <w:rFonts w:eastAsia="Times New Roman" w:cs="Times New Roman"/>
+                <w:lang w:eastAsia="de-DE"/>
+              </w:rPr>
+            </w:pPr>
+            <w:proofErr w:type="spellStart"/>
+            <w:r>
+              <w:rPr>
+                <w:rFonts w:eastAsia="Times New Roman" w:cs="Times New Roman"/>
+                <w:lang w:eastAsia="de-DE"/>
+              </w:rPr>
+              <w:t>Integer.MAX_VALUE</w:t>
+            </w:r>
+            <w:proofErr w:type="spellEnd"/>
+          </w:p>
+        </w:tc>
+      </w:tr>
+      <w:tr>
+        <w:trPr>
+          <w:trHeight w:val="226"/>
+          <w:tblCellSpacing w:w="15" w:type="dxa"/>
+        </w:trPr>
+        <w:tc>
+          <w:tcPr>
+            <w:tcW w:w="1356" w:type="pct"/>
+            <w:vAlign w:val="center"/>
+            <w:hideMark/>
+          </w:tcPr>
+          <w:p>
+            <w:pPr>
+              <w:suppressAutoHyphens w:val="0"/>
+              <w:autoSpaceDN/>
+              <w:spacing w:after="0" w:line="240" w:lineRule="auto"/>
+              <w:jc w:val="left"/>
+              <w:textAlignment w:val="auto"/>
+              <w:rPr>
+                <w:rFonts w:eastAsia="Times New Roman" w:cs="Times New Roman"/>
+                <w:lang w:eastAsia="de-DE"/>
+              </w:rPr>
+            </w:pPr>
+            <w:r>
+              <w:rPr>
+                <w:rFonts w:eastAsia="Times New Roman" w:cs="Times New Roman"/>
+                <w:lang w:eastAsia="de-DE"/>
+              </w:rPr>
+              <w:t>Großherzogin</w:t>
+            </w:r>
+          </w:p>
+        </w:tc>
+        <w:tc>
+          <w:tcPr>
+            <w:tcW w:w="1181" w:type="pct"/>
+            <w:vAlign w:val="center"/>
+            <w:hideMark/>
+          </w:tcPr>
+          <w:p>
+            <w:pPr>
+              <w:suppressAutoHyphens w:val="0"/>
+              <w:autoSpaceDN/>
+              <w:spacing w:after="0" w:line="240" w:lineRule="auto"/>
+              <w:jc w:val="left"/>
+              <w:textAlignment w:val="auto"/>
+              <w:rPr>
+                <w:rFonts w:eastAsia="Times New Roman" w:cs="Times New Roman"/>
+                <w:lang w:eastAsia="de-DE"/>
+              </w:rPr>
+            </w:pPr>
+            <w:r>
+              <w:rPr>
+                <w:rFonts w:eastAsia="Times New Roman" w:cs="Times New Roman"/>
+                <w:lang w:eastAsia="de-DE"/>
+              </w:rPr>
+              <w:t>Großherzogin</w:t>
+            </w:r>
+          </w:p>
+        </w:tc>
+        <w:tc>
+          <w:tcPr>
+            <w:tcW w:w="671" w:type="pct"/>
+            <w:vAlign w:val="center"/>
+            <w:hideMark/>
+          </w:tcPr>
+          <w:p>
+            <w:pPr>
+              <w:suppressAutoHyphens w:val="0"/>
+              <w:autoSpaceDN/>
+              <w:spacing w:after="0" w:line="240" w:lineRule="auto"/>
+              <w:jc w:val="left"/>
+              <w:textAlignment w:val="auto"/>
+              <w:rPr>
+                <w:rFonts w:eastAsia="Times New Roman" w:cs="Times New Roman"/>
+                <w:lang w:eastAsia="de-DE"/>
+              </w:rPr>
+            </w:pPr>
+            <w:proofErr w:type="spellStart"/>
+            <w:r>
+              <w:rPr>
+                <w:rFonts w:eastAsia="Times New Roman" w:cs="Times New Roman"/>
+                <w:lang w:eastAsia="de-DE"/>
+              </w:rPr>
+              <w:t>Female</w:t>
+            </w:r>
+            <w:proofErr w:type="spellEnd"/>
+          </w:p>
+        </w:tc>
+        <w:tc>
+          <w:tcPr>
+            <w:tcW w:w="1708" w:type="pct"/>
+            <w:vAlign w:val="center"/>
+            <w:hideMark/>
+          </w:tcPr>
+          <w:p>
+            <w:pPr>
+              <w:suppressAutoHyphens w:val="0"/>
+              <w:autoSpaceDN/>
+              <w:spacing w:after="0" w:line="240" w:lineRule="auto"/>
+              <w:jc w:val="left"/>
+              <w:textAlignment w:val="auto"/>
+              <w:rPr>
+                <w:rFonts w:eastAsia="Times New Roman" w:cs="Times New Roman"/>
+                <w:lang w:eastAsia="de-DE"/>
+              </w:rPr>
+            </w:pPr>
+            <w:proofErr w:type="spellStart"/>
+            <w:r>
+              <w:rPr>
+                <w:rFonts w:eastAsia="Times New Roman" w:cs="Times New Roman"/>
+                <w:lang w:eastAsia="de-DE"/>
+              </w:rPr>
+              <w:t>Integer.MAX_VALUE</w:t>
+            </w:r>
+            <w:proofErr w:type="spellEnd"/>
+          </w:p>
+        </w:tc>
+      </w:tr>
+      <w:tr>
+        <w:trPr>
+          <w:trHeight w:val="217"/>
+          <w:tblCellSpacing w:w="15" w:type="dxa"/>
+        </w:trPr>
+        <w:tc>
+          <w:tcPr>
+            <w:tcW w:w="1356" w:type="pct"/>
+            <w:vAlign w:val="center"/>
+            <w:hideMark/>
+          </w:tcPr>
+          <w:p>
+            <w:pPr>
+              <w:suppressAutoHyphens w:val="0"/>
+              <w:autoSpaceDN/>
+              <w:spacing w:after="0" w:line="240" w:lineRule="auto"/>
+              <w:jc w:val="left"/>
+              <w:textAlignment w:val="auto"/>
+              <w:rPr>
+                <w:rFonts w:eastAsia="Times New Roman" w:cs="Times New Roman"/>
+                <w:lang w:eastAsia="de-DE"/>
+              </w:rPr>
+            </w:pPr>
+            <w:r>
+              <w:rPr>
+                <w:rFonts w:eastAsia="Times New Roman" w:cs="Times New Roman"/>
+                <w:lang w:eastAsia="de-DE"/>
+              </w:rPr>
+              <w:t>Kurfürst</w:t>
+            </w:r>
+          </w:p>
+        </w:tc>
+        <w:tc>
+          <w:tcPr>
+            <w:tcW w:w="1181" w:type="pct"/>
+            <w:vAlign w:val="center"/>
+            <w:hideMark/>
+          </w:tcPr>
+          <w:p>
+            <w:pPr>
+              <w:suppressAutoHyphens w:val="0"/>
+              <w:autoSpaceDN/>
+              <w:spacing w:after="0" w:line="240" w:lineRule="auto"/>
+              <w:jc w:val="left"/>
+              <w:textAlignment w:val="auto"/>
+              <w:rPr>
+                <w:rFonts w:eastAsia="Times New Roman" w:cs="Times New Roman"/>
+                <w:lang w:eastAsia="de-DE"/>
+              </w:rPr>
+            </w:pPr>
+            <w:r>
+              <w:rPr>
+                <w:rFonts w:eastAsia="Times New Roman" w:cs="Times New Roman"/>
+                <w:lang w:eastAsia="de-DE"/>
+              </w:rPr>
+              <w:t>Kurfürst</w:t>
+            </w:r>
+          </w:p>
+        </w:tc>
+        <w:tc>
+          <w:tcPr>
+            <w:tcW w:w="671" w:type="pct"/>
+            <w:vAlign w:val="center"/>
+            <w:hideMark/>
+          </w:tcPr>
+          <w:p>
+            <w:pPr>
+              <w:suppressAutoHyphens w:val="0"/>
+              <w:autoSpaceDN/>
+              <w:spacing w:after="0" w:line="240" w:lineRule="auto"/>
+              <w:jc w:val="left"/>
+              <w:textAlignment w:val="auto"/>
+              <w:rPr>
+                <w:rFonts w:eastAsia="Times New Roman" w:cs="Times New Roman"/>
+                <w:lang w:eastAsia="de-DE"/>
+              </w:rPr>
+            </w:pPr>
+            <w:r>
+              <w:rPr>
+                <w:rFonts w:eastAsia="Times New Roman" w:cs="Times New Roman"/>
+                <w:lang w:eastAsia="de-DE"/>
+              </w:rPr>
+              <w:t>Male</w:t>
+            </w:r>
+          </w:p>
+        </w:tc>
+        <w:tc>
+          <w:tcPr>
+            <w:tcW w:w="1708" w:type="pct"/>
+            <w:vAlign w:val="center"/>
+            <w:hideMark/>
+          </w:tcPr>
+          <w:p>
+            <w:pPr>
+              <w:suppressAutoHyphens w:val="0"/>
+              <w:autoSpaceDN/>
+              <w:spacing w:after="0" w:line="240" w:lineRule="auto"/>
+              <w:jc w:val="left"/>
+              <w:textAlignment w:val="auto"/>
+              <w:rPr>
+                <w:rFonts w:eastAsia="Times New Roman" w:cs="Times New Roman"/>
+                <w:lang w:eastAsia="de-DE"/>
+              </w:rPr>
+            </w:pPr>
+            <w:proofErr w:type="spellStart"/>
+            <w:r>
+              <w:rPr>
+                <w:rFonts w:eastAsia="Times New Roman" w:cs="Times New Roman"/>
+                <w:lang w:eastAsia="de-DE"/>
+              </w:rPr>
+              <w:t>Integer.MAX_VALUE</w:t>
+            </w:r>
+            <w:proofErr w:type="spellEnd"/>
+          </w:p>
+        </w:tc>
+      </w:tr>
+      <w:tr>
+        <w:trPr>
+          <w:trHeight w:val="226"/>
+          <w:tblCellSpacing w:w="15" w:type="dxa"/>
+        </w:trPr>
+        <w:tc>
+          <w:tcPr>
+            <w:tcW w:w="1356" w:type="pct"/>
+            <w:vAlign w:val="center"/>
+            <w:hideMark/>
+          </w:tcPr>
+          <w:p>
+            <w:pPr>
+              <w:suppressAutoHyphens w:val="0"/>
+              <w:autoSpaceDN/>
+              <w:spacing w:after="0" w:line="240" w:lineRule="auto"/>
+              <w:jc w:val="left"/>
+              <w:textAlignment w:val="auto"/>
+              <w:rPr>
+                <w:rFonts w:eastAsia="Times New Roman" w:cs="Times New Roman"/>
+                <w:lang w:eastAsia="de-DE"/>
+              </w:rPr>
+            </w:pPr>
+            <w:r>
+              <w:rPr>
+                <w:rFonts w:eastAsia="Times New Roman" w:cs="Times New Roman"/>
+                <w:lang w:eastAsia="de-DE"/>
+              </w:rPr>
+              <w:t>Kurfürstin</w:t>
+            </w:r>
+          </w:p>
+        </w:tc>
+        <w:tc>
+          <w:tcPr>
+            <w:tcW w:w="1181" w:type="pct"/>
+            <w:vAlign w:val="center"/>
+            <w:hideMark/>
+          </w:tcPr>
+          <w:p>
+            <w:pPr>
+              <w:suppressAutoHyphens w:val="0"/>
+              <w:autoSpaceDN/>
+              <w:spacing w:after="0" w:line="240" w:lineRule="auto"/>
+              <w:jc w:val="left"/>
+              <w:textAlignment w:val="auto"/>
+              <w:rPr>
+                <w:rFonts w:eastAsia="Times New Roman" w:cs="Times New Roman"/>
+                <w:lang w:eastAsia="de-DE"/>
+              </w:rPr>
+            </w:pPr>
+            <w:r>
+              <w:rPr>
+                <w:rFonts w:eastAsia="Times New Roman" w:cs="Times New Roman"/>
+                <w:lang w:eastAsia="de-DE"/>
+              </w:rPr>
+              <w:t>Kurfürstin</w:t>
+            </w:r>
+          </w:p>
+        </w:tc>
+        <w:tc>
+          <w:tcPr>
+            <w:tcW w:w="671" w:type="pct"/>
+            <w:vAlign w:val="center"/>
+            <w:hideMark/>
+          </w:tcPr>
+          <w:p>
+            <w:pPr>
+              <w:suppressAutoHyphens w:val="0"/>
+              <w:autoSpaceDN/>
+              <w:spacing w:after="0" w:line="240" w:lineRule="auto"/>
+              <w:jc w:val="left"/>
+              <w:textAlignment w:val="auto"/>
+              <w:rPr>
+                <w:rFonts w:eastAsia="Times New Roman" w:cs="Times New Roman"/>
+                <w:lang w:eastAsia="de-DE"/>
+              </w:rPr>
+            </w:pPr>
+            <w:proofErr w:type="spellStart"/>
+            <w:r>
+              <w:rPr>
+                <w:rFonts w:eastAsia="Times New Roman" w:cs="Times New Roman"/>
+                <w:lang w:eastAsia="de-DE"/>
+              </w:rPr>
+              <w:t>Female</w:t>
+            </w:r>
+            <w:proofErr w:type="spellEnd"/>
+          </w:p>
+        </w:tc>
+        <w:tc>
+          <w:tcPr>
+            <w:tcW w:w="1708" w:type="pct"/>
+            <w:vAlign w:val="center"/>
+            <w:hideMark/>
+          </w:tcPr>
+          <w:p>
+            <w:pPr>
+              <w:suppressAutoHyphens w:val="0"/>
+              <w:autoSpaceDN/>
+              <w:spacing w:after="0" w:line="240" w:lineRule="auto"/>
+              <w:jc w:val="left"/>
+              <w:textAlignment w:val="auto"/>
+              <w:rPr>
+                <w:rFonts w:eastAsia="Times New Roman" w:cs="Times New Roman"/>
+                <w:lang w:eastAsia="de-DE"/>
+              </w:rPr>
+            </w:pPr>
+            <w:proofErr w:type="spellStart"/>
+            <w:r>
+              <w:rPr>
+                <w:rFonts w:eastAsia="Times New Roman" w:cs="Times New Roman"/>
+                <w:lang w:eastAsia="de-DE"/>
+              </w:rPr>
+              <w:t>Integer.MAX_VALUE</w:t>
+            </w:r>
+            <w:proofErr w:type="spellEnd"/>
+          </w:p>
+        </w:tc>
+      </w:tr>
+      <w:tr>
+        <w:trPr>
+          <w:trHeight w:val="217"/>
+          <w:tblCellSpacing w:w="15" w:type="dxa"/>
+        </w:trPr>
+        <w:tc>
+          <w:tcPr>
+            <w:tcW w:w="1356" w:type="pct"/>
+            <w:vAlign w:val="center"/>
+            <w:hideMark/>
+          </w:tcPr>
+          <w:p>
+            <w:pPr>
+              <w:suppressAutoHyphens w:val="0"/>
+              <w:autoSpaceDN/>
+              <w:spacing w:after="0" w:line="240" w:lineRule="auto"/>
+              <w:jc w:val="left"/>
+              <w:textAlignment w:val="auto"/>
+              <w:rPr>
+                <w:rFonts w:eastAsia="Times New Roman" w:cs="Times New Roman"/>
+                <w:lang w:eastAsia="de-DE"/>
+              </w:rPr>
+            </w:pPr>
+            <w:r>
+              <w:rPr>
+                <w:rFonts w:eastAsia="Times New Roman" w:cs="Times New Roman"/>
+                <w:lang w:eastAsia="de-DE"/>
+              </w:rPr>
+              <w:t>Herzog</w:t>
+            </w:r>
+          </w:p>
+        </w:tc>
+        <w:tc>
+          <w:tcPr>
+            <w:tcW w:w="1181" w:type="pct"/>
+            <w:vAlign w:val="center"/>
+            <w:hideMark/>
+          </w:tcPr>
+          <w:p>
+            <w:pPr>
+              <w:suppressAutoHyphens w:val="0"/>
+              <w:autoSpaceDN/>
+              <w:spacing w:after="0" w:line="240" w:lineRule="auto"/>
+              <w:jc w:val="left"/>
+              <w:textAlignment w:val="auto"/>
+              <w:rPr>
+                <w:rFonts w:eastAsia="Times New Roman" w:cs="Times New Roman"/>
+                <w:lang w:eastAsia="de-DE"/>
+              </w:rPr>
+            </w:pPr>
+            <w:r>
+              <w:rPr>
+                <w:rFonts w:eastAsia="Times New Roman" w:cs="Times New Roman"/>
+                <w:lang w:eastAsia="de-DE"/>
+              </w:rPr>
+              <w:t>Herzog</w:t>
+            </w:r>
+          </w:p>
+        </w:tc>
+        <w:tc>
+          <w:tcPr>
+            <w:tcW w:w="671" w:type="pct"/>
+            <w:vAlign w:val="center"/>
+            <w:hideMark/>
+          </w:tcPr>
+          <w:p>
+            <w:pPr>
+              <w:suppressAutoHyphens w:val="0"/>
+              <w:autoSpaceDN/>
+              <w:spacing w:after="0" w:line="240" w:lineRule="auto"/>
+              <w:jc w:val="left"/>
+              <w:textAlignment w:val="auto"/>
+              <w:rPr>
+                <w:rFonts w:eastAsia="Times New Roman" w:cs="Times New Roman"/>
+                <w:lang w:eastAsia="de-DE"/>
+              </w:rPr>
+            </w:pPr>
+            <w:r>
+              <w:rPr>
+                <w:rFonts w:eastAsia="Times New Roman" w:cs="Times New Roman"/>
+                <w:lang w:eastAsia="de-DE"/>
+              </w:rPr>
+              <w:t>Male</w:t>
+            </w:r>
+          </w:p>
+        </w:tc>
+        <w:tc>
+          <w:tcPr>
+            <w:tcW w:w="1708" w:type="pct"/>
+            <w:vAlign w:val="center"/>
+            <w:hideMark/>
+          </w:tcPr>
+          <w:p>
+            <w:pPr>
+              <w:suppressAutoHyphens w:val="0"/>
+              <w:autoSpaceDN/>
+              <w:spacing w:after="0" w:line="240" w:lineRule="auto"/>
+              <w:jc w:val="left"/>
+              <w:textAlignment w:val="auto"/>
+              <w:rPr>
+                <w:rFonts w:eastAsia="Times New Roman" w:cs="Times New Roman"/>
+                <w:lang w:eastAsia="de-DE"/>
+              </w:rPr>
+            </w:pPr>
+            <w:proofErr w:type="spellStart"/>
+            <w:r>
+              <w:rPr>
+                <w:rFonts w:eastAsia="Times New Roman" w:cs="Times New Roman"/>
+                <w:lang w:eastAsia="de-DE"/>
+              </w:rPr>
+              <w:t>Integer.MAX_VALUE</w:t>
+            </w:r>
+            <w:proofErr w:type="spellEnd"/>
+          </w:p>
+        </w:tc>
+      </w:tr>
+      <w:tr>
+        <w:trPr>
+          <w:trHeight w:val="226"/>
+          <w:tblCellSpacing w:w="15" w:type="dxa"/>
+        </w:trPr>
+        <w:tc>
+          <w:tcPr>
+            <w:tcW w:w="1356" w:type="pct"/>
+            <w:vAlign w:val="center"/>
+            <w:hideMark/>
+          </w:tcPr>
+          <w:p>
+            <w:pPr>
+              <w:suppressAutoHyphens w:val="0"/>
+              <w:autoSpaceDN/>
+              <w:spacing w:after="0" w:line="240" w:lineRule="auto"/>
+              <w:jc w:val="left"/>
+              <w:textAlignment w:val="auto"/>
+              <w:rPr>
+                <w:rFonts w:eastAsia="Times New Roman" w:cs="Times New Roman"/>
+                <w:lang w:eastAsia="de-DE"/>
+              </w:rPr>
+            </w:pPr>
+            <w:r>
+              <w:rPr>
+                <w:rFonts w:eastAsia="Times New Roman" w:cs="Times New Roman"/>
+                <w:lang w:eastAsia="de-DE"/>
+              </w:rPr>
+              <w:t>Herzogin</w:t>
+            </w:r>
+          </w:p>
+        </w:tc>
+        <w:tc>
+          <w:tcPr>
+            <w:tcW w:w="1181" w:type="pct"/>
+            <w:vAlign w:val="center"/>
+            <w:hideMark/>
+          </w:tcPr>
+          <w:p>
+            <w:pPr>
+              <w:suppressAutoHyphens w:val="0"/>
+              <w:autoSpaceDN/>
+              <w:spacing w:after="0" w:line="240" w:lineRule="auto"/>
+              <w:jc w:val="left"/>
+              <w:textAlignment w:val="auto"/>
+              <w:rPr>
+                <w:rFonts w:eastAsia="Times New Roman" w:cs="Times New Roman"/>
+                <w:lang w:eastAsia="de-DE"/>
+              </w:rPr>
+            </w:pPr>
+            <w:r>
+              <w:rPr>
+                <w:rFonts w:eastAsia="Times New Roman" w:cs="Times New Roman"/>
+                <w:lang w:eastAsia="de-DE"/>
+              </w:rPr>
+              <w:t>Herzogin</w:t>
+            </w:r>
+          </w:p>
+        </w:tc>
+        <w:tc>
+          <w:tcPr>
+            <w:tcW w:w="671" w:type="pct"/>
+            <w:vAlign w:val="center"/>
+            <w:hideMark/>
+          </w:tcPr>
+          <w:p>
+            <w:pPr>
+              <w:suppressAutoHyphens w:val="0"/>
+              <w:autoSpaceDN/>
+              <w:spacing w:after="0" w:line="240" w:lineRule="auto"/>
+              <w:jc w:val="left"/>
+              <w:textAlignment w:val="auto"/>
+              <w:rPr>
+                <w:rFonts w:eastAsia="Times New Roman" w:cs="Times New Roman"/>
+                <w:lang w:eastAsia="de-DE"/>
+              </w:rPr>
+            </w:pPr>
+            <w:proofErr w:type="spellStart"/>
+            <w:r>
+              <w:rPr>
+                <w:rFonts w:eastAsia="Times New Roman" w:cs="Times New Roman"/>
+                <w:lang w:eastAsia="de-DE"/>
+              </w:rPr>
+              <w:t>Female</w:t>
+            </w:r>
+            <w:proofErr w:type="spellEnd"/>
+          </w:p>
+        </w:tc>
+        <w:tc>
+          <w:tcPr>
+            <w:tcW w:w="1708" w:type="pct"/>
+            <w:vAlign w:val="center"/>
+            <w:hideMark/>
+          </w:tcPr>
+          <w:p>
+            <w:pPr>
+              <w:suppressAutoHyphens w:val="0"/>
+              <w:autoSpaceDN/>
+              <w:spacing w:after="0" w:line="240" w:lineRule="auto"/>
+              <w:jc w:val="left"/>
+              <w:textAlignment w:val="auto"/>
+              <w:rPr>
+                <w:rFonts w:eastAsia="Times New Roman" w:cs="Times New Roman"/>
+                <w:lang w:eastAsia="de-DE"/>
+              </w:rPr>
+            </w:pPr>
+            <w:proofErr w:type="spellStart"/>
+            <w:r>
+              <w:rPr>
+                <w:rFonts w:eastAsia="Times New Roman" w:cs="Times New Roman"/>
+                <w:lang w:eastAsia="de-DE"/>
+              </w:rPr>
+              <w:t>Integer.MAX_VALUE</w:t>
+            </w:r>
+            <w:proofErr w:type="spellEnd"/>
+          </w:p>
+        </w:tc>
+      </w:tr>
+      <w:tr>
+        <w:trPr>
+          <w:trHeight w:val="217"/>
+          <w:tblCellSpacing w:w="15" w:type="dxa"/>
+        </w:trPr>
+        <w:tc>
+          <w:tcPr>
+            <w:tcW w:w="1356" w:type="pct"/>
+            <w:vAlign w:val="center"/>
+            <w:hideMark/>
+          </w:tcPr>
+          <w:p>
+            <w:pPr>
+              <w:suppressAutoHyphens w:val="0"/>
+              <w:autoSpaceDN/>
+              <w:spacing w:after="0" w:line="240" w:lineRule="auto"/>
+              <w:jc w:val="left"/>
+              <w:textAlignment w:val="auto"/>
+              <w:rPr>
+                <w:rFonts w:eastAsia="Times New Roman" w:cs="Times New Roman"/>
+                <w:lang w:eastAsia="de-DE"/>
+              </w:rPr>
+            </w:pPr>
+            <w:r>
+              <w:rPr>
+                <w:rFonts w:eastAsia="Times New Roman" w:cs="Times New Roman"/>
+                <w:lang w:eastAsia="de-DE"/>
+              </w:rPr>
+              <w:t>Landgraf</w:t>
+            </w:r>
+          </w:p>
+        </w:tc>
+        <w:tc>
+          <w:tcPr>
+            <w:tcW w:w="1181" w:type="pct"/>
+            <w:vAlign w:val="center"/>
+            <w:hideMark/>
+          </w:tcPr>
+          <w:p>
+            <w:pPr>
+              <w:suppressAutoHyphens w:val="0"/>
+              <w:autoSpaceDN/>
+              <w:spacing w:after="0" w:line="240" w:lineRule="auto"/>
+              <w:jc w:val="left"/>
+              <w:textAlignment w:val="auto"/>
+              <w:rPr>
+                <w:rFonts w:eastAsia="Times New Roman" w:cs="Times New Roman"/>
+                <w:lang w:eastAsia="de-DE"/>
+              </w:rPr>
+            </w:pPr>
+            <w:r>
+              <w:rPr>
+                <w:rFonts w:eastAsia="Times New Roman" w:cs="Times New Roman"/>
+                <w:lang w:eastAsia="de-DE"/>
+              </w:rPr>
+              <w:t>Landgraf</w:t>
+            </w:r>
+          </w:p>
+        </w:tc>
+        <w:tc>
+          <w:tcPr>
+            <w:tcW w:w="671" w:type="pct"/>
+            <w:vAlign w:val="center"/>
+            <w:hideMark/>
+          </w:tcPr>
+          <w:p>
+            <w:pPr>
+              <w:suppressAutoHyphens w:val="0"/>
+              <w:autoSpaceDN/>
+              <w:spacing w:after="0" w:line="240" w:lineRule="auto"/>
+              <w:jc w:val="left"/>
+              <w:textAlignment w:val="auto"/>
+              <w:rPr>
+                <w:rFonts w:eastAsia="Times New Roman" w:cs="Times New Roman"/>
+                <w:lang w:eastAsia="de-DE"/>
+              </w:rPr>
+            </w:pPr>
+            <w:r>
+              <w:rPr>
+                <w:rFonts w:eastAsia="Times New Roman" w:cs="Times New Roman"/>
+                <w:lang w:eastAsia="de-DE"/>
+              </w:rPr>
+              <w:t>Male</w:t>
+            </w:r>
+          </w:p>
+        </w:tc>
+        <w:tc>
+          <w:tcPr>
+            <w:tcW w:w="1708" w:type="pct"/>
+            <w:vAlign w:val="center"/>
+            <w:hideMark/>
+          </w:tcPr>
+          <w:p>
+            <w:pPr>
+              <w:suppressAutoHyphens w:val="0"/>
+              <w:autoSpaceDN/>
+              <w:spacing w:after="0" w:line="240" w:lineRule="auto"/>
+              <w:jc w:val="left"/>
+              <w:textAlignment w:val="auto"/>
+              <w:rPr>
+                <w:rFonts w:eastAsia="Times New Roman" w:cs="Times New Roman"/>
+                <w:lang w:eastAsia="de-DE"/>
+              </w:rPr>
+            </w:pPr>
+            <w:proofErr w:type="spellStart"/>
+            <w:r>
+              <w:rPr>
+                <w:rFonts w:eastAsia="Times New Roman" w:cs="Times New Roman"/>
+                <w:lang w:eastAsia="de-DE"/>
+              </w:rPr>
+              <w:t>Integer.MAX_VALUE</w:t>
+            </w:r>
+            <w:proofErr w:type="spellEnd"/>
+          </w:p>
+        </w:tc>
+      </w:tr>
+      <w:tr>
+        <w:trPr>
+          <w:trHeight w:val="217"/>
+          <w:tblCellSpacing w:w="15" w:type="dxa"/>
+        </w:trPr>
+        <w:tc>
+          <w:tcPr>
+            <w:tcW w:w="1356" w:type="pct"/>
+            <w:vAlign w:val="center"/>
+            <w:hideMark/>
+          </w:tcPr>
+          <w:p>
+            <w:pPr>
+              <w:suppressAutoHyphens w:val="0"/>
+              <w:autoSpaceDN/>
+              <w:spacing w:after="0" w:line="240" w:lineRule="auto"/>
+              <w:jc w:val="left"/>
+              <w:textAlignment w:val="auto"/>
+              <w:rPr>
+                <w:rFonts w:eastAsia="Times New Roman" w:cs="Times New Roman"/>
+                <w:lang w:eastAsia="de-DE"/>
+              </w:rPr>
+            </w:pPr>
+            <w:r>
+              <w:rPr>
+                <w:rFonts w:eastAsia="Times New Roman" w:cs="Times New Roman"/>
+                <w:lang w:eastAsia="de-DE"/>
+              </w:rPr>
+              <w:t>Landgräfin</w:t>
+            </w:r>
+          </w:p>
+        </w:tc>
+        <w:tc>
+          <w:tcPr>
+            <w:tcW w:w="1181" w:type="pct"/>
+            <w:vAlign w:val="center"/>
+            <w:hideMark/>
+          </w:tcPr>
+          <w:p>
+            <w:pPr>
+              <w:suppressAutoHyphens w:val="0"/>
+              <w:autoSpaceDN/>
+              <w:spacing w:after="0" w:line="240" w:lineRule="auto"/>
+              <w:jc w:val="left"/>
+              <w:textAlignment w:val="auto"/>
+              <w:rPr>
+                <w:rFonts w:eastAsia="Times New Roman" w:cs="Times New Roman"/>
+                <w:lang w:eastAsia="de-DE"/>
+              </w:rPr>
+            </w:pPr>
+            <w:r>
+              <w:rPr>
+                <w:rFonts w:eastAsia="Times New Roman" w:cs="Times New Roman"/>
+                <w:lang w:eastAsia="de-DE"/>
+              </w:rPr>
+              <w:t>Landgräfin</w:t>
+            </w:r>
+          </w:p>
+        </w:tc>
+        <w:tc>
+          <w:tcPr>
+            <w:tcW w:w="671" w:type="pct"/>
+            <w:vAlign w:val="center"/>
+            <w:hideMark/>
+          </w:tcPr>
+          <w:p>
+            <w:pPr>
+              <w:suppressAutoHyphens w:val="0"/>
+              <w:autoSpaceDN/>
+              <w:spacing w:after="0" w:line="240" w:lineRule="auto"/>
+              <w:jc w:val="left"/>
+              <w:textAlignment w:val="auto"/>
+              <w:rPr>
+                <w:rFonts w:eastAsia="Times New Roman" w:cs="Times New Roman"/>
+                <w:lang w:eastAsia="de-DE"/>
+              </w:rPr>
+            </w:pPr>
+            <w:proofErr w:type="spellStart"/>
+            <w:r>
+              <w:rPr>
+                <w:rFonts w:eastAsia="Times New Roman" w:cs="Times New Roman"/>
+                <w:lang w:eastAsia="de-DE"/>
+              </w:rPr>
+              <w:t>Female</w:t>
+            </w:r>
+            <w:proofErr w:type="spellEnd"/>
+          </w:p>
+        </w:tc>
+        <w:tc>
+          <w:tcPr>
+            <w:tcW w:w="1708" w:type="pct"/>
+            <w:vAlign w:val="center"/>
+            <w:hideMark/>
+          </w:tcPr>
+          <w:p>
+            <w:pPr>
+              <w:suppressAutoHyphens w:val="0"/>
+              <w:autoSpaceDN/>
+              <w:spacing w:after="0" w:line="240" w:lineRule="auto"/>
+              <w:jc w:val="left"/>
+              <w:textAlignment w:val="auto"/>
+              <w:rPr>
+                <w:rFonts w:eastAsia="Times New Roman" w:cs="Times New Roman"/>
+                <w:lang w:eastAsia="de-DE"/>
+              </w:rPr>
+            </w:pPr>
+            <w:proofErr w:type="spellStart"/>
+            <w:r>
+              <w:rPr>
+                <w:rFonts w:eastAsia="Times New Roman" w:cs="Times New Roman"/>
+                <w:lang w:eastAsia="de-DE"/>
+              </w:rPr>
+              <w:t>Integer.MAX_VALUE</w:t>
+            </w:r>
+            <w:proofErr w:type="spellEnd"/>
+          </w:p>
+        </w:tc>
+      </w:tr>
+      <w:tr>
+        <w:trPr>
+          <w:trHeight w:val="226"/>
+          <w:tblCellSpacing w:w="15" w:type="dxa"/>
+        </w:trPr>
+        <w:tc>
+          <w:tcPr>
+            <w:tcW w:w="1356" w:type="pct"/>
+            <w:vAlign w:val="center"/>
+            <w:hideMark/>
+          </w:tcPr>
+          <w:p>
+            <w:pPr>
+              <w:suppressAutoHyphens w:val="0"/>
+              <w:autoSpaceDN/>
+              <w:spacing w:after="0" w:line="240" w:lineRule="auto"/>
+              <w:jc w:val="left"/>
+              <w:textAlignment w:val="auto"/>
+              <w:rPr>
+                <w:rFonts w:eastAsia="Times New Roman" w:cs="Times New Roman"/>
+                <w:lang w:eastAsia="de-DE"/>
+              </w:rPr>
+            </w:pPr>
+            <w:r>
+              <w:rPr>
+                <w:rFonts w:eastAsia="Times New Roman" w:cs="Times New Roman"/>
+                <w:lang w:eastAsia="de-DE"/>
+              </w:rPr>
+              <w:t>Pfalzgraf</w:t>
+            </w:r>
+          </w:p>
+        </w:tc>
+        <w:tc>
+          <w:tcPr>
+            <w:tcW w:w="1181" w:type="pct"/>
+            <w:vAlign w:val="center"/>
+            <w:hideMark/>
+          </w:tcPr>
+          <w:p>
+            <w:pPr>
+              <w:suppressAutoHyphens w:val="0"/>
+              <w:autoSpaceDN/>
+              <w:spacing w:after="0" w:line="240" w:lineRule="auto"/>
+              <w:jc w:val="left"/>
+              <w:textAlignment w:val="auto"/>
+              <w:rPr>
+                <w:rFonts w:eastAsia="Times New Roman" w:cs="Times New Roman"/>
+                <w:lang w:eastAsia="de-DE"/>
+              </w:rPr>
+            </w:pPr>
+            <w:r>
+              <w:rPr>
+                <w:rFonts w:eastAsia="Times New Roman" w:cs="Times New Roman"/>
+                <w:lang w:eastAsia="de-DE"/>
+              </w:rPr>
+              <w:t>Pfalzgraf</w:t>
+            </w:r>
+          </w:p>
+        </w:tc>
+        <w:tc>
+          <w:tcPr>
+            <w:tcW w:w="671" w:type="pct"/>
+            <w:vAlign w:val="center"/>
+            <w:hideMark/>
+          </w:tcPr>
+          <w:p>
+            <w:pPr>
+              <w:suppressAutoHyphens w:val="0"/>
+              <w:autoSpaceDN/>
+              <w:spacing w:after="0" w:line="240" w:lineRule="auto"/>
+              <w:jc w:val="left"/>
+              <w:textAlignment w:val="auto"/>
+              <w:rPr>
+                <w:rFonts w:eastAsia="Times New Roman" w:cs="Times New Roman"/>
+                <w:lang w:eastAsia="de-DE"/>
+              </w:rPr>
+            </w:pPr>
+            <w:r>
+              <w:rPr>
+                <w:rFonts w:eastAsia="Times New Roman" w:cs="Times New Roman"/>
+                <w:lang w:eastAsia="de-DE"/>
+              </w:rPr>
+              <w:t>Male</w:t>
+            </w:r>
+          </w:p>
+        </w:tc>
+        <w:tc>
+          <w:tcPr>
+            <w:tcW w:w="1708" w:type="pct"/>
+            <w:vAlign w:val="center"/>
+            <w:hideMark/>
+          </w:tcPr>
+          <w:p>
+            <w:pPr>
+              <w:suppressAutoHyphens w:val="0"/>
+              <w:autoSpaceDN/>
+              <w:spacing w:after="0" w:line="240" w:lineRule="auto"/>
+              <w:jc w:val="left"/>
+              <w:textAlignment w:val="auto"/>
+              <w:rPr>
+                <w:rFonts w:eastAsia="Times New Roman" w:cs="Times New Roman"/>
+                <w:lang w:eastAsia="de-DE"/>
+              </w:rPr>
+            </w:pPr>
+            <w:proofErr w:type="spellStart"/>
+            <w:r>
+              <w:rPr>
+                <w:rFonts w:eastAsia="Times New Roman" w:cs="Times New Roman"/>
+                <w:lang w:eastAsia="de-DE"/>
+              </w:rPr>
+              <w:t>Integer.MAX_VALUE</w:t>
+            </w:r>
+            <w:proofErr w:type="spellEnd"/>
+          </w:p>
+        </w:tc>
+      </w:tr>
+      <w:tr>
+        <w:trPr>
+          <w:trHeight w:val="217"/>
+          <w:tblCellSpacing w:w="15" w:type="dxa"/>
+        </w:trPr>
+        <w:tc>
+          <w:tcPr>
+            <w:tcW w:w="1356" w:type="pct"/>
+            <w:vAlign w:val="center"/>
+            <w:hideMark/>
+          </w:tcPr>
+          <w:p>
+            <w:pPr>
+              <w:suppressAutoHyphens w:val="0"/>
+              <w:autoSpaceDN/>
+              <w:spacing w:after="0" w:line="240" w:lineRule="auto"/>
+              <w:jc w:val="left"/>
+              <w:textAlignment w:val="auto"/>
+              <w:rPr>
+                <w:rFonts w:eastAsia="Times New Roman" w:cs="Times New Roman"/>
+                <w:lang w:eastAsia="de-DE"/>
+              </w:rPr>
+            </w:pPr>
+            <w:r>
+              <w:rPr>
+                <w:rFonts w:eastAsia="Times New Roman" w:cs="Times New Roman"/>
+                <w:lang w:eastAsia="de-DE"/>
+              </w:rPr>
+              <w:t>Pfalzgräfin</w:t>
+            </w:r>
+          </w:p>
+        </w:tc>
+        <w:tc>
+          <w:tcPr>
+            <w:tcW w:w="1181" w:type="pct"/>
+            <w:vAlign w:val="center"/>
+            <w:hideMark/>
+          </w:tcPr>
+          <w:p>
+            <w:pPr>
+              <w:suppressAutoHyphens w:val="0"/>
+              <w:autoSpaceDN/>
+              <w:spacing w:after="0" w:line="240" w:lineRule="auto"/>
+              <w:jc w:val="left"/>
+              <w:textAlignment w:val="auto"/>
+              <w:rPr>
+                <w:rFonts w:eastAsia="Times New Roman" w:cs="Times New Roman"/>
+                <w:lang w:eastAsia="de-DE"/>
+              </w:rPr>
+            </w:pPr>
+            <w:r>
+              <w:rPr>
+                <w:rFonts w:eastAsia="Times New Roman" w:cs="Times New Roman"/>
+                <w:lang w:eastAsia="de-DE"/>
+              </w:rPr>
+              <w:t>Pfalzgräfin</w:t>
+            </w:r>
+          </w:p>
+        </w:tc>
+        <w:tc>
+          <w:tcPr>
+            <w:tcW w:w="671" w:type="pct"/>
+            <w:vAlign w:val="center"/>
+            <w:hideMark/>
+          </w:tcPr>
+          <w:p>
+            <w:pPr>
+              <w:suppressAutoHyphens w:val="0"/>
+              <w:autoSpaceDN/>
+              <w:spacing w:after="0" w:line="240" w:lineRule="auto"/>
+              <w:jc w:val="left"/>
+              <w:textAlignment w:val="auto"/>
+              <w:rPr>
+                <w:rFonts w:eastAsia="Times New Roman" w:cs="Times New Roman"/>
+                <w:lang w:eastAsia="de-DE"/>
+              </w:rPr>
+            </w:pPr>
+            <w:proofErr w:type="spellStart"/>
+            <w:r>
+              <w:rPr>
+                <w:rFonts w:eastAsia="Times New Roman" w:cs="Times New Roman"/>
+                <w:lang w:eastAsia="de-DE"/>
+              </w:rPr>
+              <w:t>Female</w:t>
+            </w:r>
+            <w:proofErr w:type="spellEnd"/>
+          </w:p>
+        </w:tc>
+        <w:tc>
+          <w:tcPr>
+            <w:tcW w:w="1708" w:type="pct"/>
+            <w:vAlign w:val="center"/>
+            <w:hideMark/>
+          </w:tcPr>
+          <w:p>
+            <w:pPr>
+              <w:suppressAutoHyphens w:val="0"/>
+              <w:autoSpaceDN/>
+              <w:spacing w:after="0" w:line="240" w:lineRule="auto"/>
+              <w:jc w:val="left"/>
+              <w:textAlignment w:val="auto"/>
+              <w:rPr>
+                <w:rFonts w:eastAsia="Times New Roman" w:cs="Times New Roman"/>
+                <w:lang w:eastAsia="de-DE"/>
+              </w:rPr>
+            </w:pPr>
+            <w:proofErr w:type="spellStart"/>
+            <w:r>
+              <w:rPr>
+                <w:rFonts w:eastAsia="Times New Roman" w:cs="Times New Roman"/>
+                <w:lang w:eastAsia="de-DE"/>
+              </w:rPr>
+              <w:t>Integer.MAX_VALUE</w:t>
+            </w:r>
+            <w:proofErr w:type="spellEnd"/>
+          </w:p>
+        </w:tc>
+      </w:tr>
+      <w:tr>
+        <w:trPr>
+          <w:trHeight w:val="226"/>
+          <w:tblCellSpacing w:w="15" w:type="dxa"/>
+        </w:trPr>
+        <w:tc>
+          <w:tcPr>
+            <w:tcW w:w="1356" w:type="pct"/>
+            <w:vAlign w:val="center"/>
+            <w:hideMark/>
+          </w:tcPr>
+          <w:p>
+            <w:pPr>
+              <w:suppressAutoHyphens w:val="0"/>
+              <w:autoSpaceDN/>
+              <w:spacing w:after="0" w:line="240" w:lineRule="auto"/>
+              <w:jc w:val="left"/>
+              <w:textAlignment w:val="auto"/>
+              <w:rPr>
+                <w:rFonts w:eastAsia="Times New Roman" w:cs="Times New Roman"/>
+                <w:lang w:eastAsia="de-DE"/>
+              </w:rPr>
+            </w:pPr>
+            <w:r>
+              <w:rPr>
+                <w:rFonts w:eastAsia="Times New Roman" w:cs="Times New Roman"/>
+                <w:lang w:eastAsia="de-DE"/>
+              </w:rPr>
+              <w:t>Markgraf</w:t>
+            </w:r>
+          </w:p>
+        </w:tc>
+        <w:tc>
+          <w:tcPr>
+            <w:tcW w:w="1181" w:type="pct"/>
+            <w:vAlign w:val="center"/>
+            <w:hideMark/>
+          </w:tcPr>
+          <w:p>
+            <w:pPr>
+              <w:suppressAutoHyphens w:val="0"/>
+              <w:autoSpaceDN/>
+              <w:spacing w:after="0" w:line="240" w:lineRule="auto"/>
+              <w:jc w:val="left"/>
+              <w:textAlignment w:val="auto"/>
+              <w:rPr>
+                <w:rFonts w:eastAsia="Times New Roman" w:cs="Times New Roman"/>
+                <w:lang w:eastAsia="de-DE"/>
+              </w:rPr>
+            </w:pPr>
+            <w:r>
+              <w:rPr>
+                <w:rFonts w:eastAsia="Times New Roman" w:cs="Times New Roman"/>
+                <w:lang w:eastAsia="de-DE"/>
+              </w:rPr>
+              <w:t>Markgraf</w:t>
+            </w:r>
+          </w:p>
+        </w:tc>
+        <w:tc>
+          <w:tcPr>
+            <w:tcW w:w="671" w:type="pct"/>
+            <w:vAlign w:val="center"/>
+            <w:hideMark/>
+          </w:tcPr>
+          <w:p>
+            <w:pPr>
+              <w:suppressAutoHyphens w:val="0"/>
+              <w:autoSpaceDN/>
+              <w:spacing w:after="0" w:line="240" w:lineRule="auto"/>
+              <w:jc w:val="left"/>
+              <w:textAlignment w:val="auto"/>
+              <w:rPr>
+                <w:rFonts w:eastAsia="Times New Roman" w:cs="Times New Roman"/>
+                <w:lang w:eastAsia="de-DE"/>
+              </w:rPr>
+            </w:pPr>
+            <w:r>
+              <w:rPr>
+                <w:rFonts w:eastAsia="Times New Roman" w:cs="Times New Roman"/>
+                <w:lang w:eastAsia="de-DE"/>
+              </w:rPr>
+              <w:t>Male</w:t>
+            </w:r>
+          </w:p>
+        </w:tc>
+        <w:tc>
+          <w:tcPr>
+            <w:tcW w:w="1708" w:type="pct"/>
+            <w:vAlign w:val="center"/>
+            <w:hideMark/>
+          </w:tcPr>
+          <w:p>
+            <w:pPr>
+              <w:suppressAutoHyphens w:val="0"/>
+              <w:autoSpaceDN/>
+              <w:spacing w:after="0" w:line="240" w:lineRule="auto"/>
+              <w:jc w:val="left"/>
+              <w:textAlignment w:val="auto"/>
+              <w:rPr>
+                <w:rFonts w:eastAsia="Times New Roman" w:cs="Times New Roman"/>
+                <w:lang w:eastAsia="de-DE"/>
+              </w:rPr>
+            </w:pPr>
+            <w:proofErr w:type="spellStart"/>
+            <w:r>
+              <w:rPr>
+                <w:rFonts w:eastAsia="Times New Roman" w:cs="Times New Roman"/>
+                <w:lang w:eastAsia="de-DE"/>
+              </w:rPr>
+              <w:t>Integer.MAX_VALUE</w:t>
+            </w:r>
+            <w:proofErr w:type="spellEnd"/>
+          </w:p>
+        </w:tc>
+      </w:tr>
+      <w:tr>
+        <w:trPr>
+          <w:trHeight w:val="217"/>
+          <w:tblCellSpacing w:w="15" w:type="dxa"/>
+        </w:trPr>
+        <w:tc>
+          <w:tcPr>
+            <w:tcW w:w="1356" w:type="pct"/>
+            <w:vAlign w:val="center"/>
+            <w:hideMark/>
+          </w:tcPr>
+          <w:p>
+            <w:pPr>
+              <w:suppressAutoHyphens w:val="0"/>
+              <w:autoSpaceDN/>
+              <w:spacing w:after="0" w:line="240" w:lineRule="auto"/>
+              <w:jc w:val="left"/>
+              <w:textAlignment w:val="auto"/>
+              <w:rPr>
+                <w:rFonts w:eastAsia="Times New Roman" w:cs="Times New Roman"/>
+                <w:lang w:eastAsia="de-DE"/>
+              </w:rPr>
+            </w:pPr>
+            <w:r>
+              <w:rPr>
+                <w:rFonts w:eastAsia="Times New Roman" w:cs="Times New Roman"/>
+                <w:lang w:eastAsia="de-DE"/>
+              </w:rPr>
+              <w:t>Markgräfin</w:t>
+            </w:r>
+          </w:p>
+        </w:tc>
+        <w:tc>
+          <w:tcPr>
+            <w:tcW w:w="1181" w:type="pct"/>
+            <w:vAlign w:val="center"/>
+            <w:hideMark/>
+          </w:tcPr>
+          <w:p>
+            <w:pPr>
+              <w:suppressAutoHyphens w:val="0"/>
+              <w:autoSpaceDN/>
+              <w:spacing w:after="0" w:line="240" w:lineRule="auto"/>
+              <w:jc w:val="left"/>
+              <w:textAlignment w:val="auto"/>
+              <w:rPr>
+                <w:rFonts w:eastAsia="Times New Roman" w:cs="Times New Roman"/>
+                <w:lang w:eastAsia="de-DE"/>
+              </w:rPr>
+            </w:pPr>
+            <w:r>
+              <w:rPr>
+                <w:rFonts w:eastAsia="Times New Roman" w:cs="Times New Roman"/>
+                <w:lang w:eastAsia="de-DE"/>
+              </w:rPr>
+              <w:t>Markgräfin</w:t>
+            </w:r>
+          </w:p>
+        </w:tc>
+        <w:tc>
+          <w:tcPr>
+            <w:tcW w:w="671" w:type="pct"/>
+            <w:vAlign w:val="center"/>
+            <w:hideMark/>
+          </w:tcPr>
+          <w:p>
+            <w:pPr>
+              <w:suppressAutoHyphens w:val="0"/>
+              <w:autoSpaceDN/>
+              <w:spacing w:after="0" w:line="240" w:lineRule="auto"/>
+              <w:jc w:val="left"/>
+              <w:textAlignment w:val="auto"/>
+              <w:rPr>
+                <w:rFonts w:eastAsia="Times New Roman" w:cs="Times New Roman"/>
+                <w:lang w:eastAsia="de-DE"/>
+              </w:rPr>
+            </w:pPr>
+            <w:proofErr w:type="spellStart"/>
+            <w:r>
+              <w:rPr>
+                <w:rFonts w:eastAsia="Times New Roman" w:cs="Times New Roman"/>
+                <w:lang w:eastAsia="de-DE"/>
+              </w:rPr>
+              <w:t>Female</w:t>
+            </w:r>
+            <w:proofErr w:type="spellEnd"/>
+          </w:p>
+        </w:tc>
+        <w:tc>
+          <w:tcPr>
+            <w:tcW w:w="1708" w:type="pct"/>
+            <w:vAlign w:val="center"/>
+            <w:hideMark/>
+          </w:tcPr>
+          <w:p>
+            <w:pPr>
+              <w:suppressAutoHyphens w:val="0"/>
+              <w:autoSpaceDN/>
+              <w:spacing w:after="0" w:line="240" w:lineRule="auto"/>
+              <w:jc w:val="left"/>
+              <w:textAlignment w:val="auto"/>
+              <w:rPr>
+                <w:rFonts w:eastAsia="Times New Roman" w:cs="Times New Roman"/>
+                <w:lang w:eastAsia="de-DE"/>
+              </w:rPr>
+            </w:pPr>
+            <w:proofErr w:type="spellStart"/>
+            <w:r>
+              <w:rPr>
+                <w:rFonts w:eastAsia="Times New Roman" w:cs="Times New Roman"/>
+                <w:lang w:eastAsia="de-DE"/>
+              </w:rPr>
+              <w:t>Integer.MAX_VALUE</w:t>
+            </w:r>
+            <w:proofErr w:type="spellEnd"/>
+          </w:p>
+        </w:tc>
+      </w:tr>
+      <w:tr>
+        <w:trPr>
+          <w:trHeight w:val="226"/>
+          <w:tblCellSpacing w:w="15" w:type="dxa"/>
+        </w:trPr>
+        <w:tc>
+          <w:tcPr>
+            <w:tcW w:w="1356" w:type="pct"/>
+            <w:vAlign w:val="center"/>
+            <w:hideMark/>
+          </w:tcPr>
+          <w:p>
+            <w:pPr>
+              <w:suppressAutoHyphens w:val="0"/>
+              <w:autoSpaceDN/>
+              <w:spacing w:after="0" w:line="240" w:lineRule="auto"/>
+              <w:jc w:val="left"/>
+              <w:textAlignment w:val="auto"/>
+              <w:rPr>
+                <w:rFonts w:eastAsia="Times New Roman" w:cs="Times New Roman"/>
+                <w:lang w:eastAsia="de-DE"/>
+              </w:rPr>
+            </w:pPr>
+            <w:r>
+              <w:rPr>
+                <w:rFonts w:eastAsia="Times New Roman" w:cs="Times New Roman"/>
+                <w:lang w:eastAsia="de-DE"/>
+              </w:rPr>
+              <w:t>Fürst</w:t>
+            </w:r>
+          </w:p>
+        </w:tc>
+        <w:tc>
+          <w:tcPr>
+            <w:tcW w:w="1181" w:type="pct"/>
+            <w:vAlign w:val="center"/>
+            <w:hideMark/>
+          </w:tcPr>
+          <w:p>
+            <w:pPr>
+              <w:suppressAutoHyphens w:val="0"/>
+              <w:autoSpaceDN/>
+              <w:spacing w:after="0" w:line="240" w:lineRule="auto"/>
+              <w:jc w:val="left"/>
+              <w:textAlignment w:val="auto"/>
+              <w:rPr>
+                <w:rFonts w:eastAsia="Times New Roman" w:cs="Times New Roman"/>
+                <w:lang w:eastAsia="de-DE"/>
+              </w:rPr>
+            </w:pPr>
+            <w:r>
+              <w:rPr>
+                <w:rFonts w:eastAsia="Times New Roman" w:cs="Times New Roman"/>
+                <w:lang w:eastAsia="de-DE"/>
+              </w:rPr>
+              <w:t>Fürst</w:t>
+            </w:r>
+          </w:p>
+        </w:tc>
+        <w:tc>
+          <w:tcPr>
+            <w:tcW w:w="671" w:type="pct"/>
+            <w:vAlign w:val="center"/>
+            <w:hideMark/>
+          </w:tcPr>
+          <w:p>
+            <w:pPr>
+              <w:suppressAutoHyphens w:val="0"/>
+              <w:autoSpaceDN/>
+              <w:spacing w:after="0" w:line="240" w:lineRule="auto"/>
+              <w:jc w:val="left"/>
+              <w:textAlignment w:val="auto"/>
+              <w:rPr>
+                <w:rFonts w:eastAsia="Times New Roman" w:cs="Times New Roman"/>
+                <w:lang w:eastAsia="de-DE"/>
+              </w:rPr>
+            </w:pPr>
+            <w:r>
+              <w:rPr>
+                <w:rFonts w:eastAsia="Times New Roman" w:cs="Times New Roman"/>
+                <w:lang w:eastAsia="de-DE"/>
+              </w:rPr>
+              <w:t>Male</w:t>
+            </w:r>
+          </w:p>
+        </w:tc>
+        <w:tc>
+          <w:tcPr>
+            <w:tcW w:w="1708" w:type="pct"/>
+            <w:vAlign w:val="center"/>
+            <w:hideMark/>
+          </w:tcPr>
+          <w:p>
+            <w:pPr>
+              <w:suppressAutoHyphens w:val="0"/>
+              <w:autoSpaceDN/>
+              <w:spacing w:after="0" w:line="240" w:lineRule="auto"/>
+              <w:jc w:val="left"/>
+              <w:textAlignment w:val="auto"/>
+              <w:rPr>
+                <w:rFonts w:eastAsia="Times New Roman" w:cs="Times New Roman"/>
+                <w:lang w:eastAsia="de-DE"/>
+              </w:rPr>
+            </w:pPr>
+            <w:proofErr w:type="spellStart"/>
+            <w:r>
+              <w:rPr>
+                <w:rFonts w:eastAsia="Times New Roman" w:cs="Times New Roman"/>
+                <w:lang w:eastAsia="de-DE"/>
+              </w:rPr>
+              <w:t>Integer.MAX_VALUE</w:t>
+            </w:r>
+            <w:proofErr w:type="spellEnd"/>
+          </w:p>
+        </w:tc>
+      </w:tr>
+      <w:tr>
+        <w:trPr>
+          <w:trHeight w:val="217"/>
+          <w:tblCellSpacing w:w="15" w:type="dxa"/>
+        </w:trPr>
+        <w:tc>
+          <w:tcPr>
+            <w:tcW w:w="1356" w:type="pct"/>
+            <w:vAlign w:val="center"/>
+            <w:hideMark/>
+          </w:tcPr>
+          <w:p>
+            <w:pPr>
+              <w:suppressAutoHyphens w:val="0"/>
+              <w:autoSpaceDN/>
+              <w:spacing w:after="0" w:line="240" w:lineRule="auto"/>
+              <w:jc w:val="left"/>
+              <w:textAlignment w:val="auto"/>
+              <w:rPr>
+                <w:rFonts w:eastAsia="Times New Roman" w:cs="Times New Roman"/>
+                <w:lang w:eastAsia="de-DE"/>
+              </w:rPr>
+            </w:pPr>
+            <w:r>
+              <w:rPr>
+                <w:rFonts w:eastAsia="Times New Roman" w:cs="Times New Roman"/>
+                <w:lang w:eastAsia="de-DE"/>
+              </w:rPr>
+              <w:t>Fürstin</w:t>
+            </w:r>
+          </w:p>
+        </w:tc>
+        <w:tc>
+          <w:tcPr>
+            <w:tcW w:w="1181" w:type="pct"/>
+            <w:vAlign w:val="center"/>
+            <w:hideMark/>
+          </w:tcPr>
+          <w:p>
+            <w:pPr>
+              <w:suppressAutoHyphens w:val="0"/>
+              <w:autoSpaceDN/>
+              <w:spacing w:after="0" w:line="240" w:lineRule="auto"/>
+              <w:jc w:val="left"/>
+              <w:textAlignment w:val="auto"/>
+              <w:rPr>
+                <w:rFonts w:eastAsia="Times New Roman" w:cs="Times New Roman"/>
+                <w:lang w:eastAsia="de-DE"/>
+              </w:rPr>
+            </w:pPr>
+            <w:r>
+              <w:rPr>
+                <w:rFonts w:eastAsia="Times New Roman" w:cs="Times New Roman"/>
+                <w:lang w:eastAsia="de-DE"/>
+              </w:rPr>
+              <w:t>Fürstin</w:t>
+            </w:r>
+          </w:p>
+        </w:tc>
+        <w:tc>
+          <w:tcPr>
+            <w:tcW w:w="671" w:type="pct"/>
+            <w:vAlign w:val="center"/>
+            <w:hideMark/>
+          </w:tcPr>
+          <w:p>
+            <w:pPr>
+              <w:suppressAutoHyphens w:val="0"/>
+              <w:autoSpaceDN/>
+              <w:spacing w:after="0" w:line="240" w:lineRule="auto"/>
+              <w:jc w:val="left"/>
+              <w:textAlignment w:val="auto"/>
+              <w:rPr>
+                <w:rFonts w:eastAsia="Times New Roman" w:cs="Times New Roman"/>
+                <w:lang w:eastAsia="de-DE"/>
+              </w:rPr>
+            </w:pPr>
+            <w:proofErr w:type="spellStart"/>
+            <w:r>
+              <w:rPr>
+                <w:rFonts w:eastAsia="Times New Roman" w:cs="Times New Roman"/>
+                <w:lang w:eastAsia="de-DE"/>
+              </w:rPr>
+              <w:t>Female</w:t>
+            </w:r>
+            <w:proofErr w:type="spellEnd"/>
+          </w:p>
+        </w:tc>
+        <w:tc>
+          <w:tcPr>
+            <w:tcW w:w="1708" w:type="pct"/>
+            <w:vAlign w:val="center"/>
+            <w:hideMark/>
+          </w:tcPr>
+          <w:p>
+            <w:pPr>
+              <w:suppressAutoHyphens w:val="0"/>
+              <w:autoSpaceDN/>
+              <w:spacing w:after="0" w:line="240" w:lineRule="auto"/>
+              <w:jc w:val="left"/>
+              <w:textAlignment w:val="auto"/>
+              <w:rPr>
+                <w:rFonts w:eastAsia="Times New Roman" w:cs="Times New Roman"/>
+                <w:lang w:eastAsia="de-DE"/>
+              </w:rPr>
+            </w:pPr>
+            <w:proofErr w:type="spellStart"/>
+            <w:r>
+              <w:rPr>
+                <w:rFonts w:eastAsia="Times New Roman" w:cs="Times New Roman"/>
+                <w:lang w:eastAsia="de-DE"/>
+              </w:rPr>
+              <w:t>Integer.MAX_VALUE</w:t>
+            </w:r>
+            <w:proofErr w:type="spellEnd"/>
+          </w:p>
+        </w:tc>
+      </w:tr>
+      <w:tr>
+        <w:trPr>
+          <w:trHeight w:val="217"/>
+          <w:tblCellSpacing w:w="15" w:type="dxa"/>
+        </w:trPr>
+        <w:tc>
+          <w:tcPr>
+            <w:tcW w:w="1356" w:type="pct"/>
+            <w:vAlign w:val="center"/>
+            <w:hideMark/>
+          </w:tcPr>
+          <w:p>
+            <w:pPr>
+              <w:suppressAutoHyphens w:val="0"/>
+              <w:autoSpaceDN/>
+              <w:spacing w:after="0" w:line="240" w:lineRule="auto"/>
+              <w:jc w:val="left"/>
+              <w:textAlignment w:val="auto"/>
+              <w:rPr>
+                <w:rFonts w:eastAsia="Times New Roman" w:cs="Times New Roman"/>
+                <w:lang w:eastAsia="de-DE"/>
+              </w:rPr>
+            </w:pPr>
+            <w:r>
+              <w:rPr>
+                <w:rFonts w:eastAsia="Times New Roman" w:cs="Times New Roman"/>
+                <w:lang w:eastAsia="de-DE"/>
+              </w:rPr>
+              <w:t>Graf</w:t>
+            </w:r>
+          </w:p>
+        </w:tc>
+        <w:tc>
+          <w:tcPr>
+            <w:tcW w:w="1181" w:type="pct"/>
+            <w:vAlign w:val="center"/>
+            <w:hideMark/>
+          </w:tcPr>
+          <w:p>
+            <w:pPr>
+              <w:suppressAutoHyphens w:val="0"/>
+              <w:autoSpaceDN/>
+              <w:spacing w:after="0" w:line="240" w:lineRule="auto"/>
+              <w:jc w:val="left"/>
+              <w:textAlignment w:val="auto"/>
+              <w:rPr>
+                <w:rFonts w:eastAsia="Times New Roman" w:cs="Times New Roman"/>
+                <w:lang w:eastAsia="de-DE"/>
+              </w:rPr>
+            </w:pPr>
+            <w:r>
+              <w:rPr>
+                <w:rFonts w:eastAsia="Times New Roman" w:cs="Times New Roman"/>
+                <w:lang w:eastAsia="de-DE"/>
+              </w:rPr>
+              <w:t>Graf</w:t>
+            </w:r>
+          </w:p>
+        </w:tc>
+        <w:tc>
+          <w:tcPr>
+            <w:tcW w:w="671" w:type="pct"/>
+            <w:vAlign w:val="center"/>
+            <w:hideMark/>
+          </w:tcPr>
+          <w:p>
+            <w:pPr>
+              <w:suppressAutoHyphens w:val="0"/>
+              <w:autoSpaceDN/>
+              <w:spacing w:after="0" w:line="240" w:lineRule="auto"/>
+              <w:jc w:val="left"/>
+              <w:textAlignment w:val="auto"/>
+              <w:rPr>
+                <w:rFonts w:eastAsia="Times New Roman" w:cs="Times New Roman"/>
+                <w:lang w:eastAsia="de-DE"/>
+              </w:rPr>
+            </w:pPr>
+            <w:r>
+              <w:rPr>
+                <w:rFonts w:eastAsia="Times New Roman" w:cs="Times New Roman"/>
+                <w:lang w:eastAsia="de-DE"/>
+              </w:rPr>
+              <w:t>Male</w:t>
+            </w:r>
+          </w:p>
+        </w:tc>
+        <w:tc>
+          <w:tcPr>
+            <w:tcW w:w="1708" w:type="pct"/>
+            <w:vAlign w:val="center"/>
+            <w:hideMark/>
+          </w:tcPr>
+          <w:p>
+            <w:pPr>
+              <w:suppressAutoHyphens w:val="0"/>
+              <w:autoSpaceDN/>
+              <w:spacing w:after="0" w:line="240" w:lineRule="auto"/>
+              <w:jc w:val="left"/>
+              <w:textAlignment w:val="auto"/>
+              <w:rPr>
+                <w:rFonts w:eastAsia="Times New Roman" w:cs="Times New Roman"/>
+                <w:lang w:eastAsia="de-DE"/>
+              </w:rPr>
+            </w:pPr>
+            <w:proofErr w:type="spellStart"/>
+            <w:r>
+              <w:rPr>
+                <w:rFonts w:eastAsia="Times New Roman" w:cs="Times New Roman"/>
+                <w:lang w:eastAsia="de-DE"/>
+              </w:rPr>
+              <w:t>Integer.MAX_VALUE</w:t>
+            </w:r>
+            <w:proofErr w:type="spellEnd"/>
+          </w:p>
+        </w:tc>
+      </w:tr>
+      <w:tr>
+        <w:trPr>
+          <w:trHeight w:val="226"/>
+          <w:tblCellSpacing w:w="15" w:type="dxa"/>
+        </w:trPr>
+        <w:tc>
+          <w:tcPr>
+            <w:tcW w:w="1356" w:type="pct"/>
+            <w:vAlign w:val="center"/>
+            <w:hideMark/>
+          </w:tcPr>
+          <w:p>
+            <w:pPr>
+              <w:suppressAutoHyphens w:val="0"/>
+              <w:autoSpaceDN/>
+              <w:spacing w:after="0" w:line="240" w:lineRule="auto"/>
+              <w:jc w:val="left"/>
+              <w:textAlignment w:val="auto"/>
+              <w:rPr>
+                <w:rFonts w:eastAsia="Times New Roman" w:cs="Times New Roman"/>
+                <w:lang w:eastAsia="de-DE"/>
+              </w:rPr>
+            </w:pPr>
+            <w:r>
+              <w:rPr>
+                <w:rFonts w:eastAsia="Times New Roman" w:cs="Times New Roman"/>
+                <w:lang w:eastAsia="de-DE"/>
+              </w:rPr>
+              <w:t>Gräfin</w:t>
+            </w:r>
+          </w:p>
+        </w:tc>
+        <w:tc>
+          <w:tcPr>
+            <w:tcW w:w="1181" w:type="pct"/>
+            <w:vAlign w:val="center"/>
+            <w:hideMark/>
+          </w:tcPr>
+          <w:p>
+            <w:pPr>
+              <w:suppressAutoHyphens w:val="0"/>
+              <w:autoSpaceDN/>
+              <w:spacing w:after="0" w:line="240" w:lineRule="auto"/>
+              <w:jc w:val="left"/>
+              <w:textAlignment w:val="auto"/>
+              <w:rPr>
+                <w:rFonts w:eastAsia="Times New Roman" w:cs="Times New Roman"/>
+                <w:lang w:eastAsia="de-DE"/>
+              </w:rPr>
+            </w:pPr>
+            <w:r>
+              <w:rPr>
+                <w:rFonts w:eastAsia="Times New Roman" w:cs="Times New Roman"/>
+                <w:lang w:eastAsia="de-DE"/>
+              </w:rPr>
+              <w:t>Gräfin</w:t>
+            </w:r>
+          </w:p>
+        </w:tc>
+        <w:tc>
+          <w:tcPr>
+            <w:tcW w:w="671" w:type="pct"/>
+            <w:vAlign w:val="center"/>
+            <w:hideMark/>
+          </w:tcPr>
+          <w:p>
+            <w:pPr>
+              <w:suppressAutoHyphens w:val="0"/>
+              <w:autoSpaceDN/>
+              <w:spacing w:after="0" w:line="240" w:lineRule="auto"/>
+              <w:jc w:val="left"/>
+              <w:textAlignment w:val="auto"/>
+              <w:rPr>
+                <w:rFonts w:eastAsia="Times New Roman" w:cs="Times New Roman"/>
+                <w:lang w:eastAsia="de-DE"/>
+              </w:rPr>
+            </w:pPr>
+            <w:proofErr w:type="spellStart"/>
+            <w:r>
+              <w:rPr>
+                <w:rFonts w:eastAsia="Times New Roman" w:cs="Times New Roman"/>
+                <w:lang w:eastAsia="de-DE"/>
+              </w:rPr>
+              <w:t>Female</w:t>
+            </w:r>
+            <w:proofErr w:type="spellEnd"/>
+          </w:p>
+        </w:tc>
+        <w:tc>
+          <w:tcPr>
+            <w:tcW w:w="1708" w:type="pct"/>
+            <w:vAlign w:val="center"/>
+            <w:hideMark/>
+          </w:tcPr>
+          <w:p>
+            <w:pPr>
+              <w:suppressAutoHyphens w:val="0"/>
+              <w:autoSpaceDN/>
+              <w:spacing w:after="0" w:line="240" w:lineRule="auto"/>
+              <w:jc w:val="left"/>
+              <w:textAlignment w:val="auto"/>
+              <w:rPr>
+                <w:rFonts w:eastAsia="Times New Roman" w:cs="Times New Roman"/>
+                <w:lang w:eastAsia="de-DE"/>
+              </w:rPr>
+            </w:pPr>
+            <w:proofErr w:type="spellStart"/>
+            <w:r>
+              <w:rPr>
+                <w:rFonts w:eastAsia="Times New Roman" w:cs="Times New Roman"/>
+                <w:lang w:eastAsia="de-DE"/>
+              </w:rPr>
+              <w:t>Integer.MAX_VALUE</w:t>
+            </w:r>
+            <w:proofErr w:type="spellEnd"/>
+          </w:p>
+        </w:tc>
+      </w:tr>
+      <w:tr>
+        <w:trPr>
+          <w:trHeight w:val="217"/>
+          <w:tblCellSpacing w:w="15" w:type="dxa"/>
+        </w:trPr>
+        <w:tc>
+          <w:tcPr>
+            <w:tcW w:w="1356" w:type="pct"/>
+            <w:vAlign w:val="center"/>
+            <w:hideMark/>
+          </w:tcPr>
+          <w:p>
+            <w:pPr>
+              <w:suppressAutoHyphens w:val="0"/>
+              <w:autoSpaceDN/>
+              <w:spacing w:after="0" w:line="240" w:lineRule="auto"/>
+              <w:jc w:val="left"/>
+              <w:textAlignment w:val="auto"/>
+              <w:rPr>
+                <w:rFonts w:eastAsia="Times New Roman" w:cs="Times New Roman"/>
+                <w:lang w:eastAsia="de-DE"/>
+              </w:rPr>
+            </w:pPr>
+            <w:r>
+              <w:rPr>
+                <w:rFonts w:eastAsia="Times New Roman" w:cs="Times New Roman"/>
+                <w:lang w:eastAsia="de-DE"/>
+              </w:rPr>
+              <w:t>Freiherr</w:t>
+            </w:r>
+          </w:p>
+        </w:tc>
+        <w:tc>
+          <w:tcPr>
+            <w:tcW w:w="1181" w:type="pct"/>
+            <w:vAlign w:val="center"/>
+            <w:hideMark/>
+          </w:tcPr>
+          <w:p>
+            <w:pPr>
+              <w:suppressAutoHyphens w:val="0"/>
+              <w:autoSpaceDN/>
+              <w:spacing w:after="0" w:line="240" w:lineRule="auto"/>
+              <w:jc w:val="left"/>
+              <w:textAlignment w:val="auto"/>
+              <w:rPr>
+                <w:rFonts w:eastAsia="Times New Roman" w:cs="Times New Roman"/>
+                <w:lang w:eastAsia="de-DE"/>
+              </w:rPr>
+            </w:pPr>
+            <w:r>
+              <w:rPr>
+                <w:rFonts w:eastAsia="Times New Roman" w:cs="Times New Roman"/>
+                <w:lang w:eastAsia="de-DE"/>
+              </w:rPr>
+              <w:t>Freiherr</w:t>
+            </w:r>
+          </w:p>
+        </w:tc>
+        <w:tc>
+          <w:tcPr>
+            <w:tcW w:w="671" w:type="pct"/>
+            <w:vAlign w:val="center"/>
+            <w:hideMark/>
+          </w:tcPr>
+          <w:p>
+            <w:pPr>
+              <w:suppressAutoHyphens w:val="0"/>
+              <w:autoSpaceDN/>
+              <w:spacing w:after="0" w:line="240" w:lineRule="auto"/>
+              <w:jc w:val="left"/>
+              <w:textAlignment w:val="auto"/>
+              <w:rPr>
+                <w:rFonts w:eastAsia="Times New Roman" w:cs="Times New Roman"/>
+                <w:lang w:eastAsia="de-DE"/>
+              </w:rPr>
+            </w:pPr>
+            <w:r>
+              <w:rPr>
+                <w:rFonts w:eastAsia="Times New Roman" w:cs="Times New Roman"/>
+                <w:lang w:eastAsia="de-DE"/>
+              </w:rPr>
+              <w:t>Male</w:t>
+            </w:r>
+          </w:p>
+        </w:tc>
+        <w:tc>
+          <w:tcPr>
+            <w:tcW w:w="1708" w:type="pct"/>
+            <w:vAlign w:val="center"/>
+            <w:hideMark/>
+          </w:tcPr>
+          <w:p>
+            <w:pPr>
+              <w:suppressAutoHyphens w:val="0"/>
+              <w:autoSpaceDN/>
+              <w:spacing w:after="0" w:line="240" w:lineRule="auto"/>
+              <w:jc w:val="left"/>
+              <w:textAlignment w:val="auto"/>
+              <w:rPr>
+                <w:rFonts w:eastAsia="Times New Roman" w:cs="Times New Roman"/>
+                <w:lang w:eastAsia="de-DE"/>
+              </w:rPr>
+            </w:pPr>
+            <w:proofErr w:type="spellStart"/>
+            <w:r>
+              <w:rPr>
+                <w:rFonts w:eastAsia="Times New Roman" w:cs="Times New Roman"/>
+                <w:lang w:eastAsia="de-DE"/>
+              </w:rPr>
+              <w:t>Integer.MAX_VALUE</w:t>
+            </w:r>
+            <w:proofErr w:type="spellEnd"/>
+          </w:p>
+        </w:tc>
+      </w:tr>
+      <w:tr>
+        <w:trPr>
+          <w:trHeight w:val="226"/>
+          <w:tblCellSpacing w:w="15" w:type="dxa"/>
+        </w:trPr>
+        <w:tc>
+          <w:tcPr>
+            <w:tcW w:w="1356" w:type="pct"/>
+            <w:vAlign w:val="center"/>
+            <w:hideMark/>
+          </w:tcPr>
+          <w:p>
+            <w:pPr>
+              <w:suppressAutoHyphens w:val="0"/>
+              <w:autoSpaceDN/>
+              <w:spacing w:after="0" w:line="240" w:lineRule="auto"/>
+              <w:jc w:val="left"/>
+              <w:textAlignment w:val="auto"/>
+              <w:rPr>
+                <w:rFonts w:eastAsia="Times New Roman" w:cs="Times New Roman"/>
+                <w:lang w:eastAsia="de-DE"/>
+              </w:rPr>
+            </w:pPr>
+            <w:r>
+              <w:rPr>
+                <w:rFonts w:eastAsia="Times New Roman" w:cs="Times New Roman"/>
+                <w:lang w:eastAsia="de-DE"/>
+              </w:rPr>
+              <w:t>Baron</w:t>
+            </w:r>
+          </w:p>
+        </w:tc>
+        <w:tc>
+          <w:tcPr>
+            <w:tcW w:w="1181" w:type="pct"/>
+            <w:vAlign w:val="center"/>
+            <w:hideMark/>
+          </w:tcPr>
+          <w:p>
+            <w:pPr>
+              <w:suppressAutoHyphens w:val="0"/>
+              <w:autoSpaceDN/>
+              <w:spacing w:after="0" w:line="240" w:lineRule="auto"/>
+              <w:jc w:val="left"/>
+              <w:textAlignment w:val="auto"/>
+              <w:rPr>
+                <w:rFonts w:eastAsia="Times New Roman" w:cs="Times New Roman"/>
+                <w:lang w:eastAsia="de-DE"/>
+              </w:rPr>
+            </w:pPr>
+            <w:r>
+              <w:rPr>
+                <w:rFonts w:eastAsia="Times New Roman" w:cs="Times New Roman"/>
+                <w:lang w:eastAsia="de-DE"/>
+              </w:rPr>
+              <w:t>Baron</w:t>
+            </w:r>
+          </w:p>
+        </w:tc>
+        <w:tc>
+          <w:tcPr>
+            <w:tcW w:w="671" w:type="pct"/>
+            <w:vAlign w:val="center"/>
+            <w:hideMark/>
+          </w:tcPr>
+          <w:p>
+            <w:pPr>
+              <w:suppressAutoHyphens w:val="0"/>
+              <w:autoSpaceDN/>
+              <w:spacing w:after="0" w:line="240" w:lineRule="auto"/>
+              <w:jc w:val="left"/>
+              <w:textAlignment w:val="auto"/>
+              <w:rPr>
+                <w:rFonts w:eastAsia="Times New Roman" w:cs="Times New Roman"/>
+                <w:lang w:eastAsia="de-DE"/>
+              </w:rPr>
+            </w:pPr>
+            <w:r>
+              <w:rPr>
+                <w:rFonts w:eastAsia="Times New Roman" w:cs="Times New Roman"/>
+                <w:lang w:eastAsia="de-DE"/>
+              </w:rPr>
+              <w:t>Male</w:t>
+            </w:r>
+          </w:p>
+        </w:tc>
+        <w:tc>
+          <w:tcPr>
+            <w:tcW w:w="1708" w:type="pct"/>
+            <w:vAlign w:val="center"/>
+            <w:hideMark/>
+          </w:tcPr>
+          <w:p>
+            <w:pPr>
+              <w:suppressAutoHyphens w:val="0"/>
+              <w:autoSpaceDN/>
+              <w:spacing w:after="0" w:line="240" w:lineRule="auto"/>
+              <w:jc w:val="left"/>
+              <w:textAlignment w:val="auto"/>
+              <w:rPr>
+                <w:rFonts w:eastAsia="Times New Roman" w:cs="Times New Roman"/>
+                <w:lang w:eastAsia="de-DE"/>
+              </w:rPr>
+            </w:pPr>
+            <w:proofErr w:type="spellStart"/>
+            <w:r>
+              <w:rPr>
+                <w:rFonts w:eastAsia="Times New Roman" w:cs="Times New Roman"/>
+                <w:lang w:eastAsia="de-DE"/>
+              </w:rPr>
+              <w:t>Integer.MAX_VALUE</w:t>
+            </w:r>
+            <w:proofErr w:type="spellEnd"/>
+          </w:p>
+        </w:tc>
+      </w:tr>
+      <w:tr>
+        <w:trPr>
+          <w:trHeight w:val="217"/>
+          <w:tblCellSpacing w:w="15" w:type="dxa"/>
+        </w:trPr>
+        <w:tc>
+          <w:tcPr>
+            <w:tcW w:w="1356" w:type="pct"/>
+            <w:vAlign w:val="center"/>
+            <w:hideMark/>
+          </w:tcPr>
+          <w:p>
+            <w:pPr>
+              <w:suppressAutoHyphens w:val="0"/>
+              <w:autoSpaceDN/>
+              <w:spacing w:after="0" w:line="240" w:lineRule="auto"/>
+              <w:jc w:val="left"/>
+              <w:textAlignment w:val="auto"/>
+              <w:rPr>
+                <w:rFonts w:eastAsia="Times New Roman" w:cs="Times New Roman"/>
+                <w:lang w:eastAsia="de-DE"/>
+              </w:rPr>
+            </w:pPr>
+            <w:r>
+              <w:rPr>
+                <w:rFonts w:eastAsia="Times New Roman" w:cs="Times New Roman"/>
+                <w:lang w:eastAsia="de-DE"/>
+              </w:rPr>
+              <w:t>Freifrau</w:t>
+            </w:r>
+          </w:p>
+        </w:tc>
+        <w:tc>
+          <w:tcPr>
+            <w:tcW w:w="1181" w:type="pct"/>
+            <w:vAlign w:val="center"/>
+            <w:hideMark/>
+          </w:tcPr>
+          <w:p>
+            <w:pPr>
+              <w:suppressAutoHyphens w:val="0"/>
+              <w:autoSpaceDN/>
+              <w:spacing w:after="0" w:line="240" w:lineRule="auto"/>
+              <w:jc w:val="left"/>
+              <w:textAlignment w:val="auto"/>
+              <w:rPr>
+                <w:rFonts w:eastAsia="Times New Roman" w:cs="Times New Roman"/>
+                <w:lang w:eastAsia="de-DE"/>
+              </w:rPr>
+            </w:pPr>
+            <w:r>
+              <w:rPr>
+                <w:rFonts w:eastAsia="Times New Roman" w:cs="Times New Roman"/>
+                <w:lang w:eastAsia="de-DE"/>
+              </w:rPr>
+              <w:t>Freifrau</w:t>
+            </w:r>
+          </w:p>
+        </w:tc>
+        <w:tc>
+          <w:tcPr>
+            <w:tcW w:w="671" w:type="pct"/>
+            <w:vAlign w:val="center"/>
+            <w:hideMark/>
+          </w:tcPr>
+          <w:p>
+            <w:pPr>
+              <w:suppressAutoHyphens w:val="0"/>
+              <w:autoSpaceDN/>
+              <w:spacing w:after="0" w:line="240" w:lineRule="auto"/>
+              <w:jc w:val="left"/>
+              <w:textAlignment w:val="auto"/>
+              <w:rPr>
+                <w:rFonts w:eastAsia="Times New Roman" w:cs="Times New Roman"/>
+                <w:lang w:eastAsia="de-DE"/>
+              </w:rPr>
+            </w:pPr>
+            <w:proofErr w:type="spellStart"/>
+            <w:r>
+              <w:rPr>
+                <w:rFonts w:eastAsia="Times New Roman" w:cs="Times New Roman"/>
+                <w:lang w:eastAsia="de-DE"/>
+              </w:rPr>
+              <w:t>Female</w:t>
+            </w:r>
+            <w:proofErr w:type="spellEnd"/>
+          </w:p>
+        </w:tc>
+        <w:tc>
+          <w:tcPr>
+            <w:tcW w:w="1708" w:type="pct"/>
+            <w:vAlign w:val="center"/>
+            <w:hideMark/>
+          </w:tcPr>
+          <w:p>
+            <w:pPr>
+              <w:suppressAutoHyphens w:val="0"/>
+              <w:autoSpaceDN/>
+              <w:spacing w:after="0" w:line="240" w:lineRule="auto"/>
+              <w:jc w:val="left"/>
+              <w:textAlignment w:val="auto"/>
+              <w:rPr>
+                <w:rFonts w:eastAsia="Times New Roman" w:cs="Times New Roman"/>
+                <w:lang w:eastAsia="de-DE"/>
+              </w:rPr>
+            </w:pPr>
+            <w:proofErr w:type="spellStart"/>
+            <w:r>
+              <w:rPr>
+                <w:rFonts w:eastAsia="Times New Roman" w:cs="Times New Roman"/>
+                <w:lang w:eastAsia="de-DE"/>
+              </w:rPr>
+              <w:t>Integer.MAX_VALUE</w:t>
+            </w:r>
+            <w:proofErr w:type="spellEnd"/>
+          </w:p>
+        </w:tc>
+      </w:tr>
+      <w:tr>
+        <w:trPr>
+          <w:trHeight w:val="226"/>
+          <w:tblCellSpacing w:w="15" w:type="dxa"/>
+        </w:trPr>
+        <w:tc>
+          <w:tcPr>
+            <w:tcW w:w="1356" w:type="pct"/>
+            <w:vAlign w:val="center"/>
+            <w:hideMark/>
+          </w:tcPr>
+          <w:p>
+            <w:pPr>
+              <w:suppressAutoHyphens w:val="0"/>
+              <w:autoSpaceDN/>
+              <w:spacing w:after="0" w:line="240" w:lineRule="auto"/>
+              <w:jc w:val="left"/>
+              <w:textAlignment w:val="auto"/>
+              <w:rPr>
+                <w:rFonts w:eastAsia="Times New Roman" w:cs="Times New Roman"/>
+                <w:lang w:eastAsia="de-DE"/>
+              </w:rPr>
+            </w:pPr>
+            <w:r>
+              <w:rPr>
+                <w:rFonts w:eastAsia="Times New Roman" w:cs="Times New Roman"/>
+                <w:lang w:eastAsia="de-DE"/>
+              </w:rPr>
+              <w:t>Baronin</w:t>
+            </w:r>
+          </w:p>
+        </w:tc>
+        <w:tc>
+          <w:tcPr>
+            <w:tcW w:w="1181" w:type="pct"/>
+            <w:vAlign w:val="center"/>
+            <w:hideMark/>
+          </w:tcPr>
+          <w:p>
+            <w:pPr>
+              <w:suppressAutoHyphens w:val="0"/>
+              <w:autoSpaceDN/>
+              <w:spacing w:after="0" w:line="240" w:lineRule="auto"/>
+              <w:jc w:val="left"/>
+              <w:textAlignment w:val="auto"/>
+              <w:rPr>
+                <w:rFonts w:eastAsia="Times New Roman" w:cs="Times New Roman"/>
+                <w:lang w:eastAsia="de-DE"/>
+              </w:rPr>
+            </w:pPr>
+            <w:r>
+              <w:rPr>
+                <w:rFonts w:eastAsia="Times New Roman" w:cs="Times New Roman"/>
+                <w:lang w:eastAsia="de-DE"/>
+              </w:rPr>
+              <w:t>Baronin</w:t>
+            </w:r>
+          </w:p>
+        </w:tc>
+        <w:tc>
+          <w:tcPr>
+            <w:tcW w:w="671" w:type="pct"/>
+            <w:vAlign w:val="center"/>
+            <w:hideMark/>
+          </w:tcPr>
+          <w:p>
+            <w:pPr>
+              <w:suppressAutoHyphens w:val="0"/>
+              <w:autoSpaceDN/>
+              <w:spacing w:after="0" w:line="240" w:lineRule="auto"/>
+              <w:jc w:val="left"/>
+              <w:textAlignment w:val="auto"/>
+              <w:rPr>
+                <w:rFonts w:eastAsia="Times New Roman" w:cs="Times New Roman"/>
+                <w:lang w:eastAsia="de-DE"/>
+              </w:rPr>
+            </w:pPr>
+            <w:proofErr w:type="spellStart"/>
+            <w:r>
+              <w:rPr>
+                <w:rFonts w:eastAsia="Times New Roman" w:cs="Times New Roman"/>
+                <w:lang w:eastAsia="de-DE"/>
+              </w:rPr>
+              <w:t>Female</w:t>
+            </w:r>
+            <w:proofErr w:type="spellEnd"/>
+          </w:p>
+        </w:tc>
+        <w:tc>
+          <w:tcPr>
+            <w:tcW w:w="1708" w:type="pct"/>
+            <w:vAlign w:val="center"/>
+            <w:hideMark/>
+          </w:tcPr>
+          <w:p>
+            <w:pPr>
+              <w:suppressAutoHyphens w:val="0"/>
+              <w:autoSpaceDN/>
+              <w:spacing w:after="0" w:line="240" w:lineRule="auto"/>
+              <w:jc w:val="left"/>
+              <w:textAlignment w:val="auto"/>
+              <w:rPr>
+                <w:rFonts w:eastAsia="Times New Roman" w:cs="Times New Roman"/>
+                <w:lang w:eastAsia="de-DE"/>
+              </w:rPr>
+            </w:pPr>
+            <w:proofErr w:type="spellStart"/>
+            <w:r>
+              <w:rPr>
+                <w:rFonts w:eastAsia="Times New Roman" w:cs="Times New Roman"/>
+                <w:lang w:eastAsia="de-DE"/>
+              </w:rPr>
+              <w:t>Integer.MAX_VALUE</w:t>
+            </w:r>
+            <w:proofErr w:type="spellEnd"/>
+          </w:p>
+        </w:tc>
+      </w:tr>
+    </w:tbl>
+    <w:p/>
+    <w:p>
+      <w:pPr>
+        <w:pStyle w:val="berschrift4"/>
+      </w:pPr>
+      <w:r>
+        <w:t xml:space="preserve">Verfügbare </w:t>
+      </w:r>
+      <w:r>
+        <w:t>Patronym</w:t>
+      </w:r>
+      <w:r>
+        <w:t>e</w:t>
+      </w:r>
+    </w:p>
+    <w:p>
+      <w:r>
+        <w:t>Es können folgende Patronyme verwendet werden:</w:t>
+      </w:r>
+    </w:p>
+    <w:p>
+      <w:r>
+        <w:lastRenderedPageBreak/>
+        <w:t>"van",</w:t>
+      </w:r>
+      <w:r>
+        <w:t xml:space="preserve"> </w:t>
+      </w:r>
+      <w:r>
+        <w:t>"de",</w:t>
+      </w:r>
+      <w:r>
+        <w:t xml:space="preserve"> </w:t>
+      </w:r>
+      <w:r>
+        <w:t>"den",</w:t>
+      </w:r>
+      <w:r>
+        <w:t xml:space="preserve"> </w:t>
+      </w:r>
+      <w:r>
+        <w:t>"der",</w:t>
+      </w:r>
+      <w:r>
+        <w:t xml:space="preserve"> </w:t>
+      </w:r>
+      <w:r>
+        <w:t>"</w:t>
+      </w:r>
+      <w:proofErr w:type="spellStart"/>
+      <w:r>
+        <w:t>het</w:t>
+      </w:r>
+      <w:proofErr w:type="spellEnd"/>
+      <w:r>
+        <w:t>",</w:t>
+      </w:r>
+      <w:r>
+        <w:t xml:space="preserve"> </w:t>
+      </w:r>
+      <w:r>
+        <w:t>"</w:t>
+      </w:r>
+      <w:proofErr w:type="spellStart"/>
+      <w:r>
+        <w:t>ten</w:t>
+      </w:r>
+      <w:proofErr w:type="spellEnd"/>
+      <w:r>
+        <w:t>",</w:t>
+      </w:r>
+      <w:r>
+        <w:t xml:space="preserve"> </w:t>
+      </w:r>
+      <w:r>
+        <w:t>"</w:t>
+      </w:r>
+      <w:proofErr w:type="spellStart"/>
+      <w:r>
+        <w:t>ter</w:t>
+      </w:r>
+      <w:proofErr w:type="spellEnd"/>
+      <w:r>
+        <w:t>",</w:t>
+      </w:r>
+      <w:r>
+        <w:t xml:space="preserve"> </w:t>
+      </w:r>
+      <w:r>
+        <w:t>"</w:t>
+      </w:r>
+      <w:proofErr w:type="spellStart"/>
+      <w:r>
+        <w:t>uit</w:t>
+      </w:r>
+      <w:proofErr w:type="spellEnd"/>
+      <w:r>
+        <w:t>",</w:t>
+      </w:r>
+      <w:r>
+        <w:t xml:space="preserve"> </w:t>
+      </w:r>
+      <w:r>
+        <w:t>"van den",</w:t>
+      </w:r>
+      <w:r>
+        <w:t xml:space="preserve"> </w:t>
+      </w:r>
+      <w:r>
+        <w:t>"van der",</w:t>
+      </w:r>
+      <w:r>
+        <w:t xml:space="preserve"> </w:t>
+      </w:r>
+      <w:r>
+        <w:t>"von und zu",</w:t>
+      </w:r>
+      <w:r>
+        <w:t xml:space="preserve"> </w:t>
+      </w:r>
+      <w:r>
+        <w:t>"von",</w:t>
+      </w:r>
+      <w:r>
+        <w:t xml:space="preserve"> </w:t>
+      </w:r>
+      <w:r>
+        <w:t>"zu",</w:t>
+      </w:r>
+      <w:r>
+        <w:t xml:space="preserve"> </w:t>
+      </w:r>
+      <w:r>
+        <w:t>"vom",</w:t>
+      </w:r>
+      <w:r>
+        <w:t xml:space="preserve"> </w:t>
+      </w:r>
+      <w:r>
+        <w:t>"y"</w:t>
+      </w:r>
+    </w:p>
+    <w:p>
+      <w:pPr>
         <w:widowControl w:val="0"/>
         <w:suppressAutoHyphens w:val="0"/>
         <w:spacing w:after="0" w:line="240" w:lineRule="auto"/>
@@ -6079,7 +9440,7 @@
 </file>
 
 <file path=word/endnotes.xml><?xml version="1.0" encoding="utf-8"?>
-<w:endnotes xmlns:wpc="http://schemas.microsoft.com/office/word/2010/wordprocessingCanvas" xmlns:cx="http://schemas.microsoft.com/office/drawing/2014/chartex" xmlns:cx1="http://schemas.microsoft.com/office/drawing/2015/9/8/chartex" xmlns:cx2="http://schemas.microsoft.com/office/drawing/2015/10/21/chartex" xmlns:cx3="http://schemas.microsoft.com/office/drawing/2016/5/9/chartex" xmlns:cx4="http://schemas.microsoft.com/office/drawing/2016/5/10/chartex" xmlns:cx5="http://schemas.microsoft.com/office/drawing/2016/5/11/chartex" xmlns:cx6="http://schemas.microsoft.com/office/drawing/2016/5/12/chartex" xmlns:cx7="http://schemas.microsoft.com/office/drawing/2016/5/13/chartex" xmlns:cx8="http://schemas.microsoft.com/office/drawing/2016/5/14/chartex" xmlns:mc="http://schemas.openxmlformats.org/markup-compatibility/2006" xmlns:aink="http://schemas.microsoft.com/office/drawing/2016/ink" xmlns:am3d="http://schemas.microsoft.com/office/drawing/2017/model3d" xmlns:o="urn:schemas-microsoft-com:office:office" xmlns:r="http://schemas.openxmlformats.org/officeDocument/2006/relationships" xmlns:m="http://schemas.openxmlformats.org/officeDocument/2006/math" xmlns:v="urn:schemas-microsoft-com:vml" xmlns:wp14="http://schemas.microsoft.com/office/word/2010/wordprocessingDrawing" xmlns:wp="http://schemas.openxmlformats.org/drawingml/2006/wordprocessingDrawing" xmlns:w10="urn:schemas-microsoft-com:office:word" xmlns:w="http://schemas.openxmlformats.org/wordprocessingml/2006/main" xmlns:w14="http://schemas.microsoft.com/office/word/2010/wordml" xmlns:w15="http://schemas.microsoft.com/office/word/2012/wordml" xmlns:w16cex="http://schemas.microsoft.com/office/word/2018/wordml/cex" xmlns:w16cid="http://schemas.microsoft.com/office/word/2016/wordml/cid" xmlns:w16="http://schemas.microsoft.com/office/word/2018/wordml" xmlns:w16sdtdh="http://schemas.microsoft.com/office/word/2020/wordml/sdtdatahash" xmlns:w16se="http://schemas.microsoft.com/office/word/2015/wordml/symex" xmlns:wpg="http://schemas.microsoft.com/office/word/2010/wordprocessingGroup" xmlns:wpi="http://schemas.microsoft.com/office/word/2010/wordprocessingInk" xmlns:wne="http://schemas.microsoft.com/office/word/2006/wordml" xmlns:wps="http://schemas.microsoft.com/office/word/2010/wordprocessingShape" mc:Ignorable="w14 w15 w16se w16cid w16 w16cex w16sdtdh wp14">
+<w:endnotes xmlns:wpc="http://schemas.microsoft.com/office/word/2010/wordprocessingCanvas" xmlns:cx="http://schemas.microsoft.com/office/drawing/2014/chartex" xmlns:cx1="http://schemas.microsoft.com/office/drawing/2015/9/8/chartex" xmlns:cx2="http://schemas.microsoft.com/office/drawing/2015/10/21/chartex" xmlns:cx3="http://schemas.microsoft.com/office/drawing/2016/5/9/chartex" xmlns:cx4="http://schemas.microsoft.com/office/drawing/2016/5/10/chartex" xmlns:cx5="http://schemas.microsoft.com/office/drawing/2016/5/11/chartex" xmlns:cx6="http://schemas.microsoft.com/office/drawing/2016/5/12/chartex" xmlns:cx7="http://schemas.microsoft.com/office/drawing/2016/5/13/chartex" xmlns:cx8="http://schemas.microsoft.com/office/drawing/2016/5/14/chartex" xmlns:mc="http://schemas.openxmlformats.org/markup-compatibility/2006" xmlns:aink="http://schemas.microsoft.com/office/drawing/2016/ink" xmlns:am3d="http://schemas.microsoft.com/office/drawing/2017/model3d" xmlns:o="urn:schemas-microsoft-com:office:office" xmlns:oel="http://schemas.microsoft.com/office/2019/extlst" xmlns:r="http://schemas.openxmlformats.org/officeDocument/2006/relationships" xmlns:m="http://schemas.openxmlformats.org/officeDocument/2006/math" xmlns:v="urn:schemas-microsoft-com:vml" xmlns:wp14="http://schemas.microsoft.com/office/word/2010/wordprocessingDrawing" xmlns:wp="http://schemas.openxmlformats.org/drawingml/2006/wordprocessingDrawing" xmlns:w10="urn:schemas-microsoft-com:office:word" xmlns:w="http://schemas.openxmlformats.org/wordprocessingml/2006/main" xmlns:w14="http://schemas.microsoft.com/office/word/2010/wordml" xmlns:w15="http://schemas.microsoft.com/office/word/2012/wordml" xmlns:w16cex="http://schemas.microsoft.com/office/word/2018/wordml/cex" xmlns:w16cid="http://schemas.microsoft.com/office/word/2016/wordml/cid" xmlns:w16="http://schemas.microsoft.com/office/word/2018/wordml" xmlns:w16du="http://schemas.microsoft.com/office/word/2023/wordml/word16du" xmlns:w16sdtdh="http://schemas.microsoft.com/office/word/2020/wordml/sdtdatahash" xmlns:w16se="http://schemas.microsoft.com/office/word/2015/wordml/symex" xmlns:wpg="http://schemas.microsoft.com/office/word/2010/wordprocessingGroup" xmlns:wpi="http://schemas.microsoft.com/office/word/2010/wordprocessingInk" xmlns:wne="http://schemas.microsoft.com/office/word/2006/wordml" xmlns:wps="http://schemas.microsoft.com/office/word/2010/wordprocessingShape" mc:Ignorable="w14 w15 w16se w16cid w16 w16cex w16sdtdh w16du wp14">
   <w:endnote w:type="separator" w:id="-1">
     <w:p>
       <w:pPr>
@@ -6104,7 +9465,7 @@
 </file>
 
 <file path=word/footer1.xml><?xml version="1.0" encoding="utf-8"?>
-<w:ftr xmlns:wpc="http://schemas.microsoft.com/office/word/2010/wordprocessingCanvas" xmlns:cx="http://schemas.microsoft.com/office/drawing/2014/chartex" xmlns:cx1="http://schemas.microsoft.com/office/drawing/2015/9/8/chartex" xmlns:cx2="http://schemas.microsoft.com/office/drawing/2015/10/21/chartex" xmlns:cx3="http://schemas.microsoft.com/office/drawing/2016/5/9/chartex" xmlns:cx4="http://schemas.microsoft.com/office/drawing/2016/5/10/chartex" xmlns:cx5="http://schemas.microsoft.com/office/drawing/2016/5/11/chartex" xmlns:cx6="http://schemas.microsoft.com/office/drawing/2016/5/12/chartex" xmlns:cx7="http://schemas.microsoft.com/office/drawing/2016/5/13/chartex" xmlns:cx8="http://schemas.microsoft.com/office/drawing/2016/5/14/chartex" xmlns:mc="http://schemas.openxmlformats.org/markup-compatibility/2006" xmlns:aink="http://schemas.microsoft.com/office/drawing/2016/ink" xmlns:am3d="http://schemas.microsoft.com/office/drawing/2017/model3d" xmlns:o="urn:schemas-microsoft-com:office:office" xmlns:r="http://schemas.openxmlformats.org/officeDocument/2006/relationships" xmlns:m="http://schemas.openxmlformats.org/officeDocument/2006/math" xmlns:v="urn:schemas-microsoft-com:vml" xmlns:wp14="http://schemas.microsoft.com/office/word/2010/wordprocessingDrawing" xmlns:wp="http://schemas.openxmlformats.org/drawingml/2006/wordprocessingDrawing" xmlns:w10="urn:schemas-microsoft-com:office:word" xmlns:w="http://schemas.openxmlformats.org/wordprocessingml/2006/main" xmlns:w14="http://schemas.microsoft.com/office/word/2010/wordml" xmlns:w15="http://schemas.microsoft.com/office/word/2012/wordml" xmlns:w16cex="http://schemas.microsoft.com/office/word/2018/wordml/cex" xmlns:w16cid="http://schemas.microsoft.com/office/word/2016/wordml/cid" xmlns:w16="http://schemas.microsoft.com/office/word/2018/wordml" xmlns:w16sdtdh="http://schemas.microsoft.com/office/word/2020/wordml/sdtdatahash" xmlns:w16se="http://schemas.microsoft.com/office/word/2015/wordml/symex" xmlns:wpg="http://schemas.microsoft.com/office/word/2010/wordprocessingGroup" xmlns:wpi="http://schemas.microsoft.com/office/word/2010/wordprocessingInk" xmlns:wne="http://schemas.microsoft.com/office/word/2006/wordml" xmlns:wps="http://schemas.microsoft.com/office/word/2010/wordprocessingShape" mc:Ignorable="w14 w15 w16se w16cid w16 w16cex w16sdtdh wp14">
+<w:ftr xmlns:wpc="http://schemas.microsoft.com/office/word/2010/wordprocessingCanvas" xmlns:cx="http://schemas.microsoft.com/office/drawing/2014/chartex" xmlns:cx1="http://schemas.microsoft.com/office/drawing/2015/9/8/chartex" xmlns:cx2="http://schemas.microsoft.com/office/drawing/2015/10/21/chartex" xmlns:cx3="http://schemas.microsoft.com/office/drawing/2016/5/9/chartex" xmlns:cx4="http://schemas.microsoft.com/office/drawing/2016/5/10/chartex" xmlns:cx5="http://schemas.microsoft.com/office/drawing/2016/5/11/chartex" xmlns:cx6="http://schemas.microsoft.com/office/drawing/2016/5/12/chartex" xmlns:cx7="http://schemas.microsoft.com/office/drawing/2016/5/13/chartex" xmlns:cx8="http://schemas.microsoft.com/office/drawing/2016/5/14/chartex" xmlns:mc="http://schemas.openxmlformats.org/markup-compatibility/2006" xmlns:aink="http://schemas.microsoft.com/office/drawing/2016/ink" xmlns:am3d="http://schemas.microsoft.com/office/drawing/2017/model3d" xmlns:o="urn:schemas-microsoft-com:office:office" xmlns:oel="http://schemas.microsoft.com/office/2019/extlst" xmlns:r="http://schemas.openxmlformats.org/officeDocument/2006/relationships" xmlns:m="http://schemas.openxmlformats.org/officeDocument/2006/math" xmlns:v="urn:schemas-microsoft-com:vml" xmlns:wp14="http://schemas.microsoft.com/office/word/2010/wordprocessingDrawing" xmlns:wp="http://schemas.openxmlformats.org/drawingml/2006/wordprocessingDrawing" xmlns:w10="urn:schemas-microsoft-com:office:word" xmlns:w="http://schemas.openxmlformats.org/wordprocessingml/2006/main" xmlns:w14="http://schemas.microsoft.com/office/word/2010/wordml" xmlns:w15="http://schemas.microsoft.com/office/word/2012/wordml" xmlns:w16cex="http://schemas.microsoft.com/office/word/2018/wordml/cex" xmlns:w16cid="http://schemas.microsoft.com/office/word/2016/wordml/cid" xmlns:w16="http://schemas.microsoft.com/office/word/2018/wordml" xmlns:w16du="http://schemas.microsoft.com/office/word/2023/wordml/word16du" xmlns:w16sdtdh="http://schemas.microsoft.com/office/word/2020/wordml/sdtdatahash" xmlns:w16se="http://schemas.microsoft.com/office/word/2015/wordml/symex" xmlns:wpg="http://schemas.microsoft.com/office/word/2010/wordprocessingGroup" xmlns:wpi="http://schemas.microsoft.com/office/word/2010/wordprocessingInk" xmlns:wne="http://schemas.microsoft.com/office/word/2006/wordml" xmlns:wps="http://schemas.microsoft.com/office/word/2010/wordprocessingShape" mc:Ignorable="w14 w15 w16se w16cid w16 w16cex w16sdtdh w16du wp14">
   <w:p>
     <w:pPr>
       <w:pStyle w:val="Fuzeile"/>
@@ -6215,7 +9576,7 @@
 </file>
 
 <file path=word/footnotes.xml><?xml version="1.0" encoding="utf-8"?>
-<w:footnotes xmlns:wpc="http://schemas.microsoft.com/office/word/2010/wordprocessingCanvas" xmlns:cx="http://schemas.microsoft.com/office/drawing/2014/chartex" xmlns:cx1="http://schemas.microsoft.com/office/drawing/2015/9/8/chartex" xmlns:cx2="http://schemas.microsoft.com/office/drawing/2015/10/21/chartex" xmlns:cx3="http://schemas.microsoft.com/office/drawing/2016/5/9/chartex" xmlns:cx4="http://schemas.microsoft.com/office/drawing/2016/5/10/chartex" xmlns:cx5="http://schemas.microsoft.com/office/drawing/2016/5/11/chartex" xmlns:cx6="http://schemas.microsoft.com/office/drawing/2016/5/12/chartex" xmlns:cx7="http://schemas.microsoft.com/office/drawing/2016/5/13/chartex" xmlns:cx8="http://schemas.microsoft.com/office/drawing/2016/5/14/chartex" xmlns:mc="http://schemas.openxmlformats.org/markup-compatibility/2006" xmlns:aink="http://schemas.microsoft.com/office/drawing/2016/ink" xmlns:am3d="http://schemas.microsoft.com/office/drawing/2017/model3d" xmlns:o="urn:schemas-microsoft-com:office:office" xmlns:r="http://schemas.openxmlformats.org/officeDocument/2006/relationships" xmlns:m="http://schemas.openxmlformats.org/officeDocument/2006/math" xmlns:v="urn:schemas-microsoft-com:vml" xmlns:wp14="http://schemas.microsoft.com/office/word/2010/wordprocessingDrawing" xmlns:wp="http://schemas.openxmlformats.org/drawingml/2006/wordprocessingDrawing" xmlns:w10="urn:schemas-microsoft-com:office:word" xmlns:w="http://schemas.openxmlformats.org/wordprocessingml/2006/main" xmlns:w14="http://schemas.microsoft.com/office/word/2010/wordml" xmlns:w15="http://schemas.microsoft.com/office/word/2012/wordml" xmlns:w16cex="http://schemas.microsoft.com/office/word/2018/wordml/cex" xmlns:w16cid="http://schemas.microsoft.com/office/word/2016/wordml/cid" xmlns:w16="http://schemas.microsoft.com/office/word/2018/wordml" xmlns:w16sdtdh="http://schemas.microsoft.com/office/word/2020/wordml/sdtdatahash" xmlns:w16se="http://schemas.microsoft.com/office/word/2015/wordml/symex" xmlns:wpg="http://schemas.microsoft.com/office/word/2010/wordprocessingGroup" xmlns:wpi="http://schemas.microsoft.com/office/word/2010/wordprocessingInk" xmlns:wne="http://schemas.microsoft.com/office/word/2006/wordml" xmlns:wps="http://schemas.microsoft.com/office/word/2010/wordprocessingShape" mc:Ignorable="w14 w15 w16se w16cid w16 w16cex w16sdtdh wp14">
+<w:footnotes xmlns:wpc="http://schemas.microsoft.com/office/word/2010/wordprocessingCanvas" xmlns:cx="http://schemas.microsoft.com/office/drawing/2014/chartex" xmlns:cx1="http://schemas.microsoft.com/office/drawing/2015/9/8/chartex" xmlns:cx2="http://schemas.microsoft.com/office/drawing/2015/10/21/chartex" xmlns:cx3="http://schemas.microsoft.com/office/drawing/2016/5/9/chartex" xmlns:cx4="http://schemas.microsoft.com/office/drawing/2016/5/10/chartex" xmlns:cx5="http://schemas.microsoft.com/office/drawing/2016/5/11/chartex" xmlns:cx6="http://schemas.microsoft.com/office/drawing/2016/5/12/chartex" xmlns:cx7="http://schemas.microsoft.com/office/drawing/2016/5/13/chartex" xmlns:cx8="http://schemas.microsoft.com/office/drawing/2016/5/14/chartex" xmlns:mc="http://schemas.openxmlformats.org/markup-compatibility/2006" xmlns:aink="http://schemas.microsoft.com/office/drawing/2016/ink" xmlns:am3d="http://schemas.microsoft.com/office/drawing/2017/model3d" xmlns:o="urn:schemas-microsoft-com:office:office" xmlns:oel="http://schemas.microsoft.com/office/2019/extlst" xmlns:r="http://schemas.openxmlformats.org/officeDocument/2006/relationships" xmlns:m="http://schemas.openxmlformats.org/officeDocument/2006/math" xmlns:v="urn:schemas-microsoft-com:vml" xmlns:wp14="http://schemas.microsoft.com/office/word/2010/wordprocessingDrawing" xmlns:wp="http://schemas.openxmlformats.org/drawingml/2006/wordprocessingDrawing" xmlns:w10="urn:schemas-microsoft-com:office:word" xmlns:w="http://schemas.openxmlformats.org/wordprocessingml/2006/main" xmlns:w14="http://schemas.microsoft.com/office/word/2010/wordml" xmlns:w15="http://schemas.microsoft.com/office/word/2012/wordml" xmlns:w16cex="http://schemas.microsoft.com/office/word/2018/wordml/cex" xmlns:w16cid="http://schemas.microsoft.com/office/word/2016/wordml/cid" xmlns:w16="http://schemas.microsoft.com/office/word/2018/wordml" xmlns:w16du="http://schemas.microsoft.com/office/word/2023/wordml/word16du" xmlns:w16sdtdh="http://schemas.microsoft.com/office/word/2020/wordml/sdtdatahash" xmlns:w16se="http://schemas.microsoft.com/office/word/2015/wordml/symex" xmlns:wpg="http://schemas.microsoft.com/office/word/2010/wordprocessingGroup" xmlns:wpi="http://schemas.microsoft.com/office/word/2010/wordprocessingInk" xmlns:wne="http://schemas.microsoft.com/office/word/2006/wordml" xmlns:wps="http://schemas.microsoft.com/office/word/2010/wordprocessingShape" mc:Ignorable="w14 w15 w16se w16cid w16 w16cex w16sdtdh w16du wp14">
   <w:footnote w:type="separator" w:id="-1">
     <w:p>
       <w:pPr>
@@ -6272,7 +9633,7 @@
 </file>
 
 <file path=word/header1.xml><?xml version="1.0" encoding="utf-8"?>
-<w:hdr xmlns:wpc="http://schemas.microsoft.com/office/word/2010/wordprocessingCanvas" xmlns:cx="http://schemas.microsoft.com/office/drawing/2014/chartex" xmlns:cx1="http://schemas.microsoft.com/office/drawing/2015/9/8/chartex" xmlns:cx2="http://schemas.microsoft.com/office/drawing/2015/10/21/chartex" xmlns:cx3="http://schemas.microsoft.com/office/drawing/2016/5/9/chartex" xmlns:cx4="http://schemas.microsoft.com/office/drawing/2016/5/10/chartex" xmlns:cx5="http://schemas.microsoft.com/office/drawing/2016/5/11/chartex" xmlns:cx6="http://schemas.microsoft.com/office/drawing/2016/5/12/chartex" xmlns:cx7="http://schemas.microsoft.com/office/drawing/2016/5/13/chartex" xmlns:cx8="http://schemas.microsoft.com/office/drawing/2016/5/14/chartex" xmlns:mc="http://schemas.openxmlformats.org/markup-compatibility/2006" xmlns:aink="http://schemas.microsoft.com/office/drawing/2016/ink" xmlns:am3d="http://schemas.microsoft.com/office/drawing/2017/model3d" xmlns:o="urn:schemas-microsoft-com:office:office" xmlns:r="http://schemas.openxmlformats.org/officeDocument/2006/relationships" xmlns:m="http://schemas.openxmlformats.org/officeDocument/2006/math" xmlns:v="urn:schemas-microsoft-com:vml" xmlns:wp14="http://schemas.microsoft.com/office/word/2010/wordprocessingDrawing" xmlns:wp="http://schemas.openxmlformats.org/drawingml/2006/wordprocessingDrawing" xmlns:w10="urn:schemas-microsoft-com:office:word" xmlns:w="http://schemas.openxmlformats.org/wordprocessingml/2006/main" xmlns:w14="http://schemas.microsoft.com/office/word/2010/wordml" xmlns:w15="http://schemas.microsoft.com/office/word/2012/wordml" xmlns:w16cex="http://schemas.microsoft.com/office/word/2018/wordml/cex" xmlns:w16cid="http://schemas.microsoft.com/office/word/2016/wordml/cid" xmlns:w16="http://schemas.microsoft.com/office/word/2018/wordml" xmlns:w16sdtdh="http://schemas.microsoft.com/office/word/2020/wordml/sdtdatahash" xmlns:w16se="http://schemas.microsoft.com/office/word/2015/wordml/symex" xmlns:wpg="http://schemas.microsoft.com/office/word/2010/wordprocessingGroup" xmlns:wpi="http://schemas.microsoft.com/office/word/2010/wordprocessingInk" xmlns:wne="http://schemas.microsoft.com/office/word/2006/wordml" xmlns:wps="http://schemas.microsoft.com/office/word/2010/wordprocessingShape" mc:Ignorable="w14 w15 w16se w16cid w16 w16cex w16sdtdh wp14">
+<w:hdr xmlns:wpc="http://schemas.microsoft.com/office/word/2010/wordprocessingCanvas" xmlns:cx="http://schemas.microsoft.com/office/drawing/2014/chartex" xmlns:cx1="http://schemas.microsoft.com/office/drawing/2015/9/8/chartex" xmlns:cx2="http://schemas.microsoft.com/office/drawing/2015/10/21/chartex" xmlns:cx3="http://schemas.microsoft.com/office/drawing/2016/5/9/chartex" xmlns:cx4="http://schemas.microsoft.com/office/drawing/2016/5/10/chartex" xmlns:cx5="http://schemas.microsoft.com/office/drawing/2016/5/11/chartex" xmlns:cx6="http://schemas.microsoft.com/office/drawing/2016/5/12/chartex" xmlns:cx7="http://schemas.microsoft.com/office/drawing/2016/5/13/chartex" xmlns:cx8="http://schemas.microsoft.com/office/drawing/2016/5/14/chartex" xmlns:mc="http://schemas.openxmlformats.org/markup-compatibility/2006" xmlns:aink="http://schemas.microsoft.com/office/drawing/2016/ink" xmlns:am3d="http://schemas.microsoft.com/office/drawing/2017/model3d" xmlns:o="urn:schemas-microsoft-com:office:office" xmlns:oel="http://schemas.microsoft.com/office/2019/extlst" xmlns:r="http://schemas.openxmlformats.org/officeDocument/2006/relationships" xmlns:m="http://schemas.openxmlformats.org/officeDocument/2006/math" xmlns:v="urn:schemas-microsoft-com:vml" xmlns:wp14="http://schemas.microsoft.com/office/word/2010/wordprocessingDrawing" xmlns:wp="http://schemas.openxmlformats.org/drawingml/2006/wordprocessingDrawing" xmlns:w10="urn:schemas-microsoft-com:office:word" xmlns:w="http://schemas.openxmlformats.org/wordprocessingml/2006/main" xmlns:w14="http://schemas.microsoft.com/office/word/2010/wordml" xmlns:w15="http://schemas.microsoft.com/office/word/2012/wordml" xmlns:w16cex="http://schemas.microsoft.com/office/word/2018/wordml/cex" xmlns:w16cid="http://schemas.microsoft.com/office/word/2016/wordml/cid" xmlns:w16="http://schemas.microsoft.com/office/word/2018/wordml" xmlns:w16du="http://schemas.microsoft.com/office/word/2023/wordml/word16du" xmlns:w16sdtdh="http://schemas.microsoft.com/office/word/2020/wordml/sdtdatahash" xmlns:w16se="http://schemas.microsoft.com/office/word/2015/wordml/symex" xmlns:wpg="http://schemas.microsoft.com/office/word/2010/wordprocessingGroup" xmlns:wpi="http://schemas.microsoft.com/office/word/2010/wordprocessingInk" xmlns:wne="http://schemas.microsoft.com/office/word/2006/wordml" xmlns:wps="http://schemas.microsoft.com/office/word/2010/wordprocessingShape" mc:Ignorable="w14 w15 w16se w16cid w16 w16cex w16sdtdh w16du wp14">
   <w:p>
     <w:pPr>
       <w:pStyle w:val="Kopfzeile"/>
@@ -6292,7 +9653,7 @@
 </file>
 
 <file path=word/numbering.xml><?xml version="1.0" encoding="utf-8"?>
-<w:numbering xmlns:wpc="http://schemas.microsoft.com/office/word/2010/wordprocessingCanvas" xmlns:cx="http://schemas.microsoft.com/office/drawing/2014/chartex" xmlns:cx1="http://schemas.microsoft.com/office/drawing/2015/9/8/chartex" xmlns:cx2="http://schemas.microsoft.com/office/drawing/2015/10/21/chartex" xmlns:cx3="http://schemas.microsoft.com/office/drawing/2016/5/9/chartex" xmlns:cx4="http://schemas.microsoft.com/office/drawing/2016/5/10/chartex" xmlns:cx5="http://schemas.microsoft.com/office/drawing/2016/5/11/chartex" xmlns:cx6="http://schemas.microsoft.com/office/drawing/2016/5/12/chartex" xmlns:cx7="http://schemas.microsoft.com/office/drawing/2016/5/13/chartex" xmlns:cx8="http://schemas.microsoft.com/office/drawing/2016/5/14/chartex" xmlns:mc="http://schemas.openxmlformats.org/markup-compatibility/2006" xmlns:aink="http://schemas.microsoft.com/office/drawing/2016/ink" xmlns:am3d="http://schemas.microsoft.com/office/drawing/2017/model3d" xmlns:o="urn:schemas-microsoft-com:office:office" xmlns:r="http://schemas.openxmlformats.org/officeDocument/2006/relationships" xmlns:m="http://schemas.openxmlformats.org/officeDocument/2006/math" xmlns:v="urn:schemas-microsoft-com:vml" xmlns:wp14="http://schemas.microsoft.com/office/word/2010/wordprocessingDrawing" xmlns:wp="http://schemas.openxmlformats.org/drawingml/2006/wordprocessingDrawing" xmlns:w10="urn:schemas-microsoft-com:office:word" xmlns:w="http://schemas.openxmlformats.org/wordprocessingml/2006/main" xmlns:w14="http://schemas.microsoft.com/office/word/2010/wordml" xmlns:w15="http://schemas.microsoft.com/office/word/2012/wordml" xmlns:w16cex="http://schemas.microsoft.com/office/word/2018/wordml/cex" xmlns:w16cid="http://schemas.microsoft.com/office/word/2016/wordml/cid" xmlns:w16="http://schemas.microsoft.com/office/word/2018/wordml" xmlns:w16sdtdh="http://schemas.microsoft.com/office/word/2020/wordml/sdtdatahash" xmlns:w16se="http://schemas.microsoft.com/office/word/2015/wordml/symex" xmlns:wpg="http://schemas.microsoft.com/office/word/2010/wordprocessingGroup" xmlns:wpi="http://schemas.microsoft.com/office/word/2010/wordprocessingInk" xmlns:wne="http://schemas.microsoft.com/office/word/2006/wordml" xmlns:wps="http://schemas.microsoft.com/office/word/2010/wordprocessingShape" mc:Ignorable="w14 w15 w16se w16cid w16 w16cex w16sdtdh wp14">
+<w:numbering xmlns:wpc="http://schemas.microsoft.com/office/word/2010/wordprocessingCanvas" xmlns:cx="http://schemas.microsoft.com/office/drawing/2014/chartex" xmlns:cx1="http://schemas.microsoft.com/office/drawing/2015/9/8/chartex" xmlns:cx2="http://schemas.microsoft.com/office/drawing/2015/10/21/chartex" xmlns:cx3="http://schemas.microsoft.com/office/drawing/2016/5/9/chartex" xmlns:cx4="http://schemas.microsoft.com/office/drawing/2016/5/10/chartex" xmlns:cx5="http://schemas.microsoft.com/office/drawing/2016/5/11/chartex" xmlns:cx6="http://schemas.microsoft.com/office/drawing/2016/5/12/chartex" xmlns:cx7="http://schemas.microsoft.com/office/drawing/2016/5/13/chartex" xmlns:cx8="http://schemas.microsoft.com/office/drawing/2016/5/14/chartex" xmlns:mc="http://schemas.openxmlformats.org/markup-compatibility/2006" xmlns:aink="http://schemas.microsoft.com/office/drawing/2016/ink" xmlns:am3d="http://schemas.microsoft.com/office/drawing/2017/model3d" xmlns:o="urn:schemas-microsoft-com:office:office" xmlns:oel="http://schemas.microsoft.com/office/2019/extlst" xmlns:r="http://schemas.openxmlformats.org/officeDocument/2006/relationships" xmlns:m="http://schemas.openxmlformats.org/officeDocument/2006/math" xmlns:v="urn:schemas-microsoft-com:vml" xmlns:wp14="http://schemas.microsoft.com/office/word/2010/wordprocessingDrawing" xmlns:wp="http://schemas.openxmlformats.org/drawingml/2006/wordprocessingDrawing" xmlns:w10="urn:schemas-microsoft-com:office:word" xmlns:w="http://schemas.openxmlformats.org/wordprocessingml/2006/main" xmlns:w14="http://schemas.microsoft.com/office/word/2010/wordml" xmlns:w15="http://schemas.microsoft.com/office/word/2012/wordml" xmlns:w16cex="http://schemas.microsoft.com/office/word/2018/wordml/cex" xmlns:w16cid="http://schemas.microsoft.com/office/word/2016/wordml/cid" xmlns:w16="http://schemas.microsoft.com/office/word/2018/wordml" xmlns:w16du="http://schemas.microsoft.com/office/word/2023/wordml/word16du" xmlns:w16sdtdh="http://schemas.microsoft.com/office/word/2020/wordml/sdtdatahash" xmlns:w16se="http://schemas.microsoft.com/office/word/2015/wordml/symex" xmlns:wpg="http://schemas.microsoft.com/office/word/2010/wordprocessingGroup" xmlns:wpi="http://schemas.microsoft.com/office/word/2010/wordprocessingInk" xmlns:wne="http://schemas.microsoft.com/office/word/2006/wordml" xmlns:wps="http://schemas.microsoft.com/office/word/2010/wordprocessingShape" mc:Ignorable="w14 w15 w16se w16cid w16 w16cex w16sdtdh w16du wp14">
   <w:abstractNum w:abstractNumId="0" w15:restartNumberingAfterBreak="0">
     <w:nsid w:val="01D45DA5"/>
     <w:multiLevelType w:val="multilevel"/>
@@ -7562,77 +10923,77 @@
       </w:pPr>
     </w:lvl>
   </w:abstractNum>
-  <w:num w:numId="1">
+  <w:num w:numId="1" w16cid:durableId="1535071144">
     <w:abstractNumId w:val="6"/>
   </w:num>
-  <w:num w:numId="2">
+  <w:num w:numId="2" w16cid:durableId="185215079">
     <w:abstractNumId w:val="4"/>
   </w:num>
-  <w:num w:numId="3">
+  <w:num w:numId="3" w16cid:durableId="1148933763">
     <w:abstractNumId w:val="12"/>
   </w:num>
-  <w:num w:numId="4">
+  <w:num w:numId="4" w16cid:durableId="1252858538">
     <w:abstractNumId w:val="1"/>
   </w:num>
-  <w:num w:numId="5">
+  <w:num w:numId="5" w16cid:durableId="1181161294">
     <w:abstractNumId w:val="0"/>
   </w:num>
-  <w:num w:numId="6">
+  <w:num w:numId="6" w16cid:durableId="1060905309">
     <w:abstractNumId w:val="5"/>
   </w:num>
-  <w:num w:numId="7">
+  <w:num w:numId="7" w16cid:durableId="1685596170">
     <w:abstractNumId w:val="7"/>
   </w:num>
-  <w:num w:numId="8">
+  <w:num w:numId="8" w16cid:durableId="509417843">
     <w:abstractNumId w:val="2"/>
   </w:num>
-  <w:num w:numId="9">
+  <w:num w:numId="9" w16cid:durableId="547643400">
     <w:abstractNumId w:val="9"/>
   </w:num>
-  <w:num w:numId="10">
+  <w:num w:numId="10" w16cid:durableId="1507748042">
     <w:abstractNumId w:val="4"/>
     <w:lvlOverride w:ilvl="0">
       <w:startOverride w:val="1"/>
     </w:lvlOverride>
   </w:num>
-  <w:num w:numId="11">
+  <w:num w:numId="11" w16cid:durableId="1183086798">
     <w:abstractNumId w:val="12"/>
     <w:lvlOverride w:ilvl="0">
       <w:startOverride w:val="1"/>
     </w:lvlOverride>
   </w:num>
-  <w:num w:numId="12">
+  <w:num w:numId="12" w16cid:durableId="1483886584">
     <w:abstractNumId w:val="1"/>
   </w:num>
-  <w:num w:numId="13">
+  <w:num w:numId="13" w16cid:durableId="191188313">
     <w:abstractNumId w:val="2"/>
   </w:num>
-  <w:num w:numId="14">
+  <w:num w:numId="14" w16cid:durableId="869683939">
     <w:abstractNumId w:val="0"/>
   </w:num>
-  <w:num w:numId="15">
+  <w:num w:numId="15" w16cid:durableId="536428447">
     <w:abstractNumId w:val="7"/>
   </w:num>
-  <w:num w:numId="16">
+  <w:num w:numId="16" w16cid:durableId="1665544118">
     <w:abstractNumId w:val="5"/>
   </w:num>
-  <w:num w:numId="17">
+  <w:num w:numId="17" w16cid:durableId="197008855">
     <w:abstractNumId w:val="10"/>
   </w:num>
-  <w:num w:numId="18">
+  <w:num w:numId="18" w16cid:durableId="112680289">
     <w:abstractNumId w:val="11"/>
   </w:num>
-  <w:num w:numId="19">
+  <w:num w:numId="19" w16cid:durableId="711853724">
     <w:abstractNumId w:val="8"/>
   </w:num>
-  <w:num w:numId="20">
+  <w:num w:numId="20" w16cid:durableId="855850377">
     <w:abstractNumId w:val="3"/>
   </w:num>
 </w:numbering>
 </file>
 
 <file path=word/styles.xml><?xml version="1.0" encoding="utf-8"?>
-<w:styles xmlns:mc="http://schemas.openxmlformats.org/markup-compatibility/2006" xmlns:r="http://schemas.openxmlformats.org/officeDocument/2006/relationships" xmlns:w="http://schemas.openxmlformats.org/wordprocessingml/2006/main" xmlns:w14="http://schemas.microsoft.com/office/word/2010/wordml" xmlns:w15="http://schemas.microsoft.com/office/word/2012/wordml" xmlns:w16cex="http://schemas.microsoft.com/office/word/2018/wordml/cex" xmlns:w16cid="http://schemas.microsoft.com/office/word/2016/wordml/cid" xmlns:w16="http://schemas.microsoft.com/office/word/2018/wordml" xmlns:w16sdtdh="http://schemas.microsoft.com/office/word/2020/wordml/sdtdatahash" xmlns:w16se="http://schemas.microsoft.com/office/word/2015/wordml/symex" mc:Ignorable="w14 w15 w16se w16cid w16 w16cex w16sdtdh">
+<w:styles xmlns:mc="http://schemas.openxmlformats.org/markup-compatibility/2006" xmlns:r="http://schemas.openxmlformats.org/officeDocument/2006/relationships" xmlns:w="http://schemas.openxmlformats.org/wordprocessingml/2006/main" xmlns:w14="http://schemas.microsoft.com/office/word/2010/wordml" xmlns:w15="http://schemas.microsoft.com/office/word/2012/wordml" xmlns:w16cex="http://schemas.microsoft.com/office/word/2018/wordml/cex" xmlns:w16cid="http://schemas.microsoft.com/office/word/2016/wordml/cid" xmlns:w16="http://schemas.microsoft.com/office/word/2018/wordml" xmlns:w16du="http://schemas.microsoft.com/office/word/2023/wordml/word16du" xmlns:w16sdtdh="http://schemas.microsoft.com/office/word/2020/wordml/sdtdatahash" xmlns:w16se="http://schemas.microsoft.com/office/word/2015/wordml/symex" mc:Ignorable="w14 w15 w16se w16cid w16 w16cex w16sdtdh w16du">
   <w:docDefaults>
     <w:rPrDefault>
       <w:rPr>
@@ -9009,6 +12370,17 @@
       </w:numPr>
     </w:pPr>
   </w:style>
+  <w:style w:type="character" w:styleId="Hervorhebung">
+    <w:name w:val="Emphasis"/>
+    <w:basedOn w:val="Absatz-Standardschriftart"/>
+    <w:uiPriority w:val="20"/>
+    <w:qFormat/>
+    <w:rsid w:val="00FC7A2E"/>
+    <w:rPr>
+      <w:i/>
+      <w:iCs/>
+    </w:rPr>
+  </w:style>
 </w:styles>
 </file>
 

--- a/Docs/DokumentationSWQualität.docx
+++ b/Docs/DokumentationSWQualität.docx
@@ -1,6 +1,6 @@
 
 <file path=word/document.xml><?xml version="1.0" encoding="utf-8"?>
-<w:document xmlns:wpc="http://schemas.microsoft.com/office/word/2010/wordprocessingCanvas" xmlns:cx="http://schemas.microsoft.com/office/drawing/2014/chartex" xmlns:cx1="http://schemas.microsoft.com/office/drawing/2015/9/8/chartex" xmlns:cx2="http://schemas.microsoft.com/office/drawing/2015/10/21/chartex" xmlns:cx3="http://schemas.microsoft.com/office/drawing/2016/5/9/chartex" xmlns:cx4="http://schemas.microsoft.com/office/drawing/2016/5/10/chartex" xmlns:cx5="http://schemas.microsoft.com/office/drawing/2016/5/11/chartex" xmlns:cx6="http://schemas.microsoft.com/office/drawing/2016/5/12/chartex" xmlns:cx7="http://schemas.microsoft.com/office/drawing/2016/5/13/chartex" xmlns:cx8="http://schemas.microsoft.com/office/drawing/2016/5/14/chartex" xmlns:mc="http://schemas.openxmlformats.org/markup-compatibility/2006" xmlns:aink="http://schemas.microsoft.com/office/drawing/2016/ink" xmlns:am3d="http://schemas.microsoft.com/office/drawing/2017/model3d" xmlns:o="urn:schemas-microsoft-com:office:office" xmlns:oel="http://schemas.microsoft.com/office/2019/extlst" xmlns:r="http://schemas.openxmlformats.org/officeDocument/2006/relationships" xmlns:m="http://schemas.openxmlformats.org/officeDocument/2006/math" xmlns:v="urn:schemas-microsoft-com:vml" xmlns:wp14="http://schemas.microsoft.com/office/word/2010/wordprocessingDrawing" xmlns:wp="http://schemas.openxmlformats.org/drawingml/2006/wordprocessingDrawing" xmlns:w10="urn:schemas-microsoft-com:office:word" xmlns:w="http://schemas.openxmlformats.org/wordprocessingml/2006/main" xmlns:w14="http://schemas.microsoft.com/office/word/2010/wordml" xmlns:w15="http://schemas.microsoft.com/office/word/2012/wordml" xmlns:w16cex="http://schemas.microsoft.com/office/word/2018/wordml/cex" xmlns:w16cid="http://schemas.microsoft.com/office/word/2016/wordml/cid" xmlns:w16="http://schemas.microsoft.com/office/word/2018/wordml" xmlns:w16du="http://schemas.microsoft.com/office/word/2023/wordml/word16du" xmlns:w16sdtdh="http://schemas.microsoft.com/office/word/2020/wordml/sdtdatahash" xmlns:w16se="http://schemas.microsoft.com/office/word/2015/wordml/symex" xmlns:wpg="http://schemas.microsoft.com/office/word/2010/wordprocessingGroup" xmlns:wpi="http://schemas.microsoft.com/office/word/2010/wordprocessingInk" xmlns:wne="http://schemas.microsoft.com/office/word/2006/wordml" xmlns:wps="http://schemas.microsoft.com/office/word/2010/wordprocessingShape" mc:Ignorable="w14 w15 w16se w16cid w16 w16cex w16sdtdh w16du wp14">
+<w:document xmlns:wpc="http://schemas.microsoft.com/office/word/2010/wordprocessingCanvas" xmlns:cx="http://schemas.microsoft.com/office/drawing/2014/chartex" xmlns:cx1="http://schemas.microsoft.com/office/drawing/2015/9/8/chartex" xmlns:cx2="http://schemas.microsoft.com/office/drawing/2015/10/21/chartex" xmlns:cx3="http://schemas.microsoft.com/office/drawing/2016/5/9/chartex" xmlns:cx4="http://schemas.microsoft.com/office/drawing/2016/5/10/chartex" xmlns:cx5="http://schemas.microsoft.com/office/drawing/2016/5/11/chartex" xmlns:cx6="http://schemas.microsoft.com/office/drawing/2016/5/12/chartex" xmlns:cx7="http://schemas.microsoft.com/office/drawing/2016/5/13/chartex" xmlns:cx8="http://schemas.microsoft.com/office/drawing/2016/5/14/chartex" xmlns:mc="http://schemas.openxmlformats.org/markup-compatibility/2006" xmlns:aink="http://schemas.microsoft.com/office/drawing/2016/ink" xmlns:am3d="http://schemas.microsoft.com/office/drawing/2017/model3d" xmlns:o="urn:schemas-microsoft-com:office:office" xmlns:r="http://schemas.openxmlformats.org/officeDocument/2006/relationships" xmlns:m="http://schemas.openxmlformats.org/officeDocument/2006/math" xmlns:v="urn:schemas-microsoft-com:vml" xmlns:wp14="http://schemas.microsoft.com/office/word/2010/wordprocessingDrawing" xmlns:wp="http://schemas.openxmlformats.org/drawingml/2006/wordprocessingDrawing" xmlns:w10="urn:schemas-microsoft-com:office:word" xmlns:w="http://schemas.openxmlformats.org/wordprocessingml/2006/main" xmlns:w14="http://schemas.microsoft.com/office/word/2010/wordml" xmlns:w15="http://schemas.microsoft.com/office/word/2012/wordml" xmlns:w16cex="http://schemas.microsoft.com/office/word/2018/wordml/cex" xmlns:w16cid="http://schemas.microsoft.com/office/word/2016/wordml/cid" xmlns:w16="http://schemas.microsoft.com/office/word/2018/wordml" xmlns:w16sdtdh="http://schemas.microsoft.com/office/word/2020/wordml/sdtdatahash" xmlns:w16se="http://schemas.microsoft.com/office/word/2015/wordml/symex" xmlns:wpg="http://schemas.microsoft.com/office/word/2010/wordprocessingGroup" xmlns:wpi="http://schemas.microsoft.com/office/word/2010/wordprocessingInk" xmlns:wne="http://schemas.microsoft.com/office/word/2006/wordml" xmlns:wps="http://schemas.microsoft.com/office/word/2010/wordprocessingShape" mc:Ignorable="w14 w15 w16se w16cid w16 w16cex w16sdtdh wp14">
   <w:body>
     <w:p>
       <w:bookmarkStart w:id="0" w:name="_Hlk166056979"/>
@@ -3032,7 +3032,15 @@
       <w:bookmarkStart w:id="36" w:name="_Toc166251741"/>
       <w:r>
         <w:lastRenderedPageBreak/>
-        <w:t xml:space="preserve">Definition of </w:t>
+        <w:t xml:space="preserve">Definition </w:t>
+      </w:r>
+      <w:proofErr w:type="spellStart"/>
+      <w:r>
+        <w:t>of</w:t>
+      </w:r>
+      <w:proofErr w:type="spellEnd"/>
+      <w:r>
+        <w:t xml:space="preserve"> </w:t>
       </w:r>
       <w:proofErr w:type="spellStart"/>
       <w:r>
@@ -3338,7 +3346,23 @@
         </w:numPr>
       </w:pPr>
       <w:r>
-        <w:t xml:space="preserve">Die Tests erfüllen das First Prinzip (Fast, Independent, Repeatable, Self-validating, </w:t>
+        <w:t xml:space="preserve">Die Tests erfüllen das First Prinzip (Fast, Independent, </w:t>
+      </w:r>
+      <w:proofErr w:type="spellStart"/>
+      <w:r>
+        <w:t>Repeatable</w:t>
+      </w:r>
+      <w:proofErr w:type="spellEnd"/>
+      <w:r>
+        <w:t>, Self-</w:t>
+      </w:r>
+      <w:proofErr w:type="spellStart"/>
+      <w:r>
+        <w:t>validating</w:t>
+      </w:r>
+      <w:proofErr w:type="spellEnd"/>
+      <w:r>
+        <w:t xml:space="preserve">, </w:t>
       </w:r>
       <w:proofErr w:type="spellStart"/>
       <w:r>
@@ -6003,3220 +6027,2072 @@
         <w:t>Titel:</w:t>
       </w:r>
     </w:p>
-    <w:p/>
-    <w:p>
-      <w:pPr>
-        <w:pStyle w:val="berschrift4"/>
-      </w:pPr>
-      <w:r>
-        <w:t xml:space="preserve">Verfügbare </w:t>
-      </w:r>
-      <w:r>
-        <w:t>Adelstitel:</w:t>
-      </w:r>
-    </w:p>
     <w:tbl>
       <w:tblPr>
-        <w:tblW w:w="5000" w:type="pct"/>
-        <w:tblCellSpacing w:w="15" w:type="dxa"/>
-        <w:tblBorders>
-          <w:top w:val="single" w:sz="4" w:space="0" w:color="auto"/>
-          <w:left w:val="single" w:sz="4" w:space="0" w:color="auto"/>
-          <w:bottom w:val="single" w:sz="4" w:space="0" w:color="auto"/>
-          <w:right w:val="single" w:sz="4" w:space="0" w:color="auto"/>
-          <w:insideH w:val="single" w:sz="4" w:space="0" w:color="auto"/>
-          <w:insideV w:val="single" w:sz="4" w:space="0" w:color="auto"/>
-        </w:tblBorders>
-        <w:tblCellMar>
-          <w:top w:w="15" w:type="dxa"/>
-          <w:left w:w="15" w:type="dxa"/>
-          <w:bottom w:w="15" w:type="dxa"/>
-          <w:right w:w="15" w:type="dxa"/>
-        </w:tblCellMar>
+        <w:tblStyle w:val="Tabellenraster"/>
+        <w:tblW w:w="0" w:type="auto"/>
+        <w:tblInd w:w="0" w:type="dxa"/>
         <w:tblLook w:val="04A0" w:firstRow="1" w:lastRow="0" w:firstColumn="1" w:lastColumn="0" w:noHBand="0" w:noVBand="1"/>
       </w:tblPr>
       <w:tblGrid>
-        <w:gridCol w:w="2504"/>
-        <w:gridCol w:w="2171"/>
-        <w:gridCol w:w="1246"/>
-        <w:gridCol w:w="3141"/>
+        <w:gridCol w:w="3114"/>
+        <w:gridCol w:w="1565"/>
+        <w:gridCol w:w="2199"/>
+        <w:gridCol w:w="2184"/>
       </w:tblGrid>
       <w:tr>
-        <w:trPr>
-          <w:trHeight w:val="217"/>
-          <w:tblHeader/>
-          <w:tblCellSpacing w:w="15" w:type="dxa"/>
-        </w:trPr>
-        <w:tc>
-          <w:tcPr>
-            <w:tcW w:w="1356" w:type="pct"/>
-            <w:vAlign w:val="center"/>
+        <w:tc>
+          <w:tcPr>
+            <w:tcW w:w="3114" w:type="dxa"/>
+            <w:tcBorders>
+              <w:top w:val="single" w:sz="4" w:space="0" w:color="auto"/>
+              <w:left w:val="single" w:sz="4" w:space="0" w:color="auto"/>
+              <w:bottom w:val="single" w:sz="4" w:space="0" w:color="auto"/>
+              <w:right w:val="single" w:sz="4" w:space="0" w:color="auto"/>
+            </w:tcBorders>
             <w:hideMark/>
           </w:tcPr>
           <w:p>
             <w:pPr>
-              <w:suppressAutoHyphens w:val="0"/>
-              <w:autoSpaceDN/>
-              <w:spacing w:after="0" w:line="240" w:lineRule="auto"/>
-              <w:jc w:val="center"/>
-              <w:textAlignment w:val="auto"/>
+              <w:spacing w:after="0" w:line="240" w:lineRule="auto"/>
               <w:rPr>
-                <w:rFonts w:eastAsia="Times New Roman" w:cs="Times New Roman"/>
-                <w:b/>
-                <w:bCs/>
-                <w:lang w:eastAsia="de-DE"/>
+                <w:rFonts w:asciiTheme="minorHAnsi" w:eastAsiaTheme="minorHAnsi" w:hAnsiTheme="minorHAnsi" w:cstheme="minorBidi"/>
               </w:rPr>
             </w:pPr>
-            <w:proofErr w:type="spellStart"/>
-            <w:r>
-              <w:rPr>
-                <w:rFonts w:eastAsia="Times New Roman" w:cs="Times New Roman"/>
-                <w:b/>
-                <w:bCs/>
-                <w:lang w:eastAsia="de-DE"/>
-              </w:rPr>
-              <w:t>Regex</w:t>
-            </w:r>
-            <w:proofErr w:type="spellEnd"/>
-          </w:p>
-        </w:tc>
-        <w:tc>
-          <w:tcPr>
-            <w:tcW w:w="1181" w:type="pct"/>
-            <w:vAlign w:val="center"/>
+            <w:r>
+              <w:t>Muster</w:t>
+            </w:r>
+          </w:p>
+        </w:tc>
+        <w:tc>
+          <w:tcPr>
+            <w:tcW w:w="1565" w:type="dxa"/>
+            <w:tcBorders>
+              <w:top w:val="single" w:sz="4" w:space="0" w:color="auto"/>
+              <w:left w:val="single" w:sz="4" w:space="0" w:color="auto"/>
+              <w:bottom w:val="single" w:sz="4" w:space="0" w:color="auto"/>
+              <w:right w:val="single" w:sz="4" w:space="0" w:color="auto"/>
+            </w:tcBorders>
             <w:hideMark/>
           </w:tcPr>
           <w:p>
             <w:pPr>
-              <w:suppressAutoHyphens w:val="0"/>
-              <w:autoSpaceDN/>
-              <w:spacing w:after="0" w:line="240" w:lineRule="auto"/>
-              <w:jc w:val="center"/>
-              <w:textAlignment w:val="auto"/>
-              <w:rPr>
-                <w:rFonts w:eastAsia="Times New Roman" w:cs="Times New Roman"/>
-                <w:b/>
-                <w:bCs/>
-                <w:lang w:eastAsia="de-DE"/>
-              </w:rPr>
-            </w:pPr>
-            <w:r>
-              <w:rPr>
-                <w:rFonts w:eastAsia="Times New Roman" w:cs="Times New Roman"/>
-                <w:b/>
-                <w:bCs/>
-                <w:lang w:eastAsia="de-DE"/>
-              </w:rPr>
-              <w:t>Name</w:t>
-            </w:r>
-          </w:p>
-        </w:tc>
-        <w:tc>
-          <w:tcPr>
-            <w:tcW w:w="671" w:type="pct"/>
-            <w:vAlign w:val="center"/>
+              <w:spacing w:after="0" w:line="240" w:lineRule="auto"/>
+            </w:pPr>
+            <w:r>
+              <w:t>Titel</w:t>
+            </w:r>
+          </w:p>
+        </w:tc>
+        <w:tc>
+          <w:tcPr>
+            <w:tcW w:w="2199" w:type="dxa"/>
+            <w:tcBorders>
+              <w:top w:val="single" w:sz="4" w:space="0" w:color="auto"/>
+              <w:left w:val="single" w:sz="4" w:space="0" w:color="auto"/>
+              <w:bottom w:val="single" w:sz="4" w:space="0" w:color="auto"/>
+              <w:right w:val="single" w:sz="4" w:space="0" w:color="auto"/>
+            </w:tcBorders>
             <w:hideMark/>
           </w:tcPr>
           <w:p>
             <w:pPr>
-              <w:suppressAutoHyphens w:val="0"/>
-              <w:autoSpaceDN/>
-              <w:spacing w:after="0" w:line="240" w:lineRule="auto"/>
-              <w:jc w:val="center"/>
-              <w:textAlignment w:val="auto"/>
-              <w:rPr>
-                <w:rFonts w:eastAsia="Times New Roman" w:cs="Times New Roman"/>
-                <w:b/>
-                <w:bCs/>
-                <w:lang w:eastAsia="de-DE"/>
-              </w:rPr>
-            </w:pPr>
-            <w:r>
-              <w:rPr>
-                <w:rFonts w:eastAsia="Times New Roman" w:cs="Times New Roman"/>
-                <w:b/>
-                <w:bCs/>
-                <w:lang w:eastAsia="de-DE"/>
-              </w:rPr>
-              <w:t>Gender</w:t>
-            </w:r>
-          </w:p>
-        </w:tc>
-        <w:tc>
-          <w:tcPr>
-            <w:tcW w:w="1708" w:type="pct"/>
-            <w:vAlign w:val="center"/>
+              <w:spacing w:after="0" w:line="240" w:lineRule="auto"/>
+            </w:pPr>
+            <w:r>
+              <w:t>Geschlecht</w:t>
+            </w:r>
+          </w:p>
+        </w:tc>
+        <w:tc>
+          <w:tcPr>
+            <w:tcW w:w="2184" w:type="dxa"/>
+            <w:tcBorders>
+              <w:top w:val="single" w:sz="4" w:space="0" w:color="auto"/>
+              <w:left w:val="single" w:sz="4" w:space="0" w:color="auto"/>
+              <w:bottom w:val="single" w:sz="4" w:space="0" w:color="auto"/>
+              <w:right w:val="single" w:sz="4" w:space="0" w:color="auto"/>
+            </w:tcBorders>
             <w:hideMark/>
           </w:tcPr>
           <w:p>
             <w:pPr>
-              <w:suppressAutoHyphens w:val="0"/>
-              <w:autoSpaceDN/>
-              <w:spacing w:after="0" w:line="240" w:lineRule="auto"/>
-              <w:jc w:val="center"/>
-              <w:textAlignment w:val="auto"/>
-              <w:rPr>
-                <w:rFonts w:eastAsia="Times New Roman" w:cs="Times New Roman"/>
-                <w:b/>
-                <w:bCs/>
-                <w:lang w:eastAsia="de-DE"/>
-              </w:rPr>
-            </w:pPr>
-            <w:r>
-              <w:rPr>
-                <w:rFonts w:eastAsia="Times New Roman" w:cs="Times New Roman"/>
-                <w:b/>
-                <w:bCs/>
-                <w:lang w:eastAsia="de-DE"/>
-              </w:rPr>
+              <w:spacing w:after="0" w:line="240" w:lineRule="auto"/>
+            </w:pPr>
+            <w:r>
               <w:t>Priorität</w:t>
             </w:r>
           </w:p>
         </w:tc>
       </w:tr>
       <w:tr>
-        <w:trPr>
-          <w:trHeight w:val="226"/>
-          <w:tblCellSpacing w:w="15" w:type="dxa"/>
-        </w:trPr>
-        <w:tc>
-          <w:tcPr>
-            <w:tcW w:w="1356" w:type="pct"/>
-            <w:vAlign w:val="center"/>
+        <w:tc>
+          <w:tcPr>
+            <w:tcW w:w="3114" w:type="dxa"/>
+            <w:tcBorders>
+              <w:top w:val="single" w:sz="4" w:space="0" w:color="auto"/>
+              <w:left w:val="single" w:sz="4" w:space="0" w:color="auto"/>
+              <w:bottom w:val="single" w:sz="4" w:space="0" w:color="auto"/>
+              <w:right w:val="single" w:sz="4" w:space="0" w:color="auto"/>
+            </w:tcBorders>
             <w:hideMark/>
           </w:tcPr>
           <w:p>
             <w:pPr>
-              <w:suppressAutoHyphens w:val="0"/>
-              <w:autoSpaceDN/>
-              <w:spacing w:after="0" w:line="240" w:lineRule="auto"/>
-              <w:jc w:val="left"/>
-              <w:textAlignment w:val="auto"/>
-              <w:rPr>
-                <w:rFonts w:eastAsia="Times New Roman" w:cs="Times New Roman"/>
-                <w:lang w:eastAsia="de-DE"/>
-              </w:rPr>
-            </w:pPr>
-            <w:proofErr w:type="spellStart"/>
-            <w:r>
-              <w:rPr>
-                <w:rFonts w:eastAsia="Times New Roman" w:cs="Times New Roman"/>
-                <w:lang w:eastAsia="de-DE"/>
-              </w:rPr>
-              <w:t>Kaiser|Zar</w:t>
-            </w:r>
-            <w:proofErr w:type="spellEnd"/>
-          </w:p>
-        </w:tc>
-        <w:tc>
-          <w:tcPr>
-            <w:tcW w:w="1181" w:type="pct"/>
-            <w:vAlign w:val="center"/>
+              <w:spacing w:after="0" w:line="240" w:lineRule="auto"/>
+            </w:pPr>
+            <w:r>
+              <w:t>Prof.?\s</w:t>
+            </w:r>
+          </w:p>
+        </w:tc>
+        <w:tc>
+          <w:tcPr>
+            <w:tcW w:w="1565" w:type="dxa"/>
+            <w:tcBorders>
+              <w:top w:val="single" w:sz="4" w:space="0" w:color="auto"/>
+              <w:left w:val="single" w:sz="4" w:space="0" w:color="auto"/>
+              <w:bottom w:val="single" w:sz="4" w:space="0" w:color="auto"/>
+              <w:right w:val="single" w:sz="4" w:space="0" w:color="auto"/>
+            </w:tcBorders>
             <w:hideMark/>
           </w:tcPr>
           <w:p>
             <w:pPr>
-              <w:suppressAutoHyphens w:val="0"/>
-              <w:autoSpaceDN/>
-              <w:spacing w:after="0" w:line="240" w:lineRule="auto"/>
-              <w:jc w:val="left"/>
-              <w:textAlignment w:val="auto"/>
-              <w:rPr>
-                <w:rFonts w:eastAsia="Times New Roman" w:cs="Times New Roman"/>
-                <w:lang w:eastAsia="de-DE"/>
-              </w:rPr>
-            </w:pPr>
-            <w:r>
-              <w:rPr>
-                <w:rFonts w:eastAsia="Times New Roman" w:cs="Times New Roman"/>
-                <w:lang w:eastAsia="de-DE"/>
-              </w:rPr>
-              <w:t>Kaiser</w:t>
-            </w:r>
-          </w:p>
-        </w:tc>
-        <w:tc>
-          <w:tcPr>
-            <w:tcW w:w="671" w:type="pct"/>
-            <w:vAlign w:val="center"/>
+              <w:spacing w:after="0" w:line="240" w:lineRule="auto"/>
+            </w:pPr>
+            <w:r>
+              <w:t>Prof.</w:t>
+            </w:r>
+          </w:p>
+        </w:tc>
+        <w:tc>
+          <w:tcPr>
+            <w:tcW w:w="2199" w:type="dxa"/>
+            <w:tcBorders>
+              <w:top w:val="single" w:sz="4" w:space="0" w:color="auto"/>
+              <w:left w:val="single" w:sz="4" w:space="0" w:color="auto"/>
+              <w:bottom w:val="single" w:sz="4" w:space="0" w:color="auto"/>
+              <w:right w:val="single" w:sz="4" w:space="0" w:color="auto"/>
+            </w:tcBorders>
             <w:hideMark/>
           </w:tcPr>
           <w:p>
             <w:pPr>
-              <w:suppressAutoHyphens w:val="0"/>
-              <w:autoSpaceDN/>
-              <w:spacing w:after="0" w:line="240" w:lineRule="auto"/>
-              <w:jc w:val="left"/>
-              <w:textAlignment w:val="auto"/>
-              <w:rPr>
-                <w:rFonts w:eastAsia="Times New Roman" w:cs="Times New Roman"/>
-                <w:lang w:eastAsia="de-DE"/>
-              </w:rPr>
-            </w:pPr>
-            <w:r>
-              <w:rPr>
-                <w:rFonts w:eastAsia="Times New Roman" w:cs="Times New Roman"/>
-                <w:lang w:eastAsia="de-DE"/>
-              </w:rPr>
-              <w:t>Male</w:t>
-            </w:r>
-          </w:p>
-        </w:tc>
-        <w:tc>
-          <w:tcPr>
-            <w:tcW w:w="1708" w:type="pct"/>
-            <w:vAlign w:val="center"/>
+              <w:spacing w:after="0" w:line="240" w:lineRule="auto"/>
+            </w:pPr>
+            <w:r>
+              <w:t>null</w:t>
+            </w:r>
+          </w:p>
+        </w:tc>
+        <w:tc>
+          <w:tcPr>
+            <w:tcW w:w="2184" w:type="dxa"/>
+            <w:tcBorders>
+              <w:top w:val="single" w:sz="4" w:space="0" w:color="auto"/>
+              <w:left w:val="single" w:sz="4" w:space="0" w:color="auto"/>
+              <w:bottom w:val="single" w:sz="4" w:space="0" w:color="auto"/>
+              <w:right w:val="single" w:sz="4" w:space="0" w:color="auto"/>
+            </w:tcBorders>
             <w:hideMark/>
           </w:tcPr>
           <w:p>
             <w:pPr>
-              <w:suppressAutoHyphens w:val="0"/>
-              <w:autoSpaceDN/>
-              <w:spacing w:after="0" w:line="240" w:lineRule="auto"/>
-              <w:jc w:val="left"/>
-              <w:textAlignment w:val="auto"/>
-              <w:rPr>
-                <w:rFonts w:eastAsia="Times New Roman" w:cs="Times New Roman"/>
-                <w:lang w:eastAsia="de-DE"/>
-              </w:rPr>
-            </w:pPr>
-            <w:proofErr w:type="spellStart"/>
-            <w:r>
-              <w:rPr>
-                <w:rFonts w:eastAsia="Times New Roman" w:cs="Times New Roman"/>
-                <w:lang w:eastAsia="de-DE"/>
-              </w:rPr>
-              <w:t>Integer.MAX_VALUE</w:t>
-            </w:r>
-            <w:proofErr w:type="spellEnd"/>
+              <w:spacing w:after="0" w:line="240" w:lineRule="auto"/>
+            </w:pPr>
+            <w:r>
+              <w:t>10</w:t>
+            </w:r>
           </w:p>
         </w:tc>
       </w:tr>
       <w:tr>
-        <w:trPr>
-          <w:trHeight w:val="217"/>
-          <w:tblCellSpacing w:w="15" w:type="dxa"/>
-        </w:trPr>
-        <w:tc>
-          <w:tcPr>
-            <w:tcW w:w="1356" w:type="pct"/>
-            <w:vAlign w:val="center"/>
+        <w:tc>
+          <w:tcPr>
+            <w:tcW w:w="3114" w:type="dxa"/>
+            <w:tcBorders>
+              <w:top w:val="single" w:sz="4" w:space="0" w:color="auto"/>
+              <w:left w:val="single" w:sz="4" w:space="0" w:color="auto"/>
+              <w:bottom w:val="single" w:sz="4" w:space="0" w:color="auto"/>
+              <w:right w:val="single" w:sz="4" w:space="0" w:color="auto"/>
+            </w:tcBorders>
             <w:hideMark/>
           </w:tcPr>
           <w:p>
             <w:pPr>
-              <w:suppressAutoHyphens w:val="0"/>
-              <w:autoSpaceDN/>
-              <w:spacing w:after="0" w:line="240" w:lineRule="auto"/>
-              <w:jc w:val="left"/>
-              <w:textAlignment w:val="auto"/>
-              <w:rPr>
-                <w:rFonts w:eastAsia="Times New Roman" w:cs="Times New Roman"/>
-                <w:lang w:eastAsia="de-DE"/>
-              </w:rPr>
-            </w:pPr>
-            <w:proofErr w:type="spellStart"/>
-            <w:r>
-              <w:rPr>
-                <w:rFonts w:eastAsia="Times New Roman" w:cs="Times New Roman"/>
-                <w:lang w:eastAsia="de-DE"/>
-              </w:rPr>
-              <w:t>Kaiserin|Zariza</w:t>
-            </w:r>
-            <w:proofErr w:type="spellEnd"/>
-          </w:p>
-        </w:tc>
-        <w:tc>
-          <w:tcPr>
-            <w:tcW w:w="1181" w:type="pct"/>
-            <w:vAlign w:val="center"/>
+              <w:spacing w:after="0" w:line="240" w:lineRule="auto"/>
+            </w:pPr>
+            <w:r>
+              <w:t>Professor\s?</w:t>
+            </w:r>
+          </w:p>
+        </w:tc>
+        <w:tc>
+          <w:tcPr>
+            <w:tcW w:w="1565" w:type="dxa"/>
+            <w:tcBorders>
+              <w:top w:val="single" w:sz="4" w:space="0" w:color="auto"/>
+              <w:left w:val="single" w:sz="4" w:space="0" w:color="auto"/>
+              <w:bottom w:val="single" w:sz="4" w:space="0" w:color="auto"/>
+              <w:right w:val="single" w:sz="4" w:space="0" w:color="auto"/>
+            </w:tcBorders>
             <w:hideMark/>
           </w:tcPr>
           <w:p>
             <w:pPr>
-              <w:suppressAutoHyphens w:val="0"/>
-              <w:autoSpaceDN/>
-              <w:spacing w:after="0" w:line="240" w:lineRule="auto"/>
-              <w:jc w:val="left"/>
-              <w:textAlignment w:val="auto"/>
-              <w:rPr>
-                <w:rFonts w:eastAsia="Times New Roman" w:cs="Times New Roman"/>
-                <w:lang w:eastAsia="de-DE"/>
-              </w:rPr>
-            </w:pPr>
-            <w:r>
-              <w:rPr>
-                <w:rFonts w:eastAsia="Times New Roman" w:cs="Times New Roman"/>
-                <w:lang w:eastAsia="de-DE"/>
-              </w:rPr>
-              <w:t>Kaiserin</w:t>
-            </w:r>
-          </w:p>
-        </w:tc>
-        <w:tc>
-          <w:tcPr>
-            <w:tcW w:w="671" w:type="pct"/>
-            <w:vAlign w:val="center"/>
+              <w:spacing w:after="0" w:line="240" w:lineRule="auto"/>
+            </w:pPr>
+            <w:r>
+              <w:t>Prof.</w:t>
+            </w:r>
+          </w:p>
+        </w:tc>
+        <w:tc>
+          <w:tcPr>
+            <w:tcW w:w="2199" w:type="dxa"/>
+            <w:tcBorders>
+              <w:top w:val="single" w:sz="4" w:space="0" w:color="auto"/>
+              <w:left w:val="single" w:sz="4" w:space="0" w:color="auto"/>
+              <w:bottom w:val="single" w:sz="4" w:space="0" w:color="auto"/>
+              <w:right w:val="single" w:sz="4" w:space="0" w:color="auto"/>
+            </w:tcBorders>
             <w:hideMark/>
           </w:tcPr>
           <w:p>
             <w:pPr>
-              <w:suppressAutoHyphens w:val="0"/>
-              <w:autoSpaceDN/>
-              <w:spacing w:after="0" w:line="240" w:lineRule="auto"/>
-              <w:jc w:val="left"/>
-              <w:textAlignment w:val="auto"/>
-              <w:rPr>
-                <w:rFonts w:eastAsia="Times New Roman" w:cs="Times New Roman"/>
-                <w:lang w:eastAsia="de-DE"/>
-              </w:rPr>
-            </w:pPr>
-            <w:proofErr w:type="spellStart"/>
-            <w:r>
-              <w:rPr>
-                <w:rFonts w:eastAsia="Times New Roman" w:cs="Times New Roman"/>
-                <w:lang w:eastAsia="de-DE"/>
-              </w:rPr>
-              <w:t>Female</w:t>
-            </w:r>
-            <w:proofErr w:type="spellEnd"/>
-          </w:p>
-        </w:tc>
-        <w:tc>
-          <w:tcPr>
-            <w:tcW w:w="1708" w:type="pct"/>
-            <w:vAlign w:val="center"/>
+              <w:spacing w:after="0" w:line="240" w:lineRule="auto"/>
+            </w:pPr>
+            <w:r>
+              <w:t>männlich</w:t>
+            </w:r>
+          </w:p>
+        </w:tc>
+        <w:tc>
+          <w:tcPr>
+            <w:tcW w:w="2184" w:type="dxa"/>
+            <w:tcBorders>
+              <w:top w:val="single" w:sz="4" w:space="0" w:color="auto"/>
+              <w:left w:val="single" w:sz="4" w:space="0" w:color="auto"/>
+              <w:bottom w:val="single" w:sz="4" w:space="0" w:color="auto"/>
+              <w:right w:val="single" w:sz="4" w:space="0" w:color="auto"/>
+            </w:tcBorders>
             <w:hideMark/>
           </w:tcPr>
           <w:p>
             <w:pPr>
-              <w:suppressAutoHyphens w:val="0"/>
-              <w:autoSpaceDN/>
-              <w:spacing w:after="0" w:line="240" w:lineRule="auto"/>
-              <w:jc w:val="left"/>
-              <w:textAlignment w:val="auto"/>
-              <w:rPr>
-                <w:rFonts w:eastAsia="Times New Roman" w:cs="Times New Roman"/>
-                <w:lang w:eastAsia="de-DE"/>
-              </w:rPr>
-            </w:pPr>
-            <w:proofErr w:type="spellStart"/>
-            <w:r>
-              <w:rPr>
-                <w:rFonts w:eastAsia="Times New Roman" w:cs="Times New Roman"/>
-                <w:lang w:eastAsia="de-DE"/>
-              </w:rPr>
-              <w:t>Integer.MAX_VALUE</w:t>
-            </w:r>
-            <w:proofErr w:type="spellEnd"/>
+              <w:spacing w:after="0" w:line="240" w:lineRule="auto"/>
+            </w:pPr>
+            <w:r>
+              <w:t>10</w:t>
+            </w:r>
           </w:p>
         </w:tc>
       </w:tr>
       <w:tr>
-        <w:trPr>
-          <w:trHeight w:val="226"/>
-          <w:tblCellSpacing w:w="15" w:type="dxa"/>
-        </w:trPr>
-        <w:tc>
-          <w:tcPr>
-            <w:tcW w:w="1356" w:type="pct"/>
-            <w:vAlign w:val="center"/>
+        <w:tc>
+          <w:tcPr>
+            <w:tcW w:w="3114" w:type="dxa"/>
+            <w:tcBorders>
+              <w:top w:val="single" w:sz="4" w:space="0" w:color="auto"/>
+              <w:left w:val="single" w:sz="4" w:space="0" w:color="auto"/>
+              <w:bottom w:val="single" w:sz="4" w:space="0" w:color="auto"/>
+              <w:right w:val="single" w:sz="4" w:space="0" w:color="auto"/>
+            </w:tcBorders>
             <w:hideMark/>
           </w:tcPr>
           <w:p>
             <w:pPr>
-              <w:suppressAutoHyphens w:val="0"/>
-              <w:autoSpaceDN/>
-              <w:spacing w:after="0" w:line="240" w:lineRule="auto"/>
-              <w:jc w:val="left"/>
-              <w:textAlignment w:val="auto"/>
-              <w:rPr>
-                <w:rFonts w:eastAsia="Times New Roman" w:cs="Times New Roman"/>
-                <w:lang w:eastAsia="de-DE"/>
-              </w:rPr>
-            </w:pPr>
-            <w:r>
-              <w:rPr>
-                <w:rFonts w:eastAsia="Times New Roman" w:cs="Times New Roman"/>
-                <w:lang w:eastAsia="de-DE"/>
-              </w:rPr>
-              <w:t>König</w:t>
-            </w:r>
-          </w:p>
-        </w:tc>
-        <w:tc>
-          <w:tcPr>
-            <w:tcW w:w="1181" w:type="pct"/>
-            <w:vAlign w:val="center"/>
+              <w:spacing w:after="0" w:line="240" w:lineRule="auto"/>
+            </w:pPr>
+            <w:r>
+              <w:t>Professorin\s?</w:t>
+            </w:r>
+          </w:p>
+        </w:tc>
+        <w:tc>
+          <w:tcPr>
+            <w:tcW w:w="1565" w:type="dxa"/>
+            <w:tcBorders>
+              <w:top w:val="single" w:sz="4" w:space="0" w:color="auto"/>
+              <w:left w:val="single" w:sz="4" w:space="0" w:color="auto"/>
+              <w:bottom w:val="single" w:sz="4" w:space="0" w:color="auto"/>
+              <w:right w:val="single" w:sz="4" w:space="0" w:color="auto"/>
+            </w:tcBorders>
             <w:hideMark/>
           </w:tcPr>
           <w:p>
             <w:pPr>
-              <w:suppressAutoHyphens w:val="0"/>
-              <w:autoSpaceDN/>
-              <w:spacing w:after="0" w:line="240" w:lineRule="auto"/>
-              <w:jc w:val="left"/>
-              <w:textAlignment w:val="auto"/>
-              <w:rPr>
-                <w:rFonts w:eastAsia="Times New Roman" w:cs="Times New Roman"/>
-                <w:lang w:eastAsia="de-DE"/>
-              </w:rPr>
-            </w:pPr>
-            <w:r>
-              <w:rPr>
-                <w:rFonts w:eastAsia="Times New Roman" w:cs="Times New Roman"/>
-                <w:lang w:eastAsia="de-DE"/>
-              </w:rPr>
-              <w:t>König</w:t>
-            </w:r>
-          </w:p>
-        </w:tc>
-        <w:tc>
-          <w:tcPr>
-            <w:tcW w:w="671" w:type="pct"/>
-            <w:vAlign w:val="center"/>
+              <w:spacing w:after="0" w:line="240" w:lineRule="auto"/>
+            </w:pPr>
+            <w:r>
+              <w:t>Prof.</w:t>
+            </w:r>
+          </w:p>
+        </w:tc>
+        <w:tc>
+          <w:tcPr>
+            <w:tcW w:w="2199" w:type="dxa"/>
+            <w:tcBorders>
+              <w:top w:val="single" w:sz="4" w:space="0" w:color="auto"/>
+              <w:left w:val="single" w:sz="4" w:space="0" w:color="auto"/>
+              <w:bottom w:val="single" w:sz="4" w:space="0" w:color="auto"/>
+              <w:right w:val="single" w:sz="4" w:space="0" w:color="auto"/>
+            </w:tcBorders>
             <w:hideMark/>
           </w:tcPr>
           <w:p>
             <w:pPr>
-              <w:suppressAutoHyphens w:val="0"/>
-              <w:autoSpaceDN/>
-              <w:spacing w:after="0" w:line="240" w:lineRule="auto"/>
-              <w:jc w:val="left"/>
-              <w:textAlignment w:val="auto"/>
-              <w:rPr>
-                <w:rFonts w:eastAsia="Times New Roman" w:cs="Times New Roman"/>
-                <w:lang w:eastAsia="de-DE"/>
-              </w:rPr>
-            </w:pPr>
-            <w:r>
-              <w:rPr>
-                <w:rFonts w:eastAsia="Times New Roman" w:cs="Times New Roman"/>
-                <w:lang w:eastAsia="de-DE"/>
-              </w:rPr>
-              <w:t>Male</w:t>
-            </w:r>
-          </w:p>
-        </w:tc>
-        <w:tc>
-          <w:tcPr>
-            <w:tcW w:w="1708" w:type="pct"/>
-            <w:vAlign w:val="center"/>
+              <w:spacing w:after="0" w:line="240" w:lineRule="auto"/>
+            </w:pPr>
+            <w:r>
+              <w:t>weiblich</w:t>
+            </w:r>
+          </w:p>
+        </w:tc>
+        <w:tc>
+          <w:tcPr>
+            <w:tcW w:w="2184" w:type="dxa"/>
+            <w:tcBorders>
+              <w:top w:val="single" w:sz="4" w:space="0" w:color="auto"/>
+              <w:left w:val="single" w:sz="4" w:space="0" w:color="auto"/>
+              <w:bottom w:val="single" w:sz="4" w:space="0" w:color="auto"/>
+              <w:right w:val="single" w:sz="4" w:space="0" w:color="auto"/>
+            </w:tcBorders>
             <w:hideMark/>
           </w:tcPr>
           <w:p>
             <w:pPr>
-              <w:suppressAutoHyphens w:val="0"/>
-              <w:autoSpaceDN/>
-              <w:spacing w:after="0" w:line="240" w:lineRule="auto"/>
-              <w:jc w:val="left"/>
-              <w:textAlignment w:val="auto"/>
-              <w:rPr>
-                <w:rFonts w:eastAsia="Times New Roman" w:cs="Times New Roman"/>
-                <w:lang w:eastAsia="de-DE"/>
-              </w:rPr>
-            </w:pPr>
-            <w:proofErr w:type="spellStart"/>
-            <w:r>
-              <w:rPr>
-                <w:rFonts w:eastAsia="Times New Roman" w:cs="Times New Roman"/>
-                <w:lang w:eastAsia="de-DE"/>
-              </w:rPr>
-              <w:t>Integer.MAX_VALUE</w:t>
-            </w:r>
-            <w:proofErr w:type="spellEnd"/>
+              <w:spacing w:after="0" w:line="240" w:lineRule="auto"/>
+            </w:pPr>
+            <w:r>
+              <w:t>10</w:t>
+            </w:r>
           </w:p>
         </w:tc>
       </w:tr>
       <w:tr>
-        <w:trPr>
-          <w:trHeight w:val="217"/>
-          <w:tblCellSpacing w:w="15" w:type="dxa"/>
-        </w:trPr>
-        <w:tc>
-          <w:tcPr>
-            <w:tcW w:w="1356" w:type="pct"/>
-            <w:vAlign w:val="center"/>
+        <w:tc>
+          <w:tcPr>
+            <w:tcW w:w="3114" w:type="dxa"/>
+            <w:tcBorders>
+              <w:top w:val="single" w:sz="4" w:space="0" w:color="auto"/>
+              <w:left w:val="single" w:sz="4" w:space="0" w:color="auto"/>
+              <w:bottom w:val="single" w:sz="4" w:space="0" w:color="auto"/>
+              <w:right w:val="single" w:sz="4" w:space="0" w:color="auto"/>
+            </w:tcBorders>
             <w:hideMark/>
           </w:tcPr>
           <w:p>
             <w:pPr>
-              <w:suppressAutoHyphens w:val="0"/>
-              <w:autoSpaceDN/>
-              <w:spacing w:after="0" w:line="240" w:lineRule="auto"/>
-              <w:jc w:val="left"/>
-              <w:textAlignment w:val="auto"/>
-              <w:rPr>
-                <w:rFonts w:eastAsia="Times New Roman" w:cs="Times New Roman"/>
-                <w:lang w:eastAsia="de-DE"/>
-              </w:rPr>
-            </w:pPr>
-            <w:r>
-              <w:rPr>
-                <w:rFonts w:eastAsia="Times New Roman" w:cs="Times New Roman"/>
-                <w:lang w:eastAsia="de-DE"/>
-              </w:rPr>
-              <w:t>Königin</w:t>
-            </w:r>
-          </w:p>
-        </w:tc>
-        <w:tc>
-          <w:tcPr>
-            <w:tcW w:w="1181" w:type="pct"/>
-            <w:vAlign w:val="center"/>
+              <w:spacing w:after="0" w:line="240" w:lineRule="auto"/>
+            </w:pPr>
+            <w:r>
+              <w:t>Dr.?\s*habil.?\s</w:t>
+            </w:r>
+          </w:p>
+        </w:tc>
+        <w:tc>
+          <w:tcPr>
+            <w:tcW w:w="1565" w:type="dxa"/>
+            <w:tcBorders>
+              <w:top w:val="single" w:sz="4" w:space="0" w:color="auto"/>
+              <w:left w:val="single" w:sz="4" w:space="0" w:color="auto"/>
+              <w:bottom w:val="single" w:sz="4" w:space="0" w:color="auto"/>
+              <w:right w:val="single" w:sz="4" w:space="0" w:color="auto"/>
+            </w:tcBorders>
             <w:hideMark/>
           </w:tcPr>
           <w:p>
             <w:pPr>
-              <w:suppressAutoHyphens w:val="0"/>
-              <w:autoSpaceDN/>
-              <w:spacing w:after="0" w:line="240" w:lineRule="auto"/>
-              <w:jc w:val="left"/>
-              <w:textAlignment w:val="auto"/>
-              <w:rPr>
-                <w:rFonts w:eastAsia="Times New Roman" w:cs="Times New Roman"/>
-                <w:lang w:eastAsia="de-DE"/>
-              </w:rPr>
-            </w:pPr>
-            <w:r>
-              <w:rPr>
-                <w:rFonts w:eastAsia="Times New Roman" w:cs="Times New Roman"/>
-                <w:lang w:eastAsia="de-DE"/>
-              </w:rPr>
-              <w:t>Königin</w:t>
-            </w:r>
-          </w:p>
-        </w:tc>
-        <w:tc>
-          <w:tcPr>
-            <w:tcW w:w="671" w:type="pct"/>
-            <w:vAlign w:val="center"/>
+              <w:spacing w:after="0" w:line="240" w:lineRule="auto"/>
+            </w:pPr>
+            <w:proofErr w:type="spellStart"/>
+            <w:r>
+              <w:t>Dr.habil</w:t>
+            </w:r>
+            <w:proofErr w:type="spellEnd"/>
+            <w:r>
+              <w:t>.</w:t>
+            </w:r>
+          </w:p>
+        </w:tc>
+        <w:tc>
+          <w:tcPr>
+            <w:tcW w:w="2199" w:type="dxa"/>
+            <w:tcBorders>
+              <w:top w:val="single" w:sz="4" w:space="0" w:color="auto"/>
+              <w:left w:val="single" w:sz="4" w:space="0" w:color="auto"/>
+              <w:bottom w:val="single" w:sz="4" w:space="0" w:color="auto"/>
+              <w:right w:val="single" w:sz="4" w:space="0" w:color="auto"/>
+            </w:tcBorders>
             <w:hideMark/>
           </w:tcPr>
           <w:p>
             <w:pPr>
-              <w:suppressAutoHyphens w:val="0"/>
-              <w:autoSpaceDN/>
-              <w:spacing w:after="0" w:line="240" w:lineRule="auto"/>
-              <w:jc w:val="left"/>
-              <w:textAlignment w:val="auto"/>
-              <w:rPr>
-                <w:rFonts w:eastAsia="Times New Roman" w:cs="Times New Roman"/>
-                <w:lang w:eastAsia="de-DE"/>
-              </w:rPr>
-            </w:pPr>
-            <w:proofErr w:type="spellStart"/>
-            <w:r>
-              <w:rPr>
-                <w:rFonts w:eastAsia="Times New Roman" w:cs="Times New Roman"/>
-                <w:lang w:eastAsia="de-DE"/>
-              </w:rPr>
-              <w:t>Female</w:t>
-            </w:r>
-            <w:proofErr w:type="spellEnd"/>
-          </w:p>
-        </w:tc>
-        <w:tc>
-          <w:tcPr>
-            <w:tcW w:w="1708" w:type="pct"/>
-            <w:vAlign w:val="center"/>
+              <w:spacing w:after="0" w:line="240" w:lineRule="auto"/>
+            </w:pPr>
+            <w:r>
+              <w:t>null</w:t>
+            </w:r>
+          </w:p>
+        </w:tc>
+        <w:tc>
+          <w:tcPr>
+            <w:tcW w:w="2184" w:type="dxa"/>
+            <w:tcBorders>
+              <w:top w:val="single" w:sz="4" w:space="0" w:color="auto"/>
+              <w:left w:val="single" w:sz="4" w:space="0" w:color="auto"/>
+              <w:bottom w:val="single" w:sz="4" w:space="0" w:color="auto"/>
+              <w:right w:val="single" w:sz="4" w:space="0" w:color="auto"/>
+            </w:tcBorders>
             <w:hideMark/>
           </w:tcPr>
           <w:p>
             <w:pPr>
-              <w:suppressAutoHyphens w:val="0"/>
-              <w:autoSpaceDN/>
-              <w:spacing w:after="0" w:line="240" w:lineRule="auto"/>
-              <w:jc w:val="left"/>
-              <w:textAlignment w:val="auto"/>
-              <w:rPr>
-                <w:rFonts w:eastAsia="Times New Roman" w:cs="Times New Roman"/>
-                <w:lang w:eastAsia="de-DE"/>
-              </w:rPr>
-            </w:pPr>
-            <w:proofErr w:type="spellStart"/>
-            <w:r>
-              <w:rPr>
-                <w:rFonts w:eastAsia="Times New Roman" w:cs="Times New Roman"/>
-                <w:lang w:eastAsia="de-DE"/>
-              </w:rPr>
-              <w:t>Integer.MAX_VALUE</w:t>
-            </w:r>
-            <w:proofErr w:type="spellEnd"/>
+              <w:spacing w:after="0" w:line="240" w:lineRule="auto"/>
+            </w:pPr>
+            <w:r>
+              <w:t>20</w:t>
+            </w:r>
           </w:p>
         </w:tc>
       </w:tr>
       <w:tr>
-        <w:trPr>
-          <w:trHeight w:val="226"/>
-          <w:tblCellSpacing w:w="15" w:type="dxa"/>
-        </w:trPr>
-        <w:tc>
-          <w:tcPr>
-            <w:tcW w:w="1356" w:type="pct"/>
-            <w:vAlign w:val="center"/>
+        <w:tc>
+          <w:tcPr>
+            <w:tcW w:w="3114" w:type="dxa"/>
+            <w:tcBorders>
+              <w:top w:val="single" w:sz="4" w:space="0" w:color="auto"/>
+              <w:left w:val="single" w:sz="4" w:space="0" w:color="auto"/>
+              <w:bottom w:val="single" w:sz="4" w:space="0" w:color="auto"/>
+              <w:right w:val="single" w:sz="4" w:space="0" w:color="auto"/>
+            </w:tcBorders>
             <w:hideMark/>
           </w:tcPr>
           <w:p>
             <w:pPr>
-              <w:suppressAutoHyphens w:val="0"/>
-              <w:autoSpaceDN/>
-              <w:spacing w:after="0" w:line="240" w:lineRule="auto"/>
-              <w:jc w:val="left"/>
-              <w:textAlignment w:val="auto"/>
-              <w:rPr>
-                <w:rFonts w:eastAsia="Times New Roman" w:cs="Times New Roman"/>
-                <w:lang w:eastAsia="de-DE"/>
-              </w:rPr>
-            </w:pPr>
-            <w:r>
-              <w:rPr>
-                <w:rFonts w:eastAsia="Times New Roman" w:cs="Times New Roman"/>
-                <w:lang w:eastAsia="de-DE"/>
-              </w:rPr>
-              <w:t>Erzherzog</w:t>
-            </w:r>
-          </w:p>
-        </w:tc>
-        <w:tc>
-          <w:tcPr>
-            <w:tcW w:w="1181" w:type="pct"/>
-            <w:vAlign w:val="center"/>
+              <w:spacing w:after="0" w:line="240" w:lineRule="auto"/>
+            </w:pPr>
+            <w:r>
+              <w:t>Dr.?\</w:t>
+            </w:r>
+            <w:proofErr w:type="spellStart"/>
+            <w:r>
+              <w:t>srer</w:t>
+            </w:r>
+            <w:proofErr w:type="spellEnd"/>
+            <w:r>
+              <w:t>.?\</w:t>
+            </w:r>
+            <w:proofErr w:type="spellStart"/>
+            <w:r>
+              <w:t>snat</w:t>
+            </w:r>
+            <w:proofErr w:type="spellEnd"/>
+            <w:r>
+              <w:t>[.\s*</w:t>
+            </w:r>
+          </w:p>
+        </w:tc>
+        <w:tc>
+          <w:tcPr>
+            <w:tcW w:w="1565" w:type="dxa"/>
+            <w:tcBorders>
+              <w:top w:val="single" w:sz="4" w:space="0" w:color="auto"/>
+              <w:left w:val="single" w:sz="4" w:space="0" w:color="auto"/>
+              <w:bottom w:val="single" w:sz="4" w:space="0" w:color="auto"/>
+              <w:right w:val="single" w:sz="4" w:space="0" w:color="auto"/>
+            </w:tcBorders>
             <w:hideMark/>
           </w:tcPr>
           <w:p>
             <w:pPr>
-              <w:suppressAutoHyphens w:val="0"/>
-              <w:autoSpaceDN/>
-              <w:spacing w:after="0" w:line="240" w:lineRule="auto"/>
-              <w:jc w:val="left"/>
-              <w:textAlignment w:val="auto"/>
-              <w:rPr>
-                <w:rFonts w:eastAsia="Times New Roman" w:cs="Times New Roman"/>
-                <w:lang w:eastAsia="de-DE"/>
-              </w:rPr>
-            </w:pPr>
-            <w:r>
-              <w:rPr>
-                <w:rFonts w:eastAsia="Times New Roman" w:cs="Times New Roman"/>
-                <w:lang w:eastAsia="de-DE"/>
-              </w:rPr>
-              <w:t>Erzherzog</w:t>
-            </w:r>
-          </w:p>
-        </w:tc>
-        <w:tc>
-          <w:tcPr>
-            <w:tcW w:w="671" w:type="pct"/>
-            <w:vAlign w:val="center"/>
+              <w:spacing w:after="0" w:line="240" w:lineRule="auto"/>
+            </w:pPr>
+            <w:r>
+              <w:t>\s+]</w:t>
+            </w:r>
+          </w:p>
+        </w:tc>
+        <w:tc>
+          <w:tcPr>
+            <w:tcW w:w="2199" w:type="dxa"/>
+            <w:tcBorders>
+              <w:top w:val="single" w:sz="4" w:space="0" w:color="auto"/>
+              <w:left w:val="single" w:sz="4" w:space="0" w:color="auto"/>
+              <w:bottom w:val="single" w:sz="4" w:space="0" w:color="auto"/>
+              <w:right w:val="single" w:sz="4" w:space="0" w:color="auto"/>
+            </w:tcBorders>
             <w:hideMark/>
           </w:tcPr>
           <w:p>
             <w:pPr>
-              <w:suppressAutoHyphens w:val="0"/>
-              <w:autoSpaceDN/>
-              <w:spacing w:after="0" w:line="240" w:lineRule="auto"/>
-              <w:jc w:val="left"/>
-              <w:textAlignment w:val="auto"/>
-              <w:rPr>
-                <w:rFonts w:eastAsia="Times New Roman" w:cs="Times New Roman"/>
-                <w:lang w:eastAsia="de-DE"/>
-              </w:rPr>
-            </w:pPr>
-            <w:r>
-              <w:rPr>
-                <w:rFonts w:eastAsia="Times New Roman" w:cs="Times New Roman"/>
-                <w:lang w:eastAsia="de-DE"/>
-              </w:rPr>
-              <w:t>Male</w:t>
-            </w:r>
-          </w:p>
-        </w:tc>
-        <w:tc>
-          <w:tcPr>
-            <w:tcW w:w="1708" w:type="pct"/>
-            <w:vAlign w:val="center"/>
+              <w:spacing w:after="0" w:line="240" w:lineRule="auto"/>
+            </w:pPr>
+            <w:proofErr w:type="spellStart"/>
+            <w:r>
+              <w:t>Dr.rer.nat</w:t>
+            </w:r>
+            <w:proofErr w:type="spellEnd"/>
+            <w:r>
+              <w:t>.</w:t>
+            </w:r>
+          </w:p>
+        </w:tc>
+        <w:tc>
+          <w:tcPr>
+            <w:tcW w:w="2184" w:type="dxa"/>
+            <w:tcBorders>
+              <w:top w:val="single" w:sz="4" w:space="0" w:color="auto"/>
+              <w:left w:val="single" w:sz="4" w:space="0" w:color="auto"/>
+              <w:bottom w:val="single" w:sz="4" w:space="0" w:color="auto"/>
+              <w:right w:val="single" w:sz="4" w:space="0" w:color="auto"/>
+            </w:tcBorders>
             <w:hideMark/>
           </w:tcPr>
           <w:p>
             <w:pPr>
-              <w:suppressAutoHyphens w:val="0"/>
-              <w:autoSpaceDN/>
-              <w:spacing w:after="0" w:line="240" w:lineRule="auto"/>
-              <w:jc w:val="left"/>
-              <w:textAlignment w:val="auto"/>
-              <w:rPr>
-                <w:rFonts w:eastAsia="Times New Roman" w:cs="Times New Roman"/>
-                <w:lang w:eastAsia="de-DE"/>
-              </w:rPr>
-            </w:pPr>
-            <w:proofErr w:type="spellStart"/>
-            <w:r>
-              <w:rPr>
-                <w:rFonts w:eastAsia="Times New Roman" w:cs="Times New Roman"/>
-                <w:lang w:eastAsia="de-DE"/>
-              </w:rPr>
-              <w:t>Integer.MAX_VALUE</w:t>
-            </w:r>
-            <w:proofErr w:type="spellEnd"/>
+              <w:spacing w:after="0" w:line="240" w:lineRule="auto"/>
+            </w:pPr>
+            <w:r>
+              <w:t>null</w:t>
+            </w:r>
           </w:p>
         </w:tc>
       </w:tr>
       <w:tr>
-        <w:trPr>
-          <w:trHeight w:val="217"/>
-          <w:tblCellSpacing w:w="15" w:type="dxa"/>
-        </w:trPr>
-        <w:tc>
-          <w:tcPr>
-            <w:tcW w:w="1356" w:type="pct"/>
-            <w:vAlign w:val="center"/>
+        <w:tc>
+          <w:tcPr>
+            <w:tcW w:w="3114" w:type="dxa"/>
+            <w:tcBorders>
+              <w:top w:val="single" w:sz="4" w:space="0" w:color="auto"/>
+              <w:left w:val="single" w:sz="4" w:space="0" w:color="auto"/>
+              <w:bottom w:val="single" w:sz="4" w:space="0" w:color="auto"/>
+              <w:right w:val="single" w:sz="4" w:space="0" w:color="auto"/>
+            </w:tcBorders>
             <w:hideMark/>
           </w:tcPr>
           <w:p>
             <w:pPr>
-              <w:suppressAutoHyphens w:val="0"/>
-              <w:autoSpaceDN/>
-              <w:spacing w:after="0" w:line="240" w:lineRule="auto"/>
-              <w:jc w:val="left"/>
-              <w:textAlignment w:val="auto"/>
-              <w:rPr>
-                <w:rFonts w:eastAsia="Times New Roman" w:cs="Times New Roman"/>
-                <w:lang w:eastAsia="de-DE"/>
-              </w:rPr>
-            </w:pPr>
-            <w:r>
-              <w:rPr>
-                <w:rFonts w:eastAsia="Times New Roman" w:cs="Times New Roman"/>
-                <w:lang w:eastAsia="de-DE"/>
-              </w:rPr>
-              <w:t>Erzherzogin</w:t>
-            </w:r>
-          </w:p>
-        </w:tc>
-        <w:tc>
-          <w:tcPr>
-            <w:tcW w:w="1181" w:type="pct"/>
-            <w:vAlign w:val="center"/>
+              <w:spacing w:after="0" w:line="240" w:lineRule="auto"/>
+            </w:pPr>
+            <w:r>
+              <w:t>Dr.?\s*med.?\s</w:t>
+            </w:r>
+          </w:p>
+        </w:tc>
+        <w:tc>
+          <w:tcPr>
+            <w:tcW w:w="1565" w:type="dxa"/>
+            <w:tcBorders>
+              <w:top w:val="single" w:sz="4" w:space="0" w:color="auto"/>
+              <w:left w:val="single" w:sz="4" w:space="0" w:color="auto"/>
+              <w:bottom w:val="single" w:sz="4" w:space="0" w:color="auto"/>
+              <w:right w:val="single" w:sz="4" w:space="0" w:color="auto"/>
+            </w:tcBorders>
             <w:hideMark/>
           </w:tcPr>
           <w:p>
             <w:pPr>
-              <w:suppressAutoHyphens w:val="0"/>
-              <w:autoSpaceDN/>
-              <w:spacing w:after="0" w:line="240" w:lineRule="auto"/>
-              <w:jc w:val="left"/>
-              <w:textAlignment w:val="auto"/>
-              <w:rPr>
-                <w:rFonts w:eastAsia="Times New Roman" w:cs="Times New Roman"/>
-                <w:lang w:eastAsia="de-DE"/>
-              </w:rPr>
-            </w:pPr>
-            <w:r>
-              <w:rPr>
-                <w:rFonts w:eastAsia="Times New Roman" w:cs="Times New Roman"/>
-                <w:lang w:eastAsia="de-DE"/>
-              </w:rPr>
-              <w:t>Erzherzogin</w:t>
-            </w:r>
-          </w:p>
-        </w:tc>
-        <w:tc>
-          <w:tcPr>
-            <w:tcW w:w="671" w:type="pct"/>
-            <w:vAlign w:val="center"/>
+              <w:spacing w:after="0" w:line="240" w:lineRule="auto"/>
+            </w:pPr>
+            <w:r>
+              <w:t>Dr.med.</w:t>
+            </w:r>
+          </w:p>
+        </w:tc>
+        <w:tc>
+          <w:tcPr>
+            <w:tcW w:w="2199" w:type="dxa"/>
+            <w:tcBorders>
+              <w:top w:val="single" w:sz="4" w:space="0" w:color="auto"/>
+              <w:left w:val="single" w:sz="4" w:space="0" w:color="auto"/>
+              <w:bottom w:val="single" w:sz="4" w:space="0" w:color="auto"/>
+              <w:right w:val="single" w:sz="4" w:space="0" w:color="auto"/>
+            </w:tcBorders>
             <w:hideMark/>
           </w:tcPr>
           <w:p>
             <w:pPr>
-              <w:suppressAutoHyphens w:val="0"/>
-              <w:autoSpaceDN/>
-              <w:spacing w:after="0" w:line="240" w:lineRule="auto"/>
-              <w:jc w:val="left"/>
-              <w:textAlignment w:val="auto"/>
-              <w:rPr>
-                <w:rFonts w:eastAsia="Times New Roman" w:cs="Times New Roman"/>
-                <w:lang w:eastAsia="de-DE"/>
-              </w:rPr>
-            </w:pPr>
-            <w:proofErr w:type="spellStart"/>
-            <w:r>
-              <w:rPr>
-                <w:rFonts w:eastAsia="Times New Roman" w:cs="Times New Roman"/>
-                <w:lang w:eastAsia="de-DE"/>
-              </w:rPr>
-              <w:t>Female</w:t>
-            </w:r>
-            <w:proofErr w:type="spellEnd"/>
-          </w:p>
-        </w:tc>
-        <w:tc>
-          <w:tcPr>
-            <w:tcW w:w="1708" w:type="pct"/>
-            <w:vAlign w:val="center"/>
+              <w:spacing w:after="0" w:line="240" w:lineRule="auto"/>
+            </w:pPr>
+            <w:r>
+              <w:t>null</w:t>
+            </w:r>
+          </w:p>
+        </w:tc>
+        <w:tc>
+          <w:tcPr>
+            <w:tcW w:w="2184" w:type="dxa"/>
+            <w:tcBorders>
+              <w:top w:val="single" w:sz="4" w:space="0" w:color="auto"/>
+              <w:left w:val="single" w:sz="4" w:space="0" w:color="auto"/>
+              <w:bottom w:val="single" w:sz="4" w:space="0" w:color="auto"/>
+              <w:right w:val="single" w:sz="4" w:space="0" w:color="auto"/>
+            </w:tcBorders>
             <w:hideMark/>
           </w:tcPr>
           <w:p>
             <w:pPr>
-              <w:suppressAutoHyphens w:val="0"/>
-              <w:autoSpaceDN/>
-              <w:spacing w:after="0" w:line="240" w:lineRule="auto"/>
-              <w:jc w:val="left"/>
-              <w:textAlignment w:val="auto"/>
-              <w:rPr>
-                <w:rFonts w:eastAsia="Times New Roman" w:cs="Times New Roman"/>
-                <w:lang w:eastAsia="de-DE"/>
-              </w:rPr>
-            </w:pPr>
-            <w:proofErr w:type="spellStart"/>
-            <w:r>
-              <w:rPr>
-                <w:rFonts w:eastAsia="Times New Roman" w:cs="Times New Roman"/>
-                <w:lang w:eastAsia="de-DE"/>
-              </w:rPr>
-              <w:t>Integer.MAX_VALUE</w:t>
-            </w:r>
-            <w:proofErr w:type="spellEnd"/>
+              <w:spacing w:after="0" w:line="240" w:lineRule="auto"/>
+            </w:pPr>
+            <w:r>
+              <w:t>40</w:t>
+            </w:r>
           </w:p>
         </w:tc>
       </w:tr>
       <w:tr>
-        <w:trPr>
-          <w:trHeight w:val="217"/>
-          <w:tblCellSpacing w:w="15" w:type="dxa"/>
-        </w:trPr>
-        <w:tc>
-          <w:tcPr>
-            <w:tcW w:w="1356" w:type="pct"/>
-            <w:vAlign w:val="center"/>
+        <w:tc>
+          <w:tcPr>
+            <w:tcW w:w="3114" w:type="dxa"/>
+            <w:tcBorders>
+              <w:top w:val="single" w:sz="4" w:space="0" w:color="auto"/>
+              <w:left w:val="single" w:sz="4" w:space="0" w:color="auto"/>
+              <w:bottom w:val="single" w:sz="4" w:space="0" w:color="auto"/>
+              <w:right w:val="single" w:sz="4" w:space="0" w:color="auto"/>
+            </w:tcBorders>
             <w:hideMark/>
           </w:tcPr>
           <w:p>
             <w:pPr>
-              <w:suppressAutoHyphens w:val="0"/>
-              <w:autoSpaceDN/>
-              <w:spacing w:after="0" w:line="240" w:lineRule="auto"/>
-              <w:jc w:val="left"/>
-              <w:textAlignment w:val="auto"/>
-              <w:rPr>
-                <w:rFonts w:eastAsia="Times New Roman" w:cs="Times New Roman"/>
-                <w:lang w:eastAsia="de-DE"/>
-              </w:rPr>
-            </w:pPr>
-            <w:r>
-              <w:rPr>
-                <w:rFonts w:eastAsia="Times New Roman" w:cs="Times New Roman"/>
-                <w:lang w:eastAsia="de-DE"/>
-              </w:rPr>
-              <w:t>Großherzog</w:t>
-            </w:r>
-          </w:p>
-        </w:tc>
-        <w:tc>
-          <w:tcPr>
-            <w:tcW w:w="1181" w:type="pct"/>
-            <w:vAlign w:val="center"/>
+              <w:spacing w:after="0" w:line="240" w:lineRule="auto"/>
+            </w:pPr>
+            <w:r>
+              <w:t>Dr.?\s*phil.?\s</w:t>
+            </w:r>
+          </w:p>
+        </w:tc>
+        <w:tc>
+          <w:tcPr>
+            <w:tcW w:w="1565" w:type="dxa"/>
+            <w:tcBorders>
+              <w:top w:val="single" w:sz="4" w:space="0" w:color="auto"/>
+              <w:left w:val="single" w:sz="4" w:space="0" w:color="auto"/>
+              <w:bottom w:val="single" w:sz="4" w:space="0" w:color="auto"/>
+              <w:right w:val="single" w:sz="4" w:space="0" w:color="auto"/>
+            </w:tcBorders>
             <w:hideMark/>
           </w:tcPr>
           <w:p>
             <w:pPr>
-              <w:suppressAutoHyphens w:val="0"/>
-              <w:autoSpaceDN/>
-              <w:spacing w:after="0" w:line="240" w:lineRule="auto"/>
-              <w:jc w:val="left"/>
-              <w:textAlignment w:val="auto"/>
-              <w:rPr>
-                <w:rFonts w:eastAsia="Times New Roman" w:cs="Times New Roman"/>
-                <w:lang w:eastAsia="de-DE"/>
-              </w:rPr>
-            </w:pPr>
-            <w:r>
-              <w:rPr>
-                <w:rFonts w:eastAsia="Times New Roman" w:cs="Times New Roman"/>
-                <w:lang w:eastAsia="de-DE"/>
-              </w:rPr>
-              <w:t>Großherzog</w:t>
-            </w:r>
-          </w:p>
-        </w:tc>
-        <w:tc>
-          <w:tcPr>
-            <w:tcW w:w="671" w:type="pct"/>
-            <w:vAlign w:val="center"/>
+              <w:spacing w:after="0" w:line="240" w:lineRule="auto"/>
+            </w:pPr>
+            <w:proofErr w:type="spellStart"/>
+            <w:r>
+              <w:t>Dr.phil</w:t>
+            </w:r>
+            <w:proofErr w:type="spellEnd"/>
+            <w:r>
+              <w:t>.</w:t>
+            </w:r>
+          </w:p>
+        </w:tc>
+        <w:tc>
+          <w:tcPr>
+            <w:tcW w:w="2199" w:type="dxa"/>
+            <w:tcBorders>
+              <w:top w:val="single" w:sz="4" w:space="0" w:color="auto"/>
+              <w:left w:val="single" w:sz="4" w:space="0" w:color="auto"/>
+              <w:bottom w:val="single" w:sz="4" w:space="0" w:color="auto"/>
+              <w:right w:val="single" w:sz="4" w:space="0" w:color="auto"/>
+            </w:tcBorders>
             <w:hideMark/>
           </w:tcPr>
           <w:p>
             <w:pPr>
-              <w:suppressAutoHyphens w:val="0"/>
-              <w:autoSpaceDN/>
-              <w:spacing w:after="0" w:line="240" w:lineRule="auto"/>
-              <w:jc w:val="left"/>
-              <w:textAlignment w:val="auto"/>
-              <w:rPr>
-                <w:rFonts w:eastAsia="Times New Roman" w:cs="Times New Roman"/>
-                <w:lang w:eastAsia="de-DE"/>
-              </w:rPr>
-            </w:pPr>
-            <w:r>
-              <w:rPr>
-                <w:rFonts w:eastAsia="Times New Roman" w:cs="Times New Roman"/>
-                <w:lang w:eastAsia="de-DE"/>
-              </w:rPr>
-              <w:t>Male</w:t>
-            </w:r>
-          </w:p>
-        </w:tc>
-        <w:tc>
-          <w:tcPr>
-            <w:tcW w:w="1708" w:type="pct"/>
-            <w:vAlign w:val="center"/>
+              <w:spacing w:after="0" w:line="240" w:lineRule="auto"/>
+            </w:pPr>
+            <w:r>
+              <w:t>null</w:t>
+            </w:r>
+          </w:p>
+        </w:tc>
+        <w:tc>
+          <w:tcPr>
+            <w:tcW w:w="2184" w:type="dxa"/>
+            <w:tcBorders>
+              <w:top w:val="single" w:sz="4" w:space="0" w:color="auto"/>
+              <w:left w:val="single" w:sz="4" w:space="0" w:color="auto"/>
+              <w:bottom w:val="single" w:sz="4" w:space="0" w:color="auto"/>
+              <w:right w:val="single" w:sz="4" w:space="0" w:color="auto"/>
+            </w:tcBorders>
             <w:hideMark/>
           </w:tcPr>
           <w:p>
             <w:pPr>
-              <w:suppressAutoHyphens w:val="0"/>
-              <w:autoSpaceDN/>
-              <w:spacing w:after="0" w:line="240" w:lineRule="auto"/>
-              <w:jc w:val="left"/>
-              <w:textAlignment w:val="auto"/>
-              <w:rPr>
-                <w:rFonts w:eastAsia="Times New Roman" w:cs="Times New Roman"/>
-                <w:lang w:eastAsia="de-DE"/>
-              </w:rPr>
-            </w:pPr>
-            <w:proofErr w:type="spellStart"/>
-            <w:r>
-              <w:rPr>
-                <w:rFonts w:eastAsia="Times New Roman" w:cs="Times New Roman"/>
-                <w:lang w:eastAsia="de-DE"/>
-              </w:rPr>
-              <w:t>Integer.MAX_VALUE</w:t>
-            </w:r>
-            <w:proofErr w:type="spellEnd"/>
+              <w:spacing w:after="0" w:line="240" w:lineRule="auto"/>
+            </w:pPr>
+            <w:r>
+              <w:t>50</w:t>
+            </w:r>
           </w:p>
         </w:tc>
       </w:tr>
       <w:tr>
-        <w:trPr>
-          <w:trHeight w:val="226"/>
-          <w:tblCellSpacing w:w="15" w:type="dxa"/>
-        </w:trPr>
-        <w:tc>
-          <w:tcPr>
-            <w:tcW w:w="1356" w:type="pct"/>
-            <w:vAlign w:val="center"/>
+        <w:tc>
+          <w:tcPr>
+            <w:tcW w:w="3114" w:type="dxa"/>
+            <w:tcBorders>
+              <w:top w:val="single" w:sz="4" w:space="0" w:color="auto"/>
+              <w:left w:val="single" w:sz="4" w:space="0" w:color="auto"/>
+              <w:bottom w:val="single" w:sz="4" w:space="0" w:color="auto"/>
+              <w:right w:val="single" w:sz="4" w:space="0" w:color="auto"/>
+            </w:tcBorders>
             <w:hideMark/>
           </w:tcPr>
           <w:p>
             <w:pPr>
-              <w:suppressAutoHyphens w:val="0"/>
-              <w:autoSpaceDN/>
-              <w:spacing w:after="0" w:line="240" w:lineRule="auto"/>
-              <w:jc w:val="left"/>
-              <w:textAlignment w:val="auto"/>
-              <w:rPr>
-                <w:rFonts w:eastAsia="Times New Roman" w:cs="Times New Roman"/>
-                <w:lang w:eastAsia="de-DE"/>
-              </w:rPr>
-            </w:pPr>
-            <w:r>
-              <w:rPr>
-                <w:rFonts w:eastAsia="Times New Roman" w:cs="Times New Roman"/>
-                <w:lang w:eastAsia="de-DE"/>
-              </w:rPr>
-              <w:t>Großherzogin</w:t>
-            </w:r>
-          </w:p>
-        </w:tc>
-        <w:tc>
-          <w:tcPr>
-            <w:tcW w:w="1181" w:type="pct"/>
-            <w:vAlign w:val="center"/>
+              <w:spacing w:after="0" w:line="240" w:lineRule="auto"/>
+            </w:pPr>
+            <w:r>
+              <w:t>Dr.?\</w:t>
+            </w:r>
+            <w:proofErr w:type="spellStart"/>
+            <w:r>
+              <w:t>srer</w:t>
+            </w:r>
+            <w:proofErr w:type="spellEnd"/>
+            <w:r>
+              <w:t>.?\</w:t>
+            </w:r>
+            <w:proofErr w:type="spellStart"/>
+            <w:r>
+              <w:t>spol</w:t>
+            </w:r>
+            <w:proofErr w:type="spellEnd"/>
+            <w:r>
+              <w:t>.?\s</w:t>
+            </w:r>
+          </w:p>
+        </w:tc>
+        <w:tc>
+          <w:tcPr>
+            <w:tcW w:w="1565" w:type="dxa"/>
+            <w:tcBorders>
+              <w:top w:val="single" w:sz="4" w:space="0" w:color="auto"/>
+              <w:left w:val="single" w:sz="4" w:space="0" w:color="auto"/>
+              <w:bottom w:val="single" w:sz="4" w:space="0" w:color="auto"/>
+              <w:right w:val="single" w:sz="4" w:space="0" w:color="auto"/>
+            </w:tcBorders>
             <w:hideMark/>
           </w:tcPr>
           <w:p>
             <w:pPr>
-              <w:suppressAutoHyphens w:val="0"/>
-              <w:autoSpaceDN/>
-              <w:spacing w:after="0" w:line="240" w:lineRule="auto"/>
-              <w:jc w:val="left"/>
-              <w:textAlignment w:val="auto"/>
-              <w:rPr>
-                <w:rFonts w:eastAsia="Times New Roman" w:cs="Times New Roman"/>
-                <w:lang w:eastAsia="de-DE"/>
-              </w:rPr>
-            </w:pPr>
-            <w:r>
-              <w:rPr>
-                <w:rFonts w:eastAsia="Times New Roman" w:cs="Times New Roman"/>
-                <w:lang w:eastAsia="de-DE"/>
-              </w:rPr>
-              <w:t>Großherzogin</w:t>
-            </w:r>
-          </w:p>
-        </w:tc>
-        <w:tc>
-          <w:tcPr>
-            <w:tcW w:w="671" w:type="pct"/>
-            <w:vAlign w:val="center"/>
+              <w:spacing w:after="0" w:line="240" w:lineRule="auto"/>
+            </w:pPr>
+            <w:proofErr w:type="spellStart"/>
+            <w:r>
+              <w:t>Dr.rer.pol</w:t>
+            </w:r>
+            <w:proofErr w:type="spellEnd"/>
+            <w:r>
+              <w:t>.</w:t>
+            </w:r>
+          </w:p>
+        </w:tc>
+        <w:tc>
+          <w:tcPr>
+            <w:tcW w:w="2199" w:type="dxa"/>
+            <w:tcBorders>
+              <w:top w:val="single" w:sz="4" w:space="0" w:color="auto"/>
+              <w:left w:val="single" w:sz="4" w:space="0" w:color="auto"/>
+              <w:bottom w:val="single" w:sz="4" w:space="0" w:color="auto"/>
+              <w:right w:val="single" w:sz="4" w:space="0" w:color="auto"/>
+            </w:tcBorders>
             <w:hideMark/>
           </w:tcPr>
           <w:p>
             <w:pPr>
-              <w:suppressAutoHyphens w:val="0"/>
-              <w:autoSpaceDN/>
-              <w:spacing w:after="0" w:line="240" w:lineRule="auto"/>
-              <w:jc w:val="left"/>
-              <w:textAlignment w:val="auto"/>
-              <w:rPr>
-                <w:rFonts w:eastAsia="Times New Roman" w:cs="Times New Roman"/>
-                <w:lang w:eastAsia="de-DE"/>
-              </w:rPr>
-            </w:pPr>
-            <w:proofErr w:type="spellStart"/>
-            <w:r>
-              <w:rPr>
-                <w:rFonts w:eastAsia="Times New Roman" w:cs="Times New Roman"/>
-                <w:lang w:eastAsia="de-DE"/>
-              </w:rPr>
-              <w:t>Female</w:t>
-            </w:r>
-            <w:proofErr w:type="spellEnd"/>
-          </w:p>
-        </w:tc>
-        <w:tc>
-          <w:tcPr>
-            <w:tcW w:w="1708" w:type="pct"/>
-            <w:vAlign w:val="center"/>
+              <w:spacing w:after="0" w:line="240" w:lineRule="auto"/>
+            </w:pPr>
+            <w:r>
+              <w:t>null</w:t>
+            </w:r>
+          </w:p>
+        </w:tc>
+        <w:tc>
+          <w:tcPr>
+            <w:tcW w:w="2184" w:type="dxa"/>
+            <w:tcBorders>
+              <w:top w:val="single" w:sz="4" w:space="0" w:color="auto"/>
+              <w:left w:val="single" w:sz="4" w:space="0" w:color="auto"/>
+              <w:bottom w:val="single" w:sz="4" w:space="0" w:color="auto"/>
+              <w:right w:val="single" w:sz="4" w:space="0" w:color="auto"/>
+            </w:tcBorders>
             <w:hideMark/>
           </w:tcPr>
           <w:p>
             <w:pPr>
-              <w:suppressAutoHyphens w:val="0"/>
-              <w:autoSpaceDN/>
-              <w:spacing w:after="0" w:line="240" w:lineRule="auto"/>
-              <w:jc w:val="left"/>
-              <w:textAlignment w:val="auto"/>
-              <w:rPr>
-                <w:rFonts w:eastAsia="Times New Roman" w:cs="Times New Roman"/>
-                <w:lang w:eastAsia="de-DE"/>
-              </w:rPr>
-            </w:pPr>
-            <w:proofErr w:type="spellStart"/>
-            <w:r>
-              <w:rPr>
-                <w:rFonts w:eastAsia="Times New Roman" w:cs="Times New Roman"/>
-                <w:lang w:eastAsia="de-DE"/>
-              </w:rPr>
-              <w:t>Integer.MAX_VALUE</w:t>
-            </w:r>
-            <w:proofErr w:type="spellEnd"/>
+              <w:spacing w:after="0" w:line="240" w:lineRule="auto"/>
+            </w:pPr>
+            <w:r>
+              <w:t>60</w:t>
+            </w:r>
           </w:p>
         </w:tc>
       </w:tr>
       <w:tr>
-        <w:trPr>
-          <w:trHeight w:val="217"/>
-          <w:tblCellSpacing w:w="15" w:type="dxa"/>
-        </w:trPr>
-        <w:tc>
-          <w:tcPr>
-            <w:tcW w:w="1356" w:type="pct"/>
-            <w:vAlign w:val="center"/>
+        <w:tc>
+          <w:tcPr>
+            <w:tcW w:w="3114" w:type="dxa"/>
+            <w:tcBorders>
+              <w:top w:val="single" w:sz="4" w:space="0" w:color="auto"/>
+              <w:left w:val="single" w:sz="4" w:space="0" w:color="auto"/>
+              <w:bottom w:val="single" w:sz="4" w:space="0" w:color="auto"/>
+              <w:right w:val="single" w:sz="4" w:space="0" w:color="auto"/>
+            </w:tcBorders>
             <w:hideMark/>
           </w:tcPr>
           <w:p>
             <w:pPr>
-              <w:suppressAutoHyphens w:val="0"/>
-              <w:autoSpaceDN/>
-              <w:spacing w:after="0" w:line="240" w:lineRule="auto"/>
-              <w:jc w:val="left"/>
-              <w:textAlignment w:val="auto"/>
-              <w:rPr>
-                <w:rFonts w:eastAsia="Times New Roman" w:cs="Times New Roman"/>
-                <w:lang w:eastAsia="de-DE"/>
-              </w:rPr>
-            </w:pPr>
-            <w:r>
-              <w:rPr>
-                <w:rFonts w:eastAsia="Times New Roman" w:cs="Times New Roman"/>
-                <w:lang w:eastAsia="de-DE"/>
-              </w:rPr>
-              <w:t>Kurfürst</w:t>
-            </w:r>
-          </w:p>
-        </w:tc>
-        <w:tc>
-          <w:tcPr>
-            <w:tcW w:w="1181" w:type="pct"/>
-            <w:vAlign w:val="center"/>
+              <w:spacing w:after="0" w:line="240" w:lineRule="auto"/>
+            </w:pPr>
+            <w:r>
+              <w:t>Dr.?\s*oec.?\s</w:t>
+            </w:r>
+          </w:p>
+        </w:tc>
+        <w:tc>
+          <w:tcPr>
+            <w:tcW w:w="1565" w:type="dxa"/>
+            <w:tcBorders>
+              <w:top w:val="single" w:sz="4" w:space="0" w:color="auto"/>
+              <w:left w:val="single" w:sz="4" w:space="0" w:color="auto"/>
+              <w:bottom w:val="single" w:sz="4" w:space="0" w:color="auto"/>
+              <w:right w:val="single" w:sz="4" w:space="0" w:color="auto"/>
+            </w:tcBorders>
             <w:hideMark/>
           </w:tcPr>
           <w:p>
             <w:pPr>
-              <w:suppressAutoHyphens w:val="0"/>
-              <w:autoSpaceDN/>
-              <w:spacing w:after="0" w:line="240" w:lineRule="auto"/>
-              <w:jc w:val="left"/>
-              <w:textAlignment w:val="auto"/>
-              <w:rPr>
-                <w:rFonts w:eastAsia="Times New Roman" w:cs="Times New Roman"/>
-                <w:lang w:eastAsia="de-DE"/>
-              </w:rPr>
-            </w:pPr>
-            <w:r>
-              <w:rPr>
-                <w:rFonts w:eastAsia="Times New Roman" w:cs="Times New Roman"/>
-                <w:lang w:eastAsia="de-DE"/>
-              </w:rPr>
-              <w:t>Kurfürst</w:t>
-            </w:r>
-          </w:p>
-        </w:tc>
-        <w:tc>
-          <w:tcPr>
-            <w:tcW w:w="671" w:type="pct"/>
-            <w:vAlign w:val="center"/>
+              <w:spacing w:after="0" w:line="240" w:lineRule="auto"/>
+            </w:pPr>
+            <w:proofErr w:type="spellStart"/>
+            <w:r>
+              <w:t>Dr.oec</w:t>
+            </w:r>
+            <w:proofErr w:type="spellEnd"/>
+            <w:r>
+              <w:t>.</w:t>
+            </w:r>
+          </w:p>
+        </w:tc>
+        <w:tc>
+          <w:tcPr>
+            <w:tcW w:w="2199" w:type="dxa"/>
+            <w:tcBorders>
+              <w:top w:val="single" w:sz="4" w:space="0" w:color="auto"/>
+              <w:left w:val="single" w:sz="4" w:space="0" w:color="auto"/>
+              <w:bottom w:val="single" w:sz="4" w:space="0" w:color="auto"/>
+              <w:right w:val="single" w:sz="4" w:space="0" w:color="auto"/>
+            </w:tcBorders>
             <w:hideMark/>
           </w:tcPr>
           <w:p>
             <w:pPr>
-              <w:suppressAutoHyphens w:val="0"/>
-              <w:autoSpaceDN/>
-              <w:spacing w:after="0" w:line="240" w:lineRule="auto"/>
-              <w:jc w:val="left"/>
-              <w:textAlignment w:val="auto"/>
-              <w:rPr>
-                <w:rFonts w:eastAsia="Times New Roman" w:cs="Times New Roman"/>
-                <w:lang w:eastAsia="de-DE"/>
-              </w:rPr>
-            </w:pPr>
-            <w:r>
-              <w:rPr>
-                <w:rFonts w:eastAsia="Times New Roman" w:cs="Times New Roman"/>
-                <w:lang w:eastAsia="de-DE"/>
-              </w:rPr>
-              <w:t>Male</w:t>
-            </w:r>
-          </w:p>
-        </w:tc>
-        <w:tc>
-          <w:tcPr>
-            <w:tcW w:w="1708" w:type="pct"/>
-            <w:vAlign w:val="center"/>
+              <w:spacing w:after="0" w:line="240" w:lineRule="auto"/>
+            </w:pPr>
+            <w:r>
+              <w:t>null</w:t>
+            </w:r>
+          </w:p>
+        </w:tc>
+        <w:tc>
+          <w:tcPr>
+            <w:tcW w:w="2184" w:type="dxa"/>
+            <w:tcBorders>
+              <w:top w:val="single" w:sz="4" w:space="0" w:color="auto"/>
+              <w:left w:val="single" w:sz="4" w:space="0" w:color="auto"/>
+              <w:bottom w:val="single" w:sz="4" w:space="0" w:color="auto"/>
+              <w:right w:val="single" w:sz="4" w:space="0" w:color="auto"/>
+            </w:tcBorders>
             <w:hideMark/>
           </w:tcPr>
           <w:p>
             <w:pPr>
-              <w:suppressAutoHyphens w:val="0"/>
-              <w:autoSpaceDN/>
-              <w:spacing w:after="0" w:line="240" w:lineRule="auto"/>
-              <w:jc w:val="left"/>
-              <w:textAlignment w:val="auto"/>
-              <w:rPr>
-                <w:rFonts w:eastAsia="Times New Roman" w:cs="Times New Roman"/>
-                <w:lang w:eastAsia="de-DE"/>
-              </w:rPr>
-            </w:pPr>
-            <w:proofErr w:type="spellStart"/>
-            <w:r>
-              <w:rPr>
-                <w:rFonts w:eastAsia="Times New Roman" w:cs="Times New Roman"/>
-                <w:lang w:eastAsia="de-DE"/>
-              </w:rPr>
-              <w:t>Integer.MAX_VALUE</w:t>
-            </w:r>
-            <w:proofErr w:type="spellEnd"/>
+              <w:spacing w:after="0" w:line="240" w:lineRule="auto"/>
+            </w:pPr>
+            <w:r>
+              <w:t>70</w:t>
+            </w:r>
           </w:p>
         </w:tc>
       </w:tr>
       <w:tr>
-        <w:trPr>
-          <w:trHeight w:val="226"/>
-          <w:tblCellSpacing w:w="15" w:type="dxa"/>
-        </w:trPr>
-        <w:tc>
-          <w:tcPr>
-            <w:tcW w:w="1356" w:type="pct"/>
-            <w:vAlign w:val="center"/>
+        <w:tc>
+          <w:tcPr>
+            <w:tcW w:w="3114" w:type="dxa"/>
+            <w:tcBorders>
+              <w:top w:val="single" w:sz="4" w:space="0" w:color="auto"/>
+              <w:left w:val="single" w:sz="4" w:space="0" w:color="auto"/>
+              <w:bottom w:val="single" w:sz="4" w:space="0" w:color="auto"/>
+              <w:right w:val="single" w:sz="4" w:space="0" w:color="auto"/>
+            </w:tcBorders>
             <w:hideMark/>
           </w:tcPr>
           <w:p>
             <w:pPr>
-              <w:suppressAutoHyphens w:val="0"/>
-              <w:autoSpaceDN/>
-              <w:spacing w:after="0" w:line="240" w:lineRule="auto"/>
-              <w:jc w:val="left"/>
-              <w:textAlignment w:val="auto"/>
-              <w:rPr>
-                <w:rFonts w:eastAsia="Times New Roman" w:cs="Times New Roman"/>
-                <w:lang w:eastAsia="de-DE"/>
-              </w:rPr>
-            </w:pPr>
-            <w:r>
-              <w:rPr>
-                <w:rFonts w:eastAsia="Times New Roman" w:cs="Times New Roman"/>
-                <w:lang w:eastAsia="de-DE"/>
-              </w:rPr>
-              <w:t>Kurfürstin</w:t>
-            </w:r>
-          </w:p>
-        </w:tc>
-        <w:tc>
-          <w:tcPr>
-            <w:tcW w:w="1181" w:type="pct"/>
-            <w:vAlign w:val="center"/>
+              <w:spacing w:after="0" w:line="240" w:lineRule="auto"/>
+            </w:pPr>
+            <w:r>
+              <w:t>Dr.-Ing.?\s</w:t>
+            </w:r>
+          </w:p>
+        </w:tc>
+        <w:tc>
+          <w:tcPr>
+            <w:tcW w:w="1565" w:type="dxa"/>
+            <w:tcBorders>
+              <w:top w:val="single" w:sz="4" w:space="0" w:color="auto"/>
+              <w:left w:val="single" w:sz="4" w:space="0" w:color="auto"/>
+              <w:bottom w:val="single" w:sz="4" w:space="0" w:color="auto"/>
+              <w:right w:val="single" w:sz="4" w:space="0" w:color="auto"/>
+            </w:tcBorders>
             <w:hideMark/>
           </w:tcPr>
           <w:p>
             <w:pPr>
-              <w:suppressAutoHyphens w:val="0"/>
-              <w:autoSpaceDN/>
-              <w:spacing w:after="0" w:line="240" w:lineRule="auto"/>
-              <w:jc w:val="left"/>
-              <w:textAlignment w:val="auto"/>
-              <w:rPr>
-                <w:rFonts w:eastAsia="Times New Roman" w:cs="Times New Roman"/>
-                <w:lang w:eastAsia="de-DE"/>
-              </w:rPr>
-            </w:pPr>
-            <w:r>
-              <w:rPr>
-                <w:rFonts w:eastAsia="Times New Roman" w:cs="Times New Roman"/>
-                <w:lang w:eastAsia="de-DE"/>
-              </w:rPr>
-              <w:t>Kurfürstin</w:t>
-            </w:r>
-          </w:p>
-        </w:tc>
-        <w:tc>
-          <w:tcPr>
-            <w:tcW w:w="671" w:type="pct"/>
-            <w:vAlign w:val="center"/>
+              <w:spacing w:after="0" w:line="240" w:lineRule="auto"/>
+            </w:pPr>
+            <w:r>
+              <w:t>Dr.-Ing.</w:t>
+            </w:r>
+          </w:p>
+        </w:tc>
+        <w:tc>
+          <w:tcPr>
+            <w:tcW w:w="2199" w:type="dxa"/>
+            <w:tcBorders>
+              <w:top w:val="single" w:sz="4" w:space="0" w:color="auto"/>
+              <w:left w:val="single" w:sz="4" w:space="0" w:color="auto"/>
+              <w:bottom w:val="single" w:sz="4" w:space="0" w:color="auto"/>
+              <w:right w:val="single" w:sz="4" w:space="0" w:color="auto"/>
+            </w:tcBorders>
             <w:hideMark/>
           </w:tcPr>
           <w:p>
             <w:pPr>
-              <w:suppressAutoHyphens w:val="0"/>
-              <w:autoSpaceDN/>
-              <w:spacing w:after="0" w:line="240" w:lineRule="auto"/>
-              <w:jc w:val="left"/>
-              <w:textAlignment w:val="auto"/>
-              <w:rPr>
-                <w:rFonts w:eastAsia="Times New Roman" w:cs="Times New Roman"/>
-                <w:lang w:eastAsia="de-DE"/>
-              </w:rPr>
-            </w:pPr>
-            <w:proofErr w:type="spellStart"/>
-            <w:r>
-              <w:rPr>
-                <w:rFonts w:eastAsia="Times New Roman" w:cs="Times New Roman"/>
-                <w:lang w:eastAsia="de-DE"/>
-              </w:rPr>
-              <w:t>Female</w:t>
-            </w:r>
-            <w:proofErr w:type="spellEnd"/>
-          </w:p>
-        </w:tc>
-        <w:tc>
-          <w:tcPr>
-            <w:tcW w:w="1708" w:type="pct"/>
-            <w:vAlign w:val="center"/>
+              <w:spacing w:after="0" w:line="240" w:lineRule="auto"/>
+            </w:pPr>
+            <w:r>
+              <w:t>null</w:t>
+            </w:r>
+          </w:p>
+        </w:tc>
+        <w:tc>
+          <w:tcPr>
+            <w:tcW w:w="2184" w:type="dxa"/>
+            <w:tcBorders>
+              <w:top w:val="single" w:sz="4" w:space="0" w:color="auto"/>
+              <w:left w:val="single" w:sz="4" w:space="0" w:color="auto"/>
+              <w:bottom w:val="single" w:sz="4" w:space="0" w:color="auto"/>
+              <w:right w:val="single" w:sz="4" w:space="0" w:color="auto"/>
+            </w:tcBorders>
             <w:hideMark/>
           </w:tcPr>
           <w:p>
             <w:pPr>
-              <w:suppressAutoHyphens w:val="0"/>
-              <w:autoSpaceDN/>
-              <w:spacing w:after="0" w:line="240" w:lineRule="auto"/>
-              <w:jc w:val="left"/>
-              <w:textAlignment w:val="auto"/>
-              <w:rPr>
-                <w:rFonts w:eastAsia="Times New Roman" w:cs="Times New Roman"/>
-                <w:lang w:eastAsia="de-DE"/>
-              </w:rPr>
-            </w:pPr>
-            <w:proofErr w:type="spellStart"/>
-            <w:r>
-              <w:rPr>
-                <w:rFonts w:eastAsia="Times New Roman" w:cs="Times New Roman"/>
-                <w:lang w:eastAsia="de-DE"/>
-              </w:rPr>
-              <w:t>Integer.MAX_VALUE</w:t>
-            </w:r>
-            <w:proofErr w:type="spellEnd"/>
+              <w:spacing w:after="0" w:line="240" w:lineRule="auto"/>
+            </w:pPr>
+            <w:r>
+              <w:t>80</w:t>
+            </w:r>
           </w:p>
         </w:tc>
       </w:tr>
       <w:tr>
-        <w:trPr>
-          <w:trHeight w:val="217"/>
-          <w:tblCellSpacing w:w="15" w:type="dxa"/>
-        </w:trPr>
-        <w:tc>
-          <w:tcPr>
-            <w:tcW w:w="1356" w:type="pct"/>
-            <w:vAlign w:val="center"/>
+        <w:tc>
+          <w:tcPr>
+            <w:tcW w:w="3114" w:type="dxa"/>
+            <w:tcBorders>
+              <w:top w:val="single" w:sz="4" w:space="0" w:color="auto"/>
+              <w:left w:val="single" w:sz="4" w:space="0" w:color="auto"/>
+              <w:bottom w:val="single" w:sz="4" w:space="0" w:color="auto"/>
+              <w:right w:val="single" w:sz="4" w:space="0" w:color="auto"/>
+            </w:tcBorders>
             <w:hideMark/>
           </w:tcPr>
           <w:p>
             <w:pPr>
-              <w:suppressAutoHyphens w:val="0"/>
-              <w:autoSpaceDN/>
-              <w:spacing w:after="0" w:line="240" w:lineRule="auto"/>
-              <w:jc w:val="left"/>
-              <w:textAlignment w:val="auto"/>
-              <w:rPr>
-                <w:rFonts w:eastAsia="Times New Roman" w:cs="Times New Roman"/>
-                <w:lang w:eastAsia="de-DE"/>
-              </w:rPr>
-            </w:pPr>
-            <w:r>
-              <w:rPr>
-                <w:rFonts w:eastAsia="Times New Roman" w:cs="Times New Roman"/>
-                <w:lang w:eastAsia="de-DE"/>
-              </w:rPr>
-              <w:t>Herzog</w:t>
-            </w:r>
-          </w:p>
-        </w:tc>
-        <w:tc>
-          <w:tcPr>
-            <w:tcW w:w="1181" w:type="pct"/>
-            <w:vAlign w:val="center"/>
+              <w:spacing w:after="0" w:line="240" w:lineRule="auto"/>
+            </w:pPr>
+            <w:r>
+              <w:t>Dr.?\s</w:t>
+            </w:r>
+          </w:p>
+        </w:tc>
+        <w:tc>
+          <w:tcPr>
+            <w:tcW w:w="1565" w:type="dxa"/>
+            <w:tcBorders>
+              <w:top w:val="single" w:sz="4" w:space="0" w:color="auto"/>
+              <w:left w:val="single" w:sz="4" w:space="0" w:color="auto"/>
+              <w:bottom w:val="single" w:sz="4" w:space="0" w:color="auto"/>
+              <w:right w:val="single" w:sz="4" w:space="0" w:color="auto"/>
+            </w:tcBorders>
             <w:hideMark/>
           </w:tcPr>
           <w:p>
             <w:pPr>
-              <w:suppressAutoHyphens w:val="0"/>
-              <w:autoSpaceDN/>
-              <w:spacing w:after="0" w:line="240" w:lineRule="auto"/>
-              <w:jc w:val="left"/>
-              <w:textAlignment w:val="auto"/>
-              <w:rPr>
-                <w:rFonts w:eastAsia="Times New Roman" w:cs="Times New Roman"/>
-                <w:lang w:eastAsia="de-DE"/>
-              </w:rPr>
-            </w:pPr>
-            <w:r>
-              <w:rPr>
-                <w:rFonts w:eastAsia="Times New Roman" w:cs="Times New Roman"/>
-                <w:lang w:eastAsia="de-DE"/>
-              </w:rPr>
-              <w:t>Herzog</w:t>
-            </w:r>
-          </w:p>
-        </w:tc>
-        <w:tc>
-          <w:tcPr>
-            <w:tcW w:w="671" w:type="pct"/>
-            <w:vAlign w:val="center"/>
+              <w:spacing w:after="0" w:line="240" w:lineRule="auto"/>
+            </w:pPr>
+            <w:r>
+              <w:t>Dr.</w:t>
+            </w:r>
+          </w:p>
+        </w:tc>
+        <w:tc>
+          <w:tcPr>
+            <w:tcW w:w="2199" w:type="dxa"/>
+            <w:tcBorders>
+              <w:top w:val="single" w:sz="4" w:space="0" w:color="auto"/>
+              <w:left w:val="single" w:sz="4" w:space="0" w:color="auto"/>
+              <w:bottom w:val="single" w:sz="4" w:space="0" w:color="auto"/>
+              <w:right w:val="single" w:sz="4" w:space="0" w:color="auto"/>
+            </w:tcBorders>
             <w:hideMark/>
           </w:tcPr>
           <w:p>
             <w:pPr>
-              <w:suppressAutoHyphens w:val="0"/>
-              <w:autoSpaceDN/>
-              <w:spacing w:after="0" w:line="240" w:lineRule="auto"/>
-              <w:jc w:val="left"/>
-              <w:textAlignment w:val="auto"/>
-              <w:rPr>
-                <w:rFonts w:eastAsia="Times New Roman" w:cs="Times New Roman"/>
-                <w:lang w:eastAsia="de-DE"/>
-              </w:rPr>
-            </w:pPr>
-            <w:r>
-              <w:rPr>
-                <w:rFonts w:eastAsia="Times New Roman" w:cs="Times New Roman"/>
-                <w:lang w:eastAsia="de-DE"/>
-              </w:rPr>
-              <w:t>Male</w:t>
-            </w:r>
-          </w:p>
-        </w:tc>
-        <w:tc>
-          <w:tcPr>
-            <w:tcW w:w="1708" w:type="pct"/>
-            <w:vAlign w:val="center"/>
+              <w:spacing w:after="0" w:line="240" w:lineRule="auto"/>
+            </w:pPr>
+            <w:r>
+              <w:t>null</w:t>
+            </w:r>
+          </w:p>
+        </w:tc>
+        <w:tc>
+          <w:tcPr>
+            <w:tcW w:w="2184" w:type="dxa"/>
+            <w:tcBorders>
+              <w:top w:val="single" w:sz="4" w:space="0" w:color="auto"/>
+              <w:left w:val="single" w:sz="4" w:space="0" w:color="auto"/>
+              <w:bottom w:val="single" w:sz="4" w:space="0" w:color="auto"/>
+              <w:right w:val="single" w:sz="4" w:space="0" w:color="auto"/>
+            </w:tcBorders>
             <w:hideMark/>
           </w:tcPr>
           <w:p>
             <w:pPr>
-              <w:suppressAutoHyphens w:val="0"/>
-              <w:autoSpaceDN/>
-              <w:spacing w:after="0" w:line="240" w:lineRule="auto"/>
-              <w:jc w:val="left"/>
-              <w:textAlignment w:val="auto"/>
-              <w:rPr>
-                <w:rFonts w:eastAsia="Times New Roman" w:cs="Times New Roman"/>
-                <w:lang w:eastAsia="de-DE"/>
-              </w:rPr>
-            </w:pPr>
-            <w:proofErr w:type="spellStart"/>
-            <w:r>
-              <w:rPr>
-                <w:rFonts w:eastAsia="Times New Roman" w:cs="Times New Roman"/>
-                <w:lang w:eastAsia="de-DE"/>
-              </w:rPr>
-              <w:t>Integer.MAX_VALUE</w:t>
-            </w:r>
-            <w:proofErr w:type="spellEnd"/>
+              <w:spacing w:after="0" w:line="240" w:lineRule="auto"/>
+            </w:pPr>
+            <w:r>
+              <w:t>90</w:t>
+            </w:r>
           </w:p>
         </w:tc>
       </w:tr>
       <w:tr>
-        <w:trPr>
-          <w:trHeight w:val="226"/>
-          <w:tblCellSpacing w:w="15" w:type="dxa"/>
-        </w:trPr>
-        <w:tc>
-          <w:tcPr>
-            <w:tcW w:w="1356" w:type="pct"/>
-            <w:vAlign w:val="center"/>
+        <w:tc>
+          <w:tcPr>
+            <w:tcW w:w="3114" w:type="dxa"/>
+            <w:tcBorders>
+              <w:top w:val="single" w:sz="4" w:space="0" w:color="auto"/>
+              <w:left w:val="single" w:sz="4" w:space="0" w:color="auto"/>
+              <w:bottom w:val="single" w:sz="4" w:space="0" w:color="auto"/>
+              <w:right w:val="single" w:sz="4" w:space="0" w:color="auto"/>
+            </w:tcBorders>
             <w:hideMark/>
           </w:tcPr>
           <w:p>
             <w:pPr>
-              <w:suppressAutoHyphens w:val="0"/>
-              <w:autoSpaceDN/>
-              <w:spacing w:after="0" w:line="240" w:lineRule="auto"/>
-              <w:jc w:val="left"/>
-              <w:textAlignment w:val="auto"/>
-              <w:rPr>
-                <w:rFonts w:eastAsia="Times New Roman" w:cs="Times New Roman"/>
-                <w:lang w:eastAsia="de-DE"/>
-              </w:rPr>
-            </w:pPr>
-            <w:r>
-              <w:rPr>
-                <w:rFonts w:eastAsia="Times New Roman" w:cs="Times New Roman"/>
-                <w:lang w:eastAsia="de-DE"/>
-              </w:rPr>
-              <w:t>Herzogin</w:t>
-            </w:r>
-          </w:p>
-        </w:tc>
-        <w:tc>
-          <w:tcPr>
-            <w:tcW w:w="1181" w:type="pct"/>
-            <w:vAlign w:val="center"/>
+              <w:spacing w:after="0" w:line="240" w:lineRule="auto"/>
+            </w:pPr>
+            <w:r>
+              <w:t>Doktor\s?</w:t>
+            </w:r>
+          </w:p>
+        </w:tc>
+        <w:tc>
+          <w:tcPr>
+            <w:tcW w:w="1565" w:type="dxa"/>
+            <w:tcBorders>
+              <w:top w:val="single" w:sz="4" w:space="0" w:color="auto"/>
+              <w:left w:val="single" w:sz="4" w:space="0" w:color="auto"/>
+              <w:bottom w:val="single" w:sz="4" w:space="0" w:color="auto"/>
+              <w:right w:val="single" w:sz="4" w:space="0" w:color="auto"/>
+            </w:tcBorders>
             <w:hideMark/>
           </w:tcPr>
           <w:p>
             <w:pPr>
-              <w:suppressAutoHyphens w:val="0"/>
-              <w:autoSpaceDN/>
-              <w:spacing w:after="0" w:line="240" w:lineRule="auto"/>
-              <w:jc w:val="left"/>
-              <w:textAlignment w:val="auto"/>
-              <w:rPr>
-                <w:rFonts w:eastAsia="Times New Roman" w:cs="Times New Roman"/>
-                <w:lang w:eastAsia="de-DE"/>
-              </w:rPr>
-            </w:pPr>
-            <w:r>
-              <w:rPr>
-                <w:rFonts w:eastAsia="Times New Roman" w:cs="Times New Roman"/>
-                <w:lang w:eastAsia="de-DE"/>
-              </w:rPr>
-              <w:t>Herzogin</w:t>
-            </w:r>
-          </w:p>
-        </w:tc>
-        <w:tc>
-          <w:tcPr>
-            <w:tcW w:w="671" w:type="pct"/>
-            <w:vAlign w:val="center"/>
+              <w:spacing w:after="0" w:line="240" w:lineRule="auto"/>
+            </w:pPr>
+            <w:r>
+              <w:t>Dr.</w:t>
+            </w:r>
+          </w:p>
+        </w:tc>
+        <w:tc>
+          <w:tcPr>
+            <w:tcW w:w="2199" w:type="dxa"/>
+            <w:tcBorders>
+              <w:top w:val="single" w:sz="4" w:space="0" w:color="auto"/>
+              <w:left w:val="single" w:sz="4" w:space="0" w:color="auto"/>
+              <w:bottom w:val="single" w:sz="4" w:space="0" w:color="auto"/>
+              <w:right w:val="single" w:sz="4" w:space="0" w:color="auto"/>
+            </w:tcBorders>
             <w:hideMark/>
           </w:tcPr>
           <w:p>
             <w:pPr>
-              <w:suppressAutoHyphens w:val="0"/>
-              <w:autoSpaceDN/>
-              <w:spacing w:after="0" w:line="240" w:lineRule="auto"/>
-              <w:jc w:val="left"/>
-              <w:textAlignment w:val="auto"/>
-              <w:rPr>
-                <w:rFonts w:eastAsia="Times New Roman" w:cs="Times New Roman"/>
-                <w:lang w:eastAsia="de-DE"/>
-              </w:rPr>
-            </w:pPr>
-            <w:proofErr w:type="spellStart"/>
-            <w:r>
-              <w:rPr>
-                <w:rFonts w:eastAsia="Times New Roman" w:cs="Times New Roman"/>
-                <w:lang w:eastAsia="de-DE"/>
-              </w:rPr>
-              <w:t>Female</w:t>
-            </w:r>
-            <w:proofErr w:type="spellEnd"/>
-          </w:p>
-        </w:tc>
-        <w:tc>
-          <w:tcPr>
-            <w:tcW w:w="1708" w:type="pct"/>
-            <w:vAlign w:val="center"/>
+              <w:spacing w:after="0" w:line="240" w:lineRule="auto"/>
+            </w:pPr>
+            <w:r>
+              <w:t>männlich</w:t>
+            </w:r>
+          </w:p>
+        </w:tc>
+        <w:tc>
+          <w:tcPr>
+            <w:tcW w:w="2184" w:type="dxa"/>
+            <w:tcBorders>
+              <w:top w:val="single" w:sz="4" w:space="0" w:color="auto"/>
+              <w:left w:val="single" w:sz="4" w:space="0" w:color="auto"/>
+              <w:bottom w:val="single" w:sz="4" w:space="0" w:color="auto"/>
+              <w:right w:val="single" w:sz="4" w:space="0" w:color="auto"/>
+            </w:tcBorders>
             <w:hideMark/>
           </w:tcPr>
           <w:p>
             <w:pPr>
-              <w:suppressAutoHyphens w:val="0"/>
-              <w:autoSpaceDN/>
-              <w:spacing w:after="0" w:line="240" w:lineRule="auto"/>
-              <w:jc w:val="left"/>
-              <w:textAlignment w:val="auto"/>
-              <w:rPr>
-                <w:rFonts w:eastAsia="Times New Roman" w:cs="Times New Roman"/>
-                <w:lang w:eastAsia="de-DE"/>
-              </w:rPr>
-            </w:pPr>
-            <w:proofErr w:type="spellStart"/>
-            <w:r>
-              <w:rPr>
-                <w:rFonts w:eastAsia="Times New Roman" w:cs="Times New Roman"/>
-                <w:lang w:eastAsia="de-DE"/>
-              </w:rPr>
-              <w:t>Integer.MAX_VALUE</w:t>
-            </w:r>
-            <w:proofErr w:type="spellEnd"/>
+              <w:spacing w:after="0" w:line="240" w:lineRule="auto"/>
+            </w:pPr>
+            <w:r>
+              <w:t>90</w:t>
+            </w:r>
           </w:p>
         </w:tc>
       </w:tr>
       <w:tr>
-        <w:trPr>
-          <w:trHeight w:val="217"/>
-          <w:tblCellSpacing w:w="15" w:type="dxa"/>
-        </w:trPr>
-        <w:tc>
-          <w:tcPr>
-            <w:tcW w:w="1356" w:type="pct"/>
-            <w:vAlign w:val="center"/>
+        <w:tc>
+          <w:tcPr>
+            <w:tcW w:w="3114" w:type="dxa"/>
+            <w:tcBorders>
+              <w:top w:val="single" w:sz="4" w:space="0" w:color="auto"/>
+              <w:left w:val="single" w:sz="4" w:space="0" w:color="auto"/>
+              <w:bottom w:val="single" w:sz="4" w:space="0" w:color="auto"/>
+              <w:right w:val="single" w:sz="4" w:space="0" w:color="auto"/>
+            </w:tcBorders>
             <w:hideMark/>
           </w:tcPr>
           <w:p>
             <w:pPr>
-              <w:suppressAutoHyphens w:val="0"/>
-              <w:autoSpaceDN/>
-              <w:spacing w:after="0" w:line="240" w:lineRule="auto"/>
-              <w:jc w:val="left"/>
-              <w:textAlignment w:val="auto"/>
-              <w:rPr>
-                <w:rFonts w:eastAsia="Times New Roman" w:cs="Times New Roman"/>
-                <w:lang w:eastAsia="de-DE"/>
-              </w:rPr>
-            </w:pPr>
-            <w:r>
-              <w:rPr>
-                <w:rFonts w:eastAsia="Times New Roman" w:cs="Times New Roman"/>
-                <w:lang w:eastAsia="de-DE"/>
-              </w:rPr>
-              <w:t>Landgraf</w:t>
-            </w:r>
-          </w:p>
-        </w:tc>
-        <w:tc>
-          <w:tcPr>
-            <w:tcW w:w="1181" w:type="pct"/>
-            <w:vAlign w:val="center"/>
+              <w:spacing w:after="0" w:line="240" w:lineRule="auto"/>
+            </w:pPr>
+            <w:r>
+              <w:t>Doktorin\s?</w:t>
+            </w:r>
+          </w:p>
+        </w:tc>
+        <w:tc>
+          <w:tcPr>
+            <w:tcW w:w="1565" w:type="dxa"/>
+            <w:tcBorders>
+              <w:top w:val="single" w:sz="4" w:space="0" w:color="auto"/>
+              <w:left w:val="single" w:sz="4" w:space="0" w:color="auto"/>
+              <w:bottom w:val="single" w:sz="4" w:space="0" w:color="auto"/>
+              <w:right w:val="single" w:sz="4" w:space="0" w:color="auto"/>
+            </w:tcBorders>
             <w:hideMark/>
           </w:tcPr>
           <w:p>
             <w:pPr>
-              <w:suppressAutoHyphens w:val="0"/>
-              <w:autoSpaceDN/>
-              <w:spacing w:after="0" w:line="240" w:lineRule="auto"/>
-              <w:jc w:val="left"/>
-              <w:textAlignment w:val="auto"/>
-              <w:rPr>
-                <w:rFonts w:eastAsia="Times New Roman" w:cs="Times New Roman"/>
-                <w:lang w:eastAsia="de-DE"/>
-              </w:rPr>
-            </w:pPr>
-            <w:r>
-              <w:rPr>
-                <w:rFonts w:eastAsia="Times New Roman" w:cs="Times New Roman"/>
-                <w:lang w:eastAsia="de-DE"/>
-              </w:rPr>
-              <w:t>Landgraf</w:t>
-            </w:r>
-          </w:p>
-        </w:tc>
-        <w:tc>
-          <w:tcPr>
-            <w:tcW w:w="671" w:type="pct"/>
-            <w:vAlign w:val="center"/>
+              <w:spacing w:after="0" w:line="240" w:lineRule="auto"/>
+            </w:pPr>
+            <w:r>
+              <w:t>Dr.</w:t>
+            </w:r>
+          </w:p>
+        </w:tc>
+        <w:tc>
+          <w:tcPr>
+            <w:tcW w:w="2199" w:type="dxa"/>
+            <w:tcBorders>
+              <w:top w:val="single" w:sz="4" w:space="0" w:color="auto"/>
+              <w:left w:val="single" w:sz="4" w:space="0" w:color="auto"/>
+              <w:bottom w:val="single" w:sz="4" w:space="0" w:color="auto"/>
+              <w:right w:val="single" w:sz="4" w:space="0" w:color="auto"/>
+            </w:tcBorders>
             <w:hideMark/>
           </w:tcPr>
           <w:p>
             <w:pPr>
-              <w:suppressAutoHyphens w:val="0"/>
-              <w:autoSpaceDN/>
-              <w:spacing w:after="0" w:line="240" w:lineRule="auto"/>
-              <w:jc w:val="left"/>
-              <w:textAlignment w:val="auto"/>
-              <w:rPr>
-                <w:rFonts w:eastAsia="Times New Roman" w:cs="Times New Roman"/>
-                <w:lang w:eastAsia="de-DE"/>
-              </w:rPr>
-            </w:pPr>
-            <w:r>
-              <w:rPr>
-                <w:rFonts w:eastAsia="Times New Roman" w:cs="Times New Roman"/>
-                <w:lang w:eastAsia="de-DE"/>
-              </w:rPr>
-              <w:t>Male</w:t>
-            </w:r>
-          </w:p>
-        </w:tc>
-        <w:tc>
-          <w:tcPr>
-            <w:tcW w:w="1708" w:type="pct"/>
-            <w:vAlign w:val="center"/>
+              <w:spacing w:after="0" w:line="240" w:lineRule="auto"/>
+            </w:pPr>
+            <w:r>
+              <w:t>weiblich</w:t>
+            </w:r>
+          </w:p>
+        </w:tc>
+        <w:tc>
+          <w:tcPr>
+            <w:tcW w:w="2184" w:type="dxa"/>
+            <w:tcBorders>
+              <w:top w:val="single" w:sz="4" w:space="0" w:color="auto"/>
+              <w:left w:val="single" w:sz="4" w:space="0" w:color="auto"/>
+              <w:bottom w:val="single" w:sz="4" w:space="0" w:color="auto"/>
+              <w:right w:val="single" w:sz="4" w:space="0" w:color="auto"/>
+            </w:tcBorders>
             <w:hideMark/>
           </w:tcPr>
           <w:p>
             <w:pPr>
-              <w:suppressAutoHyphens w:val="0"/>
-              <w:autoSpaceDN/>
-              <w:spacing w:after="0" w:line="240" w:lineRule="auto"/>
-              <w:jc w:val="left"/>
-              <w:textAlignment w:val="auto"/>
-              <w:rPr>
-                <w:rFonts w:eastAsia="Times New Roman" w:cs="Times New Roman"/>
-                <w:lang w:eastAsia="de-DE"/>
-              </w:rPr>
-            </w:pPr>
-            <w:proofErr w:type="spellStart"/>
-            <w:r>
-              <w:rPr>
-                <w:rFonts w:eastAsia="Times New Roman" w:cs="Times New Roman"/>
-                <w:lang w:eastAsia="de-DE"/>
-              </w:rPr>
-              <w:t>Integer.MAX_VALUE</w:t>
-            </w:r>
-            <w:proofErr w:type="spellEnd"/>
+              <w:spacing w:after="0" w:line="240" w:lineRule="auto"/>
+            </w:pPr>
+            <w:r>
+              <w:t>90</w:t>
+            </w:r>
           </w:p>
         </w:tc>
       </w:tr>
       <w:tr>
-        <w:trPr>
-          <w:trHeight w:val="217"/>
-          <w:tblCellSpacing w:w="15" w:type="dxa"/>
-        </w:trPr>
-        <w:tc>
-          <w:tcPr>
-            <w:tcW w:w="1356" w:type="pct"/>
-            <w:vAlign w:val="center"/>
+        <w:tc>
+          <w:tcPr>
+            <w:tcW w:w="3114" w:type="dxa"/>
+            <w:tcBorders>
+              <w:top w:val="single" w:sz="4" w:space="0" w:color="auto"/>
+              <w:left w:val="single" w:sz="4" w:space="0" w:color="auto"/>
+              <w:bottom w:val="single" w:sz="4" w:space="0" w:color="auto"/>
+              <w:right w:val="single" w:sz="4" w:space="0" w:color="auto"/>
+            </w:tcBorders>
             <w:hideMark/>
           </w:tcPr>
           <w:p>
             <w:pPr>
-              <w:suppressAutoHyphens w:val="0"/>
-              <w:autoSpaceDN/>
-              <w:spacing w:after="0" w:line="240" w:lineRule="auto"/>
-              <w:jc w:val="left"/>
-              <w:textAlignment w:val="auto"/>
-              <w:rPr>
-                <w:rFonts w:eastAsia="Times New Roman" w:cs="Times New Roman"/>
-                <w:lang w:eastAsia="de-DE"/>
-              </w:rPr>
-            </w:pPr>
-            <w:r>
-              <w:rPr>
-                <w:rFonts w:eastAsia="Times New Roman" w:cs="Times New Roman"/>
-                <w:lang w:eastAsia="de-DE"/>
-              </w:rPr>
-              <w:t>Landgräfin</w:t>
-            </w:r>
-          </w:p>
-        </w:tc>
-        <w:tc>
-          <w:tcPr>
-            <w:tcW w:w="1181" w:type="pct"/>
-            <w:vAlign w:val="center"/>
+              <w:spacing w:after="0" w:line="240" w:lineRule="auto"/>
+            </w:pPr>
+            <w:r>
+              <w:t>Dr.?\sh.?\sc.?\s*</w:t>
+            </w:r>
+            <w:proofErr w:type="spellStart"/>
+            <w:r>
+              <w:t>mult</w:t>
+            </w:r>
+            <w:proofErr w:type="spellEnd"/>
+            <w:r>
+              <w:t>.?\s</w:t>
+            </w:r>
+          </w:p>
+        </w:tc>
+        <w:tc>
+          <w:tcPr>
+            <w:tcW w:w="1565" w:type="dxa"/>
+            <w:tcBorders>
+              <w:top w:val="single" w:sz="4" w:space="0" w:color="auto"/>
+              <w:left w:val="single" w:sz="4" w:space="0" w:color="auto"/>
+              <w:bottom w:val="single" w:sz="4" w:space="0" w:color="auto"/>
+              <w:right w:val="single" w:sz="4" w:space="0" w:color="auto"/>
+            </w:tcBorders>
             <w:hideMark/>
           </w:tcPr>
           <w:p>
             <w:pPr>
-              <w:suppressAutoHyphens w:val="0"/>
-              <w:autoSpaceDN/>
-              <w:spacing w:after="0" w:line="240" w:lineRule="auto"/>
-              <w:jc w:val="left"/>
-              <w:textAlignment w:val="auto"/>
-              <w:rPr>
-                <w:rFonts w:eastAsia="Times New Roman" w:cs="Times New Roman"/>
-                <w:lang w:eastAsia="de-DE"/>
-              </w:rPr>
-            </w:pPr>
-            <w:r>
-              <w:rPr>
-                <w:rFonts w:eastAsia="Times New Roman" w:cs="Times New Roman"/>
-                <w:lang w:eastAsia="de-DE"/>
-              </w:rPr>
-              <w:t>Landgräfin</w:t>
-            </w:r>
-          </w:p>
-        </w:tc>
-        <w:tc>
-          <w:tcPr>
-            <w:tcW w:w="671" w:type="pct"/>
-            <w:vAlign w:val="center"/>
+              <w:spacing w:after="0" w:line="240" w:lineRule="auto"/>
+            </w:pPr>
+            <w:proofErr w:type="spellStart"/>
+            <w:r>
+              <w:t>Dr.h.c.mult</w:t>
+            </w:r>
+            <w:proofErr w:type="spellEnd"/>
+            <w:r>
+              <w:t>.</w:t>
+            </w:r>
+          </w:p>
+        </w:tc>
+        <w:tc>
+          <w:tcPr>
+            <w:tcW w:w="2199" w:type="dxa"/>
+            <w:tcBorders>
+              <w:top w:val="single" w:sz="4" w:space="0" w:color="auto"/>
+              <w:left w:val="single" w:sz="4" w:space="0" w:color="auto"/>
+              <w:bottom w:val="single" w:sz="4" w:space="0" w:color="auto"/>
+              <w:right w:val="single" w:sz="4" w:space="0" w:color="auto"/>
+            </w:tcBorders>
             <w:hideMark/>
           </w:tcPr>
           <w:p>
             <w:pPr>
-              <w:suppressAutoHyphens w:val="0"/>
-              <w:autoSpaceDN/>
-              <w:spacing w:after="0" w:line="240" w:lineRule="auto"/>
-              <w:jc w:val="left"/>
-              <w:textAlignment w:val="auto"/>
-              <w:rPr>
-                <w:rFonts w:eastAsia="Times New Roman" w:cs="Times New Roman"/>
-                <w:lang w:eastAsia="de-DE"/>
-              </w:rPr>
-            </w:pPr>
-            <w:proofErr w:type="spellStart"/>
-            <w:r>
-              <w:rPr>
-                <w:rFonts w:eastAsia="Times New Roman" w:cs="Times New Roman"/>
-                <w:lang w:eastAsia="de-DE"/>
-              </w:rPr>
-              <w:t>Female</w:t>
-            </w:r>
-            <w:proofErr w:type="spellEnd"/>
-          </w:p>
-        </w:tc>
-        <w:tc>
-          <w:tcPr>
-            <w:tcW w:w="1708" w:type="pct"/>
-            <w:vAlign w:val="center"/>
+              <w:spacing w:after="0" w:line="240" w:lineRule="auto"/>
+            </w:pPr>
+            <w:r>
+              <w:t>null</w:t>
+            </w:r>
+          </w:p>
+        </w:tc>
+        <w:tc>
+          <w:tcPr>
+            <w:tcW w:w="2184" w:type="dxa"/>
+            <w:tcBorders>
+              <w:top w:val="single" w:sz="4" w:space="0" w:color="auto"/>
+              <w:left w:val="single" w:sz="4" w:space="0" w:color="auto"/>
+              <w:bottom w:val="single" w:sz="4" w:space="0" w:color="auto"/>
+              <w:right w:val="single" w:sz="4" w:space="0" w:color="auto"/>
+            </w:tcBorders>
             <w:hideMark/>
           </w:tcPr>
           <w:p>
             <w:pPr>
-              <w:suppressAutoHyphens w:val="0"/>
-              <w:autoSpaceDN/>
-              <w:spacing w:after="0" w:line="240" w:lineRule="auto"/>
-              <w:jc w:val="left"/>
-              <w:textAlignment w:val="auto"/>
-              <w:rPr>
-                <w:rFonts w:eastAsia="Times New Roman" w:cs="Times New Roman"/>
-                <w:lang w:eastAsia="de-DE"/>
-              </w:rPr>
-            </w:pPr>
-            <w:proofErr w:type="spellStart"/>
-            <w:r>
-              <w:rPr>
-                <w:rFonts w:eastAsia="Times New Roman" w:cs="Times New Roman"/>
-                <w:lang w:eastAsia="de-DE"/>
-              </w:rPr>
-              <w:t>Integer.MAX_VALUE</w:t>
-            </w:r>
-            <w:proofErr w:type="spellEnd"/>
+              <w:spacing w:after="0" w:line="240" w:lineRule="auto"/>
+            </w:pPr>
+            <w:r>
+              <w:t>100</w:t>
+            </w:r>
           </w:p>
         </w:tc>
       </w:tr>
       <w:tr>
-        <w:trPr>
-          <w:trHeight w:val="226"/>
-          <w:tblCellSpacing w:w="15" w:type="dxa"/>
-        </w:trPr>
-        <w:tc>
-          <w:tcPr>
-            <w:tcW w:w="1356" w:type="pct"/>
-            <w:vAlign w:val="center"/>
+        <w:tc>
+          <w:tcPr>
+            <w:tcW w:w="3114" w:type="dxa"/>
+            <w:tcBorders>
+              <w:top w:val="single" w:sz="4" w:space="0" w:color="auto"/>
+              <w:left w:val="single" w:sz="4" w:space="0" w:color="auto"/>
+              <w:bottom w:val="single" w:sz="4" w:space="0" w:color="auto"/>
+              <w:right w:val="single" w:sz="4" w:space="0" w:color="auto"/>
+            </w:tcBorders>
             <w:hideMark/>
           </w:tcPr>
           <w:p>
             <w:pPr>
-              <w:suppressAutoHyphens w:val="0"/>
-              <w:autoSpaceDN/>
-              <w:spacing w:after="0" w:line="240" w:lineRule="auto"/>
-              <w:jc w:val="left"/>
-              <w:textAlignment w:val="auto"/>
-              <w:rPr>
-                <w:rFonts w:eastAsia="Times New Roman" w:cs="Times New Roman"/>
-                <w:lang w:eastAsia="de-DE"/>
-              </w:rPr>
-            </w:pPr>
-            <w:r>
-              <w:rPr>
-                <w:rFonts w:eastAsia="Times New Roman" w:cs="Times New Roman"/>
-                <w:lang w:eastAsia="de-DE"/>
-              </w:rPr>
-              <w:t>Pfalzgraf</w:t>
-            </w:r>
-          </w:p>
-        </w:tc>
-        <w:tc>
-          <w:tcPr>
-            <w:tcW w:w="1181" w:type="pct"/>
-            <w:vAlign w:val="center"/>
+              <w:spacing w:after="0" w:line="240" w:lineRule="auto"/>
+            </w:pPr>
+            <w:r>
+              <w:t>Dr.?\sh.?\sc.?\s</w:t>
+            </w:r>
+          </w:p>
+        </w:tc>
+        <w:tc>
+          <w:tcPr>
+            <w:tcW w:w="1565" w:type="dxa"/>
+            <w:tcBorders>
+              <w:top w:val="single" w:sz="4" w:space="0" w:color="auto"/>
+              <w:left w:val="single" w:sz="4" w:space="0" w:color="auto"/>
+              <w:bottom w:val="single" w:sz="4" w:space="0" w:color="auto"/>
+              <w:right w:val="single" w:sz="4" w:space="0" w:color="auto"/>
+            </w:tcBorders>
             <w:hideMark/>
           </w:tcPr>
           <w:p>
             <w:pPr>
-              <w:suppressAutoHyphens w:val="0"/>
-              <w:autoSpaceDN/>
-              <w:spacing w:after="0" w:line="240" w:lineRule="auto"/>
-              <w:jc w:val="left"/>
-              <w:textAlignment w:val="auto"/>
-              <w:rPr>
-                <w:rFonts w:eastAsia="Times New Roman" w:cs="Times New Roman"/>
-                <w:lang w:eastAsia="de-DE"/>
-              </w:rPr>
-            </w:pPr>
-            <w:r>
-              <w:rPr>
-                <w:rFonts w:eastAsia="Times New Roman" w:cs="Times New Roman"/>
-                <w:lang w:eastAsia="de-DE"/>
-              </w:rPr>
-              <w:t>Pfalzgraf</w:t>
-            </w:r>
-          </w:p>
-        </w:tc>
-        <w:tc>
-          <w:tcPr>
-            <w:tcW w:w="671" w:type="pct"/>
-            <w:vAlign w:val="center"/>
+              <w:spacing w:after="0" w:line="240" w:lineRule="auto"/>
+            </w:pPr>
+            <w:proofErr w:type="spellStart"/>
+            <w:r>
+              <w:t>Dr.h.c</w:t>
+            </w:r>
+            <w:proofErr w:type="spellEnd"/>
+            <w:r>
+              <w:t>.</w:t>
+            </w:r>
+          </w:p>
+        </w:tc>
+        <w:tc>
+          <w:tcPr>
+            <w:tcW w:w="2199" w:type="dxa"/>
+            <w:tcBorders>
+              <w:top w:val="single" w:sz="4" w:space="0" w:color="auto"/>
+              <w:left w:val="single" w:sz="4" w:space="0" w:color="auto"/>
+              <w:bottom w:val="single" w:sz="4" w:space="0" w:color="auto"/>
+              <w:right w:val="single" w:sz="4" w:space="0" w:color="auto"/>
+            </w:tcBorders>
             <w:hideMark/>
           </w:tcPr>
           <w:p>
             <w:pPr>
-              <w:suppressAutoHyphens w:val="0"/>
-              <w:autoSpaceDN/>
-              <w:spacing w:after="0" w:line="240" w:lineRule="auto"/>
-              <w:jc w:val="left"/>
-              <w:textAlignment w:val="auto"/>
-              <w:rPr>
-                <w:rFonts w:eastAsia="Times New Roman" w:cs="Times New Roman"/>
-                <w:lang w:eastAsia="de-DE"/>
-              </w:rPr>
-            </w:pPr>
-            <w:r>
-              <w:rPr>
-                <w:rFonts w:eastAsia="Times New Roman" w:cs="Times New Roman"/>
-                <w:lang w:eastAsia="de-DE"/>
-              </w:rPr>
-              <w:t>Male</w:t>
-            </w:r>
-          </w:p>
-        </w:tc>
-        <w:tc>
-          <w:tcPr>
-            <w:tcW w:w="1708" w:type="pct"/>
-            <w:vAlign w:val="center"/>
+              <w:spacing w:after="0" w:line="240" w:lineRule="auto"/>
+            </w:pPr>
+            <w:r>
+              <w:t>null</w:t>
+            </w:r>
+          </w:p>
+        </w:tc>
+        <w:tc>
+          <w:tcPr>
+            <w:tcW w:w="2184" w:type="dxa"/>
+            <w:tcBorders>
+              <w:top w:val="single" w:sz="4" w:space="0" w:color="auto"/>
+              <w:left w:val="single" w:sz="4" w:space="0" w:color="auto"/>
+              <w:bottom w:val="single" w:sz="4" w:space="0" w:color="auto"/>
+              <w:right w:val="single" w:sz="4" w:space="0" w:color="auto"/>
+            </w:tcBorders>
             <w:hideMark/>
           </w:tcPr>
           <w:p>
             <w:pPr>
-              <w:suppressAutoHyphens w:val="0"/>
-              <w:autoSpaceDN/>
-              <w:spacing w:after="0" w:line="240" w:lineRule="auto"/>
-              <w:jc w:val="left"/>
-              <w:textAlignment w:val="auto"/>
-              <w:rPr>
-                <w:rFonts w:eastAsia="Times New Roman" w:cs="Times New Roman"/>
-                <w:lang w:eastAsia="de-DE"/>
-              </w:rPr>
-            </w:pPr>
-            <w:proofErr w:type="spellStart"/>
-            <w:r>
-              <w:rPr>
-                <w:rFonts w:eastAsia="Times New Roman" w:cs="Times New Roman"/>
-                <w:lang w:eastAsia="de-DE"/>
-              </w:rPr>
-              <w:t>Integer.MAX_VALUE</w:t>
-            </w:r>
-            <w:proofErr w:type="spellEnd"/>
+              <w:spacing w:after="0" w:line="240" w:lineRule="auto"/>
+            </w:pPr>
+            <w:r>
+              <w:t>110</w:t>
+            </w:r>
           </w:p>
         </w:tc>
       </w:tr>
       <w:tr>
-        <w:trPr>
-          <w:trHeight w:val="217"/>
-          <w:tblCellSpacing w:w="15" w:type="dxa"/>
-        </w:trPr>
-        <w:tc>
-          <w:tcPr>
-            <w:tcW w:w="1356" w:type="pct"/>
-            <w:vAlign w:val="center"/>
+        <w:tc>
+          <w:tcPr>
+            <w:tcW w:w="3114" w:type="dxa"/>
+            <w:tcBorders>
+              <w:top w:val="single" w:sz="4" w:space="0" w:color="auto"/>
+              <w:left w:val="single" w:sz="4" w:space="0" w:color="auto"/>
+              <w:bottom w:val="single" w:sz="4" w:space="0" w:color="auto"/>
+              <w:right w:val="single" w:sz="4" w:space="0" w:color="auto"/>
+            </w:tcBorders>
             <w:hideMark/>
           </w:tcPr>
           <w:p>
             <w:pPr>
-              <w:suppressAutoHyphens w:val="0"/>
-              <w:autoSpaceDN/>
-              <w:spacing w:after="0" w:line="240" w:lineRule="auto"/>
-              <w:jc w:val="left"/>
-              <w:textAlignment w:val="auto"/>
-              <w:rPr>
-                <w:rFonts w:eastAsia="Times New Roman" w:cs="Times New Roman"/>
-                <w:lang w:eastAsia="de-DE"/>
-              </w:rPr>
-            </w:pPr>
-            <w:r>
-              <w:rPr>
-                <w:rFonts w:eastAsia="Times New Roman" w:cs="Times New Roman"/>
-                <w:lang w:eastAsia="de-DE"/>
-              </w:rPr>
-              <w:t>Pfalzgräfin</w:t>
-            </w:r>
-          </w:p>
-        </w:tc>
-        <w:tc>
-          <w:tcPr>
-            <w:tcW w:w="1181" w:type="pct"/>
-            <w:vAlign w:val="center"/>
+              <w:spacing w:after="0" w:line="240" w:lineRule="auto"/>
+            </w:pPr>
+            <w:r>
+              <w:t>M.?\s*A.?\s</w:t>
+            </w:r>
+          </w:p>
+        </w:tc>
+        <w:tc>
+          <w:tcPr>
+            <w:tcW w:w="1565" w:type="dxa"/>
+            <w:tcBorders>
+              <w:top w:val="single" w:sz="4" w:space="0" w:color="auto"/>
+              <w:left w:val="single" w:sz="4" w:space="0" w:color="auto"/>
+              <w:bottom w:val="single" w:sz="4" w:space="0" w:color="auto"/>
+              <w:right w:val="single" w:sz="4" w:space="0" w:color="auto"/>
+            </w:tcBorders>
             <w:hideMark/>
           </w:tcPr>
           <w:p>
             <w:pPr>
-              <w:suppressAutoHyphens w:val="0"/>
-              <w:autoSpaceDN/>
-              <w:spacing w:after="0" w:line="240" w:lineRule="auto"/>
-              <w:jc w:val="left"/>
-              <w:textAlignment w:val="auto"/>
-              <w:rPr>
-                <w:rFonts w:eastAsia="Times New Roman" w:cs="Times New Roman"/>
-                <w:lang w:eastAsia="de-DE"/>
-              </w:rPr>
-            </w:pPr>
-            <w:r>
-              <w:rPr>
-                <w:rFonts w:eastAsia="Times New Roman" w:cs="Times New Roman"/>
-                <w:lang w:eastAsia="de-DE"/>
-              </w:rPr>
-              <w:t>Pfalzgräfin</w:t>
-            </w:r>
-          </w:p>
-        </w:tc>
-        <w:tc>
-          <w:tcPr>
-            <w:tcW w:w="671" w:type="pct"/>
-            <w:vAlign w:val="center"/>
+              <w:spacing w:after="0" w:line="240" w:lineRule="auto"/>
+            </w:pPr>
+            <w:r>
+              <w:t>M.A.</w:t>
+            </w:r>
+          </w:p>
+        </w:tc>
+        <w:tc>
+          <w:tcPr>
+            <w:tcW w:w="2199" w:type="dxa"/>
+            <w:tcBorders>
+              <w:top w:val="single" w:sz="4" w:space="0" w:color="auto"/>
+              <w:left w:val="single" w:sz="4" w:space="0" w:color="auto"/>
+              <w:bottom w:val="single" w:sz="4" w:space="0" w:color="auto"/>
+              <w:right w:val="single" w:sz="4" w:space="0" w:color="auto"/>
+            </w:tcBorders>
             <w:hideMark/>
           </w:tcPr>
           <w:p>
             <w:pPr>
-              <w:suppressAutoHyphens w:val="0"/>
-              <w:autoSpaceDN/>
-              <w:spacing w:after="0" w:line="240" w:lineRule="auto"/>
-              <w:jc w:val="left"/>
-              <w:textAlignment w:val="auto"/>
-              <w:rPr>
-                <w:rFonts w:eastAsia="Times New Roman" w:cs="Times New Roman"/>
-                <w:lang w:eastAsia="de-DE"/>
-              </w:rPr>
-            </w:pPr>
-            <w:proofErr w:type="spellStart"/>
-            <w:r>
-              <w:rPr>
-                <w:rFonts w:eastAsia="Times New Roman" w:cs="Times New Roman"/>
-                <w:lang w:eastAsia="de-DE"/>
-              </w:rPr>
-              <w:t>Female</w:t>
-            </w:r>
-            <w:proofErr w:type="spellEnd"/>
-          </w:p>
-        </w:tc>
-        <w:tc>
-          <w:tcPr>
-            <w:tcW w:w="1708" w:type="pct"/>
-            <w:vAlign w:val="center"/>
+              <w:spacing w:after="0" w:line="240" w:lineRule="auto"/>
+            </w:pPr>
+            <w:r>
+              <w:t>null</w:t>
+            </w:r>
+          </w:p>
+        </w:tc>
+        <w:tc>
+          <w:tcPr>
+            <w:tcW w:w="2184" w:type="dxa"/>
+            <w:tcBorders>
+              <w:top w:val="single" w:sz="4" w:space="0" w:color="auto"/>
+              <w:left w:val="single" w:sz="4" w:space="0" w:color="auto"/>
+              <w:bottom w:val="single" w:sz="4" w:space="0" w:color="auto"/>
+              <w:right w:val="single" w:sz="4" w:space="0" w:color="auto"/>
+            </w:tcBorders>
             <w:hideMark/>
           </w:tcPr>
           <w:p>
             <w:pPr>
-              <w:suppressAutoHyphens w:val="0"/>
-              <w:autoSpaceDN/>
-              <w:spacing w:after="0" w:line="240" w:lineRule="auto"/>
-              <w:jc w:val="left"/>
-              <w:textAlignment w:val="auto"/>
-              <w:rPr>
-                <w:rFonts w:eastAsia="Times New Roman" w:cs="Times New Roman"/>
-                <w:lang w:eastAsia="de-DE"/>
-              </w:rPr>
-            </w:pPr>
-            <w:proofErr w:type="spellStart"/>
-            <w:r>
-              <w:rPr>
-                <w:rFonts w:eastAsia="Times New Roman" w:cs="Times New Roman"/>
-                <w:lang w:eastAsia="de-DE"/>
-              </w:rPr>
-              <w:t>Integer.MAX_VALUE</w:t>
-            </w:r>
-            <w:proofErr w:type="spellEnd"/>
+              <w:spacing w:after="0" w:line="240" w:lineRule="auto"/>
+            </w:pPr>
+            <w:r>
+              <w:t>120</w:t>
+            </w:r>
           </w:p>
         </w:tc>
       </w:tr>
       <w:tr>
-        <w:trPr>
-          <w:trHeight w:val="226"/>
-          <w:tblCellSpacing w:w="15" w:type="dxa"/>
-        </w:trPr>
-        <w:tc>
-          <w:tcPr>
-            <w:tcW w:w="1356" w:type="pct"/>
-            <w:vAlign w:val="center"/>
+        <w:tc>
+          <w:tcPr>
+            <w:tcW w:w="3114" w:type="dxa"/>
+            <w:tcBorders>
+              <w:top w:val="single" w:sz="4" w:space="0" w:color="auto"/>
+              <w:left w:val="single" w:sz="4" w:space="0" w:color="auto"/>
+              <w:bottom w:val="single" w:sz="4" w:space="0" w:color="auto"/>
+              <w:right w:val="single" w:sz="4" w:space="0" w:color="auto"/>
+            </w:tcBorders>
             <w:hideMark/>
           </w:tcPr>
           <w:p>
             <w:pPr>
-              <w:suppressAutoHyphens w:val="0"/>
-              <w:autoSpaceDN/>
-              <w:spacing w:after="0" w:line="240" w:lineRule="auto"/>
-              <w:jc w:val="left"/>
-              <w:textAlignment w:val="auto"/>
-              <w:rPr>
-                <w:rFonts w:eastAsia="Times New Roman" w:cs="Times New Roman"/>
-                <w:lang w:eastAsia="de-DE"/>
-              </w:rPr>
-            </w:pPr>
-            <w:r>
-              <w:rPr>
-                <w:rFonts w:eastAsia="Times New Roman" w:cs="Times New Roman"/>
-                <w:lang w:eastAsia="de-DE"/>
-              </w:rPr>
-              <w:t>Markgraf</w:t>
-            </w:r>
-          </w:p>
-        </w:tc>
-        <w:tc>
-          <w:tcPr>
-            <w:tcW w:w="1181" w:type="pct"/>
-            <w:vAlign w:val="center"/>
+              <w:spacing w:after="0" w:line="240" w:lineRule="auto"/>
+            </w:pPr>
+            <w:r>
+              <w:t>M.?\s*Sc.?\s</w:t>
+            </w:r>
+          </w:p>
+        </w:tc>
+        <w:tc>
+          <w:tcPr>
+            <w:tcW w:w="1565" w:type="dxa"/>
+            <w:tcBorders>
+              <w:top w:val="single" w:sz="4" w:space="0" w:color="auto"/>
+              <w:left w:val="single" w:sz="4" w:space="0" w:color="auto"/>
+              <w:bottom w:val="single" w:sz="4" w:space="0" w:color="auto"/>
+              <w:right w:val="single" w:sz="4" w:space="0" w:color="auto"/>
+            </w:tcBorders>
             <w:hideMark/>
           </w:tcPr>
           <w:p>
             <w:pPr>
-              <w:suppressAutoHyphens w:val="0"/>
-              <w:autoSpaceDN/>
-              <w:spacing w:after="0" w:line="240" w:lineRule="auto"/>
-              <w:jc w:val="left"/>
-              <w:textAlignment w:val="auto"/>
-              <w:rPr>
-                <w:rFonts w:eastAsia="Times New Roman" w:cs="Times New Roman"/>
-                <w:lang w:eastAsia="de-DE"/>
-              </w:rPr>
-            </w:pPr>
-            <w:r>
-              <w:rPr>
-                <w:rFonts w:eastAsia="Times New Roman" w:cs="Times New Roman"/>
-                <w:lang w:eastAsia="de-DE"/>
-              </w:rPr>
-              <w:t>Markgraf</w:t>
-            </w:r>
-          </w:p>
-        </w:tc>
-        <w:tc>
-          <w:tcPr>
-            <w:tcW w:w="671" w:type="pct"/>
-            <w:vAlign w:val="center"/>
+              <w:spacing w:after="0" w:line="240" w:lineRule="auto"/>
+            </w:pPr>
+            <w:r>
+              <w:t>M.Sc.</w:t>
+            </w:r>
+          </w:p>
+        </w:tc>
+        <w:tc>
+          <w:tcPr>
+            <w:tcW w:w="2199" w:type="dxa"/>
+            <w:tcBorders>
+              <w:top w:val="single" w:sz="4" w:space="0" w:color="auto"/>
+              <w:left w:val="single" w:sz="4" w:space="0" w:color="auto"/>
+              <w:bottom w:val="single" w:sz="4" w:space="0" w:color="auto"/>
+              <w:right w:val="single" w:sz="4" w:space="0" w:color="auto"/>
+            </w:tcBorders>
             <w:hideMark/>
           </w:tcPr>
           <w:p>
             <w:pPr>
-              <w:suppressAutoHyphens w:val="0"/>
-              <w:autoSpaceDN/>
-              <w:spacing w:after="0" w:line="240" w:lineRule="auto"/>
-              <w:jc w:val="left"/>
-              <w:textAlignment w:val="auto"/>
-              <w:rPr>
-                <w:rFonts w:eastAsia="Times New Roman" w:cs="Times New Roman"/>
-                <w:lang w:eastAsia="de-DE"/>
-              </w:rPr>
-            </w:pPr>
-            <w:r>
-              <w:rPr>
-                <w:rFonts w:eastAsia="Times New Roman" w:cs="Times New Roman"/>
-                <w:lang w:eastAsia="de-DE"/>
-              </w:rPr>
-              <w:t>Male</w:t>
-            </w:r>
-          </w:p>
-        </w:tc>
-        <w:tc>
-          <w:tcPr>
-            <w:tcW w:w="1708" w:type="pct"/>
-            <w:vAlign w:val="center"/>
+              <w:spacing w:after="0" w:line="240" w:lineRule="auto"/>
+            </w:pPr>
+            <w:r>
+              <w:t>null</w:t>
+            </w:r>
+          </w:p>
+        </w:tc>
+        <w:tc>
+          <w:tcPr>
+            <w:tcW w:w="2184" w:type="dxa"/>
+            <w:tcBorders>
+              <w:top w:val="single" w:sz="4" w:space="0" w:color="auto"/>
+              <w:left w:val="single" w:sz="4" w:space="0" w:color="auto"/>
+              <w:bottom w:val="single" w:sz="4" w:space="0" w:color="auto"/>
+              <w:right w:val="single" w:sz="4" w:space="0" w:color="auto"/>
+            </w:tcBorders>
             <w:hideMark/>
           </w:tcPr>
           <w:p>
             <w:pPr>
-              <w:suppressAutoHyphens w:val="0"/>
-              <w:autoSpaceDN/>
-              <w:spacing w:after="0" w:line="240" w:lineRule="auto"/>
-              <w:jc w:val="left"/>
-              <w:textAlignment w:val="auto"/>
-              <w:rPr>
-                <w:rFonts w:eastAsia="Times New Roman" w:cs="Times New Roman"/>
-                <w:lang w:eastAsia="de-DE"/>
-              </w:rPr>
-            </w:pPr>
-            <w:proofErr w:type="spellStart"/>
-            <w:r>
-              <w:rPr>
-                <w:rFonts w:eastAsia="Times New Roman" w:cs="Times New Roman"/>
-                <w:lang w:eastAsia="de-DE"/>
-              </w:rPr>
-              <w:t>Integer.MAX_VALUE</w:t>
-            </w:r>
-            <w:proofErr w:type="spellEnd"/>
+              <w:spacing w:after="0" w:line="240" w:lineRule="auto"/>
+            </w:pPr>
+            <w:r>
+              <w:t>130</w:t>
+            </w:r>
           </w:p>
         </w:tc>
       </w:tr>
       <w:tr>
-        <w:trPr>
-          <w:trHeight w:val="217"/>
-          <w:tblCellSpacing w:w="15" w:type="dxa"/>
-        </w:trPr>
-        <w:tc>
-          <w:tcPr>
-            <w:tcW w:w="1356" w:type="pct"/>
-            <w:vAlign w:val="center"/>
+        <w:tc>
+          <w:tcPr>
+            <w:tcW w:w="3114" w:type="dxa"/>
+            <w:tcBorders>
+              <w:top w:val="single" w:sz="4" w:space="0" w:color="auto"/>
+              <w:left w:val="single" w:sz="4" w:space="0" w:color="auto"/>
+              <w:bottom w:val="single" w:sz="4" w:space="0" w:color="auto"/>
+              <w:right w:val="single" w:sz="4" w:space="0" w:color="auto"/>
+            </w:tcBorders>
             <w:hideMark/>
           </w:tcPr>
           <w:p>
             <w:pPr>
-              <w:suppressAutoHyphens w:val="0"/>
-              <w:autoSpaceDN/>
-              <w:spacing w:after="0" w:line="240" w:lineRule="auto"/>
-              <w:jc w:val="left"/>
-              <w:textAlignment w:val="auto"/>
-              <w:rPr>
-                <w:rFonts w:eastAsia="Times New Roman" w:cs="Times New Roman"/>
-                <w:lang w:eastAsia="de-DE"/>
-              </w:rPr>
-            </w:pPr>
-            <w:r>
-              <w:rPr>
-                <w:rFonts w:eastAsia="Times New Roman" w:cs="Times New Roman"/>
-                <w:lang w:eastAsia="de-DE"/>
-              </w:rPr>
-              <w:t>Markgräfin</w:t>
-            </w:r>
-          </w:p>
-        </w:tc>
-        <w:tc>
-          <w:tcPr>
-            <w:tcW w:w="1181" w:type="pct"/>
-            <w:vAlign w:val="center"/>
+              <w:spacing w:after="0" w:line="240" w:lineRule="auto"/>
+            </w:pPr>
+            <w:r>
+              <w:t>M.?\s*Eng.?\s</w:t>
+            </w:r>
+          </w:p>
+        </w:tc>
+        <w:tc>
+          <w:tcPr>
+            <w:tcW w:w="1565" w:type="dxa"/>
+            <w:tcBorders>
+              <w:top w:val="single" w:sz="4" w:space="0" w:color="auto"/>
+              <w:left w:val="single" w:sz="4" w:space="0" w:color="auto"/>
+              <w:bottom w:val="single" w:sz="4" w:space="0" w:color="auto"/>
+              <w:right w:val="single" w:sz="4" w:space="0" w:color="auto"/>
+            </w:tcBorders>
             <w:hideMark/>
           </w:tcPr>
           <w:p>
             <w:pPr>
-              <w:suppressAutoHyphens w:val="0"/>
-              <w:autoSpaceDN/>
-              <w:spacing w:after="0" w:line="240" w:lineRule="auto"/>
-              <w:jc w:val="left"/>
-              <w:textAlignment w:val="auto"/>
-              <w:rPr>
-                <w:rFonts w:eastAsia="Times New Roman" w:cs="Times New Roman"/>
-                <w:lang w:eastAsia="de-DE"/>
-              </w:rPr>
-            </w:pPr>
-            <w:r>
-              <w:rPr>
-                <w:rFonts w:eastAsia="Times New Roman" w:cs="Times New Roman"/>
-                <w:lang w:eastAsia="de-DE"/>
-              </w:rPr>
-              <w:t>Markgräfin</w:t>
-            </w:r>
-          </w:p>
-        </w:tc>
-        <w:tc>
-          <w:tcPr>
-            <w:tcW w:w="671" w:type="pct"/>
-            <w:vAlign w:val="center"/>
+              <w:spacing w:after="0" w:line="240" w:lineRule="auto"/>
+            </w:pPr>
+            <w:proofErr w:type="spellStart"/>
+            <w:r>
+              <w:t>M.Eng</w:t>
+            </w:r>
+            <w:proofErr w:type="spellEnd"/>
+            <w:r>
+              <w:t>.</w:t>
+            </w:r>
+          </w:p>
+        </w:tc>
+        <w:tc>
+          <w:tcPr>
+            <w:tcW w:w="2199" w:type="dxa"/>
+            <w:tcBorders>
+              <w:top w:val="single" w:sz="4" w:space="0" w:color="auto"/>
+              <w:left w:val="single" w:sz="4" w:space="0" w:color="auto"/>
+              <w:bottom w:val="single" w:sz="4" w:space="0" w:color="auto"/>
+              <w:right w:val="single" w:sz="4" w:space="0" w:color="auto"/>
+            </w:tcBorders>
             <w:hideMark/>
           </w:tcPr>
           <w:p>
             <w:pPr>
-              <w:suppressAutoHyphens w:val="0"/>
-              <w:autoSpaceDN/>
-              <w:spacing w:after="0" w:line="240" w:lineRule="auto"/>
-              <w:jc w:val="left"/>
-              <w:textAlignment w:val="auto"/>
-              <w:rPr>
-                <w:rFonts w:eastAsia="Times New Roman" w:cs="Times New Roman"/>
-                <w:lang w:eastAsia="de-DE"/>
-              </w:rPr>
-            </w:pPr>
-            <w:proofErr w:type="spellStart"/>
-            <w:r>
-              <w:rPr>
-                <w:rFonts w:eastAsia="Times New Roman" w:cs="Times New Roman"/>
-                <w:lang w:eastAsia="de-DE"/>
-              </w:rPr>
-              <w:t>Female</w:t>
-            </w:r>
-            <w:proofErr w:type="spellEnd"/>
-          </w:p>
-        </w:tc>
-        <w:tc>
-          <w:tcPr>
-            <w:tcW w:w="1708" w:type="pct"/>
-            <w:vAlign w:val="center"/>
+              <w:spacing w:after="0" w:line="240" w:lineRule="auto"/>
+            </w:pPr>
+            <w:r>
+              <w:t>null</w:t>
+            </w:r>
+          </w:p>
+        </w:tc>
+        <w:tc>
+          <w:tcPr>
+            <w:tcW w:w="2184" w:type="dxa"/>
+            <w:tcBorders>
+              <w:top w:val="single" w:sz="4" w:space="0" w:color="auto"/>
+              <w:left w:val="single" w:sz="4" w:space="0" w:color="auto"/>
+              <w:bottom w:val="single" w:sz="4" w:space="0" w:color="auto"/>
+              <w:right w:val="single" w:sz="4" w:space="0" w:color="auto"/>
+            </w:tcBorders>
             <w:hideMark/>
           </w:tcPr>
           <w:p>
             <w:pPr>
-              <w:suppressAutoHyphens w:val="0"/>
-              <w:autoSpaceDN/>
-              <w:spacing w:after="0" w:line="240" w:lineRule="auto"/>
-              <w:jc w:val="left"/>
-              <w:textAlignment w:val="auto"/>
-              <w:rPr>
-                <w:rFonts w:eastAsia="Times New Roman" w:cs="Times New Roman"/>
-                <w:lang w:eastAsia="de-DE"/>
-              </w:rPr>
-            </w:pPr>
-            <w:proofErr w:type="spellStart"/>
-            <w:r>
-              <w:rPr>
-                <w:rFonts w:eastAsia="Times New Roman" w:cs="Times New Roman"/>
-                <w:lang w:eastAsia="de-DE"/>
-              </w:rPr>
-              <w:t>Integer.MAX_VALUE</w:t>
-            </w:r>
-            <w:proofErr w:type="spellEnd"/>
+              <w:spacing w:after="0" w:line="240" w:lineRule="auto"/>
+            </w:pPr>
+            <w:r>
+              <w:t>140</w:t>
+            </w:r>
           </w:p>
         </w:tc>
       </w:tr>
       <w:tr>
-        <w:trPr>
-          <w:trHeight w:val="226"/>
-          <w:tblCellSpacing w:w="15" w:type="dxa"/>
-        </w:trPr>
-        <w:tc>
-          <w:tcPr>
-            <w:tcW w:w="1356" w:type="pct"/>
-            <w:vAlign w:val="center"/>
+        <w:tc>
+          <w:tcPr>
+            <w:tcW w:w="3114" w:type="dxa"/>
+            <w:tcBorders>
+              <w:top w:val="single" w:sz="4" w:space="0" w:color="auto"/>
+              <w:left w:val="single" w:sz="4" w:space="0" w:color="auto"/>
+              <w:bottom w:val="single" w:sz="4" w:space="0" w:color="auto"/>
+              <w:right w:val="single" w:sz="4" w:space="0" w:color="auto"/>
+            </w:tcBorders>
             <w:hideMark/>
           </w:tcPr>
           <w:p>
             <w:pPr>
-              <w:suppressAutoHyphens w:val="0"/>
-              <w:autoSpaceDN/>
-              <w:spacing w:after="0" w:line="240" w:lineRule="auto"/>
-              <w:jc w:val="left"/>
-              <w:textAlignment w:val="auto"/>
-              <w:rPr>
-                <w:rFonts w:eastAsia="Times New Roman" w:cs="Times New Roman"/>
-                <w:lang w:eastAsia="de-DE"/>
-              </w:rPr>
-            </w:pPr>
-            <w:r>
-              <w:rPr>
-                <w:rFonts w:eastAsia="Times New Roman" w:cs="Times New Roman"/>
-                <w:lang w:eastAsia="de-DE"/>
-              </w:rPr>
-              <w:t>Fürst</w:t>
-            </w:r>
-          </w:p>
-        </w:tc>
-        <w:tc>
-          <w:tcPr>
-            <w:tcW w:w="1181" w:type="pct"/>
-            <w:vAlign w:val="center"/>
+              <w:spacing w:after="0" w:line="240" w:lineRule="auto"/>
+            </w:pPr>
+            <w:r>
+              <w:t>Dipl.-?\s*Ing.?\s</w:t>
+            </w:r>
+          </w:p>
+        </w:tc>
+        <w:tc>
+          <w:tcPr>
+            <w:tcW w:w="1565" w:type="dxa"/>
+            <w:tcBorders>
+              <w:top w:val="single" w:sz="4" w:space="0" w:color="auto"/>
+              <w:left w:val="single" w:sz="4" w:space="0" w:color="auto"/>
+              <w:bottom w:val="single" w:sz="4" w:space="0" w:color="auto"/>
+              <w:right w:val="single" w:sz="4" w:space="0" w:color="auto"/>
+            </w:tcBorders>
             <w:hideMark/>
           </w:tcPr>
           <w:p>
             <w:pPr>
-              <w:suppressAutoHyphens w:val="0"/>
-              <w:autoSpaceDN/>
-              <w:spacing w:after="0" w:line="240" w:lineRule="auto"/>
-              <w:jc w:val="left"/>
-              <w:textAlignment w:val="auto"/>
-              <w:rPr>
-                <w:rFonts w:eastAsia="Times New Roman" w:cs="Times New Roman"/>
-                <w:lang w:eastAsia="de-DE"/>
-              </w:rPr>
-            </w:pPr>
-            <w:r>
-              <w:rPr>
-                <w:rFonts w:eastAsia="Times New Roman" w:cs="Times New Roman"/>
-                <w:lang w:eastAsia="de-DE"/>
-              </w:rPr>
-              <w:t>Fürst</w:t>
-            </w:r>
-          </w:p>
-        </w:tc>
-        <w:tc>
-          <w:tcPr>
-            <w:tcW w:w="671" w:type="pct"/>
-            <w:vAlign w:val="center"/>
+              <w:spacing w:after="0" w:line="240" w:lineRule="auto"/>
+            </w:pPr>
+            <w:r>
+              <w:t>Dipl.-Ing.</w:t>
+            </w:r>
+          </w:p>
+        </w:tc>
+        <w:tc>
+          <w:tcPr>
+            <w:tcW w:w="2199" w:type="dxa"/>
+            <w:tcBorders>
+              <w:top w:val="single" w:sz="4" w:space="0" w:color="auto"/>
+              <w:left w:val="single" w:sz="4" w:space="0" w:color="auto"/>
+              <w:bottom w:val="single" w:sz="4" w:space="0" w:color="auto"/>
+              <w:right w:val="single" w:sz="4" w:space="0" w:color="auto"/>
+            </w:tcBorders>
             <w:hideMark/>
           </w:tcPr>
           <w:p>
             <w:pPr>
-              <w:suppressAutoHyphens w:val="0"/>
-              <w:autoSpaceDN/>
-              <w:spacing w:after="0" w:line="240" w:lineRule="auto"/>
-              <w:jc w:val="left"/>
-              <w:textAlignment w:val="auto"/>
-              <w:rPr>
-                <w:rFonts w:eastAsia="Times New Roman" w:cs="Times New Roman"/>
-                <w:lang w:eastAsia="de-DE"/>
-              </w:rPr>
-            </w:pPr>
-            <w:r>
-              <w:rPr>
-                <w:rFonts w:eastAsia="Times New Roman" w:cs="Times New Roman"/>
-                <w:lang w:eastAsia="de-DE"/>
-              </w:rPr>
-              <w:t>Male</w:t>
-            </w:r>
-          </w:p>
-        </w:tc>
-        <w:tc>
-          <w:tcPr>
-            <w:tcW w:w="1708" w:type="pct"/>
-            <w:vAlign w:val="center"/>
+              <w:spacing w:after="0" w:line="240" w:lineRule="auto"/>
+            </w:pPr>
+            <w:r>
+              <w:t>null</w:t>
+            </w:r>
+          </w:p>
+        </w:tc>
+        <w:tc>
+          <w:tcPr>
+            <w:tcW w:w="2184" w:type="dxa"/>
+            <w:tcBorders>
+              <w:top w:val="single" w:sz="4" w:space="0" w:color="auto"/>
+              <w:left w:val="single" w:sz="4" w:space="0" w:color="auto"/>
+              <w:bottom w:val="single" w:sz="4" w:space="0" w:color="auto"/>
+              <w:right w:val="single" w:sz="4" w:space="0" w:color="auto"/>
+            </w:tcBorders>
             <w:hideMark/>
           </w:tcPr>
           <w:p>
             <w:pPr>
-              <w:suppressAutoHyphens w:val="0"/>
-              <w:autoSpaceDN/>
-              <w:spacing w:after="0" w:line="240" w:lineRule="auto"/>
-              <w:jc w:val="left"/>
-              <w:textAlignment w:val="auto"/>
-              <w:rPr>
-                <w:rFonts w:eastAsia="Times New Roman" w:cs="Times New Roman"/>
-                <w:lang w:eastAsia="de-DE"/>
-              </w:rPr>
-            </w:pPr>
-            <w:proofErr w:type="spellStart"/>
-            <w:r>
-              <w:rPr>
-                <w:rFonts w:eastAsia="Times New Roman" w:cs="Times New Roman"/>
-                <w:lang w:eastAsia="de-DE"/>
-              </w:rPr>
-              <w:t>Integer.MAX_VALUE</w:t>
-            </w:r>
-            <w:proofErr w:type="spellEnd"/>
+              <w:spacing w:after="0" w:line="240" w:lineRule="auto"/>
+            </w:pPr>
+            <w:r>
+              <w:t>150</w:t>
+            </w:r>
           </w:p>
         </w:tc>
       </w:tr>
       <w:tr>
-        <w:trPr>
-          <w:trHeight w:val="217"/>
-          <w:tblCellSpacing w:w="15" w:type="dxa"/>
-        </w:trPr>
-        <w:tc>
-          <w:tcPr>
-            <w:tcW w:w="1356" w:type="pct"/>
-            <w:vAlign w:val="center"/>
+        <w:tc>
+          <w:tcPr>
+            <w:tcW w:w="3114" w:type="dxa"/>
+            <w:tcBorders>
+              <w:top w:val="single" w:sz="4" w:space="0" w:color="auto"/>
+              <w:left w:val="single" w:sz="4" w:space="0" w:color="auto"/>
+              <w:bottom w:val="single" w:sz="4" w:space="0" w:color="auto"/>
+              <w:right w:val="single" w:sz="4" w:space="0" w:color="auto"/>
+            </w:tcBorders>
             <w:hideMark/>
           </w:tcPr>
           <w:p>
             <w:pPr>
-              <w:suppressAutoHyphens w:val="0"/>
-              <w:autoSpaceDN/>
-              <w:spacing w:after="0" w:line="240" w:lineRule="auto"/>
-              <w:jc w:val="left"/>
-              <w:textAlignment w:val="auto"/>
-              <w:rPr>
-                <w:rFonts w:eastAsia="Times New Roman" w:cs="Times New Roman"/>
-                <w:lang w:eastAsia="de-DE"/>
-              </w:rPr>
-            </w:pPr>
-            <w:r>
-              <w:rPr>
-                <w:rFonts w:eastAsia="Times New Roman" w:cs="Times New Roman"/>
-                <w:lang w:eastAsia="de-DE"/>
-              </w:rPr>
-              <w:t>Fürstin</w:t>
-            </w:r>
-          </w:p>
-        </w:tc>
-        <w:tc>
-          <w:tcPr>
-            <w:tcW w:w="1181" w:type="pct"/>
-            <w:vAlign w:val="center"/>
+              <w:spacing w:after="0" w:line="240" w:lineRule="auto"/>
+            </w:pPr>
+            <w:r>
+              <w:t>Dipl.-?\s*Inf.?\s</w:t>
+            </w:r>
+          </w:p>
+        </w:tc>
+        <w:tc>
+          <w:tcPr>
+            <w:tcW w:w="1565" w:type="dxa"/>
+            <w:tcBorders>
+              <w:top w:val="single" w:sz="4" w:space="0" w:color="auto"/>
+              <w:left w:val="single" w:sz="4" w:space="0" w:color="auto"/>
+              <w:bottom w:val="single" w:sz="4" w:space="0" w:color="auto"/>
+              <w:right w:val="single" w:sz="4" w:space="0" w:color="auto"/>
+            </w:tcBorders>
             <w:hideMark/>
           </w:tcPr>
           <w:p>
             <w:pPr>
-              <w:suppressAutoHyphens w:val="0"/>
-              <w:autoSpaceDN/>
-              <w:spacing w:after="0" w:line="240" w:lineRule="auto"/>
-              <w:jc w:val="left"/>
-              <w:textAlignment w:val="auto"/>
-              <w:rPr>
-                <w:rFonts w:eastAsia="Times New Roman" w:cs="Times New Roman"/>
-                <w:lang w:eastAsia="de-DE"/>
-              </w:rPr>
-            </w:pPr>
-            <w:r>
-              <w:rPr>
-                <w:rFonts w:eastAsia="Times New Roman" w:cs="Times New Roman"/>
-                <w:lang w:eastAsia="de-DE"/>
-              </w:rPr>
-              <w:t>Fürstin</w:t>
-            </w:r>
-          </w:p>
-        </w:tc>
-        <w:tc>
-          <w:tcPr>
-            <w:tcW w:w="671" w:type="pct"/>
-            <w:vAlign w:val="center"/>
+              <w:spacing w:after="0" w:line="240" w:lineRule="auto"/>
+            </w:pPr>
+            <w:r>
+              <w:t>Dipl.-Inf.</w:t>
+            </w:r>
+          </w:p>
+        </w:tc>
+        <w:tc>
+          <w:tcPr>
+            <w:tcW w:w="2199" w:type="dxa"/>
+            <w:tcBorders>
+              <w:top w:val="single" w:sz="4" w:space="0" w:color="auto"/>
+              <w:left w:val="single" w:sz="4" w:space="0" w:color="auto"/>
+              <w:bottom w:val="single" w:sz="4" w:space="0" w:color="auto"/>
+              <w:right w:val="single" w:sz="4" w:space="0" w:color="auto"/>
+            </w:tcBorders>
             <w:hideMark/>
           </w:tcPr>
           <w:p>
             <w:pPr>
-              <w:suppressAutoHyphens w:val="0"/>
-              <w:autoSpaceDN/>
-              <w:spacing w:after="0" w:line="240" w:lineRule="auto"/>
-              <w:jc w:val="left"/>
-              <w:textAlignment w:val="auto"/>
-              <w:rPr>
-                <w:rFonts w:eastAsia="Times New Roman" w:cs="Times New Roman"/>
-                <w:lang w:eastAsia="de-DE"/>
-              </w:rPr>
-            </w:pPr>
-            <w:proofErr w:type="spellStart"/>
-            <w:r>
-              <w:rPr>
-                <w:rFonts w:eastAsia="Times New Roman" w:cs="Times New Roman"/>
-                <w:lang w:eastAsia="de-DE"/>
-              </w:rPr>
-              <w:t>Female</w:t>
-            </w:r>
-            <w:proofErr w:type="spellEnd"/>
-          </w:p>
-        </w:tc>
-        <w:tc>
-          <w:tcPr>
-            <w:tcW w:w="1708" w:type="pct"/>
-            <w:vAlign w:val="center"/>
+              <w:spacing w:after="0" w:line="240" w:lineRule="auto"/>
+            </w:pPr>
+            <w:r>
+              <w:t>null</w:t>
+            </w:r>
+          </w:p>
+        </w:tc>
+        <w:tc>
+          <w:tcPr>
+            <w:tcW w:w="2184" w:type="dxa"/>
+            <w:tcBorders>
+              <w:top w:val="single" w:sz="4" w:space="0" w:color="auto"/>
+              <w:left w:val="single" w:sz="4" w:space="0" w:color="auto"/>
+              <w:bottom w:val="single" w:sz="4" w:space="0" w:color="auto"/>
+              <w:right w:val="single" w:sz="4" w:space="0" w:color="auto"/>
+            </w:tcBorders>
             <w:hideMark/>
           </w:tcPr>
           <w:p>
             <w:pPr>
-              <w:suppressAutoHyphens w:val="0"/>
-              <w:autoSpaceDN/>
-              <w:spacing w:after="0" w:line="240" w:lineRule="auto"/>
-              <w:jc w:val="left"/>
-              <w:textAlignment w:val="auto"/>
-              <w:rPr>
-                <w:rFonts w:eastAsia="Times New Roman" w:cs="Times New Roman"/>
-                <w:lang w:eastAsia="de-DE"/>
-              </w:rPr>
-            </w:pPr>
-            <w:proofErr w:type="spellStart"/>
-            <w:r>
-              <w:rPr>
-                <w:rFonts w:eastAsia="Times New Roman" w:cs="Times New Roman"/>
-                <w:lang w:eastAsia="de-DE"/>
-              </w:rPr>
-              <w:t>Integer.MAX_VALUE</w:t>
-            </w:r>
-            <w:proofErr w:type="spellEnd"/>
+              <w:spacing w:after="0" w:line="240" w:lineRule="auto"/>
+            </w:pPr>
+            <w:r>
+              <w:t>160</w:t>
+            </w:r>
           </w:p>
         </w:tc>
       </w:tr>
       <w:tr>
-        <w:trPr>
-          <w:trHeight w:val="217"/>
-          <w:tblCellSpacing w:w="15" w:type="dxa"/>
-        </w:trPr>
-        <w:tc>
-          <w:tcPr>
-            <w:tcW w:w="1356" w:type="pct"/>
-            <w:vAlign w:val="center"/>
+        <w:tc>
+          <w:tcPr>
+            <w:tcW w:w="3114" w:type="dxa"/>
+            <w:tcBorders>
+              <w:top w:val="single" w:sz="4" w:space="0" w:color="auto"/>
+              <w:left w:val="single" w:sz="4" w:space="0" w:color="auto"/>
+              <w:bottom w:val="single" w:sz="4" w:space="0" w:color="auto"/>
+              <w:right w:val="single" w:sz="4" w:space="0" w:color="auto"/>
+            </w:tcBorders>
             <w:hideMark/>
           </w:tcPr>
           <w:p>
             <w:pPr>
-              <w:suppressAutoHyphens w:val="0"/>
-              <w:autoSpaceDN/>
-              <w:spacing w:after="0" w:line="240" w:lineRule="auto"/>
-              <w:jc w:val="left"/>
-              <w:textAlignment w:val="auto"/>
-              <w:rPr>
-                <w:rFonts w:eastAsia="Times New Roman" w:cs="Times New Roman"/>
-                <w:lang w:eastAsia="de-DE"/>
-              </w:rPr>
-            </w:pPr>
-            <w:r>
-              <w:rPr>
-                <w:rFonts w:eastAsia="Times New Roman" w:cs="Times New Roman"/>
-                <w:lang w:eastAsia="de-DE"/>
-              </w:rPr>
-              <w:t>Graf</w:t>
-            </w:r>
-          </w:p>
-        </w:tc>
-        <w:tc>
-          <w:tcPr>
-            <w:tcW w:w="1181" w:type="pct"/>
-            <w:vAlign w:val="center"/>
+              <w:spacing w:after="0" w:line="240" w:lineRule="auto"/>
+            </w:pPr>
+            <w:r>
+              <w:t>B.?\s*A.?\s</w:t>
+            </w:r>
+          </w:p>
+        </w:tc>
+        <w:tc>
+          <w:tcPr>
+            <w:tcW w:w="1565" w:type="dxa"/>
+            <w:tcBorders>
+              <w:top w:val="single" w:sz="4" w:space="0" w:color="auto"/>
+              <w:left w:val="single" w:sz="4" w:space="0" w:color="auto"/>
+              <w:bottom w:val="single" w:sz="4" w:space="0" w:color="auto"/>
+              <w:right w:val="single" w:sz="4" w:space="0" w:color="auto"/>
+            </w:tcBorders>
             <w:hideMark/>
           </w:tcPr>
           <w:p>
             <w:pPr>
-              <w:suppressAutoHyphens w:val="0"/>
-              <w:autoSpaceDN/>
-              <w:spacing w:after="0" w:line="240" w:lineRule="auto"/>
-              <w:jc w:val="left"/>
-              <w:textAlignment w:val="auto"/>
-              <w:rPr>
-                <w:rFonts w:eastAsia="Times New Roman" w:cs="Times New Roman"/>
-                <w:lang w:eastAsia="de-DE"/>
-              </w:rPr>
-            </w:pPr>
-            <w:r>
-              <w:rPr>
-                <w:rFonts w:eastAsia="Times New Roman" w:cs="Times New Roman"/>
-                <w:lang w:eastAsia="de-DE"/>
-              </w:rPr>
-              <w:t>Graf</w:t>
-            </w:r>
-          </w:p>
-        </w:tc>
-        <w:tc>
-          <w:tcPr>
-            <w:tcW w:w="671" w:type="pct"/>
-            <w:vAlign w:val="center"/>
+              <w:spacing w:after="0" w:line="240" w:lineRule="auto"/>
+            </w:pPr>
+            <w:r>
+              <w:t>B.A.</w:t>
+            </w:r>
+          </w:p>
+        </w:tc>
+        <w:tc>
+          <w:tcPr>
+            <w:tcW w:w="2199" w:type="dxa"/>
+            <w:tcBorders>
+              <w:top w:val="single" w:sz="4" w:space="0" w:color="auto"/>
+              <w:left w:val="single" w:sz="4" w:space="0" w:color="auto"/>
+              <w:bottom w:val="single" w:sz="4" w:space="0" w:color="auto"/>
+              <w:right w:val="single" w:sz="4" w:space="0" w:color="auto"/>
+            </w:tcBorders>
             <w:hideMark/>
           </w:tcPr>
           <w:p>
             <w:pPr>
-              <w:suppressAutoHyphens w:val="0"/>
-              <w:autoSpaceDN/>
-              <w:spacing w:after="0" w:line="240" w:lineRule="auto"/>
-              <w:jc w:val="left"/>
-              <w:textAlignment w:val="auto"/>
-              <w:rPr>
-                <w:rFonts w:eastAsia="Times New Roman" w:cs="Times New Roman"/>
-                <w:lang w:eastAsia="de-DE"/>
-              </w:rPr>
-            </w:pPr>
-            <w:r>
-              <w:rPr>
-                <w:rFonts w:eastAsia="Times New Roman" w:cs="Times New Roman"/>
-                <w:lang w:eastAsia="de-DE"/>
-              </w:rPr>
-              <w:t>Male</w:t>
-            </w:r>
-          </w:p>
-        </w:tc>
-        <w:tc>
-          <w:tcPr>
-            <w:tcW w:w="1708" w:type="pct"/>
-            <w:vAlign w:val="center"/>
+              <w:spacing w:after="0" w:line="240" w:lineRule="auto"/>
+            </w:pPr>
+            <w:r>
+              <w:t>null</w:t>
+            </w:r>
+          </w:p>
+        </w:tc>
+        <w:tc>
+          <w:tcPr>
+            <w:tcW w:w="2184" w:type="dxa"/>
+            <w:tcBorders>
+              <w:top w:val="single" w:sz="4" w:space="0" w:color="auto"/>
+              <w:left w:val="single" w:sz="4" w:space="0" w:color="auto"/>
+              <w:bottom w:val="single" w:sz="4" w:space="0" w:color="auto"/>
+              <w:right w:val="single" w:sz="4" w:space="0" w:color="auto"/>
+            </w:tcBorders>
             <w:hideMark/>
           </w:tcPr>
           <w:p>
             <w:pPr>
-              <w:suppressAutoHyphens w:val="0"/>
-              <w:autoSpaceDN/>
-              <w:spacing w:after="0" w:line="240" w:lineRule="auto"/>
-              <w:jc w:val="left"/>
-              <w:textAlignment w:val="auto"/>
-              <w:rPr>
-                <w:rFonts w:eastAsia="Times New Roman" w:cs="Times New Roman"/>
-                <w:lang w:eastAsia="de-DE"/>
-              </w:rPr>
-            </w:pPr>
-            <w:proofErr w:type="spellStart"/>
-            <w:r>
-              <w:rPr>
-                <w:rFonts w:eastAsia="Times New Roman" w:cs="Times New Roman"/>
-                <w:lang w:eastAsia="de-DE"/>
-              </w:rPr>
-              <w:t>Integer.MAX_VALUE</w:t>
-            </w:r>
-            <w:proofErr w:type="spellEnd"/>
+              <w:spacing w:after="0" w:line="240" w:lineRule="auto"/>
+            </w:pPr>
+            <w:r>
+              <w:t>170</w:t>
+            </w:r>
           </w:p>
         </w:tc>
       </w:tr>
       <w:tr>
-        <w:trPr>
-          <w:trHeight w:val="226"/>
-          <w:tblCellSpacing w:w="15" w:type="dxa"/>
-        </w:trPr>
-        <w:tc>
-          <w:tcPr>
-            <w:tcW w:w="1356" w:type="pct"/>
-            <w:vAlign w:val="center"/>
+        <w:tc>
+          <w:tcPr>
+            <w:tcW w:w="3114" w:type="dxa"/>
+            <w:tcBorders>
+              <w:top w:val="single" w:sz="4" w:space="0" w:color="auto"/>
+              <w:left w:val="single" w:sz="4" w:space="0" w:color="auto"/>
+              <w:bottom w:val="single" w:sz="4" w:space="0" w:color="auto"/>
+              <w:right w:val="single" w:sz="4" w:space="0" w:color="auto"/>
+            </w:tcBorders>
             <w:hideMark/>
           </w:tcPr>
           <w:p>
             <w:pPr>
-              <w:suppressAutoHyphens w:val="0"/>
-              <w:autoSpaceDN/>
-              <w:spacing w:after="0" w:line="240" w:lineRule="auto"/>
-              <w:jc w:val="left"/>
-              <w:textAlignment w:val="auto"/>
-              <w:rPr>
-                <w:rFonts w:eastAsia="Times New Roman" w:cs="Times New Roman"/>
-                <w:lang w:eastAsia="de-DE"/>
-              </w:rPr>
-            </w:pPr>
-            <w:r>
-              <w:rPr>
-                <w:rFonts w:eastAsia="Times New Roman" w:cs="Times New Roman"/>
-                <w:lang w:eastAsia="de-DE"/>
-              </w:rPr>
-              <w:t>Gräfin</w:t>
-            </w:r>
-          </w:p>
-        </w:tc>
-        <w:tc>
-          <w:tcPr>
-            <w:tcW w:w="1181" w:type="pct"/>
-            <w:vAlign w:val="center"/>
+              <w:spacing w:after="0" w:line="240" w:lineRule="auto"/>
+            </w:pPr>
+            <w:r>
+              <w:t>B.?\s*Sc.?\s</w:t>
+            </w:r>
+          </w:p>
+        </w:tc>
+        <w:tc>
+          <w:tcPr>
+            <w:tcW w:w="1565" w:type="dxa"/>
+            <w:tcBorders>
+              <w:top w:val="single" w:sz="4" w:space="0" w:color="auto"/>
+              <w:left w:val="single" w:sz="4" w:space="0" w:color="auto"/>
+              <w:bottom w:val="single" w:sz="4" w:space="0" w:color="auto"/>
+              <w:right w:val="single" w:sz="4" w:space="0" w:color="auto"/>
+            </w:tcBorders>
             <w:hideMark/>
           </w:tcPr>
           <w:p>
             <w:pPr>
-              <w:suppressAutoHyphens w:val="0"/>
-              <w:autoSpaceDN/>
-              <w:spacing w:after="0" w:line="240" w:lineRule="auto"/>
-              <w:jc w:val="left"/>
-              <w:textAlignment w:val="auto"/>
-              <w:rPr>
-                <w:rFonts w:eastAsia="Times New Roman" w:cs="Times New Roman"/>
-                <w:lang w:eastAsia="de-DE"/>
-              </w:rPr>
-            </w:pPr>
-            <w:r>
-              <w:rPr>
-                <w:rFonts w:eastAsia="Times New Roman" w:cs="Times New Roman"/>
-                <w:lang w:eastAsia="de-DE"/>
-              </w:rPr>
-              <w:t>Gräfin</w:t>
-            </w:r>
-          </w:p>
-        </w:tc>
-        <w:tc>
-          <w:tcPr>
-            <w:tcW w:w="671" w:type="pct"/>
-            <w:vAlign w:val="center"/>
+              <w:spacing w:after="0" w:line="240" w:lineRule="auto"/>
+            </w:pPr>
+            <w:r>
+              <w:t>B.Sc.</w:t>
+            </w:r>
+          </w:p>
+        </w:tc>
+        <w:tc>
+          <w:tcPr>
+            <w:tcW w:w="2199" w:type="dxa"/>
+            <w:tcBorders>
+              <w:top w:val="single" w:sz="4" w:space="0" w:color="auto"/>
+              <w:left w:val="single" w:sz="4" w:space="0" w:color="auto"/>
+              <w:bottom w:val="single" w:sz="4" w:space="0" w:color="auto"/>
+              <w:right w:val="single" w:sz="4" w:space="0" w:color="auto"/>
+            </w:tcBorders>
             <w:hideMark/>
           </w:tcPr>
           <w:p>
             <w:pPr>
-              <w:suppressAutoHyphens w:val="0"/>
-              <w:autoSpaceDN/>
-              <w:spacing w:after="0" w:line="240" w:lineRule="auto"/>
-              <w:jc w:val="left"/>
-              <w:textAlignment w:val="auto"/>
-              <w:rPr>
-                <w:rFonts w:eastAsia="Times New Roman" w:cs="Times New Roman"/>
-                <w:lang w:eastAsia="de-DE"/>
-              </w:rPr>
-            </w:pPr>
-            <w:proofErr w:type="spellStart"/>
-            <w:r>
-              <w:rPr>
-                <w:rFonts w:eastAsia="Times New Roman" w:cs="Times New Roman"/>
-                <w:lang w:eastAsia="de-DE"/>
-              </w:rPr>
-              <w:t>Female</w:t>
-            </w:r>
-            <w:proofErr w:type="spellEnd"/>
-          </w:p>
-        </w:tc>
-        <w:tc>
-          <w:tcPr>
-            <w:tcW w:w="1708" w:type="pct"/>
-            <w:vAlign w:val="center"/>
+              <w:spacing w:after="0" w:line="240" w:lineRule="auto"/>
+            </w:pPr>
+            <w:r>
+              <w:t>null</w:t>
+            </w:r>
+          </w:p>
+        </w:tc>
+        <w:tc>
+          <w:tcPr>
+            <w:tcW w:w="2184" w:type="dxa"/>
+            <w:tcBorders>
+              <w:top w:val="single" w:sz="4" w:space="0" w:color="auto"/>
+              <w:left w:val="single" w:sz="4" w:space="0" w:color="auto"/>
+              <w:bottom w:val="single" w:sz="4" w:space="0" w:color="auto"/>
+              <w:right w:val="single" w:sz="4" w:space="0" w:color="auto"/>
+            </w:tcBorders>
             <w:hideMark/>
           </w:tcPr>
           <w:p>
             <w:pPr>
-              <w:suppressAutoHyphens w:val="0"/>
-              <w:autoSpaceDN/>
-              <w:spacing w:after="0" w:line="240" w:lineRule="auto"/>
-              <w:jc w:val="left"/>
-              <w:textAlignment w:val="auto"/>
-              <w:rPr>
-                <w:rFonts w:eastAsia="Times New Roman" w:cs="Times New Roman"/>
-                <w:lang w:eastAsia="de-DE"/>
-              </w:rPr>
-            </w:pPr>
-            <w:proofErr w:type="spellStart"/>
-            <w:r>
-              <w:rPr>
-                <w:rFonts w:eastAsia="Times New Roman" w:cs="Times New Roman"/>
-                <w:lang w:eastAsia="de-DE"/>
-              </w:rPr>
-              <w:t>Integer.MAX_VALUE</w:t>
-            </w:r>
-            <w:proofErr w:type="spellEnd"/>
+              <w:spacing w:after="0" w:line="240" w:lineRule="auto"/>
+            </w:pPr>
+            <w:r>
+              <w:t>180</w:t>
+            </w:r>
           </w:p>
         </w:tc>
       </w:tr>
       <w:tr>
-        <w:trPr>
-          <w:trHeight w:val="217"/>
-          <w:tblCellSpacing w:w="15" w:type="dxa"/>
-        </w:trPr>
-        <w:tc>
-          <w:tcPr>
-            <w:tcW w:w="1356" w:type="pct"/>
-            <w:vAlign w:val="center"/>
+        <w:tc>
+          <w:tcPr>
+            <w:tcW w:w="3114" w:type="dxa"/>
+            <w:tcBorders>
+              <w:top w:val="single" w:sz="4" w:space="0" w:color="auto"/>
+              <w:left w:val="single" w:sz="4" w:space="0" w:color="auto"/>
+              <w:bottom w:val="single" w:sz="4" w:space="0" w:color="auto"/>
+              <w:right w:val="single" w:sz="4" w:space="0" w:color="auto"/>
+            </w:tcBorders>
             <w:hideMark/>
           </w:tcPr>
           <w:p>
             <w:pPr>
-              <w:suppressAutoHyphens w:val="0"/>
-              <w:autoSpaceDN/>
-              <w:spacing w:after="0" w:line="240" w:lineRule="auto"/>
-              <w:jc w:val="left"/>
-              <w:textAlignment w:val="auto"/>
-              <w:rPr>
-                <w:rFonts w:eastAsia="Times New Roman" w:cs="Times New Roman"/>
-                <w:lang w:eastAsia="de-DE"/>
-              </w:rPr>
-            </w:pPr>
-            <w:r>
-              <w:rPr>
-                <w:rFonts w:eastAsia="Times New Roman" w:cs="Times New Roman"/>
-                <w:lang w:eastAsia="de-DE"/>
-              </w:rPr>
-              <w:t>Freiherr</w:t>
-            </w:r>
-          </w:p>
-        </w:tc>
-        <w:tc>
-          <w:tcPr>
-            <w:tcW w:w="1181" w:type="pct"/>
-            <w:vAlign w:val="center"/>
+              <w:spacing w:after="0" w:line="240" w:lineRule="auto"/>
+            </w:pPr>
+            <w:r>
+              <w:t>B.?\s*Eng.?\s</w:t>
+            </w:r>
+          </w:p>
+        </w:tc>
+        <w:tc>
+          <w:tcPr>
+            <w:tcW w:w="1565" w:type="dxa"/>
+            <w:tcBorders>
+              <w:top w:val="single" w:sz="4" w:space="0" w:color="auto"/>
+              <w:left w:val="single" w:sz="4" w:space="0" w:color="auto"/>
+              <w:bottom w:val="single" w:sz="4" w:space="0" w:color="auto"/>
+              <w:right w:val="single" w:sz="4" w:space="0" w:color="auto"/>
+            </w:tcBorders>
             <w:hideMark/>
           </w:tcPr>
           <w:p>
             <w:pPr>
-              <w:suppressAutoHyphens w:val="0"/>
-              <w:autoSpaceDN/>
-              <w:spacing w:after="0" w:line="240" w:lineRule="auto"/>
-              <w:jc w:val="left"/>
-              <w:textAlignment w:val="auto"/>
-              <w:rPr>
-                <w:rFonts w:eastAsia="Times New Roman" w:cs="Times New Roman"/>
-                <w:lang w:eastAsia="de-DE"/>
-              </w:rPr>
-            </w:pPr>
-            <w:r>
-              <w:rPr>
-                <w:rFonts w:eastAsia="Times New Roman" w:cs="Times New Roman"/>
-                <w:lang w:eastAsia="de-DE"/>
-              </w:rPr>
-              <w:t>Freiherr</w:t>
-            </w:r>
-          </w:p>
-        </w:tc>
-        <w:tc>
-          <w:tcPr>
-            <w:tcW w:w="671" w:type="pct"/>
-            <w:vAlign w:val="center"/>
+              <w:spacing w:after="0" w:line="240" w:lineRule="auto"/>
+            </w:pPr>
+            <w:proofErr w:type="spellStart"/>
+            <w:r>
+              <w:t>B.Eng</w:t>
+            </w:r>
+            <w:proofErr w:type="spellEnd"/>
+            <w:r>
+              <w:t>.</w:t>
+            </w:r>
+          </w:p>
+        </w:tc>
+        <w:tc>
+          <w:tcPr>
+            <w:tcW w:w="2199" w:type="dxa"/>
+            <w:tcBorders>
+              <w:top w:val="single" w:sz="4" w:space="0" w:color="auto"/>
+              <w:left w:val="single" w:sz="4" w:space="0" w:color="auto"/>
+              <w:bottom w:val="single" w:sz="4" w:space="0" w:color="auto"/>
+              <w:right w:val="single" w:sz="4" w:space="0" w:color="auto"/>
+            </w:tcBorders>
             <w:hideMark/>
           </w:tcPr>
           <w:p>
             <w:pPr>
-              <w:suppressAutoHyphens w:val="0"/>
-              <w:autoSpaceDN/>
-              <w:spacing w:after="0" w:line="240" w:lineRule="auto"/>
-              <w:jc w:val="left"/>
-              <w:textAlignment w:val="auto"/>
-              <w:rPr>
-                <w:rFonts w:eastAsia="Times New Roman" w:cs="Times New Roman"/>
-                <w:lang w:eastAsia="de-DE"/>
-              </w:rPr>
-            </w:pPr>
-            <w:r>
-              <w:rPr>
-                <w:rFonts w:eastAsia="Times New Roman" w:cs="Times New Roman"/>
-                <w:lang w:eastAsia="de-DE"/>
-              </w:rPr>
-              <w:t>Male</w:t>
-            </w:r>
-          </w:p>
-        </w:tc>
-        <w:tc>
-          <w:tcPr>
-            <w:tcW w:w="1708" w:type="pct"/>
-            <w:vAlign w:val="center"/>
+              <w:spacing w:after="0" w:line="240" w:lineRule="auto"/>
+            </w:pPr>
+            <w:r>
+              <w:t>null</w:t>
+            </w:r>
+          </w:p>
+        </w:tc>
+        <w:tc>
+          <w:tcPr>
+            <w:tcW w:w="2184" w:type="dxa"/>
+            <w:tcBorders>
+              <w:top w:val="single" w:sz="4" w:space="0" w:color="auto"/>
+              <w:left w:val="single" w:sz="4" w:space="0" w:color="auto"/>
+              <w:bottom w:val="single" w:sz="4" w:space="0" w:color="auto"/>
+              <w:right w:val="single" w:sz="4" w:space="0" w:color="auto"/>
+            </w:tcBorders>
             <w:hideMark/>
           </w:tcPr>
           <w:p>
             <w:pPr>
-              <w:suppressAutoHyphens w:val="0"/>
-              <w:autoSpaceDN/>
-              <w:spacing w:after="0" w:line="240" w:lineRule="auto"/>
-              <w:jc w:val="left"/>
-              <w:textAlignment w:val="auto"/>
-              <w:rPr>
-                <w:rFonts w:eastAsia="Times New Roman" w:cs="Times New Roman"/>
-                <w:lang w:eastAsia="de-DE"/>
-              </w:rPr>
-            </w:pPr>
-            <w:proofErr w:type="spellStart"/>
-            <w:r>
-              <w:rPr>
-                <w:rFonts w:eastAsia="Times New Roman" w:cs="Times New Roman"/>
-                <w:lang w:eastAsia="de-DE"/>
-              </w:rPr>
-              <w:t>Integer.MAX_VALUE</w:t>
-            </w:r>
-            <w:proofErr w:type="spellEnd"/>
-          </w:p>
-        </w:tc>
-      </w:tr>
-      <w:tr>
-        <w:trPr>
-          <w:trHeight w:val="226"/>
-          <w:tblCellSpacing w:w="15" w:type="dxa"/>
-        </w:trPr>
-        <w:tc>
-          <w:tcPr>
-            <w:tcW w:w="1356" w:type="pct"/>
-            <w:vAlign w:val="center"/>
-            <w:hideMark/>
-          </w:tcPr>
-          <w:p>
-            <w:pPr>
-              <w:suppressAutoHyphens w:val="0"/>
-              <w:autoSpaceDN/>
-              <w:spacing w:after="0" w:line="240" w:lineRule="auto"/>
-              <w:jc w:val="left"/>
-              <w:textAlignment w:val="auto"/>
-              <w:rPr>
-                <w:rFonts w:eastAsia="Times New Roman" w:cs="Times New Roman"/>
-                <w:lang w:eastAsia="de-DE"/>
-              </w:rPr>
-            </w:pPr>
-            <w:r>
-              <w:rPr>
-                <w:rFonts w:eastAsia="Times New Roman" w:cs="Times New Roman"/>
-                <w:lang w:eastAsia="de-DE"/>
-              </w:rPr>
-              <w:t>Baron</w:t>
-            </w:r>
-          </w:p>
-        </w:tc>
-        <w:tc>
-          <w:tcPr>
-            <w:tcW w:w="1181" w:type="pct"/>
-            <w:vAlign w:val="center"/>
-            <w:hideMark/>
-          </w:tcPr>
-          <w:p>
-            <w:pPr>
-              <w:suppressAutoHyphens w:val="0"/>
-              <w:autoSpaceDN/>
-              <w:spacing w:after="0" w:line="240" w:lineRule="auto"/>
-              <w:jc w:val="left"/>
-              <w:textAlignment w:val="auto"/>
-              <w:rPr>
-                <w:rFonts w:eastAsia="Times New Roman" w:cs="Times New Roman"/>
-                <w:lang w:eastAsia="de-DE"/>
-              </w:rPr>
-            </w:pPr>
-            <w:r>
-              <w:rPr>
-                <w:rFonts w:eastAsia="Times New Roman" w:cs="Times New Roman"/>
-                <w:lang w:eastAsia="de-DE"/>
-              </w:rPr>
-              <w:t>Baron</w:t>
-            </w:r>
-          </w:p>
-        </w:tc>
-        <w:tc>
-          <w:tcPr>
-            <w:tcW w:w="671" w:type="pct"/>
-            <w:vAlign w:val="center"/>
-            <w:hideMark/>
-          </w:tcPr>
-          <w:p>
-            <w:pPr>
-              <w:suppressAutoHyphens w:val="0"/>
-              <w:autoSpaceDN/>
-              <w:spacing w:after="0" w:line="240" w:lineRule="auto"/>
-              <w:jc w:val="left"/>
-              <w:textAlignment w:val="auto"/>
-              <w:rPr>
-                <w:rFonts w:eastAsia="Times New Roman" w:cs="Times New Roman"/>
-                <w:lang w:eastAsia="de-DE"/>
-              </w:rPr>
-            </w:pPr>
-            <w:r>
-              <w:rPr>
-                <w:rFonts w:eastAsia="Times New Roman" w:cs="Times New Roman"/>
-                <w:lang w:eastAsia="de-DE"/>
-              </w:rPr>
-              <w:t>Male</w:t>
-            </w:r>
-          </w:p>
-        </w:tc>
-        <w:tc>
-          <w:tcPr>
-            <w:tcW w:w="1708" w:type="pct"/>
-            <w:vAlign w:val="center"/>
-            <w:hideMark/>
-          </w:tcPr>
-          <w:p>
-            <w:pPr>
-              <w:suppressAutoHyphens w:val="0"/>
-              <w:autoSpaceDN/>
-              <w:spacing w:after="0" w:line="240" w:lineRule="auto"/>
-              <w:jc w:val="left"/>
-              <w:textAlignment w:val="auto"/>
-              <w:rPr>
-                <w:rFonts w:eastAsia="Times New Roman" w:cs="Times New Roman"/>
-                <w:lang w:eastAsia="de-DE"/>
-              </w:rPr>
-            </w:pPr>
-            <w:proofErr w:type="spellStart"/>
-            <w:r>
-              <w:rPr>
-                <w:rFonts w:eastAsia="Times New Roman" w:cs="Times New Roman"/>
-                <w:lang w:eastAsia="de-DE"/>
-              </w:rPr>
-              <w:t>Integer.MAX_VALUE</w:t>
-            </w:r>
-            <w:proofErr w:type="spellEnd"/>
-          </w:p>
-        </w:tc>
-      </w:tr>
-      <w:tr>
-        <w:trPr>
-          <w:trHeight w:val="217"/>
-          <w:tblCellSpacing w:w="15" w:type="dxa"/>
-        </w:trPr>
-        <w:tc>
-          <w:tcPr>
-            <w:tcW w:w="1356" w:type="pct"/>
-            <w:vAlign w:val="center"/>
-            <w:hideMark/>
-          </w:tcPr>
-          <w:p>
-            <w:pPr>
-              <w:suppressAutoHyphens w:val="0"/>
-              <w:autoSpaceDN/>
-              <w:spacing w:after="0" w:line="240" w:lineRule="auto"/>
-              <w:jc w:val="left"/>
-              <w:textAlignment w:val="auto"/>
-              <w:rPr>
-                <w:rFonts w:eastAsia="Times New Roman" w:cs="Times New Roman"/>
-                <w:lang w:eastAsia="de-DE"/>
-              </w:rPr>
-            </w:pPr>
-            <w:r>
-              <w:rPr>
-                <w:rFonts w:eastAsia="Times New Roman" w:cs="Times New Roman"/>
-                <w:lang w:eastAsia="de-DE"/>
-              </w:rPr>
-              <w:t>Freifrau</w:t>
-            </w:r>
-          </w:p>
-        </w:tc>
-        <w:tc>
-          <w:tcPr>
-            <w:tcW w:w="1181" w:type="pct"/>
-            <w:vAlign w:val="center"/>
-            <w:hideMark/>
-          </w:tcPr>
-          <w:p>
-            <w:pPr>
-              <w:suppressAutoHyphens w:val="0"/>
-              <w:autoSpaceDN/>
-              <w:spacing w:after="0" w:line="240" w:lineRule="auto"/>
-              <w:jc w:val="left"/>
-              <w:textAlignment w:val="auto"/>
-              <w:rPr>
-                <w:rFonts w:eastAsia="Times New Roman" w:cs="Times New Roman"/>
-                <w:lang w:eastAsia="de-DE"/>
-              </w:rPr>
-            </w:pPr>
-            <w:r>
-              <w:rPr>
-                <w:rFonts w:eastAsia="Times New Roman" w:cs="Times New Roman"/>
-                <w:lang w:eastAsia="de-DE"/>
-              </w:rPr>
-              <w:t>Freifrau</w:t>
-            </w:r>
-          </w:p>
-        </w:tc>
-        <w:tc>
-          <w:tcPr>
-            <w:tcW w:w="671" w:type="pct"/>
-            <w:vAlign w:val="center"/>
-            <w:hideMark/>
-          </w:tcPr>
-          <w:p>
-            <w:pPr>
-              <w:suppressAutoHyphens w:val="0"/>
-              <w:autoSpaceDN/>
-              <w:spacing w:after="0" w:line="240" w:lineRule="auto"/>
-              <w:jc w:val="left"/>
-              <w:textAlignment w:val="auto"/>
-              <w:rPr>
-                <w:rFonts w:eastAsia="Times New Roman" w:cs="Times New Roman"/>
-                <w:lang w:eastAsia="de-DE"/>
-              </w:rPr>
-            </w:pPr>
-            <w:proofErr w:type="spellStart"/>
-            <w:r>
-              <w:rPr>
-                <w:rFonts w:eastAsia="Times New Roman" w:cs="Times New Roman"/>
-                <w:lang w:eastAsia="de-DE"/>
-              </w:rPr>
-              <w:t>Female</w:t>
-            </w:r>
-            <w:proofErr w:type="spellEnd"/>
-          </w:p>
-        </w:tc>
-        <w:tc>
-          <w:tcPr>
-            <w:tcW w:w="1708" w:type="pct"/>
-            <w:vAlign w:val="center"/>
-            <w:hideMark/>
-          </w:tcPr>
-          <w:p>
-            <w:pPr>
-              <w:suppressAutoHyphens w:val="0"/>
-              <w:autoSpaceDN/>
-              <w:spacing w:after="0" w:line="240" w:lineRule="auto"/>
-              <w:jc w:val="left"/>
-              <w:textAlignment w:val="auto"/>
-              <w:rPr>
-                <w:rFonts w:eastAsia="Times New Roman" w:cs="Times New Roman"/>
-                <w:lang w:eastAsia="de-DE"/>
-              </w:rPr>
-            </w:pPr>
-            <w:proofErr w:type="spellStart"/>
-            <w:r>
-              <w:rPr>
-                <w:rFonts w:eastAsia="Times New Roman" w:cs="Times New Roman"/>
-                <w:lang w:eastAsia="de-DE"/>
-              </w:rPr>
-              <w:t>Integer.MAX_VALUE</w:t>
-            </w:r>
-            <w:proofErr w:type="spellEnd"/>
-          </w:p>
-        </w:tc>
-      </w:tr>
-      <w:tr>
-        <w:trPr>
-          <w:trHeight w:val="226"/>
-          <w:tblCellSpacing w:w="15" w:type="dxa"/>
-        </w:trPr>
-        <w:tc>
-          <w:tcPr>
-            <w:tcW w:w="1356" w:type="pct"/>
-            <w:vAlign w:val="center"/>
-            <w:hideMark/>
-          </w:tcPr>
-          <w:p>
-            <w:pPr>
-              <w:suppressAutoHyphens w:val="0"/>
-              <w:autoSpaceDN/>
-              <w:spacing w:after="0" w:line="240" w:lineRule="auto"/>
-              <w:jc w:val="left"/>
-              <w:textAlignment w:val="auto"/>
-              <w:rPr>
-                <w:rFonts w:eastAsia="Times New Roman" w:cs="Times New Roman"/>
-                <w:lang w:eastAsia="de-DE"/>
-              </w:rPr>
-            </w:pPr>
-            <w:r>
-              <w:rPr>
-                <w:rFonts w:eastAsia="Times New Roman" w:cs="Times New Roman"/>
-                <w:lang w:eastAsia="de-DE"/>
-              </w:rPr>
-              <w:t>Baronin</w:t>
-            </w:r>
-          </w:p>
-        </w:tc>
-        <w:tc>
-          <w:tcPr>
-            <w:tcW w:w="1181" w:type="pct"/>
-            <w:vAlign w:val="center"/>
-            <w:hideMark/>
-          </w:tcPr>
-          <w:p>
-            <w:pPr>
-              <w:suppressAutoHyphens w:val="0"/>
-              <w:autoSpaceDN/>
-              <w:spacing w:after="0" w:line="240" w:lineRule="auto"/>
-              <w:jc w:val="left"/>
-              <w:textAlignment w:val="auto"/>
-              <w:rPr>
-                <w:rFonts w:eastAsia="Times New Roman" w:cs="Times New Roman"/>
-                <w:lang w:eastAsia="de-DE"/>
-              </w:rPr>
-            </w:pPr>
-            <w:r>
-              <w:rPr>
-                <w:rFonts w:eastAsia="Times New Roman" w:cs="Times New Roman"/>
-                <w:lang w:eastAsia="de-DE"/>
-              </w:rPr>
-              <w:t>Baronin</w:t>
-            </w:r>
-          </w:p>
-        </w:tc>
-        <w:tc>
-          <w:tcPr>
-            <w:tcW w:w="671" w:type="pct"/>
-            <w:vAlign w:val="center"/>
-            <w:hideMark/>
-          </w:tcPr>
-          <w:p>
-            <w:pPr>
-              <w:suppressAutoHyphens w:val="0"/>
-              <w:autoSpaceDN/>
-              <w:spacing w:after="0" w:line="240" w:lineRule="auto"/>
-              <w:jc w:val="left"/>
-              <w:textAlignment w:val="auto"/>
-              <w:rPr>
-                <w:rFonts w:eastAsia="Times New Roman" w:cs="Times New Roman"/>
-                <w:lang w:eastAsia="de-DE"/>
-              </w:rPr>
-            </w:pPr>
-            <w:proofErr w:type="spellStart"/>
-            <w:r>
-              <w:rPr>
-                <w:rFonts w:eastAsia="Times New Roman" w:cs="Times New Roman"/>
-                <w:lang w:eastAsia="de-DE"/>
-              </w:rPr>
-              <w:t>Female</w:t>
-            </w:r>
-            <w:proofErr w:type="spellEnd"/>
-          </w:p>
-        </w:tc>
-        <w:tc>
-          <w:tcPr>
-            <w:tcW w:w="1708" w:type="pct"/>
-            <w:vAlign w:val="center"/>
-            <w:hideMark/>
-          </w:tcPr>
-          <w:p>
-            <w:pPr>
-              <w:suppressAutoHyphens w:val="0"/>
-              <w:autoSpaceDN/>
-              <w:spacing w:after="0" w:line="240" w:lineRule="auto"/>
-              <w:jc w:val="left"/>
-              <w:textAlignment w:val="auto"/>
-              <w:rPr>
-                <w:rFonts w:eastAsia="Times New Roman" w:cs="Times New Roman"/>
-                <w:lang w:eastAsia="de-DE"/>
-              </w:rPr>
-            </w:pPr>
-            <w:proofErr w:type="spellStart"/>
-            <w:r>
-              <w:rPr>
-                <w:rFonts w:eastAsia="Times New Roman" w:cs="Times New Roman"/>
-                <w:lang w:eastAsia="de-DE"/>
-              </w:rPr>
-              <w:t>Integer.MAX_VALUE</w:t>
-            </w:r>
-            <w:proofErr w:type="spellEnd"/>
+              <w:spacing w:after="0" w:line="240" w:lineRule="auto"/>
+            </w:pPr>
+            <w:r>
+              <w:t>190</w:t>
+            </w:r>
           </w:p>
         </w:tc>
       </w:tr>
@@ -9224,16 +8100,1508 @@
     <w:p/>
     <w:p>
       <w:pPr>
+        <w:widowControl w:val="0"/>
+        <w:suppressAutoHyphens w:val="0"/>
+        <w:spacing w:after="0" w:line="240" w:lineRule="auto"/>
+        <w:jc w:val="left"/>
+      </w:pPr>
+      <w:r>
+        <w:br w:type="page"/>
+      </w:r>
+    </w:p>
+    <w:p>
+      <w:pPr>
         <w:pStyle w:val="berschrift4"/>
       </w:pPr>
       <w:r>
+        <w:lastRenderedPageBreak/>
         <w:t xml:space="preserve">Verfügbare </w:t>
       </w:r>
       <w:r>
-        <w:t>Patronym</w:t>
-      </w:r>
-      <w:r>
-        <w:t>e</w:t>
+        <w:t>Adelstitel:</w:t>
+      </w:r>
+    </w:p>
+    <w:tbl>
+      <w:tblPr>
+        <w:tblStyle w:val="Tabellenraster"/>
+        <w:tblW w:w="0" w:type="auto"/>
+        <w:tblInd w:w="0" w:type="dxa"/>
+        <w:tblLook w:val="04A0" w:firstRow="1" w:lastRow="0" w:firstColumn="1" w:lastColumn="0" w:noHBand="0" w:noVBand="1"/>
+      </w:tblPr>
+      <w:tblGrid>
+        <w:gridCol w:w="2265"/>
+        <w:gridCol w:w="2265"/>
+        <w:gridCol w:w="2266"/>
+        <w:gridCol w:w="2266"/>
+      </w:tblGrid>
+      <w:tr>
+        <w:tc>
+          <w:tcPr>
+            <w:tcW w:w="2265" w:type="dxa"/>
+          </w:tcPr>
+          <w:p>
+            <w:pPr>
+              <w:spacing w:after="0" w:line="240" w:lineRule="auto"/>
+            </w:pPr>
+            <w:proofErr w:type="spellStart"/>
+            <w:r>
+              <w:t>Kaiser|Zar</w:t>
+            </w:r>
+            <w:proofErr w:type="spellEnd"/>
+          </w:p>
+        </w:tc>
+        <w:tc>
+          <w:tcPr>
+            <w:tcW w:w="2265" w:type="dxa"/>
+          </w:tcPr>
+          <w:p>
+            <w:pPr>
+              <w:spacing w:after="0" w:line="240" w:lineRule="auto"/>
+            </w:pPr>
+            <w:r>
+              <w:t>Kaiser</w:t>
+            </w:r>
+          </w:p>
+        </w:tc>
+        <w:tc>
+          <w:tcPr>
+            <w:tcW w:w="2266" w:type="dxa"/>
+          </w:tcPr>
+          <w:p>
+            <w:pPr>
+              <w:spacing w:after="0" w:line="240" w:lineRule="auto"/>
+            </w:pPr>
+            <w:r>
+              <w:t>männlich</w:t>
+            </w:r>
+          </w:p>
+        </w:tc>
+        <w:tc>
+          <w:tcPr>
+            <w:tcW w:w="2266" w:type="dxa"/>
+          </w:tcPr>
+          <w:p>
+            <w:pPr>
+              <w:spacing w:after="0" w:line="240" w:lineRule="auto"/>
+            </w:pPr>
+            <w:proofErr w:type="spellStart"/>
+            <w:r>
+              <w:t>Integer.MAX_VALUE</w:t>
+            </w:r>
+            <w:proofErr w:type="spellEnd"/>
+          </w:p>
+        </w:tc>
+      </w:tr>
+      <w:tr>
+        <w:tc>
+          <w:tcPr>
+            <w:tcW w:w="2265" w:type="dxa"/>
+          </w:tcPr>
+          <w:p>
+            <w:pPr>
+              <w:spacing w:after="0" w:line="240" w:lineRule="auto"/>
+            </w:pPr>
+            <w:proofErr w:type="spellStart"/>
+            <w:r>
+              <w:t>Kaiserin|Zariza</w:t>
+            </w:r>
+            <w:proofErr w:type="spellEnd"/>
+          </w:p>
+        </w:tc>
+        <w:tc>
+          <w:tcPr>
+            <w:tcW w:w="2265" w:type="dxa"/>
+          </w:tcPr>
+          <w:p>
+            <w:pPr>
+              <w:spacing w:after="0" w:line="240" w:lineRule="auto"/>
+            </w:pPr>
+            <w:r>
+              <w:t>Kaiserin</w:t>
+            </w:r>
+          </w:p>
+        </w:tc>
+        <w:tc>
+          <w:tcPr>
+            <w:tcW w:w="2266" w:type="dxa"/>
+          </w:tcPr>
+          <w:p>
+            <w:pPr>
+              <w:spacing w:after="0" w:line="240" w:lineRule="auto"/>
+            </w:pPr>
+            <w:r>
+              <w:t>weiblich</w:t>
+            </w:r>
+          </w:p>
+        </w:tc>
+        <w:tc>
+          <w:tcPr>
+            <w:tcW w:w="2266" w:type="dxa"/>
+          </w:tcPr>
+          <w:p>
+            <w:pPr>
+              <w:spacing w:after="0" w:line="240" w:lineRule="auto"/>
+            </w:pPr>
+            <w:proofErr w:type="spellStart"/>
+            <w:r>
+              <w:t>Integer.MAX_VALUE</w:t>
+            </w:r>
+            <w:proofErr w:type="spellEnd"/>
+          </w:p>
+        </w:tc>
+      </w:tr>
+      <w:tr>
+        <w:tc>
+          <w:tcPr>
+            <w:tcW w:w="2265" w:type="dxa"/>
+          </w:tcPr>
+          <w:p>
+            <w:pPr>
+              <w:spacing w:after="0" w:line="240" w:lineRule="auto"/>
+            </w:pPr>
+            <w:r>
+              <w:t>König</w:t>
+            </w:r>
+          </w:p>
+        </w:tc>
+        <w:tc>
+          <w:tcPr>
+            <w:tcW w:w="2265" w:type="dxa"/>
+          </w:tcPr>
+          <w:p>
+            <w:pPr>
+              <w:spacing w:after="0" w:line="240" w:lineRule="auto"/>
+            </w:pPr>
+            <w:r>
+              <w:t>König</w:t>
+            </w:r>
+          </w:p>
+        </w:tc>
+        <w:tc>
+          <w:tcPr>
+            <w:tcW w:w="2266" w:type="dxa"/>
+          </w:tcPr>
+          <w:p>
+            <w:pPr>
+              <w:spacing w:after="0" w:line="240" w:lineRule="auto"/>
+            </w:pPr>
+            <w:r>
+              <w:t>männlich</w:t>
+            </w:r>
+          </w:p>
+        </w:tc>
+        <w:tc>
+          <w:tcPr>
+            <w:tcW w:w="2266" w:type="dxa"/>
+          </w:tcPr>
+          <w:p>
+            <w:pPr>
+              <w:spacing w:after="0" w:line="240" w:lineRule="auto"/>
+            </w:pPr>
+            <w:proofErr w:type="spellStart"/>
+            <w:r>
+              <w:t>Integer.MAX_VALUE</w:t>
+            </w:r>
+            <w:proofErr w:type="spellEnd"/>
+          </w:p>
+        </w:tc>
+      </w:tr>
+      <w:tr>
+        <w:tc>
+          <w:tcPr>
+            <w:tcW w:w="2265" w:type="dxa"/>
+          </w:tcPr>
+          <w:p>
+            <w:pPr>
+              <w:spacing w:after="0" w:line="240" w:lineRule="auto"/>
+            </w:pPr>
+            <w:r>
+              <w:t>Königin</w:t>
+            </w:r>
+          </w:p>
+        </w:tc>
+        <w:tc>
+          <w:tcPr>
+            <w:tcW w:w="2265" w:type="dxa"/>
+          </w:tcPr>
+          <w:p>
+            <w:pPr>
+              <w:spacing w:after="0" w:line="240" w:lineRule="auto"/>
+            </w:pPr>
+            <w:r>
+              <w:t>Königin</w:t>
+            </w:r>
+          </w:p>
+        </w:tc>
+        <w:tc>
+          <w:tcPr>
+            <w:tcW w:w="2266" w:type="dxa"/>
+          </w:tcPr>
+          <w:p>
+            <w:pPr>
+              <w:spacing w:after="0" w:line="240" w:lineRule="auto"/>
+            </w:pPr>
+            <w:r>
+              <w:t>weiblich</w:t>
+            </w:r>
+          </w:p>
+        </w:tc>
+        <w:tc>
+          <w:tcPr>
+            <w:tcW w:w="2266" w:type="dxa"/>
+          </w:tcPr>
+          <w:p>
+            <w:pPr>
+              <w:spacing w:after="0" w:line="240" w:lineRule="auto"/>
+            </w:pPr>
+            <w:proofErr w:type="spellStart"/>
+            <w:r>
+              <w:t>Integer.MAX_VALUE</w:t>
+            </w:r>
+            <w:proofErr w:type="spellEnd"/>
+          </w:p>
+        </w:tc>
+      </w:tr>
+      <w:tr>
+        <w:tc>
+          <w:tcPr>
+            <w:tcW w:w="2265" w:type="dxa"/>
+          </w:tcPr>
+          <w:p>
+            <w:pPr>
+              <w:spacing w:after="0" w:line="240" w:lineRule="auto"/>
+            </w:pPr>
+            <w:r>
+              <w:t>Erzherzog</w:t>
+            </w:r>
+          </w:p>
+        </w:tc>
+        <w:tc>
+          <w:tcPr>
+            <w:tcW w:w="2265" w:type="dxa"/>
+          </w:tcPr>
+          <w:p>
+            <w:pPr>
+              <w:spacing w:after="0" w:line="240" w:lineRule="auto"/>
+            </w:pPr>
+            <w:r>
+              <w:t>Erzherzog</w:t>
+            </w:r>
+          </w:p>
+        </w:tc>
+        <w:tc>
+          <w:tcPr>
+            <w:tcW w:w="2266" w:type="dxa"/>
+          </w:tcPr>
+          <w:p>
+            <w:pPr>
+              <w:spacing w:after="0" w:line="240" w:lineRule="auto"/>
+            </w:pPr>
+            <w:r>
+              <w:t>männlich</w:t>
+            </w:r>
+          </w:p>
+        </w:tc>
+        <w:tc>
+          <w:tcPr>
+            <w:tcW w:w="2266" w:type="dxa"/>
+          </w:tcPr>
+          <w:p>
+            <w:pPr>
+              <w:spacing w:after="0" w:line="240" w:lineRule="auto"/>
+            </w:pPr>
+            <w:proofErr w:type="spellStart"/>
+            <w:r>
+              <w:t>Integer.MAX_VALUE</w:t>
+            </w:r>
+            <w:proofErr w:type="spellEnd"/>
+          </w:p>
+        </w:tc>
+      </w:tr>
+      <w:tr>
+        <w:tc>
+          <w:tcPr>
+            <w:tcW w:w="2265" w:type="dxa"/>
+          </w:tcPr>
+          <w:p>
+            <w:pPr>
+              <w:spacing w:after="0" w:line="240" w:lineRule="auto"/>
+            </w:pPr>
+            <w:r>
+              <w:t>Erzherzogin</w:t>
+            </w:r>
+          </w:p>
+        </w:tc>
+        <w:tc>
+          <w:tcPr>
+            <w:tcW w:w="2265" w:type="dxa"/>
+          </w:tcPr>
+          <w:p>
+            <w:pPr>
+              <w:spacing w:after="0" w:line="240" w:lineRule="auto"/>
+            </w:pPr>
+            <w:r>
+              <w:t>Erzherzogin</w:t>
+            </w:r>
+          </w:p>
+        </w:tc>
+        <w:tc>
+          <w:tcPr>
+            <w:tcW w:w="2266" w:type="dxa"/>
+          </w:tcPr>
+          <w:p>
+            <w:pPr>
+              <w:spacing w:after="0" w:line="240" w:lineRule="auto"/>
+            </w:pPr>
+            <w:r>
+              <w:t>weiblich</w:t>
+            </w:r>
+          </w:p>
+        </w:tc>
+        <w:tc>
+          <w:tcPr>
+            <w:tcW w:w="2266" w:type="dxa"/>
+          </w:tcPr>
+          <w:p>
+            <w:pPr>
+              <w:spacing w:after="0" w:line="240" w:lineRule="auto"/>
+            </w:pPr>
+            <w:proofErr w:type="spellStart"/>
+            <w:r>
+              <w:t>Integer.MAX_VALUE</w:t>
+            </w:r>
+            <w:proofErr w:type="spellEnd"/>
+          </w:p>
+        </w:tc>
+      </w:tr>
+      <w:tr>
+        <w:tc>
+          <w:tcPr>
+            <w:tcW w:w="2265" w:type="dxa"/>
+          </w:tcPr>
+          <w:p>
+            <w:pPr>
+              <w:spacing w:after="0" w:line="240" w:lineRule="auto"/>
+            </w:pPr>
+            <w:r>
+              <w:t>Großherzog</w:t>
+            </w:r>
+          </w:p>
+        </w:tc>
+        <w:tc>
+          <w:tcPr>
+            <w:tcW w:w="2265" w:type="dxa"/>
+          </w:tcPr>
+          <w:p>
+            <w:pPr>
+              <w:spacing w:after="0" w:line="240" w:lineRule="auto"/>
+            </w:pPr>
+            <w:r>
+              <w:t>Großherzog</w:t>
+            </w:r>
+          </w:p>
+        </w:tc>
+        <w:tc>
+          <w:tcPr>
+            <w:tcW w:w="2266" w:type="dxa"/>
+          </w:tcPr>
+          <w:p>
+            <w:pPr>
+              <w:spacing w:after="0" w:line="240" w:lineRule="auto"/>
+            </w:pPr>
+            <w:r>
+              <w:t>männlich</w:t>
+            </w:r>
+          </w:p>
+        </w:tc>
+        <w:tc>
+          <w:tcPr>
+            <w:tcW w:w="2266" w:type="dxa"/>
+          </w:tcPr>
+          <w:p>
+            <w:pPr>
+              <w:spacing w:after="0" w:line="240" w:lineRule="auto"/>
+            </w:pPr>
+            <w:proofErr w:type="spellStart"/>
+            <w:r>
+              <w:t>Integer.MAX_VALUE</w:t>
+            </w:r>
+            <w:proofErr w:type="spellEnd"/>
+          </w:p>
+        </w:tc>
+      </w:tr>
+      <w:tr>
+        <w:tc>
+          <w:tcPr>
+            <w:tcW w:w="2265" w:type="dxa"/>
+          </w:tcPr>
+          <w:p>
+            <w:pPr>
+              <w:spacing w:after="0" w:line="240" w:lineRule="auto"/>
+            </w:pPr>
+            <w:r>
+              <w:t>Großherzogin</w:t>
+            </w:r>
+          </w:p>
+        </w:tc>
+        <w:tc>
+          <w:tcPr>
+            <w:tcW w:w="2265" w:type="dxa"/>
+          </w:tcPr>
+          <w:p>
+            <w:pPr>
+              <w:spacing w:after="0" w:line="240" w:lineRule="auto"/>
+            </w:pPr>
+            <w:r>
+              <w:t>Großherzogin</w:t>
+            </w:r>
+          </w:p>
+        </w:tc>
+        <w:tc>
+          <w:tcPr>
+            <w:tcW w:w="2266" w:type="dxa"/>
+          </w:tcPr>
+          <w:p>
+            <w:pPr>
+              <w:spacing w:after="0" w:line="240" w:lineRule="auto"/>
+            </w:pPr>
+            <w:r>
+              <w:t>weiblich</w:t>
+            </w:r>
+          </w:p>
+        </w:tc>
+        <w:tc>
+          <w:tcPr>
+            <w:tcW w:w="2266" w:type="dxa"/>
+          </w:tcPr>
+          <w:p>
+            <w:pPr>
+              <w:spacing w:after="0" w:line="240" w:lineRule="auto"/>
+            </w:pPr>
+            <w:proofErr w:type="spellStart"/>
+            <w:r>
+              <w:t>Integer.MAX_VALUE</w:t>
+            </w:r>
+            <w:proofErr w:type="spellEnd"/>
+          </w:p>
+        </w:tc>
+      </w:tr>
+      <w:tr>
+        <w:tc>
+          <w:tcPr>
+            <w:tcW w:w="2265" w:type="dxa"/>
+          </w:tcPr>
+          <w:p>
+            <w:pPr>
+              <w:spacing w:after="0" w:line="240" w:lineRule="auto"/>
+            </w:pPr>
+            <w:r>
+              <w:t>Kurfürst</w:t>
+            </w:r>
+          </w:p>
+        </w:tc>
+        <w:tc>
+          <w:tcPr>
+            <w:tcW w:w="2265" w:type="dxa"/>
+          </w:tcPr>
+          <w:p>
+            <w:pPr>
+              <w:spacing w:after="0" w:line="240" w:lineRule="auto"/>
+            </w:pPr>
+            <w:r>
+              <w:t>Kurfürst</w:t>
+            </w:r>
+          </w:p>
+        </w:tc>
+        <w:tc>
+          <w:tcPr>
+            <w:tcW w:w="2266" w:type="dxa"/>
+          </w:tcPr>
+          <w:p>
+            <w:pPr>
+              <w:spacing w:after="0" w:line="240" w:lineRule="auto"/>
+            </w:pPr>
+            <w:r>
+              <w:t>männlich</w:t>
+            </w:r>
+          </w:p>
+        </w:tc>
+        <w:tc>
+          <w:tcPr>
+            <w:tcW w:w="2266" w:type="dxa"/>
+          </w:tcPr>
+          <w:p>
+            <w:pPr>
+              <w:spacing w:after="0" w:line="240" w:lineRule="auto"/>
+            </w:pPr>
+            <w:proofErr w:type="spellStart"/>
+            <w:r>
+              <w:t>Integer.MAX_VALUE</w:t>
+            </w:r>
+            <w:proofErr w:type="spellEnd"/>
+          </w:p>
+        </w:tc>
+      </w:tr>
+      <w:tr>
+        <w:tc>
+          <w:tcPr>
+            <w:tcW w:w="2265" w:type="dxa"/>
+          </w:tcPr>
+          <w:p>
+            <w:pPr>
+              <w:spacing w:after="0" w:line="240" w:lineRule="auto"/>
+            </w:pPr>
+            <w:r>
+              <w:t>Kurfürstin</w:t>
+            </w:r>
+          </w:p>
+        </w:tc>
+        <w:tc>
+          <w:tcPr>
+            <w:tcW w:w="2265" w:type="dxa"/>
+          </w:tcPr>
+          <w:p>
+            <w:pPr>
+              <w:spacing w:after="0" w:line="240" w:lineRule="auto"/>
+            </w:pPr>
+            <w:r>
+              <w:t>Kurfürstin</w:t>
+            </w:r>
+          </w:p>
+        </w:tc>
+        <w:tc>
+          <w:tcPr>
+            <w:tcW w:w="2266" w:type="dxa"/>
+          </w:tcPr>
+          <w:p>
+            <w:pPr>
+              <w:spacing w:after="0" w:line="240" w:lineRule="auto"/>
+            </w:pPr>
+            <w:r>
+              <w:t>weiblich</w:t>
+            </w:r>
+          </w:p>
+        </w:tc>
+        <w:tc>
+          <w:tcPr>
+            <w:tcW w:w="2266" w:type="dxa"/>
+          </w:tcPr>
+          <w:p>
+            <w:pPr>
+              <w:spacing w:after="0" w:line="240" w:lineRule="auto"/>
+            </w:pPr>
+            <w:proofErr w:type="spellStart"/>
+            <w:r>
+              <w:t>Integer.MAX_VALUE</w:t>
+            </w:r>
+            <w:proofErr w:type="spellEnd"/>
+          </w:p>
+        </w:tc>
+      </w:tr>
+      <w:tr>
+        <w:tc>
+          <w:tcPr>
+            <w:tcW w:w="2265" w:type="dxa"/>
+          </w:tcPr>
+          <w:p>
+            <w:pPr>
+              <w:spacing w:after="0" w:line="240" w:lineRule="auto"/>
+            </w:pPr>
+            <w:r>
+              <w:t>Herzog</w:t>
+            </w:r>
+          </w:p>
+        </w:tc>
+        <w:tc>
+          <w:tcPr>
+            <w:tcW w:w="2265" w:type="dxa"/>
+          </w:tcPr>
+          <w:p>
+            <w:pPr>
+              <w:spacing w:after="0" w:line="240" w:lineRule="auto"/>
+            </w:pPr>
+            <w:r>
+              <w:t>Herzog</w:t>
+            </w:r>
+          </w:p>
+        </w:tc>
+        <w:tc>
+          <w:tcPr>
+            <w:tcW w:w="2266" w:type="dxa"/>
+          </w:tcPr>
+          <w:p>
+            <w:pPr>
+              <w:spacing w:after="0" w:line="240" w:lineRule="auto"/>
+            </w:pPr>
+            <w:r>
+              <w:t>männlich</w:t>
+            </w:r>
+          </w:p>
+        </w:tc>
+        <w:tc>
+          <w:tcPr>
+            <w:tcW w:w="2266" w:type="dxa"/>
+          </w:tcPr>
+          <w:p>
+            <w:pPr>
+              <w:spacing w:after="0" w:line="240" w:lineRule="auto"/>
+            </w:pPr>
+            <w:proofErr w:type="spellStart"/>
+            <w:r>
+              <w:t>Integer.MAX_VALUE</w:t>
+            </w:r>
+            <w:proofErr w:type="spellEnd"/>
+          </w:p>
+        </w:tc>
+      </w:tr>
+      <w:tr>
+        <w:tc>
+          <w:tcPr>
+            <w:tcW w:w="2265" w:type="dxa"/>
+          </w:tcPr>
+          <w:p>
+            <w:pPr>
+              <w:spacing w:after="0" w:line="240" w:lineRule="auto"/>
+            </w:pPr>
+            <w:r>
+              <w:t>Herzogin</w:t>
+            </w:r>
+          </w:p>
+        </w:tc>
+        <w:tc>
+          <w:tcPr>
+            <w:tcW w:w="2265" w:type="dxa"/>
+          </w:tcPr>
+          <w:p>
+            <w:pPr>
+              <w:spacing w:after="0" w:line="240" w:lineRule="auto"/>
+            </w:pPr>
+            <w:r>
+              <w:t>Herzogin</w:t>
+            </w:r>
+          </w:p>
+        </w:tc>
+        <w:tc>
+          <w:tcPr>
+            <w:tcW w:w="2266" w:type="dxa"/>
+          </w:tcPr>
+          <w:p>
+            <w:pPr>
+              <w:spacing w:after="0" w:line="240" w:lineRule="auto"/>
+            </w:pPr>
+            <w:r>
+              <w:t>weiblich</w:t>
+            </w:r>
+          </w:p>
+        </w:tc>
+        <w:tc>
+          <w:tcPr>
+            <w:tcW w:w="2266" w:type="dxa"/>
+          </w:tcPr>
+          <w:p>
+            <w:pPr>
+              <w:spacing w:after="0" w:line="240" w:lineRule="auto"/>
+            </w:pPr>
+            <w:proofErr w:type="spellStart"/>
+            <w:r>
+              <w:t>Integer.MAX_VALUE</w:t>
+            </w:r>
+            <w:proofErr w:type="spellEnd"/>
+          </w:p>
+        </w:tc>
+      </w:tr>
+      <w:tr>
+        <w:tc>
+          <w:tcPr>
+            <w:tcW w:w="2265" w:type="dxa"/>
+          </w:tcPr>
+          <w:p>
+            <w:pPr>
+              <w:spacing w:after="0" w:line="240" w:lineRule="auto"/>
+            </w:pPr>
+            <w:r>
+              <w:t>Landgraf</w:t>
+            </w:r>
+          </w:p>
+        </w:tc>
+        <w:tc>
+          <w:tcPr>
+            <w:tcW w:w="2265" w:type="dxa"/>
+          </w:tcPr>
+          <w:p>
+            <w:pPr>
+              <w:spacing w:after="0" w:line="240" w:lineRule="auto"/>
+            </w:pPr>
+            <w:r>
+              <w:t>Landgraf</w:t>
+            </w:r>
+          </w:p>
+        </w:tc>
+        <w:tc>
+          <w:tcPr>
+            <w:tcW w:w="2266" w:type="dxa"/>
+          </w:tcPr>
+          <w:p>
+            <w:pPr>
+              <w:spacing w:after="0" w:line="240" w:lineRule="auto"/>
+            </w:pPr>
+            <w:r>
+              <w:t>männlich</w:t>
+            </w:r>
+          </w:p>
+        </w:tc>
+        <w:tc>
+          <w:tcPr>
+            <w:tcW w:w="2266" w:type="dxa"/>
+          </w:tcPr>
+          <w:p>
+            <w:pPr>
+              <w:spacing w:after="0" w:line="240" w:lineRule="auto"/>
+            </w:pPr>
+            <w:proofErr w:type="spellStart"/>
+            <w:r>
+              <w:t>Integer.MAX_VALUE</w:t>
+            </w:r>
+            <w:proofErr w:type="spellEnd"/>
+          </w:p>
+        </w:tc>
+      </w:tr>
+      <w:tr>
+        <w:tc>
+          <w:tcPr>
+            <w:tcW w:w="2265" w:type="dxa"/>
+          </w:tcPr>
+          <w:p>
+            <w:pPr>
+              <w:spacing w:after="0" w:line="240" w:lineRule="auto"/>
+            </w:pPr>
+            <w:r>
+              <w:t>Landgräfin</w:t>
+            </w:r>
+          </w:p>
+        </w:tc>
+        <w:tc>
+          <w:tcPr>
+            <w:tcW w:w="2265" w:type="dxa"/>
+          </w:tcPr>
+          <w:p>
+            <w:pPr>
+              <w:spacing w:after="0" w:line="240" w:lineRule="auto"/>
+            </w:pPr>
+            <w:r>
+              <w:t>Landgräfin</w:t>
+            </w:r>
+          </w:p>
+        </w:tc>
+        <w:tc>
+          <w:tcPr>
+            <w:tcW w:w="2266" w:type="dxa"/>
+          </w:tcPr>
+          <w:p>
+            <w:pPr>
+              <w:spacing w:after="0" w:line="240" w:lineRule="auto"/>
+            </w:pPr>
+            <w:r>
+              <w:t>weiblich</w:t>
+            </w:r>
+          </w:p>
+        </w:tc>
+        <w:tc>
+          <w:tcPr>
+            <w:tcW w:w="2266" w:type="dxa"/>
+          </w:tcPr>
+          <w:p>
+            <w:pPr>
+              <w:spacing w:after="0" w:line="240" w:lineRule="auto"/>
+            </w:pPr>
+            <w:proofErr w:type="spellStart"/>
+            <w:r>
+              <w:t>Integer.MAX_VALUE</w:t>
+            </w:r>
+            <w:proofErr w:type="spellEnd"/>
+          </w:p>
+        </w:tc>
+      </w:tr>
+      <w:tr>
+        <w:tc>
+          <w:tcPr>
+            <w:tcW w:w="2265" w:type="dxa"/>
+          </w:tcPr>
+          <w:p>
+            <w:pPr>
+              <w:spacing w:after="0" w:line="240" w:lineRule="auto"/>
+            </w:pPr>
+            <w:r>
+              <w:t>Pfalzgraf</w:t>
+            </w:r>
+          </w:p>
+        </w:tc>
+        <w:tc>
+          <w:tcPr>
+            <w:tcW w:w="2265" w:type="dxa"/>
+          </w:tcPr>
+          <w:p>
+            <w:pPr>
+              <w:spacing w:after="0" w:line="240" w:lineRule="auto"/>
+            </w:pPr>
+            <w:r>
+              <w:t>Pfalzgraf</w:t>
+            </w:r>
+          </w:p>
+        </w:tc>
+        <w:tc>
+          <w:tcPr>
+            <w:tcW w:w="2266" w:type="dxa"/>
+          </w:tcPr>
+          <w:p>
+            <w:pPr>
+              <w:spacing w:after="0" w:line="240" w:lineRule="auto"/>
+            </w:pPr>
+            <w:r>
+              <w:t>männlich</w:t>
+            </w:r>
+          </w:p>
+        </w:tc>
+        <w:tc>
+          <w:tcPr>
+            <w:tcW w:w="2266" w:type="dxa"/>
+          </w:tcPr>
+          <w:p>
+            <w:pPr>
+              <w:spacing w:after="0" w:line="240" w:lineRule="auto"/>
+            </w:pPr>
+            <w:proofErr w:type="spellStart"/>
+            <w:r>
+              <w:t>Integer.MAX_VALUE</w:t>
+            </w:r>
+            <w:proofErr w:type="spellEnd"/>
+          </w:p>
+        </w:tc>
+      </w:tr>
+      <w:tr>
+        <w:tc>
+          <w:tcPr>
+            <w:tcW w:w="2265" w:type="dxa"/>
+          </w:tcPr>
+          <w:p>
+            <w:pPr>
+              <w:spacing w:after="0" w:line="240" w:lineRule="auto"/>
+            </w:pPr>
+            <w:r>
+              <w:t>Pfalzgräfin</w:t>
+            </w:r>
+          </w:p>
+        </w:tc>
+        <w:tc>
+          <w:tcPr>
+            <w:tcW w:w="2265" w:type="dxa"/>
+          </w:tcPr>
+          <w:p>
+            <w:pPr>
+              <w:spacing w:after="0" w:line="240" w:lineRule="auto"/>
+            </w:pPr>
+            <w:r>
+              <w:t>Pfalzgräfin</w:t>
+            </w:r>
+          </w:p>
+        </w:tc>
+        <w:tc>
+          <w:tcPr>
+            <w:tcW w:w="2266" w:type="dxa"/>
+          </w:tcPr>
+          <w:p>
+            <w:pPr>
+              <w:spacing w:after="0" w:line="240" w:lineRule="auto"/>
+            </w:pPr>
+            <w:r>
+              <w:t>weiblich</w:t>
+            </w:r>
+          </w:p>
+        </w:tc>
+        <w:tc>
+          <w:tcPr>
+            <w:tcW w:w="2266" w:type="dxa"/>
+          </w:tcPr>
+          <w:p>
+            <w:pPr>
+              <w:spacing w:after="0" w:line="240" w:lineRule="auto"/>
+            </w:pPr>
+            <w:proofErr w:type="spellStart"/>
+            <w:r>
+              <w:t>Integer.MAX_VALUE</w:t>
+            </w:r>
+            <w:proofErr w:type="spellEnd"/>
+          </w:p>
+        </w:tc>
+      </w:tr>
+      <w:tr>
+        <w:tc>
+          <w:tcPr>
+            <w:tcW w:w="2265" w:type="dxa"/>
+          </w:tcPr>
+          <w:p>
+            <w:pPr>
+              <w:spacing w:after="0" w:line="240" w:lineRule="auto"/>
+            </w:pPr>
+            <w:r>
+              <w:t>Markgraf</w:t>
+            </w:r>
+          </w:p>
+        </w:tc>
+        <w:tc>
+          <w:tcPr>
+            <w:tcW w:w="2265" w:type="dxa"/>
+          </w:tcPr>
+          <w:p>
+            <w:pPr>
+              <w:spacing w:after="0" w:line="240" w:lineRule="auto"/>
+            </w:pPr>
+            <w:r>
+              <w:t>Markgraf</w:t>
+            </w:r>
+          </w:p>
+        </w:tc>
+        <w:tc>
+          <w:tcPr>
+            <w:tcW w:w="2266" w:type="dxa"/>
+          </w:tcPr>
+          <w:p>
+            <w:pPr>
+              <w:spacing w:after="0" w:line="240" w:lineRule="auto"/>
+            </w:pPr>
+            <w:r>
+              <w:t>männlich</w:t>
+            </w:r>
+          </w:p>
+        </w:tc>
+        <w:tc>
+          <w:tcPr>
+            <w:tcW w:w="2266" w:type="dxa"/>
+          </w:tcPr>
+          <w:p>
+            <w:pPr>
+              <w:spacing w:after="0" w:line="240" w:lineRule="auto"/>
+            </w:pPr>
+            <w:proofErr w:type="spellStart"/>
+            <w:r>
+              <w:t>Integer.MAX_VALUE</w:t>
+            </w:r>
+            <w:proofErr w:type="spellEnd"/>
+          </w:p>
+        </w:tc>
+      </w:tr>
+      <w:tr>
+        <w:tc>
+          <w:tcPr>
+            <w:tcW w:w="2265" w:type="dxa"/>
+          </w:tcPr>
+          <w:p>
+            <w:pPr>
+              <w:spacing w:after="0" w:line="240" w:lineRule="auto"/>
+            </w:pPr>
+            <w:r>
+              <w:t>Markgräfin</w:t>
+            </w:r>
+          </w:p>
+        </w:tc>
+        <w:tc>
+          <w:tcPr>
+            <w:tcW w:w="2265" w:type="dxa"/>
+          </w:tcPr>
+          <w:p>
+            <w:pPr>
+              <w:spacing w:after="0" w:line="240" w:lineRule="auto"/>
+            </w:pPr>
+            <w:r>
+              <w:t>Markgräfin</w:t>
+            </w:r>
+          </w:p>
+        </w:tc>
+        <w:tc>
+          <w:tcPr>
+            <w:tcW w:w="2266" w:type="dxa"/>
+          </w:tcPr>
+          <w:p>
+            <w:pPr>
+              <w:spacing w:after="0" w:line="240" w:lineRule="auto"/>
+            </w:pPr>
+            <w:r>
+              <w:t>weiblich</w:t>
+            </w:r>
+          </w:p>
+        </w:tc>
+        <w:tc>
+          <w:tcPr>
+            <w:tcW w:w="2266" w:type="dxa"/>
+          </w:tcPr>
+          <w:p>
+            <w:pPr>
+              <w:spacing w:after="0" w:line="240" w:lineRule="auto"/>
+            </w:pPr>
+            <w:proofErr w:type="spellStart"/>
+            <w:r>
+              <w:t>Integer.MAX_VALUE</w:t>
+            </w:r>
+            <w:proofErr w:type="spellEnd"/>
+          </w:p>
+        </w:tc>
+      </w:tr>
+      <w:tr>
+        <w:tc>
+          <w:tcPr>
+            <w:tcW w:w="2265" w:type="dxa"/>
+          </w:tcPr>
+          <w:p>
+            <w:pPr>
+              <w:spacing w:after="0" w:line="240" w:lineRule="auto"/>
+            </w:pPr>
+            <w:r>
+              <w:t>Fürst</w:t>
+            </w:r>
+          </w:p>
+        </w:tc>
+        <w:tc>
+          <w:tcPr>
+            <w:tcW w:w="2265" w:type="dxa"/>
+          </w:tcPr>
+          <w:p>
+            <w:pPr>
+              <w:spacing w:after="0" w:line="240" w:lineRule="auto"/>
+            </w:pPr>
+            <w:r>
+              <w:t>Fürst</w:t>
+            </w:r>
+          </w:p>
+        </w:tc>
+        <w:tc>
+          <w:tcPr>
+            <w:tcW w:w="2266" w:type="dxa"/>
+          </w:tcPr>
+          <w:p>
+            <w:pPr>
+              <w:spacing w:after="0" w:line="240" w:lineRule="auto"/>
+            </w:pPr>
+            <w:r>
+              <w:t>männlich</w:t>
+            </w:r>
+          </w:p>
+        </w:tc>
+        <w:tc>
+          <w:tcPr>
+            <w:tcW w:w="2266" w:type="dxa"/>
+          </w:tcPr>
+          <w:p>
+            <w:pPr>
+              <w:spacing w:after="0" w:line="240" w:lineRule="auto"/>
+            </w:pPr>
+            <w:proofErr w:type="spellStart"/>
+            <w:r>
+              <w:t>Integer.MAX_VALUE</w:t>
+            </w:r>
+            <w:proofErr w:type="spellEnd"/>
+          </w:p>
+        </w:tc>
+      </w:tr>
+      <w:tr>
+        <w:tc>
+          <w:tcPr>
+            <w:tcW w:w="2265" w:type="dxa"/>
+          </w:tcPr>
+          <w:p>
+            <w:pPr>
+              <w:spacing w:after="0" w:line="240" w:lineRule="auto"/>
+            </w:pPr>
+            <w:r>
+              <w:t>Fürstin</w:t>
+            </w:r>
+          </w:p>
+        </w:tc>
+        <w:tc>
+          <w:tcPr>
+            <w:tcW w:w="2265" w:type="dxa"/>
+          </w:tcPr>
+          <w:p>
+            <w:pPr>
+              <w:spacing w:after="0" w:line="240" w:lineRule="auto"/>
+            </w:pPr>
+            <w:r>
+              <w:t>Fürstin</w:t>
+            </w:r>
+          </w:p>
+        </w:tc>
+        <w:tc>
+          <w:tcPr>
+            <w:tcW w:w="2266" w:type="dxa"/>
+          </w:tcPr>
+          <w:p>
+            <w:pPr>
+              <w:spacing w:after="0" w:line="240" w:lineRule="auto"/>
+            </w:pPr>
+            <w:r>
+              <w:t>weiblich</w:t>
+            </w:r>
+          </w:p>
+        </w:tc>
+        <w:tc>
+          <w:tcPr>
+            <w:tcW w:w="2266" w:type="dxa"/>
+          </w:tcPr>
+          <w:p>
+            <w:pPr>
+              <w:spacing w:after="0" w:line="240" w:lineRule="auto"/>
+            </w:pPr>
+            <w:proofErr w:type="spellStart"/>
+            <w:r>
+              <w:t>Integer.MAX_VALUE</w:t>
+            </w:r>
+            <w:proofErr w:type="spellEnd"/>
+          </w:p>
+        </w:tc>
+      </w:tr>
+      <w:tr>
+        <w:tc>
+          <w:tcPr>
+            <w:tcW w:w="2265" w:type="dxa"/>
+          </w:tcPr>
+          <w:p>
+            <w:pPr>
+              <w:spacing w:after="0" w:line="240" w:lineRule="auto"/>
+            </w:pPr>
+            <w:r>
+              <w:t>Graf</w:t>
+            </w:r>
+          </w:p>
+        </w:tc>
+        <w:tc>
+          <w:tcPr>
+            <w:tcW w:w="2265" w:type="dxa"/>
+          </w:tcPr>
+          <w:p>
+            <w:pPr>
+              <w:spacing w:after="0" w:line="240" w:lineRule="auto"/>
+            </w:pPr>
+            <w:r>
+              <w:t>Graf</w:t>
+            </w:r>
+          </w:p>
+        </w:tc>
+        <w:tc>
+          <w:tcPr>
+            <w:tcW w:w="2266" w:type="dxa"/>
+          </w:tcPr>
+          <w:p>
+            <w:pPr>
+              <w:spacing w:after="0" w:line="240" w:lineRule="auto"/>
+            </w:pPr>
+            <w:r>
+              <w:t>männlich</w:t>
+            </w:r>
+          </w:p>
+        </w:tc>
+        <w:tc>
+          <w:tcPr>
+            <w:tcW w:w="2266" w:type="dxa"/>
+          </w:tcPr>
+          <w:p>
+            <w:pPr>
+              <w:spacing w:after="0" w:line="240" w:lineRule="auto"/>
+            </w:pPr>
+            <w:proofErr w:type="spellStart"/>
+            <w:r>
+              <w:t>Integer.MAX_VALUE</w:t>
+            </w:r>
+            <w:proofErr w:type="spellEnd"/>
+          </w:p>
+        </w:tc>
+      </w:tr>
+      <w:tr>
+        <w:tc>
+          <w:tcPr>
+            <w:tcW w:w="2265" w:type="dxa"/>
+          </w:tcPr>
+          <w:p>
+            <w:pPr>
+              <w:spacing w:after="0" w:line="240" w:lineRule="auto"/>
+            </w:pPr>
+            <w:r>
+              <w:t>Gräfin</w:t>
+            </w:r>
+          </w:p>
+        </w:tc>
+        <w:tc>
+          <w:tcPr>
+            <w:tcW w:w="2265" w:type="dxa"/>
+          </w:tcPr>
+          <w:p>
+            <w:pPr>
+              <w:spacing w:after="0" w:line="240" w:lineRule="auto"/>
+            </w:pPr>
+            <w:r>
+              <w:t>Gräfin</w:t>
+            </w:r>
+          </w:p>
+        </w:tc>
+        <w:tc>
+          <w:tcPr>
+            <w:tcW w:w="2266" w:type="dxa"/>
+          </w:tcPr>
+          <w:p>
+            <w:pPr>
+              <w:spacing w:after="0" w:line="240" w:lineRule="auto"/>
+            </w:pPr>
+            <w:r>
+              <w:t>weiblich</w:t>
+            </w:r>
+          </w:p>
+        </w:tc>
+        <w:tc>
+          <w:tcPr>
+            <w:tcW w:w="2266" w:type="dxa"/>
+          </w:tcPr>
+          <w:p>
+            <w:pPr>
+              <w:spacing w:after="0" w:line="240" w:lineRule="auto"/>
+            </w:pPr>
+            <w:proofErr w:type="spellStart"/>
+            <w:r>
+              <w:t>Integer.MAX_VALUE</w:t>
+            </w:r>
+            <w:proofErr w:type="spellEnd"/>
+          </w:p>
+        </w:tc>
+      </w:tr>
+      <w:tr>
+        <w:tc>
+          <w:tcPr>
+            <w:tcW w:w="2265" w:type="dxa"/>
+          </w:tcPr>
+          <w:p>
+            <w:pPr>
+              <w:spacing w:after="0" w:line="240" w:lineRule="auto"/>
+            </w:pPr>
+            <w:r>
+              <w:t>Freiherr</w:t>
+            </w:r>
+          </w:p>
+        </w:tc>
+        <w:tc>
+          <w:tcPr>
+            <w:tcW w:w="2265" w:type="dxa"/>
+          </w:tcPr>
+          <w:p>
+            <w:pPr>
+              <w:spacing w:after="0" w:line="240" w:lineRule="auto"/>
+            </w:pPr>
+            <w:r>
+              <w:t>Freiherr</w:t>
+            </w:r>
+          </w:p>
+        </w:tc>
+        <w:tc>
+          <w:tcPr>
+            <w:tcW w:w="2266" w:type="dxa"/>
+          </w:tcPr>
+          <w:p>
+            <w:pPr>
+              <w:spacing w:after="0" w:line="240" w:lineRule="auto"/>
+            </w:pPr>
+            <w:r>
+              <w:t>männlich</w:t>
+            </w:r>
+          </w:p>
+        </w:tc>
+        <w:tc>
+          <w:tcPr>
+            <w:tcW w:w="2266" w:type="dxa"/>
+          </w:tcPr>
+          <w:p>
+            <w:pPr>
+              <w:spacing w:after="0" w:line="240" w:lineRule="auto"/>
+            </w:pPr>
+            <w:proofErr w:type="spellStart"/>
+            <w:r>
+              <w:t>Integer.MAX_VALUE</w:t>
+            </w:r>
+            <w:proofErr w:type="spellEnd"/>
+          </w:p>
+        </w:tc>
+      </w:tr>
+      <w:tr>
+        <w:tc>
+          <w:tcPr>
+            <w:tcW w:w="2265" w:type="dxa"/>
+          </w:tcPr>
+          <w:p>
+            <w:pPr>
+              <w:spacing w:after="0" w:line="240" w:lineRule="auto"/>
+            </w:pPr>
+            <w:r>
+              <w:t>Baron</w:t>
+            </w:r>
+          </w:p>
+        </w:tc>
+        <w:tc>
+          <w:tcPr>
+            <w:tcW w:w="2265" w:type="dxa"/>
+          </w:tcPr>
+          <w:p>
+            <w:pPr>
+              <w:spacing w:after="0" w:line="240" w:lineRule="auto"/>
+            </w:pPr>
+            <w:r>
+              <w:t>Baron</w:t>
+            </w:r>
+          </w:p>
+        </w:tc>
+        <w:tc>
+          <w:tcPr>
+            <w:tcW w:w="2266" w:type="dxa"/>
+          </w:tcPr>
+          <w:p>
+            <w:pPr>
+              <w:spacing w:after="0" w:line="240" w:lineRule="auto"/>
+            </w:pPr>
+            <w:r>
+              <w:t>männlich</w:t>
+            </w:r>
+          </w:p>
+        </w:tc>
+        <w:tc>
+          <w:tcPr>
+            <w:tcW w:w="2266" w:type="dxa"/>
+          </w:tcPr>
+          <w:p>
+            <w:pPr>
+              <w:spacing w:after="0" w:line="240" w:lineRule="auto"/>
+            </w:pPr>
+            <w:proofErr w:type="spellStart"/>
+            <w:r>
+              <w:t>Integer.MAX_VALUE</w:t>
+            </w:r>
+            <w:proofErr w:type="spellEnd"/>
+          </w:p>
+        </w:tc>
+      </w:tr>
+      <w:tr>
+        <w:tc>
+          <w:tcPr>
+            <w:tcW w:w="2265" w:type="dxa"/>
+          </w:tcPr>
+          <w:p>
+            <w:pPr>
+              <w:spacing w:after="0" w:line="240" w:lineRule="auto"/>
+            </w:pPr>
+            <w:r>
+              <w:t>Freifrau</w:t>
+            </w:r>
+          </w:p>
+        </w:tc>
+        <w:tc>
+          <w:tcPr>
+            <w:tcW w:w="2265" w:type="dxa"/>
+          </w:tcPr>
+          <w:p>
+            <w:pPr>
+              <w:spacing w:after="0" w:line="240" w:lineRule="auto"/>
+            </w:pPr>
+            <w:r>
+              <w:t>Freifrau</w:t>
+            </w:r>
+          </w:p>
+        </w:tc>
+        <w:tc>
+          <w:tcPr>
+            <w:tcW w:w="2266" w:type="dxa"/>
+          </w:tcPr>
+          <w:p>
+            <w:pPr>
+              <w:spacing w:after="0" w:line="240" w:lineRule="auto"/>
+            </w:pPr>
+            <w:r>
+              <w:t>weiblich</w:t>
+            </w:r>
+          </w:p>
+        </w:tc>
+        <w:tc>
+          <w:tcPr>
+            <w:tcW w:w="2266" w:type="dxa"/>
+          </w:tcPr>
+          <w:p>
+            <w:pPr>
+              <w:spacing w:after="0" w:line="240" w:lineRule="auto"/>
+            </w:pPr>
+            <w:proofErr w:type="spellStart"/>
+            <w:r>
+              <w:t>Integer.MAX_VALUE</w:t>
+            </w:r>
+            <w:proofErr w:type="spellEnd"/>
+          </w:p>
+        </w:tc>
+      </w:tr>
+      <w:tr>
+        <w:tc>
+          <w:tcPr>
+            <w:tcW w:w="2265" w:type="dxa"/>
+          </w:tcPr>
+          <w:p>
+            <w:pPr>
+              <w:spacing w:after="0" w:line="240" w:lineRule="auto"/>
+            </w:pPr>
+            <w:r>
+              <w:t>Baronin</w:t>
+            </w:r>
+          </w:p>
+        </w:tc>
+        <w:tc>
+          <w:tcPr>
+            <w:tcW w:w="2265" w:type="dxa"/>
+          </w:tcPr>
+          <w:p>
+            <w:pPr>
+              <w:spacing w:after="0" w:line="240" w:lineRule="auto"/>
+            </w:pPr>
+            <w:r>
+              <w:t>Baronin</w:t>
+            </w:r>
+          </w:p>
+        </w:tc>
+        <w:tc>
+          <w:tcPr>
+            <w:tcW w:w="2266" w:type="dxa"/>
+          </w:tcPr>
+          <w:p>
+            <w:pPr>
+              <w:spacing w:after="0" w:line="240" w:lineRule="auto"/>
+            </w:pPr>
+            <w:r>
+              <w:t>weiblich</w:t>
+            </w:r>
+          </w:p>
+        </w:tc>
+        <w:tc>
+          <w:tcPr>
+            <w:tcW w:w="2266" w:type="dxa"/>
+          </w:tcPr>
+          <w:p>
+            <w:pPr>
+              <w:spacing w:after="0" w:line="240" w:lineRule="auto"/>
+            </w:pPr>
+            <w:proofErr w:type="spellStart"/>
+            <w:r>
+              <w:t>Integer.MAX_VALUE</w:t>
+            </w:r>
+            <w:proofErr w:type="spellEnd"/>
+          </w:p>
+        </w:tc>
+      </w:tr>
+    </w:tbl>
+    <w:p/>
+    <w:p>
+      <w:pPr>
+        <w:pStyle w:val="berschrift4"/>
+      </w:pPr>
+      <w:r>
+        <w:t>Verfügbare Patronyme</w:t>
       </w:r>
     </w:p>
     <w:p>
@@ -9243,32 +9611,7 @@
     </w:p>
     <w:p>
       <w:r>
-        <w:lastRenderedPageBreak/>
-        <w:t>"van",</w:t>
-      </w:r>
-      <w:r>
-        <w:t xml:space="preserve"> </w:t>
-      </w:r>
-      <w:r>
-        <w:t>"de",</w:t>
-      </w:r>
-      <w:r>
-        <w:t xml:space="preserve"> </w:t>
-      </w:r>
-      <w:r>
-        <w:t>"den",</w:t>
-      </w:r>
-      <w:r>
-        <w:t xml:space="preserve"> </w:t>
-      </w:r>
-      <w:r>
-        <w:t>"der",</w:t>
-      </w:r>
-      <w:r>
-        <w:t xml:space="preserve"> </w:t>
-      </w:r>
-      <w:r>
-        <w:t>"</w:t>
+        <w:t>"van", "de", "den", "der", "</w:t>
       </w:r>
       <w:proofErr w:type="spellStart"/>
       <w:r>
@@ -9276,13 +9619,7 @@
       </w:r>
       <w:proofErr w:type="spellEnd"/>
       <w:r>
-        <w:t>",</w:t>
-      </w:r>
-      <w:r>
-        <w:t xml:space="preserve"> </w:t>
-      </w:r>
-      <w:r>
-        <w:t>"</w:t>
+        <w:t>", "</w:t>
       </w:r>
       <w:proofErr w:type="spellStart"/>
       <w:r>
@@ -9290,13 +9627,7 @@
       </w:r>
       <w:proofErr w:type="spellEnd"/>
       <w:r>
-        <w:t>",</w:t>
-      </w:r>
-      <w:r>
-        <w:t xml:space="preserve"> </w:t>
-      </w:r>
-      <w:r>
-        <w:t>"</w:t>
+        <w:t>", "</w:t>
       </w:r>
       <w:proofErr w:type="spellStart"/>
       <w:r>
@@ -9304,13 +9635,7 @@
       </w:r>
       <w:proofErr w:type="spellEnd"/>
       <w:r>
-        <w:t>",</w:t>
-      </w:r>
-      <w:r>
-        <w:t xml:space="preserve"> </w:t>
-      </w:r>
-      <w:r>
-        <w:t>"</w:t>
+        <w:t>", "</w:t>
       </w:r>
       <w:proofErr w:type="spellStart"/>
       <w:r>
@@ -9318,49 +9643,7 @@
       </w:r>
       <w:proofErr w:type="spellEnd"/>
       <w:r>
-        <w:t>",</w:t>
-      </w:r>
-      <w:r>
-        <w:t xml:space="preserve"> </w:t>
-      </w:r>
-      <w:r>
-        <w:t>"van den",</w:t>
-      </w:r>
-      <w:r>
-        <w:t xml:space="preserve"> </w:t>
-      </w:r>
-      <w:r>
-        <w:t>"van der",</w:t>
-      </w:r>
-      <w:r>
-        <w:t xml:space="preserve"> </w:t>
-      </w:r>
-      <w:r>
-        <w:t>"von und zu",</w:t>
-      </w:r>
-      <w:r>
-        <w:t xml:space="preserve"> </w:t>
-      </w:r>
-      <w:r>
-        <w:t>"von",</w:t>
-      </w:r>
-      <w:r>
-        <w:t xml:space="preserve"> </w:t>
-      </w:r>
-      <w:r>
-        <w:t>"zu",</w:t>
-      </w:r>
-      <w:r>
-        <w:t xml:space="preserve"> </w:t>
-      </w:r>
-      <w:r>
-        <w:t>"vom",</w:t>
-      </w:r>
-      <w:r>
-        <w:t xml:space="preserve"> </w:t>
-      </w:r>
-      <w:r>
-        <w:t>"y"</w:t>
+        <w:t>", "van den", "van der", "von und zu", "von", "zu", "vom", "y"</w:t>
       </w:r>
     </w:p>
     <w:p>
@@ -9440,7 +9723,7 @@
 </file>
 
 <file path=word/endnotes.xml><?xml version="1.0" encoding="utf-8"?>
-<w:endnotes xmlns:wpc="http://schemas.microsoft.com/office/word/2010/wordprocessingCanvas" xmlns:cx="http://schemas.microsoft.com/office/drawing/2014/chartex" xmlns:cx1="http://schemas.microsoft.com/office/drawing/2015/9/8/chartex" xmlns:cx2="http://schemas.microsoft.com/office/drawing/2015/10/21/chartex" xmlns:cx3="http://schemas.microsoft.com/office/drawing/2016/5/9/chartex" xmlns:cx4="http://schemas.microsoft.com/office/drawing/2016/5/10/chartex" xmlns:cx5="http://schemas.microsoft.com/office/drawing/2016/5/11/chartex" xmlns:cx6="http://schemas.microsoft.com/office/drawing/2016/5/12/chartex" xmlns:cx7="http://schemas.microsoft.com/office/drawing/2016/5/13/chartex" xmlns:cx8="http://schemas.microsoft.com/office/drawing/2016/5/14/chartex" xmlns:mc="http://schemas.openxmlformats.org/markup-compatibility/2006" xmlns:aink="http://schemas.microsoft.com/office/drawing/2016/ink" xmlns:am3d="http://schemas.microsoft.com/office/drawing/2017/model3d" xmlns:o="urn:schemas-microsoft-com:office:office" xmlns:oel="http://schemas.microsoft.com/office/2019/extlst" xmlns:r="http://schemas.openxmlformats.org/officeDocument/2006/relationships" xmlns:m="http://schemas.openxmlformats.org/officeDocument/2006/math" xmlns:v="urn:schemas-microsoft-com:vml" xmlns:wp14="http://schemas.microsoft.com/office/word/2010/wordprocessingDrawing" xmlns:wp="http://schemas.openxmlformats.org/drawingml/2006/wordprocessingDrawing" xmlns:w10="urn:schemas-microsoft-com:office:word" xmlns:w="http://schemas.openxmlformats.org/wordprocessingml/2006/main" xmlns:w14="http://schemas.microsoft.com/office/word/2010/wordml" xmlns:w15="http://schemas.microsoft.com/office/word/2012/wordml" xmlns:w16cex="http://schemas.microsoft.com/office/word/2018/wordml/cex" xmlns:w16cid="http://schemas.microsoft.com/office/word/2016/wordml/cid" xmlns:w16="http://schemas.microsoft.com/office/word/2018/wordml" xmlns:w16du="http://schemas.microsoft.com/office/word/2023/wordml/word16du" xmlns:w16sdtdh="http://schemas.microsoft.com/office/word/2020/wordml/sdtdatahash" xmlns:w16se="http://schemas.microsoft.com/office/word/2015/wordml/symex" xmlns:wpg="http://schemas.microsoft.com/office/word/2010/wordprocessingGroup" xmlns:wpi="http://schemas.microsoft.com/office/word/2010/wordprocessingInk" xmlns:wne="http://schemas.microsoft.com/office/word/2006/wordml" xmlns:wps="http://schemas.microsoft.com/office/word/2010/wordprocessingShape" mc:Ignorable="w14 w15 w16se w16cid w16 w16cex w16sdtdh w16du wp14">
+<w:endnotes xmlns:wpc="http://schemas.microsoft.com/office/word/2010/wordprocessingCanvas" xmlns:cx="http://schemas.microsoft.com/office/drawing/2014/chartex" xmlns:cx1="http://schemas.microsoft.com/office/drawing/2015/9/8/chartex" xmlns:cx2="http://schemas.microsoft.com/office/drawing/2015/10/21/chartex" xmlns:cx3="http://schemas.microsoft.com/office/drawing/2016/5/9/chartex" xmlns:cx4="http://schemas.microsoft.com/office/drawing/2016/5/10/chartex" xmlns:cx5="http://schemas.microsoft.com/office/drawing/2016/5/11/chartex" xmlns:cx6="http://schemas.microsoft.com/office/drawing/2016/5/12/chartex" xmlns:cx7="http://schemas.microsoft.com/office/drawing/2016/5/13/chartex" xmlns:cx8="http://schemas.microsoft.com/office/drawing/2016/5/14/chartex" xmlns:mc="http://schemas.openxmlformats.org/markup-compatibility/2006" xmlns:aink="http://schemas.microsoft.com/office/drawing/2016/ink" xmlns:am3d="http://schemas.microsoft.com/office/drawing/2017/model3d" xmlns:o="urn:schemas-microsoft-com:office:office" xmlns:r="http://schemas.openxmlformats.org/officeDocument/2006/relationships" xmlns:m="http://schemas.openxmlformats.org/officeDocument/2006/math" xmlns:v="urn:schemas-microsoft-com:vml" xmlns:wp14="http://schemas.microsoft.com/office/word/2010/wordprocessingDrawing" xmlns:wp="http://schemas.openxmlformats.org/drawingml/2006/wordprocessingDrawing" xmlns:w10="urn:schemas-microsoft-com:office:word" xmlns:w="http://schemas.openxmlformats.org/wordprocessingml/2006/main" xmlns:w14="http://schemas.microsoft.com/office/word/2010/wordml" xmlns:w15="http://schemas.microsoft.com/office/word/2012/wordml" xmlns:w16cex="http://schemas.microsoft.com/office/word/2018/wordml/cex" xmlns:w16cid="http://schemas.microsoft.com/office/word/2016/wordml/cid" xmlns:w16="http://schemas.microsoft.com/office/word/2018/wordml" xmlns:w16sdtdh="http://schemas.microsoft.com/office/word/2020/wordml/sdtdatahash" xmlns:w16se="http://schemas.microsoft.com/office/word/2015/wordml/symex" xmlns:wpg="http://schemas.microsoft.com/office/word/2010/wordprocessingGroup" xmlns:wpi="http://schemas.microsoft.com/office/word/2010/wordprocessingInk" xmlns:wne="http://schemas.microsoft.com/office/word/2006/wordml" xmlns:wps="http://schemas.microsoft.com/office/word/2010/wordprocessingShape" mc:Ignorable="w14 w15 w16se w16cid w16 w16cex w16sdtdh wp14">
   <w:endnote w:type="separator" w:id="-1">
     <w:p>
       <w:pPr>
@@ -9465,7 +9748,7 @@
 </file>
 
 <file path=word/footer1.xml><?xml version="1.0" encoding="utf-8"?>
-<w:ftr xmlns:wpc="http://schemas.microsoft.com/office/word/2010/wordprocessingCanvas" xmlns:cx="http://schemas.microsoft.com/office/drawing/2014/chartex" xmlns:cx1="http://schemas.microsoft.com/office/drawing/2015/9/8/chartex" xmlns:cx2="http://schemas.microsoft.com/office/drawing/2015/10/21/chartex" xmlns:cx3="http://schemas.microsoft.com/office/drawing/2016/5/9/chartex" xmlns:cx4="http://schemas.microsoft.com/office/drawing/2016/5/10/chartex" xmlns:cx5="http://schemas.microsoft.com/office/drawing/2016/5/11/chartex" xmlns:cx6="http://schemas.microsoft.com/office/drawing/2016/5/12/chartex" xmlns:cx7="http://schemas.microsoft.com/office/drawing/2016/5/13/chartex" xmlns:cx8="http://schemas.microsoft.com/office/drawing/2016/5/14/chartex" xmlns:mc="http://schemas.openxmlformats.org/markup-compatibility/2006" xmlns:aink="http://schemas.microsoft.com/office/drawing/2016/ink" xmlns:am3d="http://schemas.microsoft.com/office/drawing/2017/model3d" xmlns:o="urn:schemas-microsoft-com:office:office" xmlns:oel="http://schemas.microsoft.com/office/2019/extlst" xmlns:r="http://schemas.openxmlformats.org/officeDocument/2006/relationships" xmlns:m="http://schemas.openxmlformats.org/officeDocument/2006/math" xmlns:v="urn:schemas-microsoft-com:vml" xmlns:wp14="http://schemas.microsoft.com/office/word/2010/wordprocessingDrawing" xmlns:wp="http://schemas.openxmlformats.org/drawingml/2006/wordprocessingDrawing" xmlns:w10="urn:schemas-microsoft-com:office:word" xmlns:w="http://schemas.openxmlformats.org/wordprocessingml/2006/main" xmlns:w14="http://schemas.microsoft.com/office/word/2010/wordml" xmlns:w15="http://schemas.microsoft.com/office/word/2012/wordml" xmlns:w16cex="http://schemas.microsoft.com/office/word/2018/wordml/cex" xmlns:w16cid="http://schemas.microsoft.com/office/word/2016/wordml/cid" xmlns:w16="http://schemas.microsoft.com/office/word/2018/wordml" xmlns:w16du="http://schemas.microsoft.com/office/word/2023/wordml/word16du" xmlns:w16sdtdh="http://schemas.microsoft.com/office/word/2020/wordml/sdtdatahash" xmlns:w16se="http://schemas.microsoft.com/office/word/2015/wordml/symex" xmlns:wpg="http://schemas.microsoft.com/office/word/2010/wordprocessingGroup" xmlns:wpi="http://schemas.microsoft.com/office/word/2010/wordprocessingInk" xmlns:wne="http://schemas.microsoft.com/office/word/2006/wordml" xmlns:wps="http://schemas.microsoft.com/office/word/2010/wordprocessingShape" mc:Ignorable="w14 w15 w16se w16cid w16 w16cex w16sdtdh w16du wp14">
+<w:ftr xmlns:wpc="http://schemas.microsoft.com/office/word/2010/wordprocessingCanvas" xmlns:cx="http://schemas.microsoft.com/office/drawing/2014/chartex" xmlns:cx1="http://schemas.microsoft.com/office/drawing/2015/9/8/chartex" xmlns:cx2="http://schemas.microsoft.com/office/drawing/2015/10/21/chartex" xmlns:cx3="http://schemas.microsoft.com/office/drawing/2016/5/9/chartex" xmlns:cx4="http://schemas.microsoft.com/office/drawing/2016/5/10/chartex" xmlns:cx5="http://schemas.microsoft.com/office/drawing/2016/5/11/chartex" xmlns:cx6="http://schemas.microsoft.com/office/drawing/2016/5/12/chartex" xmlns:cx7="http://schemas.microsoft.com/office/drawing/2016/5/13/chartex" xmlns:cx8="http://schemas.microsoft.com/office/drawing/2016/5/14/chartex" xmlns:mc="http://schemas.openxmlformats.org/markup-compatibility/2006" xmlns:aink="http://schemas.microsoft.com/office/drawing/2016/ink" xmlns:am3d="http://schemas.microsoft.com/office/drawing/2017/model3d" xmlns:o="urn:schemas-microsoft-com:office:office" xmlns:r="http://schemas.openxmlformats.org/officeDocument/2006/relationships" xmlns:m="http://schemas.openxmlformats.org/officeDocument/2006/math" xmlns:v="urn:schemas-microsoft-com:vml" xmlns:wp14="http://schemas.microsoft.com/office/word/2010/wordprocessingDrawing" xmlns:wp="http://schemas.openxmlformats.org/drawingml/2006/wordprocessingDrawing" xmlns:w10="urn:schemas-microsoft-com:office:word" xmlns:w="http://schemas.openxmlformats.org/wordprocessingml/2006/main" xmlns:w14="http://schemas.microsoft.com/office/word/2010/wordml" xmlns:w15="http://schemas.microsoft.com/office/word/2012/wordml" xmlns:w16cex="http://schemas.microsoft.com/office/word/2018/wordml/cex" xmlns:w16cid="http://schemas.microsoft.com/office/word/2016/wordml/cid" xmlns:w16="http://schemas.microsoft.com/office/word/2018/wordml" xmlns:w16sdtdh="http://schemas.microsoft.com/office/word/2020/wordml/sdtdatahash" xmlns:w16se="http://schemas.microsoft.com/office/word/2015/wordml/symex" xmlns:wpg="http://schemas.microsoft.com/office/word/2010/wordprocessingGroup" xmlns:wpi="http://schemas.microsoft.com/office/word/2010/wordprocessingInk" xmlns:wne="http://schemas.microsoft.com/office/word/2006/wordml" xmlns:wps="http://schemas.microsoft.com/office/word/2010/wordprocessingShape" mc:Ignorable="w14 w15 w16se w16cid w16 w16cex w16sdtdh wp14">
   <w:p>
     <w:pPr>
       <w:pStyle w:val="Fuzeile"/>
@@ -9576,7 +9859,7 @@
 </file>
 
 <file path=word/footnotes.xml><?xml version="1.0" encoding="utf-8"?>
-<w:footnotes xmlns:wpc="http://schemas.microsoft.com/office/word/2010/wordprocessingCanvas" xmlns:cx="http://schemas.microsoft.com/office/drawing/2014/chartex" xmlns:cx1="http://schemas.microsoft.com/office/drawing/2015/9/8/chartex" xmlns:cx2="http://schemas.microsoft.com/office/drawing/2015/10/21/chartex" xmlns:cx3="http://schemas.microsoft.com/office/drawing/2016/5/9/chartex" xmlns:cx4="http://schemas.microsoft.com/office/drawing/2016/5/10/chartex" xmlns:cx5="http://schemas.microsoft.com/office/drawing/2016/5/11/chartex" xmlns:cx6="http://schemas.microsoft.com/office/drawing/2016/5/12/chartex" xmlns:cx7="http://schemas.microsoft.com/office/drawing/2016/5/13/chartex" xmlns:cx8="http://schemas.microsoft.com/office/drawing/2016/5/14/chartex" xmlns:mc="http://schemas.openxmlformats.org/markup-compatibility/2006" xmlns:aink="http://schemas.microsoft.com/office/drawing/2016/ink" xmlns:am3d="http://schemas.microsoft.com/office/drawing/2017/model3d" xmlns:o="urn:schemas-microsoft-com:office:office" xmlns:oel="http://schemas.microsoft.com/office/2019/extlst" xmlns:r="http://schemas.openxmlformats.org/officeDocument/2006/relationships" xmlns:m="http://schemas.openxmlformats.org/officeDocument/2006/math" xmlns:v="urn:schemas-microsoft-com:vml" xmlns:wp14="http://schemas.microsoft.com/office/word/2010/wordprocessingDrawing" xmlns:wp="http://schemas.openxmlformats.org/drawingml/2006/wordprocessingDrawing" xmlns:w10="urn:schemas-microsoft-com:office:word" xmlns:w="http://schemas.openxmlformats.org/wordprocessingml/2006/main" xmlns:w14="http://schemas.microsoft.com/office/word/2010/wordml" xmlns:w15="http://schemas.microsoft.com/office/word/2012/wordml" xmlns:w16cex="http://schemas.microsoft.com/office/word/2018/wordml/cex" xmlns:w16cid="http://schemas.microsoft.com/office/word/2016/wordml/cid" xmlns:w16="http://schemas.microsoft.com/office/word/2018/wordml" xmlns:w16du="http://schemas.microsoft.com/office/word/2023/wordml/word16du" xmlns:w16sdtdh="http://schemas.microsoft.com/office/word/2020/wordml/sdtdatahash" xmlns:w16se="http://schemas.microsoft.com/office/word/2015/wordml/symex" xmlns:wpg="http://schemas.microsoft.com/office/word/2010/wordprocessingGroup" xmlns:wpi="http://schemas.microsoft.com/office/word/2010/wordprocessingInk" xmlns:wne="http://schemas.microsoft.com/office/word/2006/wordml" xmlns:wps="http://schemas.microsoft.com/office/word/2010/wordprocessingShape" mc:Ignorable="w14 w15 w16se w16cid w16 w16cex w16sdtdh w16du wp14">
+<w:footnotes xmlns:wpc="http://schemas.microsoft.com/office/word/2010/wordprocessingCanvas" xmlns:cx="http://schemas.microsoft.com/office/drawing/2014/chartex" xmlns:cx1="http://schemas.microsoft.com/office/drawing/2015/9/8/chartex" xmlns:cx2="http://schemas.microsoft.com/office/drawing/2015/10/21/chartex" xmlns:cx3="http://schemas.microsoft.com/office/drawing/2016/5/9/chartex" xmlns:cx4="http://schemas.microsoft.com/office/drawing/2016/5/10/chartex" xmlns:cx5="http://schemas.microsoft.com/office/drawing/2016/5/11/chartex" xmlns:cx6="http://schemas.microsoft.com/office/drawing/2016/5/12/chartex" xmlns:cx7="http://schemas.microsoft.com/office/drawing/2016/5/13/chartex" xmlns:cx8="http://schemas.microsoft.com/office/drawing/2016/5/14/chartex" xmlns:mc="http://schemas.openxmlformats.org/markup-compatibility/2006" xmlns:aink="http://schemas.microsoft.com/office/drawing/2016/ink" xmlns:am3d="http://schemas.microsoft.com/office/drawing/2017/model3d" xmlns:o="urn:schemas-microsoft-com:office:office" xmlns:r="http://schemas.openxmlformats.org/officeDocument/2006/relationships" xmlns:m="http://schemas.openxmlformats.org/officeDocument/2006/math" xmlns:v="urn:schemas-microsoft-com:vml" xmlns:wp14="http://schemas.microsoft.com/office/word/2010/wordprocessingDrawing" xmlns:wp="http://schemas.openxmlformats.org/drawingml/2006/wordprocessingDrawing" xmlns:w10="urn:schemas-microsoft-com:office:word" xmlns:w="http://schemas.openxmlformats.org/wordprocessingml/2006/main" xmlns:w14="http://schemas.microsoft.com/office/word/2010/wordml" xmlns:w15="http://schemas.microsoft.com/office/word/2012/wordml" xmlns:w16cex="http://schemas.microsoft.com/office/word/2018/wordml/cex" xmlns:w16cid="http://schemas.microsoft.com/office/word/2016/wordml/cid" xmlns:w16="http://schemas.microsoft.com/office/word/2018/wordml" xmlns:w16sdtdh="http://schemas.microsoft.com/office/word/2020/wordml/sdtdatahash" xmlns:w16se="http://schemas.microsoft.com/office/word/2015/wordml/symex" xmlns:wpg="http://schemas.microsoft.com/office/word/2010/wordprocessingGroup" xmlns:wpi="http://schemas.microsoft.com/office/word/2010/wordprocessingInk" xmlns:wne="http://schemas.microsoft.com/office/word/2006/wordml" xmlns:wps="http://schemas.microsoft.com/office/word/2010/wordprocessingShape" mc:Ignorable="w14 w15 w16se w16cid w16 w16cex w16sdtdh wp14">
   <w:footnote w:type="separator" w:id="-1">
     <w:p>
       <w:pPr>
@@ -9633,7 +9916,7 @@
 </file>
 
 <file path=word/header1.xml><?xml version="1.0" encoding="utf-8"?>
-<w:hdr xmlns:wpc="http://schemas.microsoft.com/office/word/2010/wordprocessingCanvas" xmlns:cx="http://schemas.microsoft.com/office/drawing/2014/chartex" xmlns:cx1="http://schemas.microsoft.com/office/drawing/2015/9/8/chartex" xmlns:cx2="http://schemas.microsoft.com/office/drawing/2015/10/21/chartex" xmlns:cx3="http://schemas.microsoft.com/office/drawing/2016/5/9/chartex" xmlns:cx4="http://schemas.microsoft.com/office/drawing/2016/5/10/chartex" xmlns:cx5="http://schemas.microsoft.com/office/drawing/2016/5/11/chartex" xmlns:cx6="http://schemas.microsoft.com/office/drawing/2016/5/12/chartex" xmlns:cx7="http://schemas.microsoft.com/office/drawing/2016/5/13/chartex" xmlns:cx8="http://schemas.microsoft.com/office/drawing/2016/5/14/chartex" xmlns:mc="http://schemas.openxmlformats.org/markup-compatibility/2006" xmlns:aink="http://schemas.microsoft.com/office/drawing/2016/ink" xmlns:am3d="http://schemas.microsoft.com/office/drawing/2017/model3d" xmlns:o="urn:schemas-microsoft-com:office:office" xmlns:oel="http://schemas.microsoft.com/office/2019/extlst" xmlns:r="http://schemas.openxmlformats.org/officeDocument/2006/relationships" xmlns:m="http://schemas.openxmlformats.org/officeDocument/2006/math" xmlns:v="urn:schemas-microsoft-com:vml" xmlns:wp14="http://schemas.microsoft.com/office/word/2010/wordprocessingDrawing" xmlns:wp="http://schemas.openxmlformats.org/drawingml/2006/wordprocessingDrawing" xmlns:w10="urn:schemas-microsoft-com:office:word" xmlns:w="http://schemas.openxmlformats.org/wordprocessingml/2006/main" xmlns:w14="http://schemas.microsoft.com/office/word/2010/wordml" xmlns:w15="http://schemas.microsoft.com/office/word/2012/wordml" xmlns:w16cex="http://schemas.microsoft.com/office/word/2018/wordml/cex" xmlns:w16cid="http://schemas.microsoft.com/office/word/2016/wordml/cid" xmlns:w16="http://schemas.microsoft.com/office/word/2018/wordml" xmlns:w16du="http://schemas.microsoft.com/office/word/2023/wordml/word16du" xmlns:w16sdtdh="http://schemas.microsoft.com/office/word/2020/wordml/sdtdatahash" xmlns:w16se="http://schemas.microsoft.com/office/word/2015/wordml/symex" xmlns:wpg="http://schemas.microsoft.com/office/word/2010/wordprocessingGroup" xmlns:wpi="http://schemas.microsoft.com/office/word/2010/wordprocessingInk" xmlns:wne="http://schemas.microsoft.com/office/word/2006/wordml" xmlns:wps="http://schemas.microsoft.com/office/word/2010/wordprocessingShape" mc:Ignorable="w14 w15 w16se w16cid w16 w16cex w16sdtdh w16du wp14">
+<w:hdr xmlns:wpc="http://schemas.microsoft.com/office/word/2010/wordprocessingCanvas" xmlns:cx="http://schemas.microsoft.com/office/drawing/2014/chartex" xmlns:cx1="http://schemas.microsoft.com/office/drawing/2015/9/8/chartex" xmlns:cx2="http://schemas.microsoft.com/office/drawing/2015/10/21/chartex" xmlns:cx3="http://schemas.microsoft.com/office/drawing/2016/5/9/chartex" xmlns:cx4="http://schemas.microsoft.com/office/drawing/2016/5/10/chartex" xmlns:cx5="http://schemas.microsoft.com/office/drawing/2016/5/11/chartex" xmlns:cx6="http://schemas.microsoft.com/office/drawing/2016/5/12/chartex" xmlns:cx7="http://schemas.microsoft.com/office/drawing/2016/5/13/chartex" xmlns:cx8="http://schemas.microsoft.com/office/drawing/2016/5/14/chartex" xmlns:mc="http://schemas.openxmlformats.org/markup-compatibility/2006" xmlns:aink="http://schemas.microsoft.com/office/drawing/2016/ink" xmlns:am3d="http://schemas.microsoft.com/office/drawing/2017/model3d" xmlns:o="urn:schemas-microsoft-com:office:office" xmlns:r="http://schemas.openxmlformats.org/officeDocument/2006/relationships" xmlns:m="http://schemas.openxmlformats.org/officeDocument/2006/math" xmlns:v="urn:schemas-microsoft-com:vml" xmlns:wp14="http://schemas.microsoft.com/office/word/2010/wordprocessingDrawing" xmlns:wp="http://schemas.openxmlformats.org/drawingml/2006/wordprocessingDrawing" xmlns:w10="urn:schemas-microsoft-com:office:word" xmlns:w="http://schemas.openxmlformats.org/wordprocessingml/2006/main" xmlns:w14="http://schemas.microsoft.com/office/word/2010/wordml" xmlns:w15="http://schemas.microsoft.com/office/word/2012/wordml" xmlns:w16cex="http://schemas.microsoft.com/office/word/2018/wordml/cex" xmlns:w16cid="http://schemas.microsoft.com/office/word/2016/wordml/cid" xmlns:w16="http://schemas.microsoft.com/office/word/2018/wordml" xmlns:w16sdtdh="http://schemas.microsoft.com/office/word/2020/wordml/sdtdatahash" xmlns:w16se="http://schemas.microsoft.com/office/word/2015/wordml/symex" xmlns:wpg="http://schemas.microsoft.com/office/word/2010/wordprocessingGroup" xmlns:wpi="http://schemas.microsoft.com/office/word/2010/wordprocessingInk" xmlns:wne="http://schemas.microsoft.com/office/word/2006/wordml" xmlns:wps="http://schemas.microsoft.com/office/word/2010/wordprocessingShape" mc:Ignorable="w14 w15 w16se w16cid w16 w16cex w16sdtdh wp14">
   <w:p>
     <w:pPr>
       <w:pStyle w:val="Kopfzeile"/>
@@ -9653,7 +9936,7 @@
 </file>
 
 <file path=word/numbering.xml><?xml version="1.0" encoding="utf-8"?>
-<w:numbering xmlns:wpc="http://schemas.microsoft.com/office/word/2010/wordprocessingCanvas" xmlns:cx="http://schemas.microsoft.com/office/drawing/2014/chartex" xmlns:cx1="http://schemas.microsoft.com/office/drawing/2015/9/8/chartex" xmlns:cx2="http://schemas.microsoft.com/office/drawing/2015/10/21/chartex" xmlns:cx3="http://schemas.microsoft.com/office/drawing/2016/5/9/chartex" xmlns:cx4="http://schemas.microsoft.com/office/drawing/2016/5/10/chartex" xmlns:cx5="http://schemas.microsoft.com/office/drawing/2016/5/11/chartex" xmlns:cx6="http://schemas.microsoft.com/office/drawing/2016/5/12/chartex" xmlns:cx7="http://schemas.microsoft.com/office/drawing/2016/5/13/chartex" xmlns:cx8="http://schemas.microsoft.com/office/drawing/2016/5/14/chartex" xmlns:mc="http://schemas.openxmlformats.org/markup-compatibility/2006" xmlns:aink="http://schemas.microsoft.com/office/drawing/2016/ink" xmlns:am3d="http://schemas.microsoft.com/office/drawing/2017/model3d" xmlns:o="urn:schemas-microsoft-com:office:office" xmlns:oel="http://schemas.microsoft.com/office/2019/extlst" xmlns:r="http://schemas.openxmlformats.org/officeDocument/2006/relationships" xmlns:m="http://schemas.openxmlformats.org/officeDocument/2006/math" xmlns:v="urn:schemas-microsoft-com:vml" xmlns:wp14="http://schemas.microsoft.com/office/word/2010/wordprocessingDrawing" xmlns:wp="http://schemas.openxmlformats.org/drawingml/2006/wordprocessingDrawing" xmlns:w10="urn:schemas-microsoft-com:office:word" xmlns:w="http://schemas.openxmlformats.org/wordprocessingml/2006/main" xmlns:w14="http://schemas.microsoft.com/office/word/2010/wordml" xmlns:w15="http://schemas.microsoft.com/office/word/2012/wordml" xmlns:w16cex="http://schemas.microsoft.com/office/word/2018/wordml/cex" xmlns:w16cid="http://schemas.microsoft.com/office/word/2016/wordml/cid" xmlns:w16="http://schemas.microsoft.com/office/word/2018/wordml" xmlns:w16du="http://schemas.microsoft.com/office/word/2023/wordml/word16du" xmlns:w16sdtdh="http://schemas.microsoft.com/office/word/2020/wordml/sdtdatahash" xmlns:w16se="http://schemas.microsoft.com/office/word/2015/wordml/symex" xmlns:wpg="http://schemas.microsoft.com/office/word/2010/wordprocessingGroup" xmlns:wpi="http://schemas.microsoft.com/office/word/2010/wordprocessingInk" xmlns:wne="http://schemas.microsoft.com/office/word/2006/wordml" xmlns:wps="http://schemas.microsoft.com/office/word/2010/wordprocessingShape" mc:Ignorable="w14 w15 w16se w16cid w16 w16cex w16sdtdh w16du wp14">
+<w:numbering xmlns:wpc="http://schemas.microsoft.com/office/word/2010/wordprocessingCanvas" xmlns:cx="http://schemas.microsoft.com/office/drawing/2014/chartex" xmlns:cx1="http://schemas.microsoft.com/office/drawing/2015/9/8/chartex" xmlns:cx2="http://schemas.microsoft.com/office/drawing/2015/10/21/chartex" xmlns:cx3="http://schemas.microsoft.com/office/drawing/2016/5/9/chartex" xmlns:cx4="http://schemas.microsoft.com/office/drawing/2016/5/10/chartex" xmlns:cx5="http://schemas.microsoft.com/office/drawing/2016/5/11/chartex" xmlns:cx6="http://schemas.microsoft.com/office/drawing/2016/5/12/chartex" xmlns:cx7="http://schemas.microsoft.com/office/drawing/2016/5/13/chartex" xmlns:cx8="http://schemas.microsoft.com/office/drawing/2016/5/14/chartex" xmlns:mc="http://schemas.openxmlformats.org/markup-compatibility/2006" xmlns:aink="http://schemas.microsoft.com/office/drawing/2016/ink" xmlns:am3d="http://schemas.microsoft.com/office/drawing/2017/model3d" xmlns:o="urn:schemas-microsoft-com:office:office" xmlns:r="http://schemas.openxmlformats.org/officeDocument/2006/relationships" xmlns:m="http://schemas.openxmlformats.org/officeDocument/2006/math" xmlns:v="urn:schemas-microsoft-com:vml" xmlns:wp14="http://schemas.microsoft.com/office/word/2010/wordprocessingDrawing" xmlns:wp="http://schemas.openxmlformats.org/drawingml/2006/wordprocessingDrawing" xmlns:w10="urn:schemas-microsoft-com:office:word" xmlns:w="http://schemas.openxmlformats.org/wordprocessingml/2006/main" xmlns:w14="http://schemas.microsoft.com/office/word/2010/wordml" xmlns:w15="http://schemas.microsoft.com/office/word/2012/wordml" xmlns:w16cex="http://schemas.microsoft.com/office/word/2018/wordml/cex" xmlns:w16cid="http://schemas.microsoft.com/office/word/2016/wordml/cid" xmlns:w16="http://schemas.microsoft.com/office/word/2018/wordml" xmlns:w16sdtdh="http://schemas.microsoft.com/office/word/2020/wordml/sdtdatahash" xmlns:w16se="http://schemas.microsoft.com/office/word/2015/wordml/symex" xmlns:wpg="http://schemas.microsoft.com/office/word/2010/wordprocessingGroup" xmlns:wpi="http://schemas.microsoft.com/office/word/2010/wordprocessingInk" xmlns:wne="http://schemas.microsoft.com/office/word/2006/wordml" xmlns:wps="http://schemas.microsoft.com/office/word/2010/wordprocessingShape" mc:Ignorable="w14 w15 w16se w16cid w16 w16cex w16sdtdh wp14">
   <w:abstractNum w:abstractNumId="0" w15:restartNumberingAfterBreak="0">
     <w:nsid w:val="01D45DA5"/>
     <w:multiLevelType w:val="multilevel"/>
@@ -10923,77 +11206,77 @@
       </w:pPr>
     </w:lvl>
   </w:abstractNum>
-  <w:num w:numId="1" w16cid:durableId="1535071144">
+  <w:num w:numId="1">
     <w:abstractNumId w:val="6"/>
   </w:num>
-  <w:num w:numId="2" w16cid:durableId="185215079">
+  <w:num w:numId="2">
     <w:abstractNumId w:val="4"/>
   </w:num>
-  <w:num w:numId="3" w16cid:durableId="1148933763">
+  <w:num w:numId="3">
     <w:abstractNumId w:val="12"/>
   </w:num>
-  <w:num w:numId="4" w16cid:durableId="1252858538">
+  <w:num w:numId="4">
     <w:abstractNumId w:val="1"/>
   </w:num>
-  <w:num w:numId="5" w16cid:durableId="1181161294">
+  <w:num w:numId="5">
     <w:abstractNumId w:val="0"/>
   </w:num>
-  <w:num w:numId="6" w16cid:durableId="1060905309">
+  <w:num w:numId="6">
     <w:abstractNumId w:val="5"/>
   </w:num>
-  <w:num w:numId="7" w16cid:durableId="1685596170">
+  <w:num w:numId="7">
     <w:abstractNumId w:val="7"/>
   </w:num>
-  <w:num w:numId="8" w16cid:durableId="509417843">
+  <w:num w:numId="8">
     <w:abstractNumId w:val="2"/>
   </w:num>
-  <w:num w:numId="9" w16cid:durableId="547643400">
+  <w:num w:numId="9">
     <w:abstractNumId w:val="9"/>
   </w:num>
-  <w:num w:numId="10" w16cid:durableId="1507748042">
+  <w:num w:numId="10">
     <w:abstractNumId w:val="4"/>
     <w:lvlOverride w:ilvl="0">
       <w:startOverride w:val="1"/>
     </w:lvlOverride>
   </w:num>
-  <w:num w:numId="11" w16cid:durableId="1183086798">
+  <w:num w:numId="11">
     <w:abstractNumId w:val="12"/>
     <w:lvlOverride w:ilvl="0">
       <w:startOverride w:val="1"/>
     </w:lvlOverride>
   </w:num>
-  <w:num w:numId="12" w16cid:durableId="1483886584">
+  <w:num w:numId="12">
     <w:abstractNumId w:val="1"/>
   </w:num>
-  <w:num w:numId="13" w16cid:durableId="191188313">
+  <w:num w:numId="13">
     <w:abstractNumId w:val="2"/>
   </w:num>
-  <w:num w:numId="14" w16cid:durableId="869683939">
+  <w:num w:numId="14">
     <w:abstractNumId w:val="0"/>
   </w:num>
-  <w:num w:numId="15" w16cid:durableId="536428447">
+  <w:num w:numId="15">
     <w:abstractNumId w:val="7"/>
   </w:num>
-  <w:num w:numId="16" w16cid:durableId="1665544118">
+  <w:num w:numId="16">
     <w:abstractNumId w:val="5"/>
   </w:num>
-  <w:num w:numId="17" w16cid:durableId="197008855">
+  <w:num w:numId="17">
     <w:abstractNumId w:val="10"/>
   </w:num>
-  <w:num w:numId="18" w16cid:durableId="112680289">
+  <w:num w:numId="18">
     <w:abstractNumId w:val="11"/>
   </w:num>
-  <w:num w:numId="19" w16cid:durableId="711853724">
+  <w:num w:numId="19">
     <w:abstractNumId w:val="8"/>
   </w:num>
-  <w:num w:numId="20" w16cid:durableId="855850377">
+  <w:num w:numId="20">
     <w:abstractNumId w:val="3"/>
   </w:num>
 </w:numbering>
 </file>
 
 <file path=word/styles.xml><?xml version="1.0" encoding="utf-8"?>
-<w:styles xmlns:mc="http://schemas.openxmlformats.org/markup-compatibility/2006" xmlns:r="http://schemas.openxmlformats.org/officeDocument/2006/relationships" xmlns:w="http://schemas.openxmlformats.org/wordprocessingml/2006/main" xmlns:w14="http://schemas.microsoft.com/office/word/2010/wordml" xmlns:w15="http://schemas.microsoft.com/office/word/2012/wordml" xmlns:w16cex="http://schemas.microsoft.com/office/word/2018/wordml/cex" xmlns:w16cid="http://schemas.microsoft.com/office/word/2016/wordml/cid" xmlns:w16="http://schemas.microsoft.com/office/word/2018/wordml" xmlns:w16du="http://schemas.microsoft.com/office/word/2023/wordml/word16du" xmlns:w16sdtdh="http://schemas.microsoft.com/office/word/2020/wordml/sdtdatahash" xmlns:w16se="http://schemas.microsoft.com/office/word/2015/wordml/symex" mc:Ignorable="w14 w15 w16se w16cid w16 w16cex w16sdtdh w16du">
+<w:styles xmlns:mc="http://schemas.openxmlformats.org/markup-compatibility/2006" xmlns:r="http://schemas.openxmlformats.org/officeDocument/2006/relationships" xmlns:w="http://schemas.openxmlformats.org/wordprocessingml/2006/main" xmlns:w14="http://schemas.microsoft.com/office/word/2010/wordml" xmlns:w15="http://schemas.microsoft.com/office/word/2012/wordml" xmlns:w16cex="http://schemas.microsoft.com/office/word/2018/wordml/cex" xmlns:w16cid="http://schemas.microsoft.com/office/word/2016/wordml/cid" xmlns:w16="http://schemas.microsoft.com/office/word/2018/wordml" xmlns:w16sdtdh="http://schemas.microsoft.com/office/word/2020/wordml/sdtdatahash" xmlns:w16se="http://schemas.microsoft.com/office/word/2015/wordml/symex" mc:Ignorable="w14 w15 w16se w16cid w16 w16cex w16sdtdh">
   <w:docDefaults>
     <w:rPrDefault>
       <w:rPr>
@@ -12381,6 +12664,31 @@
       <w:iCs/>
     </w:rPr>
   </w:style>
+  <w:style w:type="table" w:styleId="Tabellenraster">
+    <w:name w:val="Table Grid"/>
+    <w:basedOn w:val="NormaleTabelle"/>
+    <w:uiPriority w:val="39"/>
+    <w:rsid w:val="005808AF"/>
+    <w:pPr>
+      <w:widowControl/>
+      <w:autoSpaceDN/>
+      <w:textAlignment w:val="auto"/>
+    </w:pPr>
+    <w:rPr>
+      <w:rFonts w:asciiTheme="minorHAnsi" w:eastAsiaTheme="minorHAnsi" w:hAnsiTheme="minorHAnsi" w:cstheme="minorBidi"/>
+    </w:rPr>
+    <w:tblPr>
+      <w:tblInd w:w="0" w:type="nil"/>
+      <w:tblBorders>
+        <w:top w:val="single" w:sz="4" w:space="0" w:color="auto"/>
+        <w:left w:val="single" w:sz="4" w:space="0" w:color="auto"/>
+        <w:bottom w:val="single" w:sz="4" w:space="0" w:color="auto"/>
+        <w:right w:val="single" w:sz="4" w:space="0" w:color="auto"/>
+        <w:insideH w:val="single" w:sz="4" w:space="0" w:color="auto"/>
+        <w:insideV w:val="single" w:sz="4" w:space="0" w:color="auto"/>
+      </w:tblBorders>
+    </w:tblPr>
+  </w:style>
 </w:styles>
 </file>
 
